--- a/Technical Documentation.docx
+++ b/Technical Documentation.docx
@@ -54,7 +54,7 @@
                         <pic:cNvPicPr/>
                       </pic:nvPicPr>
                       <pic:blipFill>
-                        <a:blip r:embed="rId9">
+                        <a:blip r:embed="rId10">
                           <a:extLst>
                             <a:ext uri="{28A0092B-C50C-407E-A947-70E740481C1C}">
                               <a14:useLocalDpi xmlns:a14="http://schemas.microsoft.com/office/drawing/2010/main" val="0"/>
@@ -170,24 +170,13 @@
                                     <w:dataBinding w:prefixMappings="xmlns:ns0='http://schemas.openxmlformats.org/package/2006/metadata/core-properties' xmlns:ns1='http://purl.org/dc/elements/1.1/'" w:xpath="/ns0:coreProperties[1]/ns1:title[1]" w:storeItemID="{6C3C8BC8-F283-45AE-878A-BAB7291924A1}"/>
                                     <w:text/>
                                   </w:sdtPr>
+                                  <w:sdtEndPr/>
                                   <w:sdtContent>
                                     <w:r>
                                       <w:rPr>
                                         <w:sz w:val="56"/>
                                       </w:rPr>
-                                      <w:t>[</w:t>
-                                    </w:r>
-                                    <w:r>
-                                      <w:rPr>
-                                        <w:sz w:val="56"/>
-                                      </w:rPr>
-                                      <w:t>42 prague smart sign.</w:t>
-                                    </w:r>
-                                    <w:r>
-                                      <w:rPr>
-                                        <w:sz w:val="56"/>
-                                      </w:rPr>
-                                      <w:t>]</w:t>
+                                      <w:t>[42 prague smart sigN.]</w:t>
                                     </w:r>
                                   </w:sdtContent>
                                 </w:sdt>
@@ -235,24 +224,13 @@
                               <w:dataBinding w:prefixMappings="xmlns:ns0='http://schemas.openxmlformats.org/package/2006/metadata/core-properties' xmlns:ns1='http://purl.org/dc/elements/1.1/'" w:xpath="/ns0:coreProperties[1]/ns1:title[1]" w:storeItemID="{6C3C8BC8-F283-45AE-878A-BAB7291924A1}"/>
                               <w:text/>
                             </w:sdtPr>
+                            <w:sdtEndPr/>
                             <w:sdtContent>
                               <w:r>
                                 <w:rPr>
                                   <w:sz w:val="56"/>
                                 </w:rPr>
-                                <w:t>[</w:t>
-                              </w:r>
-                              <w:r>
-                                <w:rPr>
-                                  <w:sz w:val="56"/>
-                                </w:rPr>
-                                <w:t>42 prague smart sign.</w:t>
-                              </w:r>
-                              <w:r>
-                                <w:rPr>
-                                  <w:sz w:val="56"/>
-                                </w:rPr>
-                                <w:t>]</w:t>
+                                <w:t>[42 prague smart sigN.]</w:t>
                               </w:r>
                             </w:sdtContent>
                           </w:sdt>
@@ -350,7 +328,13 @@
                                   <w:sdtEndPr/>
                                   <w:sdtContent>
                                     <w:r>
-                                      <w:t>[table of content.]</w:t>
+                                      <w:t>[t</w:t>
+                                    </w:r>
+                                    <w:r>
+                                      <w:t>echnical documentation</w:t>
+                                    </w:r>
+                                    <w:r>
+                                      <w:t>.]</w:t>
                                     </w:r>
                                   </w:sdtContent>
                                 </w:sdt>
@@ -391,7 +375,13 @@
                             <w:sdtEndPr/>
                             <w:sdtContent>
                               <w:r>
-                                <w:t>[table of content.]</w:t>
+                                <w:t>[t</w:t>
+                              </w:r>
+                              <w:r>
+                                <w:t>echnical documentation</w:t>
+                              </w:r>
+                              <w:r>
+                                <w:t>.]</w:t>
                               </w:r>
                             </w:sdtContent>
                           </w:sdt>
@@ -511,7 +501,7 @@
             <mc:AlternateContent>
               <mc:Choice Requires="wps">
                 <w:drawing>
-                  <wp:anchor distT="0" distB="0" distL="114300" distR="114300" simplePos="0" relativeHeight="251671552" behindDoc="0" locked="0" layoutInCell="1" allowOverlap="1" wp14:anchorId="41F83B2D" wp14:editId="31FBC2FD">
+                  <wp:anchor distT="0" distB="0" distL="114300" distR="114300" simplePos="0" relativeHeight="251671552" behindDoc="0" locked="0" layoutInCell="1" allowOverlap="1" wp14:anchorId="41F83B2D" wp14:editId="5936A1FA">
                     <wp:simplePos x="0" y="0"/>
                     <mc:AlternateContent>
                       <mc:Choice Requires="wp14">
@@ -611,7 +601,7 @@
             <mc:AlternateContent>
               <mc:Choice Requires="wps">
                 <w:drawing>
-                  <wp:anchor distT="0" distB="0" distL="114300" distR="114300" simplePos="0" relativeHeight="251668991" behindDoc="0" locked="0" layoutInCell="1" allowOverlap="1" wp14:anchorId="6D997538" wp14:editId="7E30ED2B">
+                  <wp:anchor distT="0" distB="0" distL="114300" distR="114300" simplePos="0" relativeHeight="251668991" behindDoc="1" locked="0" layoutInCell="1" allowOverlap="1" wp14:anchorId="6D997538" wp14:editId="393391F4">
                     <wp:simplePos x="0" y="0"/>
                     <wp:positionH relativeFrom="margin">
                       <wp:align>center</wp:align>
@@ -679,7 +669,7 @@
               </mc:Choice>
               <mc:Fallback>
                 <w:pict>
-                  <v:rect w14:anchorId="3D4F5D7D" id="Obdélník 4" o:spid="_x0000_s1026" style="position:absolute;margin-left:0;margin-top:0;width:538.55pt;height:718.2pt;z-index:251668991;visibility:visible;mso-wrap-style:square;mso-width-percent:1070;mso-height-percent:1050;mso-wrap-distance-left:9pt;mso-wrap-distance-top:0;mso-wrap-distance-right:9pt;mso-wrap-distance-bottom:0;mso-position-horizontal:center;mso-position-horizontal-relative:margin;mso-position-vertical:center;mso-position-vertical-relative:margin;mso-width-percent:1070;mso-height-percent:1050;mso-width-relative:margin;mso-height-relative:margin;v-text-anchor:top" o:gfxdata="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" filled="f" strokecolor="black [3213]">
+                  <v:rect w14:anchorId="33B855D9" id="Obdélník 4" o:spid="_x0000_s1026" style="position:absolute;margin-left:0;margin-top:0;width:538.55pt;height:718.2pt;z-index:-251647489;visibility:visible;mso-wrap-style:square;mso-width-percent:1070;mso-height-percent:1050;mso-wrap-distance-left:9pt;mso-wrap-distance-top:0;mso-wrap-distance-right:9pt;mso-wrap-distance-bottom:0;mso-position-horizontal:center;mso-position-horizontal-relative:margin;mso-position-vertical:center;mso-position-vertical-relative:margin;mso-width-percent:1070;mso-height-percent:1050;mso-width-relative:margin;mso-height-relative:margin;v-text-anchor:top" o:gfxdata="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" filled="f" strokecolor="black [3213]">
                     <w10:wrap anchorx="margin" anchory="margin"/>
                   </v:rect>
                 </w:pict>
@@ -693,7 +683,7 @@
             <mc:AlternateContent>
               <mc:Choice Requires="wps">
                 <w:drawing>
-                  <wp:anchor distT="0" distB="0" distL="114300" distR="114300" simplePos="0" relativeHeight="251668480" behindDoc="0" locked="0" layoutInCell="1" allowOverlap="1" wp14:anchorId="42078455" wp14:editId="356C815A">
+                  <wp:anchor distT="0" distB="0" distL="114300" distR="114300" simplePos="0" relativeHeight="251668480" behindDoc="0" locked="0" layoutInCell="1" allowOverlap="1" wp14:anchorId="42078455" wp14:editId="57DD462F">
                     <wp:simplePos x="0" y="0"/>
                     <wp:positionH relativeFrom="margin">
                       <wp:align>left</wp:align>
@@ -758,23 +748,94 @@
                           <wps:txbx>
                             <w:txbxContent>
                               <w:p>
-                                <w:sdt>
-                                  <w:sdtPr>
-                                    <w:alias w:val="Resumé"/>
-                                    <w:id w:val="2137907930"/>
-                                    <w:temporary/>
-                                    <w:showingPlcHdr/>
-                                  </w:sdtPr>
-                                  <w:sdtEndPr/>
-                                  <w:sdtContent>
-                                    <w:r>
-                                      <w:t xml:space="preserve">[Sem zadejte resumé dokumentu. Resumé obvykle představuje stručný souhrn obsahu dokumentu. Sem zadejte resumé dokumentu. Resumé obvykle představuje stručný souhrn </w:t>
-                                    </w:r>
-                                    <w:r>
-                                      <w:t>obsahu dokumentu.]</w:t>
-                                    </w:r>
-                                  </w:sdtContent>
-                                </w:sdt>
+                                <w:pPr>
+                                  <w:rPr>
+                                    <w:rFonts w:ascii="AppleSystemUIFont" w:hAnsi="AppleSystemUIFont" w:cs="AppleSystemUIFont"/>
+                                    <w:sz w:val="26"/>
+                                    <w:szCs w:val="26"/>
+                                  </w:rPr>
+                                </w:pPr>
+                                <w:r>
+                                  <w:t>[</w:t>
+                                </w:r>
+                                <w:r>
+                                  <w:rPr>
+                                    <w:rFonts w:ascii="AppleSystemUIFont" w:hAnsi="AppleSystemUIFont" w:cs="AppleSystemUIFont"/>
+                                    <w:sz w:val="26"/>
+                                    <w:szCs w:val="26"/>
+                                    <w:lang w:val="en-GB"/>
+                                  </w:rPr>
+                                  <w:t xml:space="preserve">This document contains detailed information about the project and was created </w:t>
+                                </w:r>
+                                <w:r>
+                                  <w:rPr>
+                                    <w:rFonts w:ascii="AppleSystemUIFont" w:hAnsi="AppleSystemUIFont" w:cs="AppleSystemUIFont"/>
+                                    <w:sz w:val="26"/>
+                                    <w:szCs w:val="26"/>
+                                    <w:lang w:val="en-GB"/>
+                                  </w:rPr>
+                                  <w:t>as</w:t>
+                                </w:r>
+                                <w:r>
+                                  <w:rPr>
+                                    <w:rFonts w:ascii="AppleSystemUIFont" w:hAnsi="AppleSystemUIFont" w:cs="AppleSystemUIFont"/>
+                                    <w:sz w:val="26"/>
+                                    <w:szCs w:val="26"/>
+                                    <w:lang w:val="en-GB"/>
+                                  </w:rPr>
+                                  <w:t xml:space="preserve">     a go-to place to find answers </w:t>
+                                </w:r>
+                                <w:r>
+                                  <w:rPr>
+                                    <w:rFonts w:ascii="AppleSystemUIFont" w:hAnsi="AppleSystemUIFont" w:cs="AppleSystemUIFont"/>
+                                    <w:sz w:val="26"/>
+                                    <w:szCs w:val="26"/>
+                                    <w:lang w:val="en-GB"/>
+                                  </w:rPr>
+                                  <w:t xml:space="preserve">to all of your HOWs and WHYs so </w:t>
+                                </w:r>
+                                <w:r>
+                                  <w:rPr>
+                                    <w:rFonts w:ascii="AppleSystemUIFont" w:hAnsi="AppleSystemUIFont" w:cs="AppleSystemUIFont"/>
+                                    <w:sz w:val="26"/>
+                                    <w:szCs w:val="26"/>
+                                    <w:lang w:val="en-GB"/>
+                                  </w:rPr>
+                                  <w:t xml:space="preserve">the software support and further </w:t>
+                                </w:r>
+                                <w:r>
+                                  <w:rPr>
+                                    <w:rFonts w:ascii="AppleSystemUIFont" w:hAnsi="AppleSystemUIFont" w:cs="AppleSystemUIFont"/>
+                                    <w:sz w:val="26"/>
+                                    <w:szCs w:val="26"/>
+                                    <w:lang w:val="en-GB"/>
+                                  </w:rPr>
+                                  <w:t xml:space="preserve">project </w:t>
+                                </w:r>
+                                <w:r>
+                                  <w:rPr>
+                                    <w:rFonts w:ascii="AppleSystemUIFont" w:hAnsi="AppleSystemUIFont" w:cs="AppleSystemUIFont"/>
+                                    <w:sz w:val="26"/>
+                                    <w:szCs w:val="26"/>
+                                    <w:lang w:val="en-GB"/>
+                                  </w:rPr>
+                                  <w:t>development</w:t>
+                                </w:r>
+                                <w:r>
+                                  <w:rPr>
+                                    <w:rFonts w:ascii="AppleSystemUIFont" w:hAnsi="AppleSystemUIFont" w:cs="AppleSystemUIFont"/>
+                                    <w:sz w:val="26"/>
+                                    <w:szCs w:val="26"/>
+                                    <w:lang w:val="en-GB"/>
+                                  </w:rPr>
+                                  <w:t xml:space="preserve"> is easier</w:t>
+                                </w:r>
+                                <w:r>
+                                  <w:rPr>
+                                    <w:lang w:val="en-GB"/>
+                                  </w:rPr>
+                                  <w:t>.]</w:t>
+                                </w:r>
                               </w:p>
                             </w:txbxContent>
                           </wps:txbx>
@@ -799,23 +860,94 @@
                     <v:textbox>
                       <w:txbxContent>
                         <w:p>
-                          <w:sdt>
-                            <w:sdtPr>
-                              <w:alias w:val="Resumé"/>
-                              <w:id w:val="2137907930"/>
-                              <w:temporary/>
-                              <w:showingPlcHdr/>
-                            </w:sdtPr>
-                            <w:sdtEndPr/>
-                            <w:sdtContent>
-                              <w:r>
-                                <w:t xml:space="preserve">[Sem zadejte resumé dokumentu. Resumé obvykle představuje stručný souhrn obsahu dokumentu. Sem zadejte resumé dokumentu. Resumé obvykle představuje stručný souhrn </w:t>
-                              </w:r>
-                              <w:r>
-                                <w:t>obsahu dokumentu.]</w:t>
-                              </w:r>
-                            </w:sdtContent>
-                          </w:sdt>
+                          <w:pPr>
+                            <w:rPr>
+                              <w:rFonts w:ascii="AppleSystemUIFont" w:hAnsi="AppleSystemUIFont" w:cs="AppleSystemUIFont"/>
+                              <w:sz w:val="26"/>
+                              <w:szCs w:val="26"/>
+                            </w:rPr>
+                          </w:pPr>
+                          <w:r>
+                            <w:t>[</w:t>
+                          </w:r>
+                          <w:r>
+                            <w:rPr>
+                              <w:rFonts w:ascii="AppleSystemUIFont" w:hAnsi="AppleSystemUIFont" w:cs="AppleSystemUIFont"/>
+                              <w:sz w:val="26"/>
+                              <w:szCs w:val="26"/>
+                              <w:lang w:val="en-GB"/>
+                            </w:rPr>
+                            <w:t xml:space="preserve">This document contains detailed information about the project and was created </w:t>
+                          </w:r>
+                          <w:r>
+                            <w:rPr>
+                              <w:rFonts w:ascii="AppleSystemUIFont" w:hAnsi="AppleSystemUIFont" w:cs="AppleSystemUIFont"/>
+                              <w:sz w:val="26"/>
+                              <w:szCs w:val="26"/>
+                              <w:lang w:val="en-GB"/>
+                            </w:rPr>
+                            <w:t>as</w:t>
+                          </w:r>
+                          <w:r>
+                            <w:rPr>
+                              <w:rFonts w:ascii="AppleSystemUIFont" w:hAnsi="AppleSystemUIFont" w:cs="AppleSystemUIFont"/>
+                              <w:sz w:val="26"/>
+                              <w:szCs w:val="26"/>
+                              <w:lang w:val="en-GB"/>
+                            </w:rPr>
+                            <w:t xml:space="preserve">     a go-to place to find answers </w:t>
+                          </w:r>
+                          <w:r>
+                            <w:rPr>
+                              <w:rFonts w:ascii="AppleSystemUIFont" w:hAnsi="AppleSystemUIFont" w:cs="AppleSystemUIFont"/>
+                              <w:sz w:val="26"/>
+                              <w:szCs w:val="26"/>
+                              <w:lang w:val="en-GB"/>
+                            </w:rPr>
+                            <w:t xml:space="preserve">to all of your HOWs and WHYs so </w:t>
+                          </w:r>
+                          <w:r>
+                            <w:rPr>
+                              <w:rFonts w:ascii="AppleSystemUIFont" w:hAnsi="AppleSystemUIFont" w:cs="AppleSystemUIFont"/>
+                              <w:sz w:val="26"/>
+                              <w:szCs w:val="26"/>
+                              <w:lang w:val="en-GB"/>
+                            </w:rPr>
+                            <w:t xml:space="preserve">the software support and further </w:t>
+                          </w:r>
+                          <w:r>
+                            <w:rPr>
+                              <w:rFonts w:ascii="AppleSystemUIFont" w:hAnsi="AppleSystemUIFont" w:cs="AppleSystemUIFont"/>
+                              <w:sz w:val="26"/>
+                              <w:szCs w:val="26"/>
+                              <w:lang w:val="en-GB"/>
+                            </w:rPr>
+                            <w:t xml:space="preserve">project </w:t>
+                          </w:r>
+                          <w:r>
+                            <w:rPr>
+                              <w:rFonts w:ascii="AppleSystemUIFont" w:hAnsi="AppleSystemUIFont" w:cs="AppleSystemUIFont"/>
+                              <w:sz w:val="26"/>
+                              <w:szCs w:val="26"/>
+                              <w:lang w:val="en-GB"/>
+                            </w:rPr>
+                            <w:t>development</w:t>
+                          </w:r>
+                          <w:r>
+                            <w:rPr>
+                              <w:rFonts w:ascii="AppleSystemUIFont" w:hAnsi="AppleSystemUIFont" w:cs="AppleSystemUIFont"/>
+                              <w:sz w:val="26"/>
+                              <w:szCs w:val="26"/>
+                              <w:lang w:val="en-GB"/>
+                            </w:rPr>
+                            <w:t xml:space="preserve"> is easier</w:t>
+                          </w:r>
+                          <w:r>
+                            <w:rPr>
+                              <w:lang w:val="en-GB"/>
+                            </w:rPr>
+                            <w:t>.]</w:t>
+                          </w:r>
                         </w:p>
                       </w:txbxContent>
                     </v:textbox>
@@ -834,56 +966,41 @@
         </w:p>
       </w:sdtContent>
     </w:sdt>
-    <w:sdt>
-      <w:sdtPr>
-        <w:id w:val="633372245"/>
-        <w:placeholder>
-          <w:docPart w:val="A8E62F3A52F0C24AB23338D2E1A6B309"/>
-        </w:placeholder>
-        <w:dataBinding w:prefixMappings="xmlns:ns0='http://schemas.openxmlformats.org/package/2006/metadata/core-properties' xmlns:ns1='http://purl.org/dc/elements/1.1/'" w:xpath="/ns0:coreProperties[1]/ns1:title[1]" w:storeItemID="{6C3C8BC8-F283-45AE-878A-BAB7291924A1}"/>
-        <w:text/>
-      </w:sdtPr>
-      <w:sdtEndPr/>
-      <w:sdtContent>
-        <w:p>
-          <w:pPr>
-            <w:pStyle w:val="Titul"/>
-          </w:pPr>
-          <w:r>
-            <w:t>[42 prague smart sign.]</w:t>
-          </w:r>
-        </w:p>
-      </w:sdtContent>
-    </w:sdt>
+    <w:p>
+      <w:pPr>
+        <w:pStyle w:val="Titul"/>
+        <w:rPr>
+          <w:sz w:val="56"/>
+          <w:szCs w:val="48"/>
+        </w:rPr>
+      </w:pPr>
+      <w:r>
+        <w:rPr>
+          <w:sz w:val="56"/>
+          <w:szCs w:val="48"/>
+        </w:rPr>
+        <w:lastRenderedPageBreak/>
+        <w:t>[</w:t>
+      </w:r>
+      <w:r>
+        <w:rPr>
+          <w:sz w:val="56"/>
+          <w:szCs w:val="48"/>
+        </w:rPr>
+        <w:t>Table of contents</w:t>
+      </w:r>
+      <w:r>
+        <w:rPr>
+          <w:sz w:val="56"/>
+          <w:szCs w:val="48"/>
+        </w:rPr>
+        <w:t>.]</w:t>
+      </w:r>
+    </w:p>
     <w:p>
       <w:pPr>
         <w:pStyle w:val="Podnadpis"/>
       </w:pPr>
-      <w:sdt>
-        <w:sdtPr>
-          <w:id w:val="1161806749"/>
-          <w:placeholder>
-            <w:docPart w:val="2B213BB119BA3343A7D6D7CC35AC2C1F"/>
-          </w:placeholder>
-          <w:dataBinding w:prefixMappings="xmlns:ns0='http://schemas.openxmlformats.org/package/2006/metadata/core-properties' xmlns:ns1='http://purl.org/dc/elements/1.1/'" w:xpath="/ns0:coreProperties[1]/ns1:subject[1]" w:storeItemID="{6C3C8BC8-F283-45AE-878A-BAB7291924A1}"/>
-          <w:text/>
-        </w:sdtPr>
-        <w:sdtEndPr/>
-        <w:sdtContent>
-          <w:r>
-            <w:t>[t</w:t>
-          </w:r>
-          <w:r>
-            <w:t>able of content</w:t>
-          </w:r>
-          <w:r>
-            <w:t>.]</w:t>
-          </w:r>
-        </w:sdtContent>
-      </w:sdt>
-      <w:r>
-        <w:t xml:space="preserve"> </w:t>
-      </w:r>
       <w:r>
         <w:rPr>
           <w:noProof/>
@@ -1103,13 +1220,7 @@
                                     <w:rPr>
                                       <w:color w:val="FFFFFF" w:themeColor="background1"/>
                                     </w:rPr>
-                                    <w:t xml:space="preserve">[Zadejte obsah bočního panelu. Boční panel je samostatný doplněk hlavního dokumentu. Je často zarovnán k levé či pravé části stránky </w:t>
-                                  </w:r>
-                                  <w:r>
-                                    <w:rPr>
-                                      <w:color w:val="FFFFFF" w:themeColor="background1"/>
-                                    </w:rPr>
-                                    <w:t>nebo je umístěn v horní či dolní části stránky. Formátování textového pole bočního panelu lze změnit na kartě Nástroje kreslení.]</w:t>
+                                    <w:t>[Zadejte obsah bočního panelu. Boční panel je samostatný doplněk hlavního dokumentu. Je často zarovnán k levé či pravé části stránky nebo je umístěn v horní či dolní části stránky. Formátování textového pole bočního panelu lze změnit na kartě Nástroje kreslení.]</w:t>
                                   </w:r>
                                 </w:p>
                               </w:sdtContent>
@@ -1189,13 +1300,7 @@
                               <w:rPr>
                                 <w:color w:val="FFFFFF" w:themeColor="background1"/>
                               </w:rPr>
-                              <w:t xml:space="preserve">[Zadejte obsah bočního panelu. Boční panel je samostatný doplněk hlavního dokumentu. Je často zarovnán k levé či pravé části stránky </w:t>
-                            </w:r>
-                            <w:r>
-                              <w:rPr>
-                                <w:color w:val="FFFFFF" w:themeColor="background1"/>
-                              </w:rPr>
-                              <w:t>nebo je umístěn v horní či dolní části stránky. Formátování textového pole bočního panelu lze změnit na kartě Nástroje kreslení.]</w:t>
+                              <w:t>[Zadejte obsah bočního panelu. Boční panel je samostatný doplněk hlavního dokumentu. Je často zarovnán k levé či pravé části stránky nebo je umístěn v horní či dolní části stránky. Formátování textového pole bočního panelu lze změnit na kartě Nástroje kreslení.]</w:t>
                             </w:r>
                           </w:p>
                         </w:sdtContent>
@@ -1209,27 +1314,1646 @@
           </mc:Fallback>
         </mc:AlternateContent>
       </w:r>
+      <w:r>
+        <w:t>[SUMMARY.]</w:t>
+      </w:r>
     </w:p>
+    <w:tbl>
+      <w:tblPr>
+        <w:tblStyle w:val="Mkatabulky"/>
+        <w:tblW w:w="0" w:type="auto"/>
+        <w:tblInd w:w="534" w:type="dxa"/>
+        <w:tblBorders>
+          <w:top w:val="none" w:sz="0" w:space="0" w:color="auto"/>
+          <w:left w:val="none" w:sz="0" w:space="0" w:color="auto"/>
+          <w:bottom w:val="none" w:sz="0" w:space="0" w:color="auto"/>
+          <w:right w:val="none" w:sz="0" w:space="0" w:color="auto"/>
+          <w:insideH w:val="none" w:sz="0" w:space="0" w:color="auto"/>
+          <w:insideV w:val="none" w:sz="0" w:space="0" w:color="auto"/>
+        </w:tblBorders>
+        <w:tblLook w:val="04A0" w:firstRow="1" w:lastRow="0" w:firstColumn="1" w:lastColumn="0" w:noHBand="0" w:noVBand="1"/>
+      </w:tblPr>
+      <w:tblGrid>
+        <w:gridCol w:w="616"/>
+        <w:gridCol w:w="6036"/>
+      </w:tblGrid>
+      <w:tr>
+        <w:tc>
+          <w:tcPr>
+            <w:tcW w:w="616" w:type="dxa"/>
+          </w:tcPr>
+          <w:p>
+            <w:pPr>
+              <w:spacing w:line="360" w:lineRule="auto"/>
+              <w:rPr>
+                <w:rFonts w:cstheme="minorHAnsi"/>
+                <w:sz w:val="24"/>
+                <w:szCs w:val="24"/>
+              </w:rPr>
+            </w:pPr>
+            <w:r>
+              <w:rPr>
+                <w:rFonts w:cstheme="minorHAnsi"/>
+                <w:sz w:val="24"/>
+                <w:szCs w:val="24"/>
+              </w:rPr>
+              <w:t>1</w:t>
+            </w:r>
+          </w:p>
+          <w:p>
+            <w:pPr>
+              <w:spacing w:line="360" w:lineRule="auto"/>
+              <w:rPr>
+                <w:rFonts w:cstheme="minorHAnsi"/>
+                <w:sz w:val="24"/>
+                <w:szCs w:val="24"/>
+              </w:rPr>
+            </w:pPr>
+            <w:r>
+              <w:rPr>
+                <w:rFonts w:cstheme="minorHAnsi"/>
+                <w:sz w:val="24"/>
+                <w:szCs w:val="24"/>
+              </w:rPr>
+              <w:t>2</w:t>
+            </w:r>
+          </w:p>
+          <w:p>
+            <w:pPr>
+              <w:spacing w:line="360" w:lineRule="auto"/>
+              <w:rPr>
+                <w:rFonts w:cstheme="minorHAnsi"/>
+                <w:sz w:val="24"/>
+                <w:szCs w:val="24"/>
+              </w:rPr>
+            </w:pPr>
+            <w:r>
+              <w:rPr>
+                <w:rFonts w:cstheme="minorHAnsi"/>
+                <w:sz w:val="24"/>
+                <w:szCs w:val="24"/>
+              </w:rPr>
+              <w:t>3</w:t>
+            </w:r>
+          </w:p>
+          <w:p>
+            <w:pPr>
+              <w:spacing w:line="360" w:lineRule="auto"/>
+              <w:rPr>
+                <w:rFonts w:cstheme="minorHAnsi"/>
+                <w:sz w:val="24"/>
+                <w:szCs w:val="24"/>
+              </w:rPr>
+            </w:pPr>
+            <w:r>
+              <w:rPr>
+                <w:rFonts w:cstheme="minorHAnsi"/>
+                <w:sz w:val="24"/>
+                <w:szCs w:val="24"/>
+              </w:rPr>
+              <w:t>4</w:t>
+            </w:r>
+          </w:p>
+          <w:p>
+            <w:pPr>
+              <w:spacing w:line="360" w:lineRule="auto"/>
+              <w:rPr>
+                <w:rFonts w:cstheme="minorHAnsi"/>
+                <w:sz w:val="24"/>
+                <w:szCs w:val="24"/>
+              </w:rPr>
+            </w:pPr>
+            <w:r>
+              <w:rPr>
+                <w:rFonts w:cstheme="minorHAnsi"/>
+                <w:sz w:val="24"/>
+                <w:szCs w:val="24"/>
+              </w:rPr>
+              <w:t>5</w:t>
+            </w:r>
+          </w:p>
+          <w:p>
+            <w:pPr>
+              <w:spacing w:line="360" w:lineRule="auto"/>
+              <w:rPr>
+                <w:rFonts w:cstheme="minorHAnsi"/>
+                <w:sz w:val="24"/>
+                <w:szCs w:val="24"/>
+              </w:rPr>
+            </w:pPr>
+            <w:r>
+              <w:rPr>
+                <w:rFonts w:cstheme="minorHAnsi"/>
+                <w:sz w:val="24"/>
+                <w:szCs w:val="24"/>
+              </w:rPr>
+              <w:t>6</w:t>
+            </w:r>
+          </w:p>
+          <w:p>
+            <w:pPr>
+              <w:spacing w:line="360" w:lineRule="auto"/>
+              <w:rPr>
+                <w:rFonts w:cstheme="minorHAnsi"/>
+                <w:sz w:val="24"/>
+                <w:szCs w:val="24"/>
+              </w:rPr>
+            </w:pPr>
+            <w:r>
+              <w:rPr>
+                <w:rFonts w:cstheme="minorHAnsi"/>
+                <w:sz w:val="24"/>
+                <w:szCs w:val="24"/>
+              </w:rPr>
+              <w:t>7</w:t>
+            </w:r>
+          </w:p>
+          <w:p>
+            <w:pPr>
+              <w:spacing w:line="360" w:lineRule="auto"/>
+              <w:rPr>
+                <w:rFonts w:cstheme="minorHAnsi"/>
+                <w:sz w:val="24"/>
+                <w:szCs w:val="24"/>
+              </w:rPr>
+            </w:pPr>
+            <w:r>
+              <w:rPr>
+                <w:rFonts w:cstheme="minorHAnsi"/>
+                <w:sz w:val="24"/>
+                <w:szCs w:val="24"/>
+              </w:rPr>
+              <w:t>8</w:t>
+            </w:r>
+          </w:p>
+          <w:p>
+            <w:pPr>
+              <w:spacing w:line="360" w:lineRule="auto"/>
+              <w:rPr>
+                <w:rFonts w:cstheme="minorHAnsi"/>
+                <w:sz w:val="24"/>
+                <w:szCs w:val="24"/>
+              </w:rPr>
+            </w:pPr>
+            <w:r>
+              <w:rPr>
+                <w:rFonts w:cstheme="minorHAnsi"/>
+                <w:sz w:val="24"/>
+                <w:szCs w:val="24"/>
+              </w:rPr>
+              <w:t>9</w:t>
+            </w:r>
+          </w:p>
+          <w:p>
+            <w:pPr>
+              <w:spacing w:line="360" w:lineRule="auto"/>
+              <w:rPr>
+                <w:rFonts w:cstheme="minorHAnsi"/>
+                <w:sz w:val="24"/>
+                <w:szCs w:val="24"/>
+              </w:rPr>
+            </w:pPr>
+            <w:r>
+              <w:rPr>
+                <w:rFonts w:cstheme="minorHAnsi"/>
+                <w:sz w:val="24"/>
+                <w:szCs w:val="24"/>
+              </w:rPr>
+              <w:t>10</w:t>
+            </w:r>
+          </w:p>
+          <w:p>
+            <w:pPr>
+              <w:spacing w:line="360" w:lineRule="auto"/>
+              <w:rPr>
+                <w:rFonts w:cstheme="minorHAnsi"/>
+                <w:sz w:val="24"/>
+                <w:szCs w:val="24"/>
+              </w:rPr>
+            </w:pPr>
+            <w:r>
+              <w:rPr>
+                <w:rFonts w:cstheme="minorHAnsi"/>
+                <w:sz w:val="24"/>
+                <w:szCs w:val="24"/>
+              </w:rPr>
+              <w:t>11</w:t>
+            </w:r>
+          </w:p>
+          <w:p>
+            <w:pPr>
+              <w:spacing w:line="360" w:lineRule="auto"/>
+              <w:rPr>
+                <w:rFonts w:cstheme="minorHAnsi"/>
+                <w:sz w:val="24"/>
+                <w:szCs w:val="24"/>
+              </w:rPr>
+            </w:pPr>
+            <w:r>
+              <w:rPr>
+                <w:rFonts w:cstheme="minorHAnsi"/>
+                <w:sz w:val="24"/>
+                <w:szCs w:val="24"/>
+              </w:rPr>
+              <w:t>12</w:t>
+            </w:r>
+          </w:p>
+          <w:p>
+            <w:pPr>
+              <w:spacing w:line="360" w:lineRule="auto"/>
+              <w:rPr>
+                <w:rFonts w:cstheme="minorHAnsi"/>
+                <w:sz w:val="24"/>
+                <w:szCs w:val="24"/>
+              </w:rPr>
+            </w:pPr>
+            <w:r>
+              <w:rPr>
+                <w:rFonts w:cstheme="minorHAnsi"/>
+                <w:sz w:val="24"/>
+                <w:szCs w:val="24"/>
+              </w:rPr>
+              <w:t>13</w:t>
+            </w:r>
+          </w:p>
+          <w:p>
+            <w:pPr>
+              <w:spacing w:line="360" w:lineRule="auto"/>
+              <w:rPr>
+                <w:rFonts w:cstheme="minorHAnsi"/>
+                <w:sz w:val="24"/>
+                <w:szCs w:val="24"/>
+              </w:rPr>
+            </w:pPr>
+            <w:r>
+              <w:rPr>
+                <w:rFonts w:cstheme="minorHAnsi"/>
+                <w:sz w:val="24"/>
+                <w:szCs w:val="24"/>
+              </w:rPr>
+              <w:t>14</w:t>
+            </w:r>
+          </w:p>
+          <w:p>
+            <w:pPr>
+              <w:spacing w:line="360" w:lineRule="auto"/>
+              <w:rPr>
+                <w:rFonts w:cstheme="minorHAnsi"/>
+                <w:sz w:val="24"/>
+                <w:szCs w:val="24"/>
+              </w:rPr>
+            </w:pPr>
+            <w:r>
+              <w:rPr>
+                <w:rFonts w:cstheme="minorHAnsi"/>
+                <w:sz w:val="24"/>
+                <w:szCs w:val="24"/>
+              </w:rPr>
+              <w:t>15</w:t>
+            </w:r>
+          </w:p>
+          <w:p>
+            <w:pPr>
+              <w:spacing w:line="360" w:lineRule="auto"/>
+              <w:rPr>
+                <w:rFonts w:cstheme="minorHAnsi"/>
+                <w:sz w:val="24"/>
+                <w:szCs w:val="24"/>
+              </w:rPr>
+            </w:pPr>
+            <w:r>
+              <w:rPr>
+                <w:rFonts w:cstheme="minorHAnsi"/>
+                <w:sz w:val="24"/>
+                <w:szCs w:val="24"/>
+              </w:rPr>
+              <w:t>16</w:t>
+            </w:r>
+          </w:p>
+          <w:p>
+            <w:pPr>
+              <w:spacing w:line="360" w:lineRule="auto"/>
+              <w:rPr>
+                <w:rFonts w:cstheme="minorHAnsi"/>
+                <w:sz w:val="24"/>
+                <w:szCs w:val="24"/>
+              </w:rPr>
+            </w:pPr>
+            <w:r>
+              <w:rPr>
+                <w:rFonts w:cstheme="minorHAnsi"/>
+                <w:sz w:val="24"/>
+                <w:szCs w:val="24"/>
+              </w:rPr>
+              <w:t>17</w:t>
+            </w:r>
+          </w:p>
+          <w:p>
+            <w:pPr>
+              <w:spacing w:line="360" w:lineRule="auto"/>
+              <w:rPr>
+                <w:rFonts w:cstheme="minorHAnsi"/>
+                <w:sz w:val="24"/>
+                <w:szCs w:val="24"/>
+              </w:rPr>
+            </w:pPr>
+            <w:r>
+              <w:rPr>
+                <w:rFonts w:cstheme="minorHAnsi"/>
+                <w:sz w:val="24"/>
+                <w:szCs w:val="24"/>
+              </w:rPr>
+              <w:t>18</w:t>
+            </w:r>
+          </w:p>
+          <w:p>
+            <w:pPr>
+              <w:spacing w:line="360" w:lineRule="auto"/>
+              <w:rPr>
+                <w:rFonts w:cstheme="minorHAnsi"/>
+                <w:sz w:val="24"/>
+                <w:szCs w:val="24"/>
+              </w:rPr>
+            </w:pPr>
+            <w:r>
+              <w:rPr>
+                <w:rFonts w:cstheme="minorHAnsi"/>
+                <w:sz w:val="24"/>
+                <w:szCs w:val="24"/>
+              </w:rPr>
+              <w:t>19</w:t>
+            </w:r>
+          </w:p>
+          <w:p>
+            <w:pPr>
+              <w:spacing w:line="360" w:lineRule="auto"/>
+              <w:rPr>
+                <w:rFonts w:cstheme="minorHAnsi"/>
+                <w:sz w:val="24"/>
+                <w:szCs w:val="24"/>
+              </w:rPr>
+            </w:pPr>
+            <w:r>
+              <w:rPr>
+                <w:rFonts w:cstheme="minorHAnsi"/>
+                <w:sz w:val="24"/>
+                <w:szCs w:val="24"/>
+              </w:rPr>
+              <w:t>20</w:t>
+            </w:r>
+          </w:p>
+          <w:p>
+            <w:pPr>
+              <w:spacing w:line="360" w:lineRule="auto"/>
+              <w:rPr>
+                <w:rFonts w:cstheme="minorHAnsi"/>
+                <w:sz w:val="24"/>
+                <w:szCs w:val="24"/>
+              </w:rPr>
+            </w:pPr>
+            <w:r>
+              <w:rPr>
+                <w:rFonts w:cstheme="minorHAnsi"/>
+                <w:sz w:val="24"/>
+                <w:szCs w:val="24"/>
+              </w:rPr>
+              <w:t>21</w:t>
+            </w:r>
+          </w:p>
+        </w:tc>
+        <w:tc>
+          <w:tcPr>
+            <w:tcW w:w="6036" w:type="dxa"/>
+          </w:tcPr>
+          <w:p>
+            <w:pPr>
+              <w:autoSpaceDE w:val="0"/>
+              <w:autoSpaceDN w:val="0"/>
+              <w:adjustRightInd w:val="0"/>
+              <w:spacing w:line="360" w:lineRule="auto"/>
+              <w:rPr>
+                <w:rFonts w:cstheme="minorHAnsi"/>
+                <w:sz w:val="24"/>
+                <w:szCs w:val="24"/>
+                <w:lang w:val="en-GB"/>
+              </w:rPr>
+            </w:pPr>
+            <w:r>
+              <w:rPr>
+                <w:rFonts w:cstheme="minorHAnsi"/>
+                <w:sz w:val="24"/>
+                <w:szCs w:val="24"/>
+                <w:lang w:val="en-GB"/>
+              </w:rPr>
+              <w:t>About the project</w:t>
+            </w:r>
+          </w:p>
+          <w:p>
+            <w:pPr>
+              <w:autoSpaceDE w:val="0"/>
+              <w:autoSpaceDN w:val="0"/>
+              <w:adjustRightInd w:val="0"/>
+              <w:spacing w:line="360" w:lineRule="auto"/>
+              <w:rPr>
+                <w:rFonts w:cstheme="minorHAnsi"/>
+                <w:sz w:val="24"/>
+                <w:szCs w:val="24"/>
+                <w:lang w:val="en-GB"/>
+              </w:rPr>
+            </w:pPr>
+            <w:r>
+              <w:rPr>
+                <w:rFonts w:cstheme="minorHAnsi"/>
+                <w:sz w:val="24"/>
+                <w:szCs w:val="24"/>
+                <w:lang w:val="en-GB"/>
+              </w:rPr>
+              <w:t>General program runtime description</w:t>
+            </w:r>
+          </w:p>
+          <w:p>
+            <w:pPr>
+              <w:autoSpaceDE w:val="0"/>
+              <w:autoSpaceDN w:val="0"/>
+              <w:adjustRightInd w:val="0"/>
+              <w:spacing w:line="360" w:lineRule="auto"/>
+              <w:rPr>
+                <w:rFonts w:cstheme="minorHAnsi"/>
+                <w:sz w:val="24"/>
+                <w:szCs w:val="24"/>
+                <w:lang w:val="en-GB"/>
+              </w:rPr>
+            </w:pPr>
+            <w:r>
+              <w:rPr>
+                <w:rFonts w:cstheme="minorHAnsi"/>
+                <w:sz w:val="24"/>
+                <w:szCs w:val="24"/>
+                <w:lang w:val="en-GB"/>
+              </w:rPr>
+              <w:t>Hardware description</w:t>
+            </w:r>
+          </w:p>
+          <w:p>
+            <w:pPr>
+              <w:autoSpaceDE w:val="0"/>
+              <w:autoSpaceDN w:val="0"/>
+              <w:adjustRightInd w:val="0"/>
+              <w:spacing w:line="360" w:lineRule="auto"/>
+              <w:rPr>
+                <w:rFonts w:cstheme="minorHAnsi"/>
+                <w:sz w:val="24"/>
+                <w:szCs w:val="24"/>
+                <w:lang w:val="en-GB"/>
+              </w:rPr>
+            </w:pPr>
+            <w:r>
+              <w:rPr>
+                <w:rFonts w:cstheme="minorHAnsi"/>
+                <w:sz w:val="24"/>
+                <w:szCs w:val="24"/>
+                <w:lang w:val="en-GB"/>
+              </w:rPr>
+              <w:t xml:space="preserve">Hardware decisions explained </w:t>
+            </w:r>
+          </w:p>
+          <w:p>
+            <w:pPr>
+              <w:autoSpaceDE w:val="0"/>
+              <w:autoSpaceDN w:val="0"/>
+              <w:adjustRightInd w:val="0"/>
+              <w:spacing w:line="360" w:lineRule="auto"/>
+              <w:rPr>
+                <w:rFonts w:cstheme="minorHAnsi"/>
+                <w:sz w:val="24"/>
+                <w:szCs w:val="24"/>
+                <w:lang w:val="en-GB"/>
+              </w:rPr>
+            </w:pPr>
+            <w:r>
+              <w:rPr>
+                <w:rFonts w:cstheme="minorHAnsi"/>
+                <w:sz w:val="24"/>
+                <w:szCs w:val="24"/>
+                <w:lang w:val="en-GB"/>
+              </w:rPr>
+              <w:t>Circuit diagrams and schematics</w:t>
+            </w:r>
+          </w:p>
+          <w:p>
+            <w:pPr>
+              <w:autoSpaceDE w:val="0"/>
+              <w:autoSpaceDN w:val="0"/>
+              <w:adjustRightInd w:val="0"/>
+              <w:spacing w:line="360" w:lineRule="auto"/>
+              <w:rPr>
+                <w:rFonts w:cstheme="minorHAnsi"/>
+                <w:sz w:val="24"/>
+                <w:szCs w:val="24"/>
+                <w:lang w:val="en-GB"/>
+              </w:rPr>
+            </w:pPr>
+            <w:r>
+              <w:rPr>
+                <w:rFonts w:cstheme="minorHAnsi"/>
+                <w:sz w:val="24"/>
+                <w:szCs w:val="24"/>
+                <w:lang w:val="en-GB"/>
+              </w:rPr>
+              <w:t>Graphics</w:t>
+            </w:r>
+          </w:p>
+          <w:p>
+            <w:pPr>
+              <w:autoSpaceDE w:val="0"/>
+              <w:autoSpaceDN w:val="0"/>
+              <w:adjustRightInd w:val="0"/>
+              <w:spacing w:line="360" w:lineRule="auto"/>
+              <w:rPr>
+                <w:rFonts w:cstheme="minorHAnsi"/>
+                <w:sz w:val="24"/>
+                <w:szCs w:val="24"/>
+                <w:lang w:val="en-GB"/>
+              </w:rPr>
+            </w:pPr>
+            <w:r>
+              <w:rPr>
+                <w:rFonts w:cstheme="minorHAnsi"/>
+                <w:sz w:val="24"/>
+                <w:szCs w:val="24"/>
+                <w:lang w:val="en-GB"/>
+              </w:rPr>
+              <w:t>Description of the program files</w:t>
+            </w:r>
+          </w:p>
+          <w:p>
+            <w:pPr>
+              <w:autoSpaceDE w:val="0"/>
+              <w:autoSpaceDN w:val="0"/>
+              <w:adjustRightInd w:val="0"/>
+              <w:spacing w:line="360" w:lineRule="auto"/>
+              <w:rPr>
+                <w:rFonts w:cstheme="minorHAnsi"/>
+                <w:sz w:val="24"/>
+                <w:szCs w:val="24"/>
+                <w:lang w:val="en-GB"/>
+              </w:rPr>
+            </w:pPr>
+            <w:r>
+              <w:rPr>
+                <w:rFonts w:cstheme="minorHAnsi"/>
+                <w:sz w:val="24"/>
+                <w:szCs w:val="24"/>
+                <w:lang w:val="en-GB"/>
+              </w:rPr>
+              <w:t>Description of the program functions</w:t>
+            </w:r>
+          </w:p>
+          <w:p>
+            <w:pPr>
+              <w:autoSpaceDE w:val="0"/>
+              <w:autoSpaceDN w:val="0"/>
+              <w:adjustRightInd w:val="0"/>
+              <w:spacing w:line="360" w:lineRule="auto"/>
+              <w:rPr>
+                <w:rFonts w:cstheme="minorHAnsi"/>
+                <w:sz w:val="24"/>
+                <w:szCs w:val="24"/>
+                <w:lang w:val="en-GB"/>
+              </w:rPr>
+            </w:pPr>
+            <w:r>
+              <w:rPr>
+                <w:rFonts w:cstheme="minorHAnsi"/>
+                <w:sz w:val="24"/>
+                <w:szCs w:val="24"/>
+                <w:lang w:val="en-GB"/>
+              </w:rPr>
+              <w:t>Description of the program libraries and their</w:t>
+            </w:r>
+            <w:r>
+              <w:rPr>
+                <w:rFonts w:cstheme="minorHAnsi"/>
+                <w:sz w:val="24"/>
+                <w:szCs w:val="24"/>
+                <w:lang w:val="en-GB"/>
+              </w:rPr>
+              <w:t xml:space="preserve"> </w:t>
+            </w:r>
+            <w:r>
+              <w:rPr>
+                <w:rFonts w:cstheme="minorHAnsi"/>
+                <w:sz w:val="24"/>
+                <w:szCs w:val="24"/>
+                <w:lang w:val="en-GB"/>
+              </w:rPr>
+              <w:t>functions</w:t>
+            </w:r>
+          </w:p>
+          <w:p>
+            <w:pPr>
+              <w:autoSpaceDE w:val="0"/>
+              <w:autoSpaceDN w:val="0"/>
+              <w:adjustRightInd w:val="0"/>
+              <w:spacing w:line="360" w:lineRule="auto"/>
+              <w:rPr>
+                <w:rFonts w:cstheme="minorHAnsi"/>
+                <w:sz w:val="24"/>
+                <w:szCs w:val="24"/>
+                <w:lang w:val="en-GB"/>
+              </w:rPr>
+            </w:pPr>
+            <w:r>
+              <w:rPr>
+                <w:rFonts w:cstheme="minorHAnsi"/>
+                <w:sz w:val="24"/>
+                <w:szCs w:val="24"/>
+                <w:lang w:val="en-GB"/>
+              </w:rPr>
+              <w:t>Description of the program constants</w:t>
+            </w:r>
+          </w:p>
+          <w:p>
+            <w:pPr>
+              <w:autoSpaceDE w:val="0"/>
+              <w:autoSpaceDN w:val="0"/>
+              <w:adjustRightInd w:val="0"/>
+              <w:spacing w:line="360" w:lineRule="auto"/>
+              <w:rPr>
+                <w:rFonts w:cstheme="minorHAnsi"/>
+                <w:sz w:val="24"/>
+                <w:szCs w:val="24"/>
+                <w:lang w:val="en-GB"/>
+              </w:rPr>
+            </w:pPr>
+            <w:r>
+              <w:rPr>
+                <w:rFonts w:cstheme="minorHAnsi"/>
+                <w:sz w:val="24"/>
+                <w:szCs w:val="24"/>
+                <w:lang w:val="en-GB"/>
+              </w:rPr>
+              <w:t xml:space="preserve">Architectural decisions explained </w:t>
+            </w:r>
+          </w:p>
+          <w:p>
+            <w:pPr>
+              <w:autoSpaceDE w:val="0"/>
+              <w:autoSpaceDN w:val="0"/>
+              <w:adjustRightInd w:val="0"/>
+              <w:spacing w:line="360" w:lineRule="auto"/>
+              <w:rPr>
+                <w:rFonts w:cstheme="minorHAnsi"/>
+                <w:sz w:val="24"/>
+                <w:szCs w:val="24"/>
+                <w:lang w:val="en-GB"/>
+              </w:rPr>
+            </w:pPr>
+            <w:r>
+              <w:rPr>
+                <w:rFonts w:cstheme="minorHAnsi"/>
+                <w:sz w:val="24"/>
+                <w:szCs w:val="24"/>
+                <w:lang w:val="en-GB"/>
+              </w:rPr>
+              <w:t>Communication protocols</w:t>
+            </w:r>
+          </w:p>
+          <w:p>
+            <w:pPr>
+              <w:autoSpaceDE w:val="0"/>
+              <w:autoSpaceDN w:val="0"/>
+              <w:adjustRightInd w:val="0"/>
+              <w:spacing w:line="360" w:lineRule="auto"/>
+              <w:rPr>
+                <w:rFonts w:cstheme="minorHAnsi"/>
+                <w:sz w:val="24"/>
+                <w:szCs w:val="24"/>
+                <w:lang w:val="en-GB"/>
+              </w:rPr>
+            </w:pPr>
+            <w:r>
+              <w:rPr>
+                <w:rFonts w:cstheme="minorHAnsi"/>
+                <w:sz w:val="24"/>
+                <w:szCs w:val="24"/>
+                <w:lang w:val="en-GB"/>
+              </w:rPr>
+              <w:t>Power management</w:t>
+            </w:r>
+          </w:p>
+          <w:p>
+            <w:pPr>
+              <w:autoSpaceDE w:val="0"/>
+              <w:autoSpaceDN w:val="0"/>
+              <w:adjustRightInd w:val="0"/>
+              <w:spacing w:line="360" w:lineRule="auto"/>
+              <w:rPr>
+                <w:rFonts w:cstheme="minorHAnsi"/>
+                <w:sz w:val="24"/>
+                <w:szCs w:val="24"/>
+                <w:lang w:val="en-GB"/>
+              </w:rPr>
+            </w:pPr>
+            <w:r>
+              <w:rPr>
+                <w:rFonts w:cstheme="minorHAnsi"/>
+                <w:sz w:val="24"/>
+                <w:szCs w:val="24"/>
+                <w:lang w:val="en-GB"/>
+              </w:rPr>
+              <w:t>Safety considerations</w:t>
+            </w:r>
+          </w:p>
+          <w:p>
+            <w:pPr>
+              <w:autoSpaceDE w:val="0"/>
+              <w:autoSpaceDN w:val="0"/>
+              <w:adjustRightInd w:val="0"/>
+              <w:spacing w:line="360" w:lineRule="auto"/>
+              <w:rPr>
+                <w:rFonts w:cstheme="minorHAnsi"/>
+                <w:sz w:val="24"/>
+                <w:szCs w:val="24"/>
+                <w:lang w:val="en-GB"/>
+              </w:rPr>
+            </w:pPr>
+            <w:r>
+              <w:rPr>
+                <w:rFonts w:cstheme="minorHAnsi"/>
+                <w:sz w:val="24"/>
+                <w:szCs w:val="24"/>
+                <w:lang w:val="en-GB"/>
+              </w:rPr>
+              <w:t>The Don’ts of changing the program</w:t>
+            </w:r>
+          </w:p>
+          <w:p>
+            <w:pPr>
+              <w:autoSpaceDE w:val="0"/>
+              <w:autoSpaceDN w:val="0"/>
+              <w:adjustRightInd w:val="0"/>
+              <w:spacing w:line="360" w:lineRule="auto"/>
+              <w:rPr>
+                <w:rFonts w:cstheme="minorHAnsi"/>
+                <w:sz w:val="24"/>
+                <w:szCs w:val="24"/>
+                <w:lang w:val="en-GB"/>
+              </w:rPr>
+            </w:pPr>
+            <w:r>
+              <w:rPr>
+                <w:rFonts w:cstheme="minorHAnsi"/>
+                <w:sz w:val="24"/>
+                <w:szCs w:val="24"/>
+                <w:lang w:val="en-GB"/>
+              </w:rPr>
+              <w:t>Development tools</w:t>
+            </w:r>
+          </w:p>
+          <w:p>
+            <w:pPr>
+              <w:autoSpaceDE w:val="0"/>
+              <w:autoSpaceDN w:val="0"/>
+              <w:adjustRightInd w:val="0"/>
+              <w:spacing w:line="360" w:lineRule="auto"/>
+              <w:rPr>
+                <w:rFonts w:cstheme="minorHAnsi"/>
+                <w:sz w:val="24"/>
+                <w:szCs w:val="24"/>
+                <w:lang w:val="en-GB"/>
+              </w:rPr>
+            </w:pPr>
+            <w:r>
+              <w:rPr>
+                <w:rFonts w:cstheme="minorHAnsi"/>
+                <w:sz w:val="24"/>
+                <w:szCs w:val="24"/>
+                <w:lang w:val="en-GB"/>
+              </w:rPr>
+              <w:t>Microcontroller Flashing process</w:t>
+            </w:r>
+          </w:p>
+          <w:p>
+            <w:pPr>
+              <w:autoSpaceDE w:val="0"/>
+              <w:autoSpaceDN w:val="0"/>
+              <w:adjustRightInd w:val="0"/>
+              <w:spacing w:line="360" w:lineRule="auto"/>
+              <w:rPr>
+                <w:rFonts w:cstheme="minorHAnsi"/>
+                <w:sz w:val="24"/>
+                <w:szCs w:val="24"/>
+                <w:lang w:val="en-GB"/>
+              </w:rPr>
+            </w:pPr>
+            <w:r>
+              <w:rPr>
+                <w:rFonts w:cstheme="minorHAnsi"/>
+                <w:sz w:val="24"/>
+                <w:szCs w:val="24"/>
+                <w:lang w:val="en-GB"/>
+              </w:rPr>
+              <w:t xml:space="preserve">Suggestions for dealing with confidential information </w:t>
+            </w:r>
+          </w:p>
+          <w:p>
+            <w:pPr>
+              <w:autoSpaceDE w:val="0"/>
+              <w:autoSpaceDN w:val="0"/>
+              <w:adjustRightInd w:val="0"/>
+              <w:spacing w:line="360" w:lineRule="auto"/>
+              <w:rPr>
+                <w:rFonts w:cstheme="minorHAnsi"/>
+                <w:sz w:val="24"/>
+                <w:szCs w:val="24"/>
+                <w:lang w:val="en-GB"/>
+              </w:rPr>
+            </w:pPr>
+            <w:r>
+              <w:rPr>
+                <w:rFonts w:cstheme="minorHAnsi"/>
+                <w:sz w:val="24"/>
+                <w:szCs w:val="24"/>
+                <w:lang w:val="en-GB"/>
+              </w:rPr>
+              <w:t>Known bugs</w:t>
+            </w:r>
+          </w:p>
+          <w:p>
+            <w:pPr>
+              <w:autoSpaceDE w:val="0"/>
+              <w:autoSpaceDN w:val="0"/>
+              <w:adjustRightInd w:val="0"/>
+              <w:spacing w:line="360" w:lineRule="auto"/>
+              <w:rPr>
+                <w:rFonts w:cstheme="minorHAnsi"/>
+                <w:sz w:val="24"/>
+                <w:szCs w:val="24"/>
+                <w:lang w:val="en-GB"/>
+              </w:rPr>
+            </w:pPr>
+            <w:r>
+              <w:rPr>
+                <w:rFonts w:cstheme="minorHAnsi"/>
+                <w:sz w:val="24"/>
+                <w:szCs w:val="24"/>
+                <w:lang w:val="en-GB"/>
+              </w:rPr>
+              <w:t>Future development suggestions</w:t>
+            </w:r>
+          </w:p>
+          <w:p>
+            <w:pPr>
+              <w:autoSpaceDE w:val="0"/>
+              <w:autoSpaceDN w:val="0"/>
+              <w:adjustRightInd w:val="0"/>
+              <w:spacing w:line="360" w:lineRule="auto"/>
+              <w:rPr>
+                <w:rFonts w:cstheme="minorHAnsi"/>
+                <w:sz w:val="24"/>
+                <w:szCs w:val="24"/>
+                <w:lang w:val="en-GB"/>
+              </w:rPr>
+            </w:pPr>
+            <w:r>
+              <w:rPr>
+                <w:rFonts w:cstheme="minorHAnsi"/>
+                <w:sz w:val="24"/>
+                <w:szCs w:val="24"/>
+                <w:lang w:val="en-GB"/>
+              </w:rPr>
+              <w:t>Sources</w:t>
+            </w:r>
+          </w:p>
+        </w:tc>
+      </w:tr>
+    </w:tbl>
     <w:p>
       <w:pPr>
         <w:spacing w:line="276" w:lineRule="auto"/>
       </w:pPr>
+    </w:p>
+    <w:p/>
+    <w:p/>
+    <w:p/>
+    <w:p/>
+    <w:p>
+      <w:pPr>
+        <w:tabs>
+          <w:tab w:val="left" w:pos="2643"/>
+        </w:tabs>
+      </w:pPr>
+    </w:p>
+    <w:p>
+      <w:pPr>
+        <w:pStyle w:val="Titul"/>
+        <w:rPr>
+          <w:sz w:val="56"/>
+          <w:szCs w:val="48"/>
+        </w:rPr>
+      </w:pPr>
       <w:r>
-        <w:br w:type="page"/>
+        <w:rPr>
+          <w:sz w:val="56"/>
+          <w:szCs w:val="48"/>
+        </w:rPr>
+        <w:lastRenderedPageBreak/>
+        <w:t>[</w:t>
+      </w:r>
+      <w:r>
+        <w:rPr>
+          <w:sz w:val="56"/>
+          <w:szCs w:val="48"/>
+        </w:rPr>
+        <w:t>Table of contents</w:t>
+      </w:r>
+      <w:r>
+        <w:rPr>
+          <w:sz w:val="56"/>
+          <w:szCs w:val="48"/>
+        </w:rPr>
+        <w:t>.]</w:t>
       </w:r>
     </w:p>
     <w:p>
       <w:pPr>
-        <w:spacing w:line="276" w:lineRule="auto"/>
+        <w:pStyle w:val="Podnadpis"/>
       </w:pPr>
       <w:r>
-        <w:lastRenderedPageBreak/>
-        <w:br w:type="page"/>
+        <w:t>[DETAILED DESCRIPTION.]</w:t>
       </w:r>
     </w:p>
-    <w:p/>
+    <w:tbl>
+      <w:tblPr>
+        <w:tblStyle w:val="Mkatabulky"/>
+        <w:tblW w:w="0" w:type="auto"/>
+        <w:tblLook w:val="04A0" w:firstRow="1" w:lastRow="0" w:firstColumn="1" w:lastColumn="0" w:noHBand="0" w:noVBand="1"/>
+      </w:tblPr>
+      <w:tblGrid>
+        <w:gridCol w:w="534"/>
+        <w:gridCol w:w="9686"/>
+      </w:tblGrid>
+      <w:tr>
+        <w:tc>
+          <w:tcPr>
+            <w:tcW w:w="534" w:type="dxa"/>
+          </w:tcPr>
+          <w:p>
+            <w:pPr>
+              <w:tabs>
+                <w:tab w:val="left" w:pos="2643"/>
+              </w:tabs>
+            </w:pPr>
+          </w:p>
+        </w:tc>
+        <w:tc>
+          <w:tcPr>
+            <w:tcW w:w="9686" w:type="dxa"/>
+          </w:tcPr>
+          <w:p>
+            <w:pPr>
+              <w:tabs>
+                <w:tab w:val="left" w:pos="2643"/>
+              </w:tabs>
+            </w:pPr>
+          </w:p>
+        </w:tc>
+      </w:tr>
+      <w:tr>
+        <w:tc>
+          <w:tcPr>
+            <w:tcW w:w="534" w:type="dxa"/>
+          </w:tcPr>
+          <w:p>
+            <w:pPr>
+              <w:tabs>
+                <w:tab w:val="left" w:pos="2643"/>
+              </w:tabs>
+            </w:pPr>
+          </w:p>
+        </w:tc>
+        <w:tc>
+          <w:tcPr>
+            <w:tcW w:w="9686" w:type="dxa"/>
+          </w:tcPr>
+          <w:p>
+            <w:pPr>
+              <w:tabs>
+                <w:tab w:val="left" w:pos="2643"/>
+              </w:tabs>
+            </w:pPr>
+          </w:p>
+        </w:tc>
+      </w:tr>
+      <w:tr>
+        <w:tc>
+          <w:tcPr>
+            <w:tcW w:w="534" w:type="dxa"/>
+          </w:tcPr>
+          <w:p>
+            <w:pPr>
+              <w:tabs>
+                <w:tab w:val="left" w:pos="2643"/>
+              </w:tabs>
+            </w:pPr>
+          </w:p>
+        </w:tc>
+        <w:tc>
+          <w:tcPr>
+            <w:tcW w:w="9686" w:type="dxa"/>
+          </w:tcPr>
+          <w:p>
+            <w:pPr>
+              <w:tabs>
+                <w:tab w:val="left" w:pos="2643"/>
+              </w:tabs>
+            </w:pPr>
+          </w:p>
+        </w:tc>
+      </w:tr>
+      <w:tr>
+        <w:tc>
+          <w:tcPr>
+            <w:tcW w:w="534" w:type="dxa"/>
+          </w:tcPr>
+          <w:p>
+            <w:pPr>
+              <w:tabs>
+                <w:tab w:val="left" w:pos="2643"/>
+              </w:tabs>
+            </w:pPr>
+          </w:p>
+        </w:tc>
+        <w:tc>
+          <w:tcPr>
+            <w:tcW w:w="9686" w:type="dxa"/>
+          </w:tcPr>
+          <w:p>
+            <w:pPr>
+              <w:tabs>
+                <w:tab w:val="left" w:pos="2643"/>
+              </w:tabs>
+            </w:pPr>
+          </w:p>
+        </w:tc>
+      </w:tr>
+      <w:tr>
+        <w:tc>
+          <w:tcPr>
+            <w:tcW w:w="534" w:type="dxa"/>
+          </w:tcPr>
+          <w:p>
+            <w:pPr>
+              <w:tabs>
+                <w:tab w:val="left" w:pos="2643"/>
+              </w:tabs>
+            </w:pPr>
+          </w:p>
+        </w:tc>
+        <w:tc>
+          <w:tcPr>
+            <w:tcW w:w="9686" w:type="dxa"/>
+          </w:tcPr>
+          <w:p>
+            <w:pPr>
+              <w:tabs>
+                <w:tab w:val="left" w:pos="2643"/>
+              </w:tabs>
+            </w:pPr>
+          </w:p>
+        </w:tc>
+      </w:tr>
+      <w:tr>
+        <w:tc>
+          <w:tcPr>
+            <w:tcW w:w="534" w:type="dxa"/>
+          </w:tcPr>
+          <w:p>
+            <w:pPr>
+              <w:tabs>
+                <w:tab w:val="left" w:pos="2643"/>
+              </w:tabs>
+            </w:pPr>
+          </w:p>
+        </w:tc>
+        <w:tc>
+          <w:tcPr>
+            <w:tcW w:w="9686" w:type="dxa"/>
+          </w:tcPr>
+          <w:p>
+            <w:pPr>
+              <w:tabs>
+                <w:tab w:val="left" w:pos="2643"/>
+              </w:tabs>
+            </w:pPr>
+          </w:p>
+        </w:tc>
+      </w:tr>
+      <w:tr>
+        <w:tc>
+          <w:tcPr>
+            <w:tcW w:w="534" w:type="dxa"/>
+          </w:tcPr>
+          <w:p>
+            <w:pPr>
+              <w:tabs>
+                <w:tab w:val="left" w:pos="2643"/>
+              </w:tabs>
+            </w:pPr>
+          </w:p>
+        </w:tc>
+        <w:tc>
+          <w:tcPr>
+            <w:tcW w:w="9686" w:type="dxa"/>
+          </w:tcPr>
+          <w:p>
+            <w:pPr>
+              <w:tabs>
+                <w:tab w:val="left" w:pos="2643"/>
+              </w:tabs>
+            </w:pPr>
+          </w:p>
+        </w:tc>
+      </w:tr>
+      <w:tr>
+        <w:tc>
+          <w:tcPr>
+            <w:tcW w:w="534" w:type="dxa"/>
+          </w:tcPr>
+          <w:p>
+            <w:pPr>
+              <w:tabs>
+                <w:tab w:val="left" w:pos="2643"/>
+              </w:tabs>
+            </w:pPr>
+          </w:p>
+        </w:tc>
+        <w:tc>
+          <w:tcPr>
+            <w:tcW w:w="9686" w:type="dxa"/>
+          </w:tcPr>
+          <w:p>
+            <w:pPr>
+              <w:tabs>
+                <w:tab w:val="left" w:pos="2643"/>
+              </w:tabs>
+            </w:pPr>
+          </w:p>
+        </w:tc>
+      </w:tr>
+      <w:tr>
+        <w:tc>
+          <w:tcPr>
+            <w:tcW w:w="534" w:type="dxa"/>
+          </w:tcPr>
+          <w:p>
+            <w:pPr>
+              <w:tabs>
+                <w:tab w:val="left" w:pos="2643"/>
+              </w:tabs>
+            </w:pPr>
+          </w:p>
+        </w:tc>
+        <w:tc>
+          <w:tcPr>
+            <w:tcW w:w="9686" w:type="dxa"/>
+          </w:tcPr>
+          <w:p>
+            <w:pPr>
+              <w:tabs>
+                <w:tab w:val="left" w:pos="2643"/>
+              </w:tabs>
+            </w:pPr>
+          </w:p>
+        </w:tc>
+      </w:tr>
+      <w:tr>
+        <w:tc>
+          <w:tcPr>
+            <w:tcW w:w="534" w:type="dxa"/>
+          </w:tcPr>
+          <w:p>
+            <w:pPr>
+              <w:tabs>
+                <w:tab w:val="left" w:pos="2643"/>
+              </w:tabs>
+            </w:pPr>
+          </w:p>
+        </w:tc>
+        <w:tc>
+          <w:tcPr>
+            <w:tcW w:w="9686" w:type="dxa"/>
+          </w:tcPr>
+          <w:p>
+            <w:pPr>
+              <w:tabs>
+                <w:tab w:val="left" w:pos="2643"/>
+              </w:tabs>
+            </w:pPr>
+          </w:p>
+        </w:tc>
+      </w:tr>
+      <w:tr>
+        <w:tc>
+          <w:tcPr>
+            <w:tcW w:w="534" w:type="dxa"/>
+          </w:tcPr>
+          <w:p>
+            <w:pPr>
+              <w:tabs>
+                <w:tab w:val="left" w:pos="2643"/>
+              </w:tabs>
+            </w:pPr>
+          </w:p>
+        </w:tc>
+        <w:tc>
+          <w:tcPr>
+            <w:tcW w:w="9686" w:type="dxa"/>
+          </w:tcPr>
+          <w:p>
+            <w:pPr>
+              <w:tabs>
+                <w:tab w:val="left" w:pos="2643"/>
+              </w:tabs>
+            </w:pPr>
+          </w:p>
+        </w:tc>
+      </w:tr>
+      <w:tr>
+        <w:tc>
+          <w:tcPr>
+            <w:tcW w:w="534" w:type="dxa"/>
+          </w:tcPr>
+          <w:p>
+            <w:pPr>
+              <w:tabs>
+                <w:tab w:val="left" w:pos="2643"/>
+              </w:tabs>
+            </w:pPr>
+          </w:p>
+        </w:tc>
+        <w:tc>
+          <w:tcPr>
+            <w:tcW w:w="9686" w:type="dxa"/>
+          </w:tcPr>
+          <w:p>
+            <w:pPr>
+              <w:tabs>
+                <w:tab w:val="left" w:pos="2643"/>
+              </w:tabs>
+            </w:pPr>
+          </w:p>
+        </w:tc>
+      </w:tr>
+      <w:tr>
+        <w:tc>
+          <w:tcPr>
+            <w:tcW w:w="534" w:type="dxa"/>
+          </w:tcPr>
+          <w:p>
+            <w:pPr>
+              <w:tabs>
+                <w:tab w:val="left" w:pos="2643"/>
+              </w:tabs>
+            </w:pPr>
+          </w:p>
+        </w:tc>
+        <w:tc>
+          <w:tcPr>
+            <w:tcW w:w="9686" w:type="dxa"/>
+          </w:tcPr>
+          <w:p>
+            <w:pPr>
+              <w:tabs>
+                <w:tab w:val="left" w:pos="2643"/>
+              </w:tabs>
+            </w:pPr>
+          </w:p>
+        </w:tc>
+      </w:tr>
+      <w:tr>
+        <w:tc>
+          <w:tcPr>
+            <w:tcW w:w="534" w:type="dxa"/>
+          </w:tcPr>
+          <w:p>
+            <w:pPr>
+              <w:tabs>
+                <w:tab w:val="left" w:pos="2643"/>
+              </w:tabs>
+            </w:pPr>
+          </w:p>
+        </w:tc>
+        <w:tc>
+          <w:tcPr>
+            <w:tcW w:w="9686" w:type="dxa"/>
+          </w:tcPr>
+          <w:p>
+            <w:pPr>
+              <w:tabs>
+                <w:tab w:val="left" w:pos="2643"/>
+              </w:tabs>
+            </w:pPr>
+          </w:p>
+        </w:tc>
+      </w:tr>
+      <w:tr>
+        <w:tc>
+          <w:tcPr>
+            <w:tcW w:w="534" w:type="dxa"/>
+          </w:tcPr>
+          <w:p>
+            <w:pPr>
+              <w:tabs>
+                <w:tab w:val="left" w:pos="2643"/>
+              </w:tabs>
+            </w:pPr>
+          </w:p>
+        </w:tc>
+        <w:tc>
+          <w:tcPr>
+            <w:tcW w:w="9686" w:type="dxa"/>
+          </w:tcPr>
+          <w:p>
+            <w:pPr>
+              <w:tabs>
+                <w:tab w:val="left" w:pos="2643"/>
+              </w:tabs>
+            </w:pPr>
+          </w:p>
+        </w:tc>
+      </w:tr>
+      <w:tr>
+        <w:tc>
+          <w:tcPr>
+            <w:tcW w:w="534" w:type="dxa"/>
+          </w:tcPr>
+          <w:p>
+            <w:pPr>
+              <w:tabs>
+                <w:tab w:val="left" w:pos="2643"/>
+              </w:tabs>
+            </w:pPr>
+          </w:p>
+        </w:tc>
+        <w:tc>
+          <w:tcPr>
+            <w:tcW w:w="9686" w:type="dxa"/>
+          </w:tcPr>
+          <w:p>
+            <w:pPr>
+              <w:tabs>
+                <w:tab w:val="left" w:pos="2643"/>
+              </w:tabs>
+            </w:pPr>
+          </w:p>
+        </w:tc>
+      </w:tr>
+      <w:tr>
+        <w:tc>
+          <w:tcPr>
+            <w:tcW w:w="534" w:type="dxa"/>
+          </w:tcPr>
+          <w:p>
+            <w:pPr>
+              <w:tabs>
+                <w:tab w:val="left" w:pos="2643"/>
+              </w:tabs>
+            </w:pPr>
+          </w:p>
+        </w:tc>
+        <w:tc>
+          <w:tcPr>
+            <w:tcW w:w="9686" w:type="dxa"/>
+          </w:tcPr>
+          <w:p>
+            <w:pPr>
+              <w:tabs>
+                <w:tab w:val="left" w:pos="2643"/>
+              </w:tabs>
+            </w:pPr>
+          </w:p>
+        </w:tc>
+      </w:tr>
+      <w:tr>
+        <w:tc>
+          <w:tcPr>
+            <w:tcW w:w="534" w:type="dxa"/>
+          </w:tcPr>
+          <w:p>
+            <w:pPr>
+              <w:tabs>
+                <w:tab w:val="left" w:pos="2643"/>
+              </w:tabs>
+            </w:pPr>
+          </w:p>
+        </w:tc>
+        <w:tc>
+          <w:tcPr>
+            <w:tcW w:w="9686" w:type="dxa"/>
+          </w:tcPr>
+          <w:p>
+            <w:pPr>
+              <w:tabs>
+                <w:tab w:val="left" w:pos="2643"/>
+              </w:tabs>
+            </w:pPr>
+          </w:p>
+        </w:tc>
+      </w:tr>
+      <w:tr>
+        <w:tc>
+          <w:tcPr>
+            <w:tcW w:w="534" w:type="dxa"/>
+          </w:tcPr>
+          <w:p>
+            <w:pPr>
+              <w:tabs>
+                <w:tab w:val="left" w:pos="2643"/>
+              </w:tabs>
+            </w:pPr>
+          </w:p>
+        </w:tc>
+        <w:tc>
+          <w:tcPr>
+            <w:tcW w:w="9686" w:type="dxa"/>
+          </w:tcPr>
+          <w:p>
+            <w:pPr>
+              <w:tabs>
+                <w:tab w:val="left" w:pos="2643"/>
+              </w:tabs>
+            </w:pPr>
+          </w:p>
+        </w:tc>
+      </w:tr>
+      <w:tr>
+        <w:tc>
+          <w:tcPr>
+            <w:tcW w:w="534" w:type="dxa"/>
+          </w:tcPr>
+          <w:p>
+            <w:pPr>
+              <w:tabs>
+                <w:tab w:val="left" w:pos="2643"/>
+              </w:tabs>
+            </w:pPr>
+          </w:p>
+        </w:tc>
+        <w:tc>
+          <w:tcPr>
+            <w:tcW w:w="9686" w:type="dxa"/>
+          </w:tcPr>
+          <w:p>
+            <w:pPr>
+              <w:tabs>
+                <w:tab w:val="left" w:pos="2643"/>
+              </w:tabs>
+            </w:pPr>
+          </w:p>
+        </w:tc>
+      </w:tr>
+      <w:tr>
+        <w:tc>
+          <w:tcPr>
+            <w:tcW w:w="534" w:type="dxa"/>
+          </w:tcPr>
+          <w:p>
+            <w:pPr>
+              <w:tabs>
+                <w:tab w:val="left" w:pos="2643"/>
+              </w:tabs>
+            </w:pPr>
+          </w:p>
+        </w:tc>
+        <w:tc>
+          <w:tcPr>
+            <w:tcW w:w="9686" w:type="dxa"/>
+          </w:tcPr>
+          <w:p>
+            <w:pPr>
+              <w:tabs>
+                <w:tab w:val="left" w:pos="2643"/>
+              </w:tabs>
+            </w:pPr>
+          </w:p>
+        </w:tc>
+      </w:tr>
+      <w:tr>
+        <w:tc>
+          <w:tcPr>
+            <w:tcW w:w="534" w:type="dxa"/>
+          </w:tcPr>
+          <w:p>
+            <w:pPr>
+              <w:tabs>
+                <w:tab w:val="left" w:pos="2643"/>
+              </w:tabs>
+            </w:pPr>
+          </w:p>
+        </w:tc>
+        <w:tc>
+          <w:tcPr>
+            <w:tcW w:w="9686" w:type="dxa"/>
+          </w:tcPr>
+          <w:p>
+            <w:pPr>
+              <w:tabs>
+                <w:tab w:val="left" w:pos="2643"/>
+              </w:tabs>
+            </w:pPr>
+          </w:p>
+        </w:tc>
+      </w:tr>
+      <w:tr>
+        <w:tc>
+          <w:tcPr>
+            <w:tcW w:w="534" w:type="dxa"/>
+          </w:tcPr>
+          <w:p>
+            <w:pPr>
+              <w:tabs>
+                <w:tab w:val="left" w:pos="2643"/>
+              </w:tabs>
+            </w:pPr>
+          </w:p>
+        </w:tc>
+        <w:tc>
+          <w:tcPr>
+            <w:tcW w:w="9686" w:type="dxa"/>
+          </w:tcPr>
+          <w:p>
+            <w:pPr>
+              <w:tabs>
+                <w:tab w:val="left" w:pos="2643"/>
+              </w:tabs>
+            </w:pPr>
+          </w:p>
+        </w:tc>
+      </w:tr>
+      <w:tr>
+        <w:tc>
+          <w:tcPr>
+            <w:tcW w:w="534" w:type="dxa"/>
+          </w:tcPr>
+          <w:p>
+            <w:pPr>
+              <w:tabs>
+                <w:tab w:val="left" w:pos="2643"/>
+              </w:tabs>
+            </w:pPr>
+          </w:p>
+        </w:tc>
+        <w:tc>
+          <w:tcPr>
+            <w:tcW w:w="9686" w:type="dxa"/>
+          </w:tcPr>
+          <w:p>
+            <w:pPr>
+              <w:tabs>
+                <w:tab w:val="left" w:pos="2643"/>
+              </w:tabs>
+            </w:pPr>
+          </w:p>
+        </w:tc>
+      </w:tr>
+      <w:tr>
+        <w:tc>
+          <w:tcPr>
+            <w:tcW w:w="534" w:type="dxa"/>
+          </w:tcPr>
+          <w:p>
+            <w:pPr>
+              <w:tabs>
+                <w:tab w:val="left" w:pos="2643"/>
+              </w:tabs>
+            </w:pPr>
+          </w:p>
+        </w:tc>
+        <w:tc>
+          <w:tcPr>
+            <w:tcW w:w="9686" w:type="dxa"/>
+          </w:tcPr>
+          <w:p>
+            <w:pPr>
+              <w:tabs>
+                <w:tab w:val="left" w:pos="2643"/>
+              </w:tabs>
+            </w:pPr>
+          </w:p>
+        </w:tc>
+      </w:tr>
+    </w:tbl>
+    <w:p>
+      <w:pPr>
+        <w:tabs>
+          <w:tab w:val="left" w:pos="2643"/>
+        </w:tabs>
+      </w:pPr>
+    </w:p>
     <w:sectPr>
-      <w:footerReference w:type="default" r:id="rId10"/>
+      <w:footerReference w:type="default" r:id="rId11"/>
       <w:pgSz w:w="12240" w:h="15840"/>
       <w:pgMar w:top="1080" w:right="1080" w:bottom="1080" w:left="1080" w:header="720" w:footer="720" w:gutter="0"/>
       <w:pgNumType w:start="0"/>
@@ -1918,6 +3642,188 @@
 </w:footnotes>
 </file>
 
+<file path=word/numbering.xml><?xml version="1.0" encoding="utf-8"?>
+<w:numbering xmlns:wpc="http://schemas.microsoft.com/office/word/2010/wordprocessingCanvas" xmlns:cx="http://schemas.microsoft.com/office/drawing/2014/chartex" xmlns:cx1="http://schemas.microsoft.com/office/drawing/2015/9/8/chartex" xmlns:cx2="http://schemas.microsoft.com/office/drawing/2015/10/21/chartex" xmlns:cx3="http://schemas.microsoft.com/office/drawing/2016/5/9/chartex" xmlns:cx4="http://schemas.microsoft.com/office/drawing/2016/5/10/chartex" xmlns:cx5="http://schemas.microsoft.com/office/drawing/2016/5/11/chartex" xmlns:cx6="http://schemas.microsoft.com/office/drawing/2016/5/12/chartex" xmlns:cx7="http://schemas.microsoft.com/office/drawing/2016/5/13/chartex" xmlns:cx8="http://schemas.microsoft.com/office/drawing/2016/5/14/chartex" xmlns:mc="http://schemas.openxmlformats.org/markup-compatibility/2006" xmlns:aink="http://schemas.microsoft.com/office/drawing/2016/ink" xmlns:am3d="http://schemas.microsoft.com/office/drawing/2017/model3d" xmlns:o="urn:schemas-microsoft-com:office:office" xmlns:r="http://schemas.openxmlformats.org/officeDocument/2006/relationships" xmlns:m="http://schemas.openxmlformats.org/officeDocument/2006/math" xmlns:v="urn:schemas-microsoft-com:vml" xmlns:wp14="http://schemas.microsoft.com/office/word/2010/wordprocessingDrawing" xmlns:wp="http://schemas.openxmlformats.org/drawingml/2006/wordprocessingDrawing" xmlns:w10="urn:schemas-microsoft-com:office:word" xmlns:w="http://schemas.openxmlformats.org/wordprocessingml/2006/main" xmlns:w14="http://schemas.microsoft.com/office/word/2010/wordml" xmlns:w15="http://schemas.microsoft.com/office/word/2012/wordml" xmlns:w16cex="http://schemas.microsoft.com/office/word/2018/wordml/cex" xmlns:w16cid="http://schemas.microsoft.com/office/word/2016/wordml/cid" xmlns:w16="http://schemas.microsoft.com/office/word/2018/wordml" xmlns:w16sdtdh="http://schemas.microsoft.com/office/word/2020/wordml/sdtdatahash" xmlns:w16se="http://schemas.microsoft.com/office/word/2015/wordml/symex" xmlns:wpg="http://schemas.microsoft.com/office/word/2010/wordprocessingGroup" xmlns:wpi="http://schemas.microsoft.com/office/word/2010/wordprocessingInk" xmlns:wne="http://schemas.microsoft.com/office/word/2006/wordml" xmlns:wps="http://schemas.microsoft.com/office/word/2010/wordprocessingShape" mc:Ignorable="w14 w15 w16se w16cid w16 w16cex w16sdtdh wp14">
+  <w:abstractNum w:abstractNumId="0" w15:restartNumberingAfterBreak="0">
+    <w:nsid w:val="00000001"/>
+    <w:multiLevelType w:val="hybridMultilevel"/>
+    <w:tmpl w:val="00000001"/>
+    <w:lvl w:ilvl="0" w:tplc="00000001">
+      <w:start w:val="1"/>
+      <w:numFmt w:val="bullet"/>
+      <w:lvlText w:val="⁃"/>
+      <w:lvlJc w:val="left"/>
+      <w:pPr>
+        <w:ind w:left="720" w:hanging="360"/>
+      </w:pPr>
+    </w:lvl>
+    <w:lvl w:ilvl="1" w:tplc="00000002">
+      <w:start w:val="1"/>
+      <w:numFmt w:val="bullet"/>
+      <w:lvlText w:val="⁃"/>
+      <w:lvlJc w:val="left"/>
+      <w:pPr>
+        <w:ind w:left="1440" w:hanging="360"/>
+      </w:pPr>
+    </w:lvl>
+    <w:lvl w:ilvl="2" w:tplc="FFFFFFFF">
+      <w:numFmt w:val="decimal"/>
+      <w:lvlText w:val=""/>
+      <w:lvlJc w:val="left"/>
+    </w:lvl>
+    <w:lvl w:ilvl="3" w:tplc="FFFFFFFF">
+      <w:numFmt w:val="decimal"/>
+      <w:lvlText w:val=""/>
+      <w:lvlJc w:val="left"/>
+    </w:lvl>
+    <w:lvl w:ilvl="4" w:tplc="FFFFFFFF">
+      <w:numFmt w:val="decimal"/>
+      <w:lvlText w:val=""/>
+      <w:lvlJc w:val="left"/>
+    </w:lvl>
+    <w:lvl w:ilvl="5" w:tplc="FFFFFFFF">
+      <w:numFmt w:val="decimal"/>
+      <w:lvlText w:val=""/>
+      <w:lvlJc w:val="left"/>
+    </w:lvl>
+    <w:lvl w:ilvl="6" w:tplc="FFFFFFFF">
+      <w:numFmt w:val="decimal"/>
+      <w:lvlText w:val=""/>
+      <w:lvlJc w:val="left"/>
+    </w:lvl>
+    <w:lvl w:ilvl="7" w:tplc="FFFFFFFF">
+      <w:numFmt w:val="decimal"/>
+      <w:lvlText w:val=""/>
+      <w:lvlJc w:val="left"/>
+    </w:lvl>
+    <w:lvl w:ilvl="8" w:tplc="FFFFFFFF">
+      <w:numFmt w:val="decimal"/>
+      <w:lvlText w:val=""/>
+      <w:lvlJc w:val="left"/>
+    </w:lvl>
+  </w:abstractNum>
+  <w:abstractNum w:abstractNumId="1" w15:restartNumberingAfterBreak="0">
+    <w:nsid w:val="11883949"/>
+    <w:multiLevelType w:val="hybridMultilevel"/>
+    <w:tmpl w:val="C55CD15C"/>
+    <w:lvl w:ilvl="0" w:tplc="04050001">
+      <w:start w:val="1"/>
+      <w:numFmt w:val="bullet"/>
+      <w:lvlText w:val=""/>
+      <w:lvlJc w:val="left"/>
+      <w:pPr>
+        <w:ind w:left="720" w:hanging="360"/>
+      </w:pPr>
+      <w:rPr>
+        <w:rFonts w:ascii="Symbol" w:hAnsi="Symbol" w:hint="default"/>
+      </w:rPr>
+    </w:lvl>
+    <w:lvl w:ilvl="1" w:tplc="04050003">
+      <w:start w:val="1"/>
+      <w:numFmt w:val="bullet"/>
+      <w:lvlText w:val="o"/>
+      <w:lvlJc w:val="left"/>
+      <w:pPr>
+        <w:ind w:left="1440" w:hanging="360"/>
+      </w:pPr>
+      <w:rPr>
+        <w:rFonts w:ascii="Courier New" w:hAnsi="Courier New" w:cs="Courier New" w:hint="default"/>
+      </w:rPr>
+    </w:lvl>
+    <w:lvl w:ilvl="2" w:tplc="04050005" w:tentative="1">
+      <w:start w:val="1"/>
+      <w:numFmt w:val="bullet"/>
+      <w:lvlText w:val=""/>
+      <w:lvlJc w:val="left"/>
+      <w:pPr>
+        <w:ind w:left="2160" w:hanging="360"/>
+      </w:pPr>
+      <w:rPr>
+        <w:rFonts w:ascii="Wingdings" w:hAnsi="Wingdings" w:hint="default"/>
+      </w:rPr>
+    </w:lvl>
+    <w:lvl w:ilvl="3" w:tplc="04050001" w:tentative="1">
+      <w:start w:val="1"/>
+      <w:numFmt w:val="bullet"/>
+      <w:lvlText w:val=""/>
+      <w:lvlJc w:val="left"/>
+      <w:pPr>
+        <w:ind w:left="2880" w:hanging="360"/>
+      </w:pPr>
+      <w:rPr>
+        <w:rFonts w:ascii="Symbol" w:hAnsi="Symbol" w:hint="default"/>
+      </w:rPr>
+    </w:lvl>
+    <w:lvl w:ilvl="4" w:tplc="04050003" w:tentative="1">
+      <w:start w:val="1"/>
+      <w:numFmt w:val="bullet"/>
+      <w:lvlText w:val="o"/>
+      <w:lvlJc w:val="left"/>
+      <w:pPr>
+        <w:ind w:left="3600" w:hanging="360"/>
+      </w:pPr>
+      <w:rPr>
+        <w:rFonts w:ascii="Courier New" w:hAnsi="Courier New" w:cs="Courier New" w:hint="default"/>
+      </w:rPr>
+    </w:lvl>
+    <w:lvl w:ilvl="5" w:tplc="04050005" w:tentative="1">
+      <w:start w:val="1"/>
+      <w:numFmt w:val="bullet"/>
+      <w:lvlText w:val=""/>
+      <w:lvlJc w:val="left"/>
+      <w:pPr>
+        <w:ind w:left="4320" w:hanging="360"/>
+      </w:pPr>
+      <w:rPr>
+        <w:rFonts w:ascii="Wingdings" w:hAnsi="Wingdings" w:hint="default"/>
+      </w:rPr>
+    </w:lvl>
+    <w:lvl w:ilvl="6" w:tplc="04050001" w:tentative="1">
+      <w:start w:val="1"/>
+      <w:numFmt w:val="bullet"/>
+      <w:lvlText w:val=""/>
+      <w:lvlJc w:val="left"/>
+      <w:pPr>
+        <w:ind w:left="5040" w:hanging="360"/>
+      </w:pPr>
+      <w:rPr>
+        <w:rFonts w:ascii="Symbol" w:hAnsi="Symbol" w:hint="default"/>
+      </w:rPr>
+    </w:lvl>
+    <w:lvl w:ilvl="7" w:tplc="04050003" w:tentative="1">
+      <w:start w:val="1"/>
+      <w:numFmt w:val="bullet"/>
+      <w:lvlText w:val="o"/>
+      <w:lvlJc w:val="left"/>
+      <w:pPr>
+        <w:ind w:left="5760" w:hanging="360"/>
+      </w:pPr>
+      <w:rPr>
+        <w:rFonts w:ascii="Courier New" w:hAnsi="Courier New" w:cs="Courier New" w:hint="default"/>
+      </w:rPr>
+    </w:lvl>
+    <w:lvl w:ilvl="8" w:tplc="04050005" w:tentative="1">
+      <w:start w:val="1"/>
+      <w:numFmt w:val="bullet"/>
+      <w:lvlText w:val=""/>
+      <w:lvlJc w:val="left"/>
+      <w:pPr>
+        <w:ind w:left="6480" w:hanging="360"/>
+      </w:pPr>
+      <w:rPr>
+        <w:rFonts w:ascii="Wingdings" w:hAnsi="Wingdings" w:hint="default"/>
+      </w:rPr>
+    </w:lvl>
+  </w:abstractNum>
+  <w:num w:numId="1">
+    <w:abstractNumId w:val="0"/>
+  </w:num>
+  <w:num w:numId="2">
+    <w:abstractNumId w:val="1"/>
+  </w:num>
+</w:numbering>
+</file>
+
 <file path=word/styles.xml><?xml version="1.0" encoding="utf-8"?>
 <w:styles xmlns:mc="http://schemas.openxmlformats.org/markup-compatibility/2006" xmlns:r="http://schemas.openxmlformats.org/officeDocument/2006/relationships" xmlns:w="http://schemas.openxmlformats.org/wordprocessingml/2006/main" xmlns:w14="http://schemas.microsoft.com/office/word/2010/wordml" xmlns:w15="http://schemas.microsoft.com/office/word/2012/wordml" xmlns:w16cex="http://schemas.microsoft.com/office/word/2018/wordml/cex" xmlns:w16cid="http://schemas.microsoft.com/office/word/2016/wordml/cid" xmlns:w16="http://schemas.microsoft.com/office/word/2018/wordml" xmlns:w16sdtdh="http://schemas.microsoft.com/office/word/2020/wordml/sdtdatahash" xmlns:w16se="http://schemas.microsoft.com/office/word/2015/wordml/symex" mc:Ignorable="w14 w15 w16se w16cid w16 w16cex w16sdtdh">
   <w:docDefaults>
@@ -2090,7 +3996,7 @@
     <w:lsdException w:name="Table Web 2" w:semiHidden="1" w:unhideWhenUsed="1"/>
     <w:lsdException w:name="Table Web 3" w:semiHidden="1" w:unhideWhenUsed="1"/>
     <w:lsdException w:name="Balloon Text" w:semiHidden="1" w:unhideWhenUsed="1"/>
-    <w:lsdException w:name="Table Grid" w:semiHidden="1" w:uiPriority="59" w:unhideWhenUsed="1"/>
+    <w:lsdException w:name="Table Grid" w:uiPriority="59"/>
     <w:lsdException w:name="Table Theme" w:semiHidden="1" w:unhideWhenUsed="1"/>
     <w:lsdException w:name="Placeholder Text" w:semiHidden="1"/>
     <w:lsdException w:name="No Spacing" w:uiPriority="1" w:qFormat="1"/>
@@ -3029,721 +4935,26 @@
     <w:link w:val="Zpat"/>
     <w:uiPriority w:val="99"/>
   </w:style>
-</w:styles>
-</file>
-
-<file path=word/glossary/document.xml><?xml version="1.0" encoding="utf-8"?>
-<w:glossaryDocument xmlns:wpc="http://schemas.microsoft.com/office/word/2010/wordprocessingCanvas" xmlns:cx="http://schemas.microsoft.com/office/drawing/2014/chartex" xmlns:cx1="http://schemas.microsoft.com/office/drawing/2015/9/8/chartex" xmlns:cx2="http://schemas.microsoft.com/office/drawing/2015/10/21/chartex" xmlns:cx3="http://schemas.microsoft.com/office/drawing/2016/5/9/chartex" xmlns:cx4="http://schemas.microsoft.com/office/drawing/2016/5/10/chartex" xmlns:cx5="http://schemas.microsoft.com/office/drawing/2016/5/11/chartex" xmlns:cx6="http://schemas.microsoft.com/office/drawing/2016/5/12/chartex" xmlns:cx7="http://schemas.microsoft.com/office/drawing/2016/5/13/chartex" xmlns:cx8="http://schemas.microsoft.com/office/drawing/2016/5/14/chartex" xmlns:mc="http://schemas.openxmlformats.org/markup-compatibility/2006" xmlns:aink="http://schemas.microsoft.com/office/drawing/2016/ink" xmlns:am3d="http://schemas.microsoft.com/office/drawing/2017/model3d" xmlns:o="urn:schemas-microsoft-com:office:office" xmlns:r="http://schemas.openxmlformats.org/officeDocument/2006/relationships" xmlns:m="http://schemas.openxmlformats.org/officeDocument/2006/math" xmlns:v="urn:schemas-microsoft-com:vml" xmlns:wp14="http://schemas.microsoft.com/office/word/2010/wordprocessingDrawing" xmlns:wp="http://schemas.openxmlformats.org/drawingml/2006/wordprocessingDrawing" xmlns:w10="urn:schemas-microsoft-com:office:word" xmlns:w="http://schemas.openxmlformats.org/wordprocessingml/2006/main" xmlns:w14="http://schemas.microsoft.com/office/word/2010/wordml" xmlns:w15="http://schemas.microsoft.com/office/word/2012/wordml" xmlns:w16cex="http://schemas.microsoft.com/office/word/2018/wordml/cex" xmlns:w16cid="http://schemas.microsoft.com/office/word/2016/wordml/cid" xmlns:w16="http://schemas.microsoft.com/office/word/2018/wordml" xmlns:w16sdtdh="http://schemas.microsoft.com/office/word/2020/wordml/sdtdatahash" xmlns:w16se="http://schemas.microsoft.com/office/word/2015/wordml/symex" xmlns:wpg="http://schemas.microsoft.com/office/word/2010/wordprocessingGroup" xmlns:wpi="http://schemas.microsoft.com/office/word/2010/wordprocessingInk" xmlns:wne="http://schemas.microsoft.com/office/word/2006/wordml" xmlns:wps="http://schemas.microsoft.com/office/word/2010/wordprocessingShape" mc:Ignorable="w14 w15 w16se w16cid w16 w16cex w16sdtdh wp14">
-  <w:docParts>
-    <w:docPart>
-      <w:docPartPr>
-        <w:name w:val="A8E62F3A52F0C24AB23338D2E1A6B309"/>
-        <w:category>
-          <w:name w:val="Obecné"/>
-          <w:gallery w:val="placeholder"/>
-        </w:category>
-        <w:types>
-          <w:type w:val="bbPlcHdr"/>
-        </w:types>
-        <w:behaviors>
-          <w:behavior w:val="content"/>
-        </w:behaviors>
-        <w:guid w:val="{A37FB58A-36CE-F244-A83A-F2D7EF73525B}"/>
-      </w:docPartPr>
-      <w:docPartBody>
-        <w:p>
-          <w:pPr>
-            <w:pStyle w:val="A8E62F3A52F0C24AB23338D2E1A6B309"/>
-          </w:pPr>
-          <w:r>
-            <w:t>[Titul dokumentu]</w:t>
-          </w:r>
-        </w:p>
-      </w:docPartBody>
-    </w:docPart>
-    <w:docPart>
-      <w:docPartPr>
-        <w:name w:val="2B213BB119BA3343A7D6D7CC35AC2C1F"/>
-        <w:category>
-          <w:name w:val="Obecné"/>
-          <w:gallery w:val="placeholder"/>
-        </w:category>
-        <w:types>
-          <w:type w:val="bbPlcHdr"/>
-        </w:types>
-        <w:behaviors>
-          <w:behavior w:val="content"/>
-        </w:behaviors>
-        <w:guid w:val="{AC5F502D-B83E-6C4E-A87D-41CAB0CDADFF}"/>
-      </w:docPartPr>
-      <w:docPartBody>
-        <w:p>
-          <w:pPr>
-            <w:pStyle w:val="2B213BB119BA3343A7D6D7CC35AC2C1F"/>
-          </w:pPr>
-          <w:r>
-            <w:t>[Zadejte podtitul dokumentu.]</w:t>
-          </w:r>
-        </w:p>
-      </w:docPartBody>
-    </w:docPart>
-  </w:docParts>
-</w:glossaryDocument>
-</file>
-
-<file path=word/glossary/fontTable.xml><?xml version="1.0" encoding="utf-8"?>
-<w:fonts xmlns:mc="http://schemas.openxmlformats.org/markup-compatibility/2006" xmlns:r="http://schemas.openxmlformats.org/officeDocument/2006/relationships" xmlns:w="http://schemas.openxmlformats.org/wordprocessingml/2006/main" xmlns:w14="http://schemas.microsoft.com/office/word/2010/wordml" xmlns:w15="http://schemas.microsoft.com/office/word/2012/wordml" xmlns:w16cex="http://schemas.microsoft.com/office/word/2018/wordml/cex" xmlns:w16cid="http://schemas.microsoft.com/office/word/2016/wordml/cid" xmlns:w16="http://schemas.microsoft.com/office/word/2018/wordml" xmlns:w16sdtdh="http://schemas.microsoft.com/office/word/2020/wordml/sdtdatahash" xmlns:w16se="http://schemas.microsoft.com/office/word/2015/wordml/symex" mc:Ignorable="w14 w15 w16se w16cid w16 w16cex w16sdtdh">
-  <w:font w:name="Arial">
-    <w:panose1 w:val="020B0604020202020204"/>
-    <w:charset w:val="00"/>
-    <w:family w:val="swiss"/>
-    <w:pitch w:val="variable"/>
-    <w:sig w:usb0="E0002AFF" w:usb1="C0007843" w:usb2="00000009" w:usb3="00000000" w:csb0="000001FF" w:csb1="00000000"/>
-  </w:font>
-  <w:font w:name="Dotum">
-    <w:altName w:val="돋움"/>
-    <w:panose1 w:val="020B0600000101010101"/>
-    <w:charset w:val="81"/>
-    <w:family w:val="swiss"/>
-    <w:pitch w:val="variable"/>
-    <w:sig w:usb0="B00002AF" w:usb1="69D77CFB" w:usb2="00000030" w:usb3="00000000" w:csb0="0008009F" w:csb1="00000000"/>
-  </w:font>
-  <w:font w:name="Arial Black">
-    <w:panose1 w:val="020B0A04020102020204"/>
-    <w:charset w:val="00"/>
-    <w:family w:val="swiss"/>
-    <w:pitch w:val="variable"/>
-    <w:sig w:usb0="A00002AF" w:usb1="400078FB" w:usb2="00000000" w:usb3="00000000" w:csb0="0000009F" w:csb1="00000000"/>
-  </w:font>
-  <w:font w:name="HYGothic-Extra">
-    <w:panose1 w:val="020B0604020202020204"/>
-    <w:charset w:val="81"/>
-    <w:family w:val="roman"/>
-    <w:notTrueType/>
-    <w:pitch w:val="default"/>
-  </w:font>
-  <w:font w:name="Tahoma">
-    <w:panose1 w:val="020B0604030504040204"/>
-    <w:charset w:val="00"/>
-    <w:family w:val="swiss"/>
-    <w:pitch w:val="variable"/>
-    <w:sig w:usb0="E1002EFF" w:usb1="C000605B" w:usb2="00000029" w:usb3="00000000" w:csb0="000101FF" w:csb1="00000000"/>
-  </w:font>
-  <w:font w:name="Times New Roman">
-    <w:panose1 w:val="02020603050405020304"/>
-    <w:charset w:val="EE"/>
-    <w:family w:val="roman"/>
-    <w:pitch w:val="variable"/>
-    <w:sig w:usb0="E0002EFF" w:usb1="C000785B" w:usb2="00000009" w:usb3="00000000" w:csb0="000001FF" w:csb1="00000000"/>
-  </w:font>
-  <w:font w:name="Calibri">
-    <w:panose1 w:val="020F0502020204030204"/>
-    <w:charset w:val="EE"/>
-    <w:family w:val="swiss"/>
-    <w:pitch w:val="variable"/>
-    <w:sig w:usb0="E0002AFF" w:usb1="C000247B" w:usb2="00000009" w:usb3="00000000" w:csb0="000001FF" w:csb1="00000000"/>
-  </w:font>
-  <w:font w:name="Calibri Light">
-    <w:panose1 w:val="020F0302020204030204"/>
-    <w:charset w:val="EE"/>
-    <w:family w:val="swiss"/>
-    <w:pitch w:val="variable"/>
-    <w:sig w:usb0="E0002AFF" w:usb1="C000247B" w:usb2="00000009" w:usb3="00000000" w:csb0="000001FF" w:csb1="00000000"/>
-  </w:font>
-</w:fonts>
-</file>
-
-<file path=word/glossary/settings.xml><?xml version="1.0" encoding="utf-8"?>
-<w:settings xmlns:mc="http://schemas.openxmlformats.org/markup-compatibility/2006" xmlns:o="urn:schemas-microsoft-com:office:office" xmlns:r="http://schemas.openxmlformats.org/officeDocument/2006/relationships" xmlns:m="http://schemas.openxmlformats.org/officeDocument/2006/math" xmlns:v="urn:schemas-microsoft-com:vml" xmlns:w10="urn:schemas-microsoft-com:office:word" xmlns:w="http://schemas.openxmlformats.org/wordprocessingml/2006/main" xmlns:w14="http://schemas.microsoft.com/office/word/2010/wordml" xmlns:w15="http://schemas.microsoft.com/office/word/2012/wordml" xmlns:w16cex="http://schemas.microsoft.com/office/word/2018/wordml/cex" xmlns:w16cid="http://schemas.microsoft.com/office/word/2016/wordml/cid" xmlns:w16="http://schemas.microsoft.com/office/word/2018/wordml" xmlns:w16sdtdh="http://schemas.microsoft.com/office/word/2020/wordml/sdtdatahash" xmlns:w16se="http://schemas.microsoft.com/office/word/2015/wordml/symex" xmlns:sl="http://schemas.openxmlformats.org/schemaLibrary/2006/main" mc:Ignorable="w14 w15 w16se w16cid w16 w16cex w16sdtdh">
-  <w:view w:val="normal"/>
-  <w:defaultTabStop w:val="708"/>
-  <w:hyphenationZone w:val="425"/>
-  <w:characterSpacingControl w:val="doNotCompress"/>
-  <w:compat>
-    <w:useFELayout/>
-    <w:compatSetting w:name="compatibilityMode" w:uri="http://schemas.microsoft.com/office/word" w:val="15"/>
-    <w:compatSetting w:name="overrideTableStyleFontSizeAndJustification" w:uri="http://schemas.microsoft.com/office/word" w:val="1"/>
-    <w:compatSetting w:name="enableOpenTypeFeatures" w:uri="http://schemas.microsoft.com/office/word" w:val="1"/>
-    <w:compatSetting w:name="doNotFlipMirrorIndents" w:uri="http://schemas.microsoft.com/office/word" w:val="1"/>
-    <w:compatSetting w:name="differentiateMultirowTableHeaders" w:uri="http://schemas.microsoft.com/office/word" w:val="1"/>
-    <w:compatSetting w:name="useWord2013TrackBottomHyphenation" w:uri="http://schemas.microsoft.com/office/word" w:val="0"/>
-  </w:compat>
-  <w:rsids>
-    <w:rsidRoot w:val="00F70D7B"/>
-    <w:rsid w:val="00F70D7B"/>
-  </w:rsids>
-  <m:mathPr>
-    <m:mathFont m:val="Cambria Math"/>
-    <m:brkBin m:val="before"/>
-    <m:brkBinSub m:val="--"/>
-    <m:smallFrac m:val="0"/>
-    <m:dispDef/>
-    <m:lMargin m:val="0"/>
-    <m:rMargin m:val="0"/>
-    <m:defJc m:val="centerGroup"/>
-    <m:wrapIndent m:val="1440"/>
-    <m:intLim m:val="subSup"/>
-    <m:naryLim m:val="undOvr"/>
-  </m:mathPr>
-  <w:themeFontLang w:val="cs-CZ"/>
-  <w:clrSchemeMapping w:bg1="light1" w:t1="dark1" w:bg2="light2" w:t2="dark2" w:accent1="accent1" w:accent2="accent2" w:accent3="accent3" w:accent4="accent4" w:accent5="accent5" w:accent6="accent6" w:hyperlink="hyperlink" w:followedHyperlink="followedHyperlink"/>
-  <w:decimalSymbol w:val=","/>
-  <w:listSeparator w:val=";"/>
-  <w15:chartTrackingRefBased/>
-</w:settings>
-</file>
-
-<file path=word/glossary/styles.xml><?xml version="1.0" encoding="utf-8"?>
-<w:styles xmlns:mc="http://schemas.openxmlformats.org/markup-compatibility/2006" xmlns:r="http://schemas.openxmlformats.org/officeDocument/2006/relationships" xmlns:w="http://schemas.openxmlformats.org/wordprocessingml/2006/main" xmlns:w14="http://schemas.microsoft.com/office/word/2010/wordml" xmlns:w15="http://schemas.microsoft.com/office/word/2012/wordml" xmlns:w16cex="http://schemas.microsoft.com/office/word/2018/wordml/cex" xmlns:w16cid="http://schemas.microsoft.com/office/word/2016/wordml/cid" xmlns:w16="http://schemas.microsoft.com/office/word/2018/wordml" xmlns:w16sdtdh="http://schemas.microsoft.com/office/word/2020/wordml/sdtdatahash" xmlns:w16se="http://schemas.microsoft.com/office/word/2015/wordml/symex" mc:Ignorable="w14 w15 w16se w16cid w16 w16cex w16sdtdh">
-  <w:docDefaults>
-    <w:rPrDefault>
-      <w:rPr>
-        <w:rFonts w:asciiTheme="minorHAnsi" w:eastAsiaTheme="minorEastAsia" w:hAnsiTheme="minorHAnsi" w:cstheme="minorBidi"/>
-        <w:sz w:val="24"/>
-        <w:szCs w:val="24"/>
-        <w:lang w:val="cs-CZ" w:eastAsia="cs-CZ" w:bidi="ar-SA"/>
-      </w:rPr>
-    </w:rPrDefault>
-    <w:pPrDefault/>
-  </w:docDefaults>
-  <w:latentStyles w:defLockedState="0" w:defUIPriority="99" w:defSemiHidden="0" w:defUnhideWhenUsed="0" w:defQFormat="0" w:count="376">
-    <w:lsdException w:name="Normal" w:uiPriority="0" w:qFormat="1"/>
-    <w:lsdException w:name="heading 1" w:uiPriority="9" w:qFormat="1"/>
-    <w:lsdException w:name="heading 2" w:semiHidden="1" w:uiPriority="9" w:unhideWhenUsed="1" w:qFormat="1"/>
-    <w:lsdException w:name="heading 3" w:semiHidden="1" w:uiPriority="9" w:unhideWhenUsed="1" w:qFormat="1"/>
-    <w:lsdException w:name="heading 4" w:semiHidden="1" w:uiPriority="9" w:unhideWhenUsed="1" w:qFormat="1"/>
-    <w:lsdException w:name="heading 5" w:semiHidden="1" w:uiPriority="9" w:unhideWhenUsed="1" w:qFormat="1"/>
-    <w:lsdException w:name="heading 6" w:semiHidden="1" w:uiPriority="9" w:unhideWhenUsed="1" w:qFormat="1"/>
-    <w:lsdException w:name="heading 7" w:semiHidden="1" w:uiPriority="9" w:unhideWhenUsed="1" w:qFormat="1"/>
-    <w:lsdException w:name="heading 8" w:semiHidden="1" w:uiPriority="9" w:unhideWhenUsed="1" w:qFormat="1"/>
-    <w:lsdException w:name="heading 9" w:semiHidden="1" w:uiPriority="9" w:unhideWhenUsed="1" w:qFormat="1"/>
-    <w:lsdException w:name="index 1" w:semiHidden="1" w:unhideWhenUsed="1"/>
-    <w:lsdException w:name="index 2" w:semiHidden="1" w:unhideWhenUsed="1"/>
-    <w:lsdException w:name="index 3" w:semiHidden="1" w:unhideWhenUsed="1"/>
-    <w:lsdException w:name="index 4" w:semiHidden="1" w:unhideWhenUsed="1"/>
-    <w:lsdException w:name="index 5" w:semiHidden="1" w:unhideWhenUsed="1"/>
-    <w:lsdException w:name="index 6" w:semiHidden="1" w:unhideWhenUsed="1"/>
-    <w:lsdException w:name="index 7" w:semiHidden="1" w:unhideWhenUsed="1"/>
-    <w:lsdException w:name="index 8" w:semiHidden="1" w:unhideWhenUsed="1"/>
-    <w:lsdException w:name="index 9" w:semiHidden="1" w:unhideWhenUsed="1"/>
-    <w:lsdException w:name="toc 1" w:semiHidden="1" w:uiPriority="39" w:unhideWhenUsed="1"/>
-    <w:lsdException w:name="toc 2" w:semiHidden="1" w:uiPriority="39" w:unhideWhenUsed="1"/>
-    <w:lsdException w:name="toc 3" w:semiHidden="1" w:uiPriority="39" w:unhideWhenUsed="1"/>
-    <w:lsdException w:name="toc 4" w:semiHidden="1" w:uiPriority="39" w:unhideWhenUsed="1"/>
-    <w:lsdException w:name="toc 5" w:semiHidden="1" w:uiPriority="39" w:unhideWhenUsed="1"/>
-    <w:lsdException w:name="toc 6" w:semiHidden="1" w:uiPriority="39" w:unhideWhenUsed="1"/>
-    <w:lsdException w:name="toc 7" w:semiHidden="1" w:uiPriority="39" w:unhideWhenUsed="1"/>
-    <w:lsdException w:name="toc 8" w:semiHidden="1" w:uiPriority="39" w:unhideWhenUsed="1"/>
-    <w:lsdException w:name="toc 9" w:semiHidden="1" w:uiPriority="39" w:unhideWhenUsed="1"/>
-    <w:lsdException w:name="Normal Indent" w:semiHidden="1" w:unhideWhenUsed="1"/>
-    <w:lsdException w:name="footnote text" w:semiHidden="1" w:unhideWhenUsed="1"/>
-    <w:lsdException w:name="annotation text" w:semiHidden="1" w:unhideWhenUsed="1"/>
-    <w:lsdException w:name="header" w:semiHidden="1" w:unhideWhenUsed="1"/>
-    <w:lsdException w:name="footer" w:semiHidden="1" w:unhideWhenUsed="1"/>
-    <w:lsdException w:name="index heading" w:semiHidden="1" w:unhideWhenUsed="1"/>
-    <w:lsdException w:name="caption" w:semiHidden="1" w:uiPriority="35" w:unhideWhenUsed="1" w:qFormat="1"/>
-    <w:lsdException w:name="table of figures" w:semiHidden="1" w:unhideWhenUsed="1"/>
-    <w:lsdException w:name="envelope address" w:semiHidden="1" w:unhideWhenUsed="1"/>
-    <w:lsdException w:name="envelope return" w:semiHidden="1" w:unhideWhenUsed="1"/>
-    <w:lsdException w:name="footnote reference" w:semiHidden="1" w:unhideWhenUsed="1"/>
-    <w:lsdException w:name="annotation reference" w:semiHidden="1" w:unhideWhenUsed="1"/>
-    <w:lsdException w:name="line number" w:semiHidden="1" w:unhideWhenUsed="1"/>
-    <w:lsdException w:name="page number" w:semiHidden="1" w:unhideWhenUsed="1"/>
-    <w:lsdException w:name="endnote reference" w:semiHidden="1" w:unhideWhenUsed="1"/>
-    <w:lsdException w:name="endnote text" w:semiHidden="1" w:unhideWhenUsed="1"/>
-    <w:lsdException w:name="table of authorities" w:semiHidden="1" w:unhideWhenUsed="1"/>
-    <w:lsdException w:name="macro" w:semiHidden="1" w:unhideWhenUsed="1"/>
-    <w:lsdException w:name="toa heading" w:semiHidden="1" w:unhideWhenUsed="1"/>
-    <w:lsdException w:name="List" w:semiHidden="1" w:unhideWhenUsed="1"/>
-    <w:lsdException w:name="List Bullet" w:semiHidden="1" w:unhideWhenUsed="1"/>
-    <w:lsdException w:name="List Number" w:semiHidden="1" w:unhideWhenUsed="1"/>
-    <w:lsdException w:name="List 2" w:semiHidden="1" w:unhideWhenUsed="1"/>
-    <w:lsdException w:name="List 3" w:semiHidden="1" w:unhideWhenUsed="1"/>
-    <w:lsdException w:name="List 4" w:semiHidden="1" w:unhideWhenUsed="1"/>
-    <w:lsdException w:name="List 5" w:semiHidden="1" w:unhideWhenUsed="1"/>
-    <w:lsdException w:name="List Bullet 2" w:semiHidden="1" w:unhideWhenUsed="1"/>
-    <w:lsdException w:name="List Bullet 3" w:semiHidden="1" w:unhideWhenUsed="1"/>
-    <w:lsdException w:name="List Bullet 4" w:semiHidden="1" w:unhideWhenUsed="1"/>
-    <w:lsdException w:name="List Bullet 5" w:semiHidden="1" w:unhideWhenUsed="1"/>
-    <w:lsdException w:name="List Number 2" w:semiHidden="1" w:unhideWhenUsed="1"/>
-    <w:lsdException w:name="List Number 3" w:semiHidden="1" w:unhideWhenUsed="1"/>
-    <w:lsdException w:name="List Number 4" w:semiHidden="1" w:unhideWhenUsed="1"/>
-    <w:lsdException w:name="List Number 5" w:semiHidden="1" w:unhideWhenUsed="1"/>
-    <w:lsdException w:name="Title" w:uiPriority="10" w:qFormat="1"/>
-    <w:lsdException w:name="Closing" w:semiHidden="1" w:unhideWhenUsed="1"/>
-    <w:lsdException w:name="Signature" w:semiHidden="1" w:unhideWhenUsed="1"/>
-    <w:lsdException w:name="Default Paragraph Font" w:semiHidden="1" w:uiPriority="1" w:unhideWhenUsed="1"/>
-    <w:lsdException w:name="Body Text" w:semiHidden="1" w:unhideWhenUsed="1"/>
-    <w:lsdException w:name="Body Text Indent" w:semiHidden="1" w:unhideWhenUsed="1"/>
-    <w:lsdException w:name="List Continue" w:semiHidden="1" w:unhideWhenUsed="1"/>
-    <w:lsdException w:name="List Continue 2" w:semiHidden="1" w:unhideWhenUsed="1"/>
-    <w:lsdException w:name="List Continue 3" w:semiHidden="1" w:unhideWhenUsed="1"/>
-    <w:lsdException w:name="List Continue 4" w:semiHidden="1" w:unhideWhenUsed="1"/>
-    <w:lsdException w:name="List Continue 5" w:semiHidden="1" w:unhideWhenUsed="1"/>
-    <w:lsdException w:name="Message Header" w:semiHidden="1" w:unhideWhenUsed="1"/>
-    <w:lsdException w:name="Subtitle" w:uiPriority="11" w:qFormat="1"/>
-    <w:lsdException w:name="Salutation" w:semiHidden="1" w:unhideWhenUsed="1"/>
-    <w:lsdException w:name="Date" w:semiHidden="1" w:unhideWhenUsed="1"/>
-    <w:lsdException w:name="Body Text First Indent" w:semiHidden="1" w:unhideWhenUsed="1"/>
-    <w:lsdException w:name="Body Text First Indent 2" w:semiHidden="1" w:unhideWhenUsed="1"/>
-    <w:lsdException w:name="Note Heading" w:semiHidden="1" w:unhideWhenUsed="1"/>
-    <w:lsdException w:name="Body Text 2" w:semiHidden="1" w:unhideWhenUsed="1"/>
-    <w:lsdException w:name="Body Text 3" w:semiHidden="1" w:unhideWhenUsed="1"/>
-    <w:lsdException w:name="Body Text Indent 2" w:semiHidden="1" w:unhideWhenUsed="1"/>
-    <w:lsdException w:name="Body Text Indent 3" w:semiHidden="1" w:unhideWhenUsed="1"/>
-    <w:lsdException w:name="Block Text" w:semiHidden="1" w:unhideWhenUsed="1"/>
-    <w:lsdException w:name="Hyperlink" w:semiHidden="1" w:unhideWhenUsed="1"/>
-    <w:lsdException w:name="FollowedHyperlink" w:semiHidden="1" w:unhideWhenUsed="1"/>
-    <w:lsdException w:name="Strong" w:uiPriority="22" w:qFormat="1"/>
-    <w:lsdException w:name="Emphasis" w:uiPriority="20" w:qFormat="1"/>
-    <w:lsdException w:name="Document Map" w:semiHidden="1" w:unhideWhenUsed="1"/>
-    <w:lsdException w:name="Plain Text" w:semiHidden="1" w:unhideWhenUsed="1"/>
-    <w:lsdException w:name="E-mail Signature" w:semiHidden="1" w:unhideWhenUsed="1"/>
-    <w:lsdException w:name="HTML Top of Form" w:semiHidden="1" w:unhideWhenUsed="1"/>
-    <w:lsdException w:name="HTML Bottom of Form" w:semiHidden="1" w:unhideWhenUsed="1"/>
-    <w:lsdException w:name="Normal (Web)" w:semiHidden="1" w:unhideWhenUsed="1"/>
-    <w:lsdException w:name="HTML Acronym" w:semiHidden="1" w:unhideWhenUsed="1"/>
-    <w:lsdException w:name="HTML Address" w:semiHidden="1" w:unhideWhenUsed="1"/>
-    <w:lsdException w:name="HTML Cite" w:semiHidden="1" w:unhideWhenUsed="1"/>
-    <w:lsdException w:name="HTML Code" w:semiHidden="1" w:unhideWhenUsed="1"/>
-    <w:lsdException w:name="HTML Definition" w:semiHidden="1" w:unhideWhenUsed="1"/>
-    <w:lsdException w:name="HTML Keyboard" w:semiHidden="1" w:unhideWhenUsed="1"/>
-    <w:lsdException w:name="HTML Preformatted" w:semiHidden="1" w:unhideWhenUsed="1"/>
-    <w:lsdException w:name="HTML Sample" w:semiHidden="1" w:unhideWhenUsed="1"/>
-    <w:lsdException w:name="HTML Typewriter" w:semiHidden="1" w:unhideWhenUsed="1"/>
-    <w:lsdException w:name="HTML Variable" w:semiHidden="1" w:unhideWhenUsed="1"/>
-    <w:lsdException w:name="Normal Table" w:semiHidden="1" w:unhideWhenUsed="1"/>
-    <w:lsdException w:name="annotation subject" w:semiHidden="1" w:unhideWhenUsed="1"/>
-    <w:lsdException w:name="No List" w:semiHidden="1" w:unhideWhenUsed="1"/>
-    <w:lsdException w:name="Outline List 1" w:semiHidden="1" w:unhideWhenUsed="1"/>
-    <w:lsdException w:name="Outline List 2" w:semiHidden="1" w:unhideWhenUsed="1"/>
-    <w:lsdException w:name="Outline List 3" w:semiHidden="1" w:unhideWhenUsed="1"/>
-    <w:lsdException w:name="Table Simple 1" w:semiHidden="1" w:unhideWhenUsed="1"/>
-    <w:lsdException w:name="Table Simple 2" w:semiHidden="1" w:unhideWhenUsed="1"/>
-    <w:lsdException w:name="Table Simple 3" w:semiHidden="1" w:unhideWhenUsed="1"/>
-    <w:lsdException w:name="Table Classic 1" w:semiHidden="1" w:unhideWhenUsed="1"/>
-    <w:lsdException w:name="Table Classic 2" w:semiHidden="1" w:unhideWhenUsed="1"/>
-    <w:lsdException w:name="Table Classic 3" w:semiHidden="1" w:unhideWhenUsed="1"/>
-    <w:lsdException w:name="Table Classic 4" w:semiHidden="1" w:unhideWhenUsed="1"/>
-    <w:lsdException w:name="Table Colorful 1" w:semiHidden="1" w:unhideWhenUsed="1"/>
-    <w:lsdException w:name="Table Colorful 2" w:semiHidden="1" w:unhideWhenUsed="1"/>
-    <w:lsdException w:name="Table Colorful 3" w:semiHidden="1" w:unhideWhenUsed="1"/>
-    <w:lsdException w:name="Table Columns 1" w:semiHidden="1" w:unhideWhenUsed="1"/>
-    <w:lsdException w:name="Table Columns 2" w:semiHidden="1" w:unhideWhenUsed="1"/>
-    <w:lsdException w:name="Table Columns 3" w:semiHidden="1" w:unhideWhenUsed="1"/>
-    <w:lsdException w:name="Table Columns 4" w:semiHidden="1" w:unhideWhenUsed="1"/>
-    <w:lsdException w:name="Table Columns 5" w:semiHidden="1" w:unhideWhenUsed="1"/>
-    <w:lsdException w:name="Table Grid 1" w:semiHidden="1" w:unhideWhenUsed="1"/>
-    <w:lsdException w:name="Table Grid 2" w:semiHidden="1" w:unhideWhenUsed="1"/>
-    <w:lsdException w:name="Table Grid 3" w:semiHidden="1" w:unhideWhenUsed="1"/>
-    <w:lsdException w:name="Table Grid 4" w:semiHidden="1" w:unhideWhenUsed="1"/>
-    <w:lsdException w:name="Table Grid 5" w:semiHidden="1" w:unhideWhenUsed="1"/>
-    <w:lsdException w:name="Table Grid 6" w:semiHidden="1" w:unhideWhenUsed="1"/>
-    <w:lsdException w:name="Table Grid 7" w:semiHidden="1" w:unhideWhenUsed="1"/>
-    <w:lsdException w:name="Table Grid 8" w:semiHidden="1" w:unhideWhenUsed="1"/>
-    <w:lsdException w:name="Table List 1" w:semiHidden="1" w:unhideWhenUsed="1"/>
-    <w:lsdException w:name="Table List 2" w:semiHidden="1" w:unhideWhenUsed="1"/>
-    <w:lsdException w:name="Table List 3" w:semiHidden="1" w:unhideWhenUsed="1"/>
-    <w:lsdException w:name="Table List 4" w:semiHidden="1" w:unhideWhenUsed="1"/>
-    <w:lsdException w:name="Table List 5" w:semiHidden="1" w:unhideWhenUsed="1"/>
-    <w:lsdException w:name="Table List 6" w:semiHidden="1" w:unhideWhenUsed="1"/>
-    <w:lsdException w:name="Table List 7" w:semiHidden="1" w:unhideWhenUsed="1"/>
-    <w:lsdException w:name="Table List 8" w:semiHidden="1" w:unhideWhenUsed="1"/>
-    <w:lsdException w:name="Table 3D effects 1" w:semiHidden="1" w:unhideWhenUsed="1"/>
-    <w:lsdException w:name="Table 3D effects 2" w:semiHidden="1" w:unhideWhenUsed="1"/>
-    <w:lsdException w:name="Table 3D effects 3" w:semiHidden="1" w:unhideWhenUsed="1"/>
-    <w:lsdException w:name="Table Contemporary" w:semiHidden="1" w:unhideWhenUsed="1"/>
-    <w:lsdException w:name="Table Elegant" w:semiHidden="1" w:unhideWhenUsed="1"/>
-    <w:lsdException w:name="Table Professional" w:semiHidden="1" w:unhideWhenUsed="1"/>
-    <w:lsdException w:name="Table Subtle 1" w:semiHidden="1" w:unhideWhenUsed="1"/>
-    <w:lsdException w:name="Table Subtle 2" w:semiHidden="1" w:unhideWhenUsed="1"/>
-    <w:lsdException w:name="Table Web 1" w:semiHidden="1" w:unhideWhenUsed="1"/>
-    <w:lsdException w:name="Table Web 2" w:semiHidden="1" w:unhideWhenUsed="1"/>
-    <w:lsdException w:name="Table Web 3" w:semiHidden="1" w:unhideWhenUsed="1"/>
-    <w:lsdException w:name="Balloon Text" w:semiHidden="1" w:unhideWhenUsed="1"/>
-    <w:lsdException w:name="Table Grid" w:uiPriority="39"/>
-    <w:lsdException w:name="Table Theme" w:semiHidden="1" w:unhideWhenUsed="1"/>
-    <w:lsdException w:name="Placeholder Text" w:semiHidden="1"/>
-    <w:lsdException w:name="No Spacing" w:uiPriority="1" w:qFormat="1"/>
-    <w:lsdException w:name="Light Shading" w:uiPriority="60"/>
-    <w:lsdException w:name="Light List" w:uiPriority="61"/>
-    <w:lsdException w:name="Light Grid" w:uiPriority="62"/>
-    <w:lsdException w:name="Medium Shading 1" w:uiPriority="63"/>
-    <w:lsdException w:name="Medium Shading 2" w:uiPriority="64"/>
-    <w:lsdException w:name="Medium List 1" w:uiPriority="65"/>
-    <w:lsdException w:name="Medium List 2" w:uiPriority="66"/>
-    <w:lsdException w:name="Medium Grid 1" w:uiPriority="67"/>
-    <w:lsdException w:name="Medium Grid 2" w:uiPriority="68"/>
-    <w:lsdException w:name="Medium Grid 3" w:uiPriority="69"/>
-    <w:lsdException w:name="Dark List" w:uiPriority="70"/>
-    <w:lsdException w:name="Colorful Shading" w:uiPriority="71"/>
-    <w:lsdException w:name="Colorful List" w:uiPriority="72"/>
-    <w:lsdException w:name="Colorful Grid" w:uiPriority="73"/>
-    <w:lsdException w:name="Light Shading Accent 1" w:uiPriority="60"/>
-    <w:lsdException w:name="Light List Accent 1" w:uiPriority="61"/>
-    <w:lsdException w:name="Light Grid Accent 1" w:uiPriority="62"/>
-    <w:lsdException w:name="Medium Shading 1 Accent 1" w:uiPriority="63"/>
-    <w:lsdException w:name="Medium Shading 2 Accent 1" w:uiPriority="64"/>
-    <w:lsdException w:name="Medium List 1 Accent 1" w:uiPriority="65"/>
-    <w:lsdException w:name="Revision" w:semiHidden="1"/>
-    <w:lsdException w:name="List Paragraph" w:uiPriority="34" w:qFormat="1"/>
-    <w:lsdException w:name="Quote" w:uiPriority="29" w:qFormat="1"/>
-    <w:lsdException w:name="Intense Quote" w:uiPriority="30" w:qFormat="1"/>
-    <w:lsdException w:name="Medium List 2 Accent 1" w:uiPriority="66"/>
-    <w:lsdException w:name="Medium Grid 1 Accent 1" w:uiPriority="67"/>
-    <w:lsdException w:name="Medium Grid 2 Accent 1" w:uiPriority="68"/>
-    <w:lsdException w:name="Medium Grid 3 Accent 1" w:uiPriority="69"/>
-    <w:lsdException w:name="Dark List Accent 1" w:uiPriority="70"/>
-    <w:lsdException w:name="Colorful Shading Accent 1" w:uiPriority="71"/>
-    <w:lsdException w:name="Colorful List Accent 1" w:uiPriority="72"/>
-    <w:lsdException w:name="Colorful Grid Accent 1" w:uiPriority="73"/>
-    <w:lsdException w:name="Light Shading Accent 2" w:uiPriority="60"/>
-    <w:lsdException w:name="Light List Accent 2" w:uiPriority="61"/>
-    <w:lsdException w:name="Light Grid Accent 2" w:uiPriority="62"/>
-    <w:lsdException w:name="Medium Shading 1 Accent 2" w:uiPriority="63"/>
-    <w:lsdException w:name="Medium Shading 2 Accent 2" w:uiPriority="64"/>
-    <w:lsdException w:name="Medium List 1 Accent 2" w:uiPriority="65"/>
-    <w:lsdException w:name="Medium List 2 Accent 2" w:uiPriority="66"/>
-    <w:lsdException w:name="Medium Grid 1 Accent 2" w:uiPriority="67"/>
-    <w:lsdException w:name="Medium Grid 2 Accent 2" w:uiPriority="68"/>
-    <w:lsdException w:name="Medium Grid 3 Accent 2" w:uiPriority="69"/>
-    <w:lsdException w:name="Dark List Accent 2" w:uiPriority="70"/>
-    <w:lsdException w:name="Colorful Shading Accent 2" w:uiPriority="71"/>
-    <w:lsdException w:name="Colorful List Accent 2" w:uiPriority="72"/>
-    <w:lsdException w:name="Colorful Grid Accent 2" w:uiPriority="73"/>
-    <w:lsdException w:name="Light Shading Accent 3" w:uiPriority="60"/>
-    <w:lsdException w:name="Light List Accent 3" w:uiPriority="61"/>
-    <w:lsdException w:name="Light Grid Accent 3" w:uiPriority="62"/>
-    <w:lsdException w:name="Medium Shading 1 Accent 3" w:uiPriority="63"/>
-    <w:lsdException w:name="Medium Shading 2 Accent 3" w:uiPriority="64"/>
-    <w:lsdException w:name="Medium List 1 Accent 3" w:uiPriority="65"/>
-    <w:lsdException w:name="Medium List 2 Accent 3" w:uiPriority="66"/>
-    <w:lsdException w:name="Medium Grid 1 Accent 3" w:uiPriority="67"/>
-    <w:lsdException w:name="Medium Grid 2 Accent 3" w:uiPriority="68"/>
-    <w:lsdException w:name="Medium Grid 3 Accent 3" w:uiPriority="69"/>
-    <w:lsdException w:name="Dark List Accent 3" w:uiPriority="70"/>
-    <w:lsdException w:name="Colorful Shading Accent 3" w:uiPriority="71"/>
-    <w:lsdException w:name="Colorful List Accent 3" w:uiPriority="72"/>
-    <w:lsdException w:name="Colorful Grid Accent 3" w:uiPriority="73"/>
-    <w:lsdException w:name="Light Shading Accent 4" w:uiPriority="60"/>
-    <w:lsdException w:name="Light List Accent 4" w:uiPriority="61"/>
-    <w:lsdException w:name="Light Grid Accent 4" w:uiPriority="62"/>
-    <w:lsdException w:name="Medium Shading 1 Accent 4" w:uiPriority="63"/>
-    <w:lsdException w:name="Medium Shading 2 Accent 4" w:uiPriority="64"/>
-    <w:lsdException w:name="Medium List 1 Accent 4" w:uiPriority="65"/>
-    <w:lsdException w:name="Medium List 2 Accent 4" w:uiPriority="66"/>
-    <w:lsdException w:name="Medium Grid 1 Accent 4" w:uiPriority="67"/>
-    <w:lsdException w:name="Medium Grid 2 Accent 4" w:uiPriority="68"/>
-    <w:lsdException w:name="Medium Grid 3 Accent 4" w:uiPriority="69"/>
-    <w:lsdException w:name="Dark List Accent 4" w:uiPriority="70"/>
-    <w:lsdException w:name="Colorful Shading Accent 4" w:uiPriority="71"/>
-    <w:lsdException w:name="Colorful List Accent 4" w:uiPriority="72"/>
-    <w:lsdException w:name="Colorful Grid Accent 4" w:uiPriority="73"/>
-    <w:lsdException w:name="Light Shading Accent 5" w:uiPriority="60"/>
-    <w:lsdException w:name="Light List Accent 5" w:uiPriority="61"/>
-    <w:lsdException w:name="Light Grid Accent 5" w:uiPriority="62"/>
-    <w:lsdException w:name="Medium Shading 1 Accent 5" w:uiPriority="63"/>
-    <w:lsdException w:name="Medium Shading 2 Accent 5" w:uiPriority="64"/>
-    <w:lsdException w:name="Medium List 1 Accent 5" w:uiPriority="65"/>
-    <w:lsdException w:name="Medium List 2 Accent 5" w:uiPriority="66"/>
-    <w:lsdException w:name="Medium Grid 1 Accent 5" w:uiPriority="67"/>
-    <w:lsdException w:name="Medium Grid 2 Accent 5" w:uiPriority="68"/>
-    <w:lsdException w:name="Medium Grid 3 Accent 5" w:uiPriority="69"/>
-    <w:lsdException w:name="Dark List Accent 5" w:uiPriority="70"/>
-    <w:lsdException w:name="Colorful Shading Accent 5" w:uiPriority="71"/>
-    <w:lsdException w:name="Colorful List Accent 5" w:uiPriority="72"/>
-    <w:lsdException w:name="Colorful Grid Accent 5" w:uiPriority="73"/>
-    <w:lsdException w:name="Light Shading Accent 6" w:uiPriority="60"/>
-    <w:lsdException w:name="Light List Accent 6" w:uiPriority="61"/>
-    <w:lsdException w:name="Light Grid Accent 6" w:uiPriority="62"/>
-    <w:lsdException w:name="Medium Shading 1 Accent 6" w:uiPriority="63"/>
-    <w:lsdException w:name="Medium Shading 2 Accent 6" w:uiPriority="64"/>
-    <w:lsdException w:name="Medium List 1 Accent 6" w:uiPriority="65"/>
-    <w:lsdException w:name="Medium List 2 Accent 6" w:uiPriority="66"/>
-    <w:lsdException w:name="Medium Grid 1 Accent 6" w:uiPriority="67"/>
-    <w:lsdException w:name="Medium Grid 2 Accent 6" w:uiPriority="68"/>
-    <w:lsdException w:name="Medium Grid 3 Accent 6" w:uiPriority="69"/>
-    <w:lsdException w:name="Dark List Accent 6" w:uiPriority="70"/>
-    <w:lsdException w:name="Colorful Shading Accent 6" w:uiPriority="71"/>
-    <w:lsdException w:name="Colorful List Accent 6" w:uiPriority="72"/>
-    <w:lsdException w:name="Colorful Grid Accent 6" w:uiPriority="73"/>
-    <w:lsdException w:name="Subtle Emphasis" w:uiPriority="19" w:qFormat="1"/>
-    <w:lsdException w:name="Intense Emphasis" w:uiPriority="21" w:qFormat="1"/>
-    <w:lsdException w:name="Subtle Reference" w:uiPriority="31" w:qFormat="1"/>
-    <w:lsdException w:name="Intense Reference" w:uiPriority="32" w:qFormat="1"/>
-    <w:lsdException w:name="Book Title" w:uiPriority="33" w:qFormat="1"/>
-    <w:lsdException w:name="Bibliography" w:semiHidden="1" w:uiPriority="37" w:unhideWhenUsed="1"/>
-    <w:lsdException w:name="TOC Heading" w:semiHidden="1" w:uiPriority="39" w:unhideWhenUsed="1" w:qFormat="1"/>
-    <w:lsdException w:name="Plain Table 1" w:uiPriority="41"/>
-    <w:lsdException w:name="Plain Table 2" w:uiPriority="42"/>
-    <w:lsdException w:name="Plain Table 3" w:uiPriority="43"/>
-    <w:lsdException w:name="Plain Table 4" w:uiPriority="44"/>
-    <w:lsdException w:name="Plain Table 5" w:uiPriority="45"/>
-    <w:lsdException w:name="Grid Table Light" w:uiPriority="40"/>
-    <w:lsdException w:name="Grid Table 1 Light" w:uiPriority="46"/>
-    <w:lsdException w:name="Grid Table 2" w:uiPriority="47"/>
-    <w:lsdException w:name="Grid Table 3" w:uiPriority="48"/>
-    <w:lsdException w:name="Grid Table 4" w:uiPriority="49"/>
-    <w:lsdException w:name="Grid Table 5 Dark" w:uiPriority="50"/>
-    <w:lsdException w:name="Grid Table 6 Colorful" w:uiPriority="51"/>
-    <w:lsdException w:name="Grid Table 7 Colorful" w:uiPriority="52"/>
-    <w:lsdException w:name="Grid Table 1 Light Accent 1" w:uiPriority="46"/>
-    <w:lsdException w:name="Grid Table 2 Accent 1" w:uiPriority="47"/>
-    <w:lsdException w:name="Grid Table 3 Accent 1" w:uiPriority="48"/>
-    <w:lsdException w:name="Grid Table 4 Accent 1" w:uiPriority="49"/>
-    <w:lsdException w:name="Grid Table 5 Dark Accent 1" w:uiPriority="50"/>
-    <w:lsdException w:name="Grid Table 6 Colorful Accent 1" w:uiPriority="51"/>
-    <w:lsdException w:name="Grid Table 7 Colorful Accent 1" w:uiPriority="52"/>
-    <w:lsdException w:name="Grid Table 1 Light Accent 2" w:uiPriority="46"/>
-    <w:lsdException w:name="Grid Table 2 Accent 2" w:uiPriority="47"/>
-    <w:lsdException w:name="Grid Table 3 Accent 2" w:uiPriority="48"/>
-    <w:lsdException w:name="Grid Table 4 Accent 2" w:uiPriority="49"/>
-    <w:lsdException w:name="Grid Table 5 Dark Accent 2" w:uiPriority="50"/>
-    <w:lsdException w:name="Grid Table 6 Colorful Accent 2" w:uiPriority="51"/>
-    <w:lsdException w:name="Grid Table 7 Colorful Accent 2" w:uiPriority="52"/>
-    <w:lsdException w:name="Grid Table 1 Light Accent 3" w:uiPriority="46"/>
-    <w:lsdException w:name="Grid Table 2 Accent 3" w:uiPriority="47"/>
-    <w:lsdException w:name="Grid Table 3 Accent 3" w:uiPriority="48"/>
-    <w:lsdException w:name="Grid Table 4 Accent 3" w:uiPriority="49"/>
-    <w:lsdException w:name="Grid Table 5 Dark Accent 3" w:uiPriority="50"/>
-    <w:lsdException w:name="Grid Table 6 Colorful Accent 3" w:uiPriority="51"/>
-    <w:lsdException w:name="Grid Table 7 Colorful Accent 3" w:uiPriority="52"/>
-    <w:lsdException w:name="Grid Table 1 Light Accent 4" w:uiPriority="46"/>
-    <w:lsdException w:name="Grid Table 2 Accent 4" w:uiPriority="47"/>
-    <w:lsdException w:name="Grid Table 3 Accent 4" w:uiPriority="48"/>
-    <w:lsdException w:name="Grid Table 4 Accent 4" w:uiPriority="49"/>
-    <w:lsdException w:name="Grid Table 5 Dark Accent 4" w:uiPriority="50"/>
-    <w:lsdException w:name="Grid Table 6 Colorful Accent 4" w:uiPriority="51"/>
-    <w:lsdException w:name="Grid Table 7 Colorful Accent 4" w:uiPriority="52"/>
-    <w:lsdException w:name="Grid Table 1 Light Accent 5" w:uiPriority="46"/>
-    <w:lsdException w:name="Grid Table 2 Accent 5" w:uiPriority="47"/>
-    <w:lsdException w:name="Grid Table 3 Accent 5" w:uiPriority="48"/>
-    <w:lsdException w:name="Grid Table 4 Accent 5" w:uiPriority="49"/>
-    <w:lsdException w:name="Grid Table 5 Dark Accent 5" w:uiPriority="50"/>
-    <w:lsdException w:name="Grid Table 6 Colorful Accent 5" w:uiPriority="51"/>
-    <w:lsdException w:name="Grid Table 7 Colorful Accent 5" w:uiPriority="52"/>
-    <w:lsdException w:name="Grid Table 1 Light Accent 6" w:uiPriority="46"/>
-    <w:lsdException w:name="Grid Table 2 Accent 6" w:uiPriority="47"/>
-    <w:lsdException w:name="Grid Table 3 Accent 6" w:uiPriority="48"/>
-    <w:lsdException w:name="Grid Table 4 Accent 6" w:uiPriority="49"/>
-    <w:lsdException w:name="Grid Table 5 Dark Accent 6" w:uiPriority="50"/>
-    <w:lsdException w:name="Grid Table 6 Colorful Accent 6" w:uiPriority="51"/>
-    <w:lsdException w:name="Grid Table 7 Colorful Accent 6" w:uiPriority="52"/>
-    <w:lsdException w:name="List Table 1 Light" w:uiPriority="46"/>
-    <w:lsdException w:name="List Table 2" w:uiPriority="47"/>
-    <w:lsdException w:name="List Table 3" w:uiPriority="48"/>
-    <w:lsdException w:name="List Table 4" w:uiPriority="49"/>
-    <w:lsdException w:name="List Table 5 Dark" w:uiPriority="50"/>
-    <w:lsdException w:name="List Table 6 Colorful" w:uiPriority="51"/>
-    <w:lsdException w:name="List Table 7 Colorful" w:uiPriority="52"/>
-    <w:lsdException w:name="List Table 1 Light Accent 1" w:uiPriority="46"/>
-    <w:lsdException w:name="List Table 2 Accent 1" w:uiPriority="47"/>
-    <w:lsdException w:name="List Table 3 Accent 1" w:uiPriority="48"/>
-    <w:lsdException w:name="List Table 4 Accent 1" w:uiPriority="49"/>
-    <w:lsdException w:name="List Table 5 Dark Accent 1" w:uiPriority="50"/>
-    <w:lsdException w:name="List Table 6 Colorful Accent 1" w:uiPriority="51"/>
-    <w:lsdException w:name="List Table 7 Colorful Accent 1" w:uiPriority="52"/>
-    <w:lsdException w:name="List Table 1 Light Accent 2" w:uiPriority="46"/>
-    <w:lsdException w:name="List Table 2 Accent 2" w:uiPriority="47"/>
-    <w:lsdException w:name="List Table 3 Accent 2" w:uiPriority="48"/>
-    <w:lsdException w:name="List Table 4 Accent 2" w:uiPriority="49"/>
-    <w:lsdException w:name="List Table 5 Dark Accent 2" w:uiPriority="50"/>
-    <w:lsdException w:name="List Table 6 Colorful Accent 2" w:uiPriority="51"/>
-    <w:lsdException w:name="List Table 7 Colorful Accent 2" w:uiPriority="52"/>
-    <w:lsdException w:name="List Table 1 Light Accent 3" w:uiPriority="46"/>
-    <w:lsdException w:name="List Table 2 Accent 3" w:uiPriority="47"/>
-    <w:lsdException w:name="List Table 3 Accent 3" w:uiPriority="48"/>
-    <w:lsdException w:name="List Table 4 Accent 3" w:uiPriority="49"/>
-    <w:lsdException w:name="List Table 5 Dark Accent 3" w:uiPriority="50"/>
-    <w:lsdException w:name="List Table 6 Colorful Accent 3" w:uiPriority="51"/>
-    <w:lsdException w:name="List Table 7 Colorful Accent 3" w:uiPriority="52"/>
-    <w:lsdException w:name="List Table 1 Light Accent 4" w:uiPriority="46"/>
-    <w:lsdException w:name="List Table 2 Accent 4" w:uiPriority="47"/>
-    <w:lsdException w:name="List Table 3 Accent 4" w:uiPriority="48"/>
-    <w:lsdException w:name="List Table 4 Accent 4" w:uiPriority="49"/>
-    <w:lsdException w:name="List Table 5 Dark Accent 4" w:uiPriority="50"/>
-    <w:lsdException w:name="List Table 6 Colorful Accent 4" w:uiPriority="51"/>
-    <w:lsdException w:name="List Table 7 Colorful Accent 4" w:uiPriority="52"/>
-    <w:lsdException w:name="List Table 1 Light Accent 5" w:uiPriority="46"/>
-    <w:lsdException w:name="List Table 2 Accent 5" w:uiPriority="47"/>
-    <w:lsdException w:name="List Table 3 Accent 5" w:uiPriority="48"/>
-    <w:lsdException w:name="List Table 4 Accent 5" w:uiPriority="49"/>
-    <w:lsdException w:name="List Table 5 Dark Accent 5" w:uiPriority="50"/>
-    <w:lsdException w:name="List Table 6 Colorful Accent 5" w:uiPriority="51"/>
-    <w:lsdException w:name="List Table 7 Colorful Accent 5" w:uiPriority="52"/>
-    <w:lsdException w:name="List Table 1 Light Accent 6" w:uiPriority="46"/>
-    <w:lsdException w:name="List Table 2 Accent 6" w:uiPriority="47"/>
-    <w:lsdException w:name="List Table 3 Accent 6" w:uiPriority="48"/>
-    <w:lsdException w:name="List Table 4 Accent 6" w:uiPriority="49"/>
-    <w:lsdException w:name="List Table 5 Dark Accent 6" w:uiPriority="50"/>
-    <w:lsdException w:name="List Table 6 Colorful Accent 6" w:uiPriority="51"/>
-    <w:lsdException w:name="List Table 7 Colorful Accent 6" w:uiPriority="52"/>
-    <w:lsdException w:name="Mention" w:semiHidden="1" w:unhideWhenUsed="1"/>
-    <w:lsdException w:name="Smart Hyperlink" w:semiHidden="1" w:unhideWhenUsed="1"/>
-    <w:lsdException w:name="Hashtag" w:semiHidden="1" w:unhideWhenUsed="1"/>
-    <w:lsdException w:name="Unresolved Mention" w:semiHidden="1" w:unhideWhenUsed="1"/>
-    <w:lsdException w:name="Smart Link" w:semiHidden="1" w:unhideWhenUsed="1"/>
-  </w:latentStyles>
-  <w:style w:type="paragraph" w:default="1" w:styleId="Normln">
-    <w:name w:val="Normal"/>
-    <w:qFormat/>
-  </w:style>
-  <w:style w:type="paragraph" w:styleId="Nadpis1">
-    <w:name w:val="heading 1"/>
-    <w:basedOn w:val="Normln"/>
-    <w:next w:val="Normln"/>
-    <w:link w:val="Nadpis1Char"/>
-    <w:uiPriority w:val="9"/>
-    <w:qFormat/>
+  <w:style w:type="table" w:styleId="Mkatabulky">
+    <w:name w:val="Table Grid"/>
+    <w:basedOn w:val="Normlntabulka"/>
+    <w:uiPriority w:val="59"/>
+    <w:rsid w:val="0025766E"/>
     <w:pPr>
-      <w:keepNext/>
-      <w:keepLines/>
-      <w:spacing w:before="480" w:line="288" w:lineRule="auto"/>
-      <w:outlineLvl w:val="0"/>
+      <w:spacing w:after="0" w:line="240" w:lineRule="auto"/>
     </w:pPr>
-    <w:rPr>
-      <w:rFonts w:asciiTheme="majorHAnsi" w:eastAsiaTheme="majorEastAsia" w:hAnsiTheme="majorHAnsi" w:cstheme="majorBidi"/>
-      <w:bCs/>
-      <w:caps/>
-      <w:color w:val="4472C4" w:themeColor="accent1"/>
-      <w:sz w:val="28"/>
-      <w:szCs w:val="28"/>
-    </w:rPr>
-  </w:style>
-  <w:style w:type="paragraph" w:styleId="Nadpis2">
-    <w:name w:val="heading 2"/>
-    <w:basedOn w:val="Normln"/>
-    <w:next w:val="Normln"/>
-    <w:link w:val="Nadpis2Char"/>
-    <w:uiPriority w:val="9"/>
-    <w:unhideWhenUsed/>
-    <w:qFormat/>
-    <w:pPr>
-      <w:keepNext/>
-      <w:keepLines/>
-      <w:spacing w:before="200" w:line="288" w:lineRule="auto"/>
-      <w:outlineLvl w:val="1"/>
-    </w:pPr>
-    <w:rPr>
-      <w:rFonts w:asciiTheme="majorHAnsi" w:eastAsiaTheme="majorEastAsia" w:hAnsiTheme="majorHAnsi" w:cstheme="majorBidi"/>
-      <w:b/>
-      <w:bCs/>
-      <w:color w:val="4472C4" w:themeColor="accent1"/>
-      <w:sz w:val="26"/>
-      <w:szCs w:val="26"/>
-    </w:rPr>
-  </w:style>
-  <w:style w:type="paragraph" w:styleId="Nadpis3">
-    <w:name w:val="heading 3"/>
-    <w:basedOn w:val="Normln"/>
-    <w:next w:val="Normln"/>
-    <w:link w:val="Nadpis3Char"/>
-    <w:uiPriority w:val="9"/>
-    <w:unhideWhenUsed/>
-    <w:qFormat/>
-    <w:pPr>
-      <w:keepNext/>
-      <w:keepLines/>
-      <w:spacing w:before="60"/>
-      <w:outlineLvl w:val="2"/>
-    </w:pPr>
-    <w:rPr>
-      <w:rFonts w:eastAsiaTheme="majorEastAsia" w:cstheme="majorBidi"/>
-      <w:b/>
-      <w:bCs/>
-      <w:caps/>
-      <w:color w:val="44546A" w:themeColor="text2"/>
-      <w:sz w:val="22"/>
-      <w:szCs w:val="22"/>
-    </w:rPr>
-  </w:style>
-  <w:style w:type="character" w:default="1" w:styleId="Standardnpsmoodstavce">
-    <w:name w:val="Default Paragraph Font"/>
-    <w:uiPriority w:val="1"/>
-    <w:semiHidden/>
-    <w:unhideWhenUsed/>
-  </w:style>
-  <w:style w:type="table" w:default="1" w:styleId="Normlntabulka">
-    <w:name w:val="Normal Table"/>
-    <w:uiPriority w:val="99"/>
-    <w:semiHidden/>
-    <w:unhideWhenUsed/>
     <w:tblPr>
-      <w:tblInd w:w="0" w:type="dxa"/>
-      <w:tblCellMar>
-        <w:top w:w="0" w:type="dxa"/>
-        <w:left w:w="108" w:type="dxa"/>
-        <w:bottom w:w="0" w:type="dxa"/>
-        <w:right w:w="108" w:type="dxa"/>
-      </w:tblCellMar>
+      <w:tblBorders>
+        <w:top w:val="single" w:sz="4" w:space="0" w:color="auto"/>
+        <w:left w:val="single" w:sz="4" w:space="0" w:color="auto"/>
+        <w:bottom w:val="single" w:sz="4" w:space="0" w:color="auto"/>
+        <w:right w:val="single" w:sz="4" w:space="0" w:color="auto"/>
+        <w:insideH w:val="single" w:sz="4" w:space="0" w:color="auto"/>
+        <w:insideV w:val="single" w:sz="4" w:space="0" w:color="auto"/>
+      </w:tblBorders>
     </w:tblPr>
   </w:style>
-  <w:style w:type="numbering" w:default="1" w:styleId="Bezseznamu">
-    <w:name w:val="No List"/>
-    <w:uiPriority w:val="99"/>
-    <w:semiHidden/>
-    <w:unhideWhenUsed/>
-  </w:style>
-  <w:style w:type="paragraph" w:customStyle="1" w:styleId="A8E62F3A52F0C24AB23338D2E1A6B309">
-    <w:name w:val="A8E62F3A52F0C24AB23338D2E1A6B309"/>
-  </w:style>
-  <w:style w:type="paragraph" w:customStyle="1" w:styleId="2B213BB119BA3343A7D6D7CC35AC2C1F">
-    <w:name w:val="2B213BB119BA3343A7D6D7CC35AC2C1F"/>
-  </w:style>
-  <w:style w:type="character" w:customStyle="1" w:styleId="Nadpis1Char">
-    <w:name w:val="Nadpis 1 Char"/>
-    <w:basedOn w:val="Standardnpsmoodstavce"/>
-    <w:link w:val="Nadpis1"/>
-    <w:uiPriority w:val="9"/>
-    <w:rPr>
-      <w:rFonts w:asciiTheme="majorHAnsi" w:eastAsiaTheme="majorEastAsia" w:hAnsiTheme="majorHAnsi" w:cstheme="majorBidi"/>
-      <w:bCs/>
-      <w:caps/>
-      <w:color w:val="4472C4" w:themeColor="accent1"/>
-      <w:sz w:val="28"/>
-      <w:szCs w:val="28"/>
-    </w:rPr>
-  </w:style>
-  <w:style w:type="character" w:customStyle="1" w:styleId="Nadpis2Char">
-    <w:name w:val="Nadpis 2 Char"/>
-    <w:basedOn w:val="Standardnpsmoodstavce"/>
-    <w:link w:val="Nadpis2"/>
-    <w:uiPriority w:val="9"/>
-    <w:rPr>
-      <w:rFonts w:asciiTheme="majorHAnsi" w:eastAsiaTheme="majorEastAsia" w:hAnsiTheme="majorHAnsi" w:cstheme="majorBidi"/>
-      <w:b/>
-      <w:bCs/>
-      <w:color w:val="4472C4" w:themeColor="accent1"/>
-      <w:sz w:val="26"/>
-      <w:szCs w:val="26"/>
-    </w:rPr>
-  </w:style>
-  <w:style w:type="character" w:customStyle="1" w:styleId="Nadpis3Char">
-    <w:name w:val="Nadpis 3 Char"/>
-    <w:basedOn w:val="Standardnpsmoodstavce"/>
-    <w:link w:val="Nadpis3"/>
-    <w:uiPriority w:val="9"/>
-    <w:rPr>
-      <w:rFonts w:eastAsiaTheme="majorEastAsia" w:cstheme="majorBidi"/>
-      <w:b/>
-      <w:bCs/>
-      <w:caps/>
-      <w:color w:val="44546A" w:themeColor="text2"/>
-      <w:sz w:val="22"/>
-      <w:szCs w:val="22"/>
-    </w:rPr>
-  </w:style>
-  <w:style w:type="paragraph" w:customStyle="1" w:styleId="4F3AC918A011114D9BA53709FFD9103E">
-    <w:name w:val="4F3AC918A011114D9BA53709FFD9103E"/>
-  </w:style>
 </w:styles>
-</file>
-
-<file path=word/glossary/webSettings.xml><?xml version="1.0" encoding="utf-8"?>
-<w:webSettings xmlns:mc="http://schemas.openxmlformats.org/markup-compatibility/2006" xmlns:r="http://schemas.openxmlformats.org/officeDocument/2006/relationships" xmlns:w="http://schemas.openxmlformats.org/wordprocessingml/2006/main" xmlns:w14="http://schemas.microsoft.com/office/word/2010/wordml" xmlns:w15="http://schemas.microsoft.com/office/word/2012/wordml" xmlns:w16cex="http://schemas.microsoft.com/office/word/2018/wordml/cex" xmlns:w16cid="http://schemas.microsoft.com/office/word/2016/wordml/cid" xmlns:w16="http://schemas.microsoft.com/office/word/2018/wordml" xmlns:w16sdtdh="http://schemas.microsoft.com/office/word/2020/wordml/sdtdatahash" xmlns:w16se="http://schemas.microsoft.com/office/word/2015/wordml/symex" mc:Ignorable="w14 w15 w16se w16cid w16 w16cex w16sdtdh">
-  <w:optimizeForBrowser/>
-  <w:allowPNG/>
-</w:webSettings>
 </file>
 
 <file path=word/theme/theme1.xml><?xml version="1.0" encoding="utf-8"?>
@@ -4000,12 +5211,130 @@
 </file>
 
 <file path=customXml/item1.xml><?xml version="1.0" encoding="utf-8"?>
-<?mso-contentType ?>
-<FormTemplates xmlns="http://schemas.microsoft.com/sharepoint/v3/contenttype/forms">
-  <Display>DocumentLibraryForm</Display>
-  <Edit>AssetEditForm</Edit>
-  <New>DocumentLibraryForm</New>
-</FormTemplates>
+<p:properties xmlns:p="http://schemas.microsoft.com/office/2006/metadata/properties" xmlns:xsi="http://www.w3.org/2001/XMLSchema-instance" xmlns:pc="http://schemas.microsoft.com/office/infopath/2007/PartnerControls">
+  <documentManagement>
+    <TPExecutable xmlns="4eb71313-1cf6-4961-b6ce-0c29fc5284b9" xsi:nil="true"/>
+    <SubmitterId xmlns="4eb71313-1cf6-4961-b6ce-0c29fc5284b9" xsi:nil="true"/>
+    <DirectSourceMarket xmlns="4eb71313-1cf6-4961-b6ce-0c29fc5284b9">english</DirectSourceMarket>
+    <AssetType xmlns="4eb71313-1cf6-4961-b6ce-0c29fc5284b9" xsi:nil="true"/>
+    <Milestone xmlns="4eb71313-1cf6-4961-b6ce-0c29fc5284b9" xsi:nil="true"/>
+    <OriginAsset xmlns="4eb71313-1cf6-4961-b6ce-0c29fc5284b9" xsi:nil="true"/>
+    <TPComponent xmlns="4eb71313-1cf6-4961-b6ce-0c29fc5284b9" xsi:nil="true"/>
+    <AssetId xmlns="4eb71313-1cf6-4961-b6ce-0c29fc5284b9">TP101840837</AssetId>
+    <TPFriendlyName xmlns="4eb71313-1cf6-4961-b6ce-0c29fc5284b9" xsi:nil="true"/>
+    <SourceTitle xmlns="4eb71313-1cf6-4961-b6ce-0c29fc5284b9" xsi:nil="true"/>
+    <TPApplication xmlns="4eb71313-1cf6-4961-b6ce-0c29fc5284b9" xsi:nil="true"/>
+    <TPLaunchHelpLink xmlns="4eb71313-1cf6-4961-b6ce-0c29fc5284b9" xsi:nil="true"/>
+    <OpenTemplate xmlns="4eb71313-1cf6-4961-b6ce-0c29fc5284b9">true</OpenTemplate>
+    <PlannedPubDate xmlns="4eb71313-1cf6-4961-b6ce-0c29fc5284b9">2010-03-09T05:43:00+00:00</PlannedPubDate>
+    <CrawlForDependencies xmlns="4eb71313-1cf6-4961-b6ce-0c29fc5284b9">false</CrawlForDependencies>
+    <TrustLevel xmlns="4eb71313-1cf6-4961-b6ce-0c29fc5284b9">1 Microsoft Managed Content</TrustLevel>
+    <PublishStatusLookup xmlns="4eb71313-1cf6-4961-b6ce-0c29fc5284b9">
+      <Value>224564</Value>
+      <Value>321572</Value>
+    </PublishStatusLookup>
+    <TemplateTemplateType xmlns="4eb71313-1cf6-4961-b6ce-0c29fc5284b9">Word Document Template</TemplateTemplateType>
+    <TPNamespace xmlns="4eb71313-1cf6-4961-b6ce-0c29fc5284b9" xsi:nil="true"/>
+    <Markets xmlns="4eb71313-1cf6-4961-b6ce-0c29fc5284b9"/>
+    <OriginalSourceMarket xmlns="4eb71313-1cf6-4961-b6ce-0c29fc5284b9">english</OriginalSourceMarket>
+    <TPInstallLocation xmlns="4eb71313-1cf6-4961-b6ce-0c29fc5284b9" xsi:nil="true"/>
+    <TPAppVersion xmlns="4eb71313-1cf6-4961-b6ce-0c29fc5284b9" xsi:nil="true"/>
+    <TPCommandLine xmlns="4eb71313-1cf6-4961-b6ce-0c29fc5284b9" xsi:nil="true"/>
+    <APAuthor xmlns="4eb71313-1cf6-4961-b6ce-0c29fc5284b9">
+      <UserInfo>
+        <DisplayName/>
+        <AccountId>1073741823</AccountId>
+        <AccountType/>
+      </UserInfo>
+    </APAuthor>
+    <EditorialStatus xmlns="4eb71313-1cf6-4961-b6ce-0c29fc5284b9" xsi:nil="true"/>
+    <PublishTargets xmlns="4eb71313-1cf6-4961-b6ce-0c29fc5284b9">OfficeOnline</PublishTargets>
+    <TPLaunchHelpLinkType xmlns="4eb71313-1cf6-4961-b6ce-0c29fc5284b9">Template</TPLaunchHelpLinkType>
+    <TPClientViewer xmlns="4eb71313-1cf6-4961-b6ce-0c29fc5284b9" xsi:nil="true"/>
+    <CSXHash xmlns="4eb71313-1cf6-4961-b6ce-0c29fc5284b9" xsi:nil="true"/>
+    <IsDeleted xmlns="4eb71313-1cf6-4961-b6ce-0c29fc5284b9">false</IsDeleted>
+    <ShowIn xmlns="4eb71313-1cf6-4961-b6ce-0c29fc5284b9">Show everywhere</ShowIn>
+    <UANotes xmlns="4eb71313-1cf6-4961-b6ce-0c29fc5284b9" xsi:nil="true"/>
+    <TemplateStatus xmlns="4eb71313-1cf6-4961-b6ce-0c29fc5284b9" xsi:nil="true"/>
+    <Downloads xmlns="4eb71313-1cf6-4961-b6ce-0c29fc5284b9">0</Downloads>
+    <UACurrentWords xmlns="4eb71313-1cf6-4961-b6ce-0c29fc5284b9" xsi:nil="true"/>
+    <NumericId xmlns="4eb71313-1cf6-4961-b6ce-0c29fc5284b9" xsi:nil="true"/>
+    <ApprovalStatus xmlns="4eb71313-1cf6-4961-b6ce-0c29fc5284b9">InProgress</ApprovalStatus>
+    <EditorialTags xmlns="4eb71313-1cf6-4961-b6ce-0c29fc5284b9" xsi:nil="true"/>
+    <Providers xmlns="4eb71313-1cf6-4961-b6ce-0c29fc5284b9" xsi:nil="true"/>
+    <IntlLangReviewDate xmlns="4eb71313-1cf6-4961-b6ce-0c29fc5284b9" xsi:nil="true"/>
+    <APEditor xmlns="4eb71313-1cf6-4961-b6ce-0c29fc5284b9">
+      <UserInfo>
+        <DisplayName/>
+        <AccountId xsi:nil="true"/>
+        <AccountType/>
+      </UserInfo>
+    </APEditor>
+    <ClipArtFilename xmlns="4eb71313-1cf6-4961-b6ce-0c29fc5284b9" xsi:nil="true"/>
+    <IntlLocPriority xmlns="4eb71313-1cf6-4961-b6ce-0c29fc5284b9" xsi:nil="true"/>
+    <UAProjectedTotalWords xmlns="4eb71313-1cf6-4961-b6ce-0c29fc5284b9" xsi:nil="true"/>
+    <Provider xmlns="4eb71313-1cf6-4961-b6ce-0c29fc5284b9" xsi:nil="true"/>
+    <FriendlyTitle xmlns="4eb71313-1cf6-4961-b6ce-0c29fc5284b9" xsi:nil="true"/>
+    <BusinessGroup xmlns="4eb71313-1cf6-4961-b6ce-0c29fc5284b9" xsi:nil="true"/>
+    <TimesCloned xmlns="4eb71313-1cf6-4961-b6ce-0c29fc5284b9" xsi:nil="true"/>
+    <ArtSampleDocs xmlns="4eb71313-1cf6-4961-b6ce-0c29fc5284b9" xsi:nil="true"/>
+    <UALocRecommendation xmlns="4eb71313-1cf6-4961-b6ce-0c29fc5284b9">Localize</UALocRecommendation>
+    <DSATActionTaken xmlns="4eb71313-1cf6-4961-b6ce-0c29fc5284b9" xsi:nil="true"/>
+    <OOCacheId xmlns="4eb71313-1cf6-4961-b6ce-0c29fc5284b9" xsi:nil="true"/>
+    <IntlLangReviewer xmlns="4eb71313-1cf6-4961-b6ce-0c29fc5284b9" xsi:nil="true"/>
+    <CSXSubmissionDate xmlns="4eb71313-1cf6-4961-b6ce-0c29fc5284b9" xsi:nil="true"/>
+    <ApprovalLog xmlns="4eb71313-1cf6-4961-b6ce-0c29fc5284b9" xsi:nil="true"/>
+    <AssetStart xmlns="4eb71313-1cf6-4961-b6ce-0c29fc5284b9">2010-10-20T10:19:06+00:00</AssetStart>
+    <VoteCount xmlns="4eb71313-1cf6-4961-b6ce-0c29fc5284b9" xsi:nil="true"/>
+    <IntlLangReview xmlns="4eb71313-1cf6-4961-b6ce-0c29fc5284b9" xsi:nil="true"/>
+    <MachineTranslated xmlns="4eb71313-1cf6-4961-b6ce-0c29fc5284b9">false</MachineTranslated>
+    <OutputCachingOn xmlns="4eb71313-1cf6-4961-b6ce-0c29fc5284b9">false</OutputCachingOn>
+    <CSXUpdate xmlns="4eb71313-1cf6-4961-b6ce-0c29fc5284b9">false</CSXUpdate>
+    <BugNumber xmlns="4eb71313-1cf6-4961-b6ce-0c29fc5284b9" xsi:nil="true"/>
+    <LastHandOff xmlns="4eb71313-1cf6-4961-b6ce-0c29fc5284b9" xsi:nil="true"/>
+    <LastModifiedDateTime xmlns="4eb71313-1cf6-4961-b6ce-0c29fc5284b9" xsi:nil="true"/>
+    <LastPublishResultLookup xmlns="4eb71313-1cf6-4961-b6ce-0c29fc5284b9" xsi:nil="true"/>
+    <LegacyData xmlns="4eb71313-1cf6-4961-b6ce-0c29fc5284b9" xsi:nil="true"/>
+    <AcquiredFrom xmlns="4eb71313-1cf6-4961-b6ce-0c29fc5284b9">Internal MS</AcquiredFrom>
+    <IsSearchable xmlns="4eb71313-1cf6-4961-b6ce-0c29fc5284b9">false</IsSearchable>
+    <ContentItem xmlns="4eb71313-1cf6-4961-b6ce-0c29fc5284b9" xsi:nil="true"/>
+    <HandoffToMSDN xmlns="4eb71313-1cf6-4961-b6ce-0c29fc5284b9" xsi:nil="true"/>
+    <UALocComments xmlns="4eb71313-1cf6-4961-b6ce-0c29fc5284b9" xsi:nil="true"/>
+    <AssetExpire xmlns="4eb71313-1cf6-4961-b6ce-0c29fc5284b9">2100-01-01T00:00:00+00:00</AssetExpire>
+    <PrimaryImageGen xmlns="4eb71313-1cf6-4961-b6ce-0c29fc5284b9">false</PrimaryImageGen>
+    <Manager xmlns="4eb71313-1cf6-4961-b6ce-0c29fc5284b9" xsi:nil="true"/>
+    <ParentAssetId xmlns="4eb71313-1cf6-4961-b6ce-0c29fc5284b9" xsi:nil="true"/>
+    <PolicheckWords xmlns="4eb71313-1cf6-4961-b6ce-0c29fc5284b9" xsi:nil="true"/>
+    <APDescription xmlns="4eb71313-1cf6-4961-b6ce-0c29fc5284b9" xsi:nil="true"/>
+    <BlockPublish xmlns="4eb71313-1cf6-4961-b6ce-0c29fc5284b9" xsi:nil="true"/>
+    <MarketSpecific xmlns="4eb71313-1cf6-4961-b6ce-0c29fc5284b9" xsi:nil="true"/>
+    <CSXSubmissionMarket xmlns="4eb71313-1cf6-4961-b6ce-0c29fc5284b9" xsi:nil="true"/>
+    <ThumbnailAssetId xmlns="4eb71313-1cf6-4961-b6ce-0c29fc5284b9" xsi:nil="true"/>
+    <FeatureTagsTaxHTField0 xmlns="4eb71313-1cf6-4961-b6ce-0c29fc5284b9">
+      <Terms xmlns="http://schemas.microsoft.com/office/infopath/2007/PartnerControls"/>
+    </FeatureTagsTaxHTField0>
+    <InternalTagsTaxHTField0 xmlns="4eb71313-1cf6-4961-b6ce-0c29fc5284b9">
+      <Terms xmlns="http://schemas.microsoft.com/office/infopath/2007/PartnerControls"/>
+    </InternalTagsTaxHTField0>
+    <OriginalRelease xmlns="4eb71313-1cf6-4961-b6ce-0c29fc5284b9">14</OriginalRelease>
+    <RecommendationsModifier xmlns="4eb71313-1cf6-4961-b6ce-0c29fc5284b9" xsi:nil="true"/>
+    <LocLastLocAttemptVersionLookup xmlns="4eb71313-1cf6-4961-b6ce-0c29fc5284b9">152032</LocLastLocAttemptVersionLookup>
+    <LocalizationTagsTaxHTField0 xmlns="4eb71313-1cf6-4961-b6ce-0c29fc5284b9">
+      <Terms xmlns="http://schemas.microsoft.com/office/infopath/2007/PartnerControls"/>
+    </LocalizationTagsTaxHTField0>
+    <TaxCatchAll xmlns="4eb71313-1cf6-4961-b6ce-0c29fc5284b9"/>
+    <LocComments xmlns="4eb71313-1cf6-4961-b6ce-0c29fc5284b9" xsi:nil="true"/>
+    <LocManualTestRequired xmlns="4eb71313-1cf6-4961-b6ce-0c29fc5284b9">false</LocManualTestRequired>
+    <ScenarioTagsTaxHTField0 xmlns="4eb71313-1cf6-4961-b6ce-0c29fc5284b9">
+      <Terms xmlns="http://schemas.microsoft.com/office/infopath/2007/PartnerControls"/>
+    </ScenarioTagsTaxHTField0>
+    <CampaignTagsTaxHTField0 xmlns="4eb71313-1cf6-4961-b6ce-0c29fc5284b9">
+      <Terms xmlns="http://schemas.microsoft.com/office/infopath/2007/PartnerControls"/>
+    </CampaignTagsTaxHTField0>
+    <LocRecommendedHandoff xmlns="4eb71313-1cf6-4961-b6ce-0c29fc5284b9" xsi:nil="true"/>
+    <LocMarketGroupTiers2 xmlns="4eb71313-1cf6-4961-b6ce-0c29fc5284b9" xsi:nil="true"/>
+  </documentManagement>
+</p:properties>
 </file>
 
 <file path=customXml/item2.xml><?xml version="1.0" encoding="utf-8"?>
@@ -5043,136 +6372,20 @@
 </file>
 
 <file path=customXml/item3.xml><?xml version="1.0" encoding="utf-8"?>
-<p:properties xmlns:p="http://schemas.microsoft.com/office/2006/metadata/properties" xmlns:xsi="http://www.w3.org/2001/XMLSchema-instance" xmlns:pc="http://schemas.microsoft.com/office/infopath/2007/PartnerControls">
-  <documentManagement>
-    <TPExecutable xmlns="4eb71313-1cf6-4961-b6ce-0c29fc5284b9" xsi:nil="true"/>
-    <SubmitterId xmlns="4eb71313-1cf6-4961-b6ce-0c29fc5284b9" xsi:nil="true"/>
-    <DirectSourceMarket xmlns="4eb71313-1cf6-4961-b6ce-0c29fc5284b9">english</DirectSourceMarket>
-    <AssetType xmlns="4eb71313-1cf6-4961-b6ce-0c29fc5284b9" xsi:nil="true"/>
-    <Milestone xmlns="4eb71313-1cf6-4961-b6ce-0c29fc5284b9" xsi:nil="true"/>
-    <OriginAsset xmlns="4eb71313-1cf6-4961-b6ce-0c29fc5284b9" xsi:nil="true"/>
-    <TPComponent xmlns="4eb71313-1cf6-4961-b6ce-0c29fc5284b9" xsi:nil="true"/>
-    <AssetId xmlns="4eb71313-1cf6-4961-b6ce-0c29fc5284b9">TP101840837</AssetId>
-    <TPFriendlyName xmlns="4eb71313-1cf6-4961-b6ce-0c29fc5284b9" xsi:nil="true"/>
-    <SourceTitle xmlns="4eb71313-1cf6-4961-b6ce-0c29fc5284b9" xsi:nil="true"/>
-    <TPApplication xmlns="4eb71313-1cf6-4961-b6ce-0c29fc5284b9" xsi:nil="true"/>
-    <TPLaunchHelpLink xmlns="4eb71313-1cf6-4961-b6ce-0c29fc5284b9" xsi:nil="true"/>
-    <OpenTemplate xmlns="4eb71313-1cf6-4961-b6ce-0c29fc5284b9">true</OpenTemplate>
-    <PlannedPubDate xmlns="4eb71313-1cf6-4961-b6ce-0c29fc5284b9">2010-03-09T05:43:00+00:00</PlannedPubDate>
-    <CrawlForDependencies xmlns="4eb71313-1cf6-4961-b6ce-0c29fc5284b9">false</CrawlForDependencies>
-    <TrustLevel xmlns="4eb71313-1cf6-4961-b6ce-0c29fc5284b9">1 Microsoft Managed Content</TrustLevel>
-    <PublishStatusLookup xmlns="4eb71313-1cf6-4961-b6ce-0c29fc5284b9">
-      <Value>224564</Value>
-      <Value>321572</Value>
-    </PublishStatusLookup>
-    <TemplateTemplateType xmlns="4eb71313-1cf6-4961-b6ce-0c29fc5284b9">Word Document Template</TemplateTemplateType>
-    <TPNamespace xmlns="4eb71313-1cf6-4961-b6ce-0c29fc5284b9" xsi:nil="true"/>
-    <Markets xmlns="4eb71313-1cf6-4961-b6ce-0c29fc5284b9"/>
-    <OriginalSourceMarket xmlns="4eb71313-1cf6-4961-b6ce-0c29fc5284b9">english</OriginalSourceMarket>
-    <TPInstallLocation xmlns="4eb71313-1cf6-4961-b6ce-0c29fc5284b9" xsi:nil="true"/>
-    <TPAppVersion xmlns="4eb71313-1cf6-4961-b6ce-0c29fc5284b9" xsi:nil="true"/>
-    <TPCommandLine xmlns="4eb71313-1cf6-4961-b6ce-0c29fc5284b9" xsi:nil="true"/>
-    <APAuthor xmlns="4eb71313-1cf6-4961-b6ce-0c29fc5284b9">
-      <UserInfo>
-        <DisplayName/>
-        <AccountId>1073741823</AccountId>
-        <AccountType/>
-      </UserInfo>
-    </APAuthor>
-    <EditorialStatus xmlns="4eb71313-1cf6-4961-b6ce-0c29fc5284b9" xsi:nil="true"/>
-    <PublishTargets xmlns="4eb71313-1cf6-4961-b6ce-0c29fc5284b9">OfficeOnline</PublishTargets>
-    <TPLaunchHelpLinkType xmlns="4eb71313-1cf6-4961-b6ce-0c29fc5284b9">Template</TPLaunchHelpLinkType>
-    <TPClientViewer xmlns="4eb71313-1cf6-4961-b6ce-0c29fc5284b9" xsi:nil="true"/>
-    <CSXHash xmlns="4eb71313-1cf6-4961-b6ce-0c29fc5284b9" xsi:nil="true"/>
-    <IsDeleted xmlns="4eb71313-1cf6-4961-b6ce-0c29fc5284b9">false</IsDeleted>
-    <ShowIn xmlns="4eb71313-1cf6-4961-b6ce-0c29fc5284b9">Show everywhere</ShowIn>
-    <UANotes xmlns="4eb71313-1cf6-4961-b6ce-0c29fc5284b9" xsi:nil="true"/>
-    <TemplateStatus xmlns="4eb71313-1cf6-4961-b6ce-0c29fc5284b9" xsi:nil="true"/>
-    <Downloads xmlns="4eb71313-1cf6-4961-b6ce-0c29fc5284b9">0</Downloads>
-    <UACurrentWords xmlns="4eb71313-1cf6-4961-b6ce-0c29fc5284b9" xsi:nil="true"/>
-    <NumericId xmlns="4eb71313-1cf6-4961-b6ce-0c29fc5284b9" xsi:nil="true"/>
-    <ApprovalStatus xmlns="4eb71313-1cf6-4961-b6ce-0c29fc5284b9">InProgress</ApprovalStatus>
-    <EditorialTags xmlns="4eb71313-1cf6-4961-b6ce-0c29fc5284b9" xsi:nil="true"/>
-    <Providers xmlns="4eb71313-1cf6-4961-b6ce-0c29fc5284b9" xsi:nil="true"/>
-    <IntlLangReviewDate xmlns="4eb71313-1cf6-4961-b6ce-0c29fc5284b9" xsi:nil="true"/>
-    <APEditor xmlns="4eb71313-1cf6-4961-b6ce-0c29fc5284b9">
-      <UserInfo>
-        <DisplayName/>
-        <AccountId xsi:nil="true"/>
-        <AccountType/>
-      </UserInfo>
-    </APEditor>
-    <ClipArtFilename xmlns="4eb71313-1cf6-4961-b6ce-0c29fc5284b9" xsi:nil="true"/>
-    <IntlLocPriority xmlns="4eb71313-1cf6-4961-b6ce-0c29fc5284b9" xsi:nil="true"/>
-    <UAProjectedTotalWords xmlns="4eb71313-1cf6-4961-b6ce-0c29fc5284b9" xsi:nil="true"/>
-    <Provider xmlns="4eb71313-1cf6-4961-b6ce-0c29fc5284b9" xsi:nil="true"/>
-    <FriendlyTitle xmlns="4eb71313-1cf6-4961-b6ce-0c29fc5284b9" xsi:nil="true"/>
-    <BusinessGroup xmlns="4eb71313-1cf6-4961-b6ce-0c29fc5284b9" xsi:nil="true"/>
-    <TimesCloned xmlns="4eb71313-1cf6-4961-b6ce-0c29fc5284b9" xsi:nil="true"/>
-    <ArtSampleDocs xmlns="4eb71313-1cf6-4961-b6ce-0c29fc5284b9" xsi:nil="true"/>
-    <UALocRecommendation xmlns="4eb71313-1cf6-4961-b6ce-0c29fc5284b9">Localize</UALocRecommendation>
-    <DSATActionTaken xmlns="4eb71313-1cf6-4961-b6ce-0c29fc5284b9" xsi:nil="true"/>
-    <OOCacheId xmlns="4eb71313-1cf6-4961-b6ce-0c29fc5284b9" xsi:nil="true"/>
-    <IntlLangReviewer xmlns="4eb71313-1cf6-4961-b6ce-0c29fc5284b9" xsi:nil="true"/>
-    <CSXSubmissionDate xmlns="4eb71313-1cf6-4961-b6ce-0c29fc5284b9" xsi:nil="true"/>
-    <ApprovalLog xmlns="4eb71313-1cf6-4961-b6ce-0c29fc5284b9" xsi:nil="true"/>
-    <AssetStart xmlns="4eb71313-1cf6-4961-b6ce-0c29fc5284b9">2010-10-20T10:19:06+00:00</AssetStart>
-    <VoteCount xmlns="4eb71313-1cf6-4961-b6ce-0c29fc5284b9" xsi:nil="true"/>
-    <IntlLangReview xmlns="4eb71313-1cf6-4961-b6ce-0c29fc5284b9" xsi:nil="true"/>
-    <MachineTranslated xmlns="4eb71313-1cf6-4961-b6ce-0c29fc5284b9">false</MachineTranslated>
-    <OutputCachingOn xmlns="4eb71313-1cf6-4961-b6ce-0c29fc5284b9">false</OutputCachingOn>
-    <CSXUpdate xmlns="4eb71313-1cf6-4961-b6ce-0c29fc5284b9">false</CSXUpdate>
-    <BugNumber xmlns="4eb71313-1cf6-4961-b6ce-0c29fc5284b9" xsi:nil="true"/>
-    <LastHandOff xmlns="4eb71313-1cf6-4961-b6ce-0c29fc5284b9" xsi:nil="true"/>
-    <LastModifiedDateTime xmlns="4eb71313-1cf6-4961-b6ce-0c29fc5284b9" xsi:nil="true"/>
-    <LastPublishResultLookup xmlns="4eb71313-1cf6-4961-b6ce-0c29fc5284b9" xsi:nil="true"/>
-    <LegacyData xmlns="4eb71313-1cf6-4961-b6ce-0c29fc5284b9" xsi:nil="true"/>
-    <AcquiredFrom xmlns="4eb71313-1cf6-4961-b6ce-0c29fc5284b9">Internal MS</AcquiredFrom>
-    <IsSearchable xmlns="4eb71313-1cf6-4961-b6ce-0c29fc5284b9">false</IsSearchable>
-    <ContentItem xmlns="4eb71313-1cf6-4961-b6ce-0c29fc5284b9" xsi:nil="true"/>
-    <HandoffToMSDN xmlns="4eb71313-1cf6-4961-b6ce-0c29fc5284b9" xsi:nil="true"/>
-    <UALocComments xmlns="4eb71313-1cf6-4961-b6ce-0c29fc5284b9" xsi:nil="true"/>
-    <AssetExpire xmlns="4eb71313-1cf6-4961-b6ce-0c29fc5284b9">2100-01-01T00:00:00+00:00</AssetExpire>
-    <PrimaryImageGen xmlns="4eb71313-1cf6-4961-b6ce-0c29fc5284b9">false</PrimaryImageGen>
-    <Manager xmlns="4eb71313-1cf6-4961-b6ce-0c29fc5284b9" xsi:nil="true"/>
-    <ParentAssetId xmlns="4eb71313-1cf6-4961-b6ce-0c29fc5284b9" xsi:nil="true"/>
-    <PolicheckWords xmlns="4eb71313-1cf6-4961-b6ce-0c29fc5284b9" xsi:nil="true"/>
-    <APDescription xmlns="4eb71313-1cf6-4961-b6ce-0c29fc5284b9" xsi:nil="true"/>
-    <BlockPublish xmlns="4eb71313-1cf6-4961-b6ce-0c29fc5284b9" xsi:nil="true"/>
-    <MarketSpecific xmlns="4eb71313-1cf6-4961-b6ce-0c29fc5284b9" xsi:nil="true"/>
-    <CSXSubmissionMarket xmlns="4eb71313-1cf6-4961-b6ce-0c29fc5284b9" xsi:nil="true"/>
-    <ThumbnailAssetId xmlns="4eb71313-1cf6-4961-b6ce-0c29fc5284b9" xsi:nil="true"/>
-    <FeatureTagsTaxHTField0 xmlns="4eb71313-1cf6-4961-b6ce-0c29fc5284b9">
-      <Terms xmlns="http://schemas.microsoft.com/office/infopath/2007/PartnerControls"/>
-    </FeatureTagsTaxHTField0>
-    <InternalTagsTaxHTField0 xmlns="4eb71313-1cf6-4961-b6ce-0c29fc5284b9">
-      <Terms xmlns="http://schemas.microsoft.com/office/infopath/2007/PartnerControls"/>
-    </InternalTagsTaxHTField0>
-    <OriginalRelease xmlns="4eb71313-1cf6-4961-b6ce-0c29fc5284b9">14</OriginalRelease>
-    <RecommendationsModifier xmlns="4eb71313-1cf6-4961-b6ce-0c29fc5284b9" xsi:nil="true"/>
-    <LocLastLocAttemptVersionLookup xmlns="4eb71313-1cf6-4961-b6ce-0c29fc5284b9">152032</LocLastLocAttemptVersionLookup>
-    <LocalizationTagsTaxHTField0 xmlns="4eb71313-1cf6-4961-b6ce-0c29fc5284b9">
-      <Terms xmlns="http://schemas.microsoft.com/office/infopath/2007/PartnerControls"/>
-    </LocalizationTagsTaxHTField0>
-    <TaxCatchAll xmlns="4eb71313-1cf6-4961-b6ce-0c29fc5284b9"/>
-    <LocComments xmlns="4eb71313-1cf6-4961-b6ce-0c29fc5284b9" xsi:nil="true"/>
-    <LocManualTestRequired xmlns="4eb71313-1cf6-4961-b6ce-0c29fc5284b9">false</LocManualTestRequired>
-    <ScenarioTagsTaxHTField0 xmlns="4eb71313-1cf6-4961-b6ce-0c29fc5284b9">
-      <Terms xmlns="http://schemas.microsoft.com/office/infopath/2007/PartnerControls"/>
-    </ScenarioTagsTaxHTField0>
-    <CampaignTagsTaxHTField0 xmlns="4eb71313-1cf6-4961-b6ce-0c29fc5284b9">
-      <Terms xmlns="http://schemas.microsoft.com/office/infopath/2007/PartnerControls"/>
-    </CampaignTagsTaxHTField0>
-    <LocRecommendedHandoff xmlns="4eb71313-1cf6-4961-b6ce-0c29fc5284b9" xsi:nil="true"/>
-    <LocMarketGroupTiers2 xmlns="4eb71313-1cf6-4961-b6ce-0c29fc5284b9" xsi:nil="true"/>
-  </documentManagement>
-</p:properties>
+<?mso-contentType ?>
+<FormTemplates xmlns="http://schemas.microsoft.com/sharepoint/v3/contenttype/forms">
+  <Display>DocumentLibraryForm</Display>
+  <Edit>AssetEditForm</Edit>
+  <New>DocumentLibraryForm</New>
+</FormTemplates>
 </file>
 
 <file path=customXml/itemProps1.xml><?xml version="1.0" encoding="utf-8"?>
-<ds:datastoreItem xmlns:ds="http://schemas.openxmlformats.org/officeDocument/2006/customXml" ds:itemID="{42AF3EE1-17D6-4994-8D19-1C5A21673D61}">
+<ds:datastoreItem xmlns:ds="http://schemas.openxmlformats.org/officeDocument/2006/customXml" ds:itemID="{63E3A13E-B3BC-4A1C-88E3-0C4AF2AB6AEE}">
   <ds:schemaRefs>
-    <ds:schemaRef ds:uri="http://schemas.microsoft.com/sharepoint/v3/contenttype/forms"/>
+    <ds:schemaRef ds:uri="http://schemas.microsoft.com/office/2006/metadata/properties"/>
+    <ds:schemaRef ds:uri="http://schemas.microsoft.com/office/infopath/2007/PartnerControls"/>
+    <ds:schemaRef ds:uri="4eb71313-1cf6-4961-b6ce-0c29fc5284b9"/>
   </ds:schemaRefs>
 </ds:datastoreItem>
 </file>
@@ -5196,11 +6409,9 @@
 </file>
 
 <file path=customXml/itemProps3.xml><?xml version="1.0" encoding="utf-8"?>
-<ds:datastoreItem xmlns:ds="http://schemas.openxmlformats.org/officeDocument/2006/customXml" ds:itemID="{63E3A13E-B3BC-4A1C-88E3-0C4AF2AB6AEE}">
+<ds:datastoreItem xmlns:ds="http://schemas.openxmlformats.org/officeDocument/2006/customXml" ds:itemID="{42AF3EE1-17D6-4994-8D19-1C5A21673D61}">
   <ds:schemaRefs>
-    <ds:schemaRef ds:uri="http://schemas.microsoft.com/office/2006/metadata/properties"/>
-    <ds:schemaRef ds:uri="http://schemas.microsoft.com/office/infopath/2007/PartnerControls"/>
-    <ds:schemaRef ds:uri="4eb71313-1cf6-4961-b6ce-0c29fc5284b9"/>
+    <ds:schemaRef ds:uri="http://schemas.microsoft.com/sharepoint/v3/contenttype/forms"/>
   </ds:schemaRefs>
 </ds:datastoreItem>
 </file>
--- a/Technical Documentation.docx
+++ b/Technical Documentation.docx
@@ -2010,140 +2010,163 @@
         <w:autoSpaceDN w:val="0"/>
         <w:adjustRightInd w:val="0"/>
         <w:spacing w:after="0" w:line="240" w:lineRule="auto"/>
-        <w:rPr>
-          <w:rFonts w:cstheme="minorHAnsi"/>
-          <w:sz w:val="24"/>
-          <w:szCs w:val="24"/>
-        </w:rPr>
-      </w:pPr>
-      <w:r>
-        <w:rPr>
-          <w:rFonts w:cstheme="minorHAnsi"/>
-          <w:sz w:val="24"/>
-          <w:szCs w:val="24"/>
-        </w:rPr>
-        <w:t>Let's take a look at one day of the 42 Prague Smart Sign life. Let’s say that on this particular day there is an exam scheduled for 13:00 and it will take 3 hours.</w:t>
-      </w:r>
-    </w:p>
-    <w:p>
-      <w:pPr>
-        <w:autoSpaceDE w:val="0"/>
-        <w:autoSpaceDN w:val="0"/>
-        <w:adjustRightInd w:val="0"/>
-        <w:spacing w:after="0" w:line="240" w:lineRule="auto"/>
-        <w:rPr>
-          <w:rFonts w:cstheme="minorHAnsi"/>
-          <w:sz w:val="24"/>
-          <w:szCs w:val="24"/>
-        </w:rPr>
-      </w:pPr>
-    </w:p>
-    <w:p>
-      <w:pPr>
-        <w:autoSpaceDE w:val="0"/>
-        <w:autoSpaceDN w:val="0"/>
-        <w:adjustRightInd w:val="0"/>
-        <w:spacing w:after="0" w:line="240" w:lineRule="auto"/>
-        <w:rPr>
-          <w:rFonts w:cstheme="minorHAnsi"/>
-          <w:sz w:val="24"/>
-          <w:szCs w:val="24"/>
-        </w:rPr>
-      </w:pPr>
-      <w:r>
-        <w:rPr>
-          <w:rFonts w:cstheme="minorHAnsi"/>
-          <w:sz w:val="24"/>
-          <w:szCs w:val="24"/>
-        </w:rPr>
-        <w:t>It is still night and the Sign is showing the cluster number with the default icons from yesterday, while still asleep. Time passes by. Now, it is 6:00 in the morning. The Sign wakes up to check if there are exams today. It goes to</w:t>
-      </w:r>
-      <w:r>
-        <w:rPr>
-          <w:rFonts w:cstheme="minorHAnsi"/>
-          <w:sz w:val="24"/>
-          <w:szCs w:val="24"/>
-        </w:rPr>
-        <w:t xml:space="preserve"> the</w:t>
-      </w:r>
-      <w:r>
-        <w:rPr>
-          <w:rFonts w:cstheme="minorHAnsi"/>
-          <w:sz w:val="24"/>
-          <w:szCs w:val="24"/>
-        </w:rPr>
-        <w:t xml:space="preserve"> Intra</w:t>
-      </w:r>
-      <w:r>
-        <w:rPr>
-          <w:rFonts w:cstheme="minorHAnsi"/>
-          <w:sz w:val="24"/>
-          <w:szCs w:val="24"/>
-        </w:rPr>
-        <w:t xml:space="preserve"> server</w:t>
-      </w:r>
-      <w:r>
-        <w:rPr>
-          <w:rFonts w:cstheme="minorHAnsi"/>
-          <w:sz w:val="24"/>
-          <w:szCs w:val="24"/>
-        </w:rPr>
-        <w:t xml:space="preserve"> and sees that there will be an exam starting at 13:00 and ending at 16:00. The Sign replaces the default icons with a note “The cluster will be reserved for an exam today at 13:00” while still displaying the cluster number. Since there is nothing more for the Sign to do, it sets its alarm clock for 12:00 (an hour before the exam) and goes to sleep.</w:t>
-      </w:r>
-    </w:p>
-    <w:p>
-      <w:pPr>
-        <w:autoSpaceDE w:val="0"/>
-        <w:autoSpaceDN w:val="0"/>
-        <w:adjustRightInd w:val="0"/>
-        <w:spacing w:after="0" w:line="240" w:lineRule="auto"/>
-        <w:rPr>
-          <w:rFonts w:cstheme="minorHAnsi"/>
-          <w:sz w:val="24"/>
-          <w:szCs w:val="24"/>
-        </w:rPr>
-      </w:pPr>
-    </w:p>
-    <w:p>
-      <w:pPr>
-        <w:autoSpaceDE w:val="0"/>
-        <w:autoSpaceDN w:val="0"/>
-        <w:adjustRightInd w:val="0"/>
-        <w:spacing w:after="0" w:line="240" w:lineRule="auto"/>
-        <w:rPr>
-          <w:rFonts w:cstheme="minorHAnsi"/>
-          <w:sz w:val="24"/>
-          <w:szCs w:val="24"/>
-        </w:rPr>
-      </w:pPr>
-      <w:r>
-        <w:rPr>
-          <w:rFonts w:cstheme="minorHAnsi"/>
-          <w:sz w:val="24"/>
-          <w:szCs w:val="24"/>
-        </w:rPr>
-        <w:t>More time passes by. It is 12 o'clock and the Sign wakes up again. It checks Intra to make sure the exam was not canceled during its sleep and replaces the cluster number with a big warning sign that says: “RESERVATION! The cluster is reserved for an exam. Please, vacate it in due time. You have XX minutes left”. Instead of XX it first says 50 minutes, then 25 minutes and finally 10 minutes left.</w:t>
-      </w:r>
-    </w:p>
-    <w:p>
-      <w:pPr>
-        <w:autoSpaceDE w:val="0"/>
-        <w:autoSpaceDN w:val="0"/>
-        <w:adjustRightInd w:val="0"/>
-        <w:spacing w:after="0" w:line="240" w:lineRule="auto"/>
-        <w:rPr>
-          <w:rFonts w:cstheme="minorHAnsi"/>
-          <w:sz w:val="24"/>
-          <w:szCs w:val="24"/>
-        </w:rPr>
-      </w:pPr>
-    </w:p>
-    <w:p>
-      <w:pPr>
-        <w:autoSpaceDE w:val="0"/>
-        <w:autoSpaceDN w:val="0"/>
-        <w:adjustRightInd w:val="0"/>
-        <w:spacing w:after="0" w:line="240" w:lineRule="auto"/>
+        <w:ind w:right="299"/>
+        <w:rPr>
+          <w:rFonts w:cstheme="minorHAnsi"/>
+          <w:sz w:val="24"/>
+          <w:szCs w:val="24"/>
+        </w:rPr>
+      </w:pPr>
+      <w:r>
+        <w:rPr>
+          <w:rFonts w:cstheme="minorHAnsi"/>
+          <w:sz w:val="24"/>
+          <w:szCs w:val="24"/>
+        </w:rPr>
+        <w:t>Let's take a look at one day of the 42 Prague Smart Sign</w:t>
+      </w:r>
+      <w:r>
+        <w:rPr>
+          <w:rFonts w:cstheme="minorHAnsi"/>
+          <w:sz w:val="24"/>
+          <w:szCs w:val="24"/>
+        </w:rPr>
+        <w:t>‘s</w:t>
+      </w:r>
+      <w:r>
+        <w:rPr>
+          <w:rFonts w:cstheme="minorHAnsi"/>
+          <w:sz w:val="24"/>
+          <w:szCs w:val="24"/>
+        </w:rPr>
+        <w:t xml:space="preserve"> life. Let’s say that on this particular day there is an exam scheduled for 13:00 and it will take 3 hours.</w:t>
+      </w:r>
+    </w:p>
+    <w:p>
+      <w:pPr>
+        <w:autoSpaceDE w:val="0"/>
+        <w:autoSpaceDN w:val="0"/>
+        <w:adjustRightInd w:val="0"/>
+        <w:spacing w:after="0" w:line="240" w:lineRule="auto"/>
+        <w:ind w:right="299"/>
+        <w:rPr>
+          <w:rFonts w:cstheme="minorHAnsi"/>
+          <w:sz w:val="24"/>
+          <w:szCs w:val="24"/>
+        </w:rPr>
+      </w:pPr>
+    </w:p>
+    <w:p>
+      <w:pPr>
+        <w:autoSpaceDE w:val="0"/>
+        <w:autoSpaceDN w:val="0"/>
+        <w:adjustRightInd w:val="0"/>
+        <w:spacing w:after="0" w:line="240" w:lineRule="auto"/>
+        <w:ind w:right="299"/>
+        <w:rPr>
+          <w:rFonts w:cstheme="minorHAnsi"/>
+          <w:sz w:val="24"/>
+          <w:szCs w:val="24"/>
+        </w:rPr>
+      </w:pPr>
+      <w:r>
+        <w:rPr>
+          <w:rFonts w:cstheme="minorHAnsi"/>
+          <w:sz w:val="24"/>
+          <w:szCs w:val="24"/>
+        </w:rPr>
+        <w:t xml:space="preserve">It is still night and the Sign is showing the cluster number with the default icons from yesterday, while still </w:t>
+      </w:r>
+      <w:r>
+        <w:rPr>
+          <w:rFonts w:cstheme="minorHAnsi"/>
+          <w:sz w:val="24"/>
+          <w:szCs w:val="24"/>
+        </w:rPr>
+        <w:t xml:space="preserve">being </w:t>
+      </w:r>
+      <w:r>
+        <w:rPr>
+          <w:rFonts w:cstheme="minorHAnsi"/>
+          <w:sz w:val="24"/>
+          <w:szCs w:val="24"/>
+        </w:rPr>
+        <w:t>asleep. Time passes by. Now, it is 6:00 in the morning. The Sign wakes up to check if there are exams today. It goes to the Intra server and sees that there will be an exam starting at 13:00 and ending at 16:00. The Sign replaces the default icons with a note “The cluster will be reserved for an exam today at 13:00” while still displaying the cluster number. Since there is nothing more for the Sign to do, it sets its alarm clock for 12:00 (an hour before the exam) and goes to sleep.</w:t>
+      </w:r>
+    </w:p>
+    <w:p>
+      <w:pPr>
+        <w:autoSpaceDE w:val="0"/>
+        <w:autoSpaceDN w:val="0"/>
+        <w:adjustRightInd w:val="0"/>
+        <w:spacing w:after="0" w:line="240" w:lineRule="auto"/>
+        <w:ind w:right="299"/>
+        <w:rPr>
+          <w:rFonts w:cstheme="minorHAnsi"/>
+          <w:sz w:val="24"/>
+          <w:szCs w:val="24"/>
+        </w:rPr>
+      </w:pPr>
+    </w:p>
+    <w:p>
+      <w:pPr>
+        <w:autoSpaceDE w:val="0"/>
+        <w:autoSpaceDN w:val="0"/>
+        <w:adjustRightInd w:val="0"/>
+        <w:spacing w:after="0" w:line="240" w:lineRule="auto"/>
+        <w:ind w:right="299"/>
+        <w:rPr>
+          <w:rFonts w:cstheme="minorHAnsi"/>
+          <w:sz w:val="24"/>
+          <w:szCs w:val="24"/>
+        </w:rPr>
+      </w:pPr>
+      <w:r>
+        <w:rPr>
+          <w:rFonts w:cstheme="minorHAnsi"/>
+          <w:sz w:val="24"/>
+          <w:szCs w:val="24"/>
+        </w:rPr>
+        <w:t xml:space="preserve">It is 12 o'clock and the Sign wakes up again. It checks Intra to make sure the exam was not canceled during its sleep and replaces the cluster number with a big warning sign that says: “RESERVATION! The cluster is reserved for an exam. Please, vacate it in due time. You have XX minutes left”. Instead of XX it first says 50 minutes, then 25 minutes and finally </w:t>
+      </w:r>
+      <w:r>
+        <w:rPr>
+          <w:rFonts w:cstheme="minorHAnsi"/>
+          <w:sz w:val="24"/>
+          <w:szCs w:val="24"/>
+        </w:rPr>
+        <w:t xml:space="preserve">5 </w:t>
+      </w:r>
+      <w:r>
+        <w:rPr>
+          <w:rFonts w:cstheme="minorHAnsi"/>
+          <w:sz w:val="24"/>
+          <w:szCs w:val="24"/>
+        </w:rPr>
+        <w:t>minutes left.</w:t>
+      </w:r>
+    </w:p>
+    <w:p>
+      <w:pPr>
+        <w:autoSpaceDE w:val="0"/>
+        <w:autoSpaceDN w:val="0"/>
+        <w:adjustRightInd w:val="0"/>
+        <w:spacing w:after="0" w:line="240" w:lineRule="auto"/>
+        <w:ind w:right="299"/>
+        <w:rPr>
+          <w:rFonts w:cstheme="minorHAnsi"/>
+          <w:sz w:val="24"/>
+          <w:szCs w:val="24"/>
+        </w:rPr>
+      </w:pPr>
+    </w:p>
+    <w:p>
+      <w:pPr>
+        <w:autoSpaceDE w:val="0"/>
+        <w:autoSpaceDN w:val="0"/>
+        <w:adjustRightInd w:val="0"/>
+        <w:spacing w:after="0" w:line="240" w:lineRule="auto"/>
+        <w:ind w:right="299"/>
         <w:rPr>
           <w:rFonts w:cstheme="minorHAnsi"/>
           <w:sz w:val="24"/>
@@ -2165,40 +2188,67 @@
         <w:autoSpaceDN w:val="0"/>
         <w:adjustRightInd w:val="0"/>
         <w:spacing w:after="0" w:line="240" w:lineRule="auto"/>
-        <w:rPr>
-          <w:rFonts w:cstheme="minorHAnsi"/>
-          <w:sz w:val="24"/>
-          <w:szCs w:val="24"/>
-        </w:rPr>
-      </w:pPr>
-      <w:r>
-        <w:rPr>
-          <w:rFonts w:cstheme="minorHAnsi"/>
-          <w:sz w:val="24"/>
-          <w:szCs w:val="24"/>
-        </w:rPr>
-        <w:t>16 o'clock. The Sign wakes up, checks Intra, finds no more exams for today, replaces the warning sign with a cluster number with the default icons, sets its alarm clock until the next scheduled wake up - in this case 18:00 - and goes back to sleep.</w:t>
-      </w:r>
-    </w:p>
-    <w:p>
-      <w:pPr>
-        <w:autoSpaceDE w:val="0"/>
-        <w:autoSpaceDN w:val="0"/>
-        <w:adjustRightInd w:val="0"/>
-        <w:spacing w:after="0" w:line="240" w:lineRule="auto"/>
-        <w:rPr>
-          <w:rFonts w:cstheme="minorHAnsi"/>
-          <w:sz w:val="24"/>
-          <w:szCs w:val="24"/>
-        </w:rPr>
-      </w:pPr>
-    </w:p>
-    <w:p>
-      <w:pPr>
-        <w:autoSpaceDE w:val="0"/>
-        <w:autoSpaceDN w:val="0"/>
-        <w:adjustRightInd w:val="0"/>
-        <w:spacing w:after="0" w:line="240" w:lineRule="auto"/>
+        <w:ind w:right="299"/>
+        <w:rPr>
+          <w:rFonts w:cstheme="minorHAnsi"/>
+          <w:sz w:val="24"/>
+          <w:szCs w:val="24"/>
+        </w:rPr>
+      </w:pPr>
+      <w:r>
+        <w:rPr>
+          <w:rFonts w:cstheme="minorHAnsi"/>
+          <w:sz w:val="24"/>
+          <w:szCs w:val="24"/>
+        </w:rPr>
+        <w:t xml:space="preserve">At </w:t>
+      </w:r>
+      <w:r>
+        <w:rPr>
+          <w:rFonts w:cstheme="minorHAnsi"/>
+          <w:sz w:val="24"/>
+          <w:szCs w:val="24"/>
+        </w:rPr>
+        <w:t>16 o'clock</w:t>
+      </w:r>
+      <w:r>
+        <w:rPr>
+          <w:rFonts w:cstheme="minorHAnsi"/>
+          <w:sz w:val="24"/>
+          <w:szCs w:val="24"/>
+        </w:rPr>
+        <w:t xml:space="preserve"> t</w:t>
+      </w:r>
+      <w:r>
+        <w:rPr>
+          <w:rFonts w:cstheme="minorHAnsi"/>
+          <w:sz w:val="24"/>
+          <w:szCs w:val="24"/>
+        </w:rPr>
+        <w:t>he Sign wakes up, checks Intra, finds no more exams for today, replaces the warning sign with a cluster number with the default icons, sets its alarm clock until the next scheduled wake up - in this case 18:00 - and goes back to sleep.</w:t>
+      </w:r>
+    </w:p>
+    <w:p>
+      <w:pPr>
+        <w:autoSpaceDE w:val="0"/>
+        <w:autoSpaceDN w:val="0"/>
+        <w:adjustRightInd w:val="0"/>
+        <w:spacing w:after="0" w:line="240" w:lineRule="auto"/>
+        <w:ind w:right="299"/>
+        <w:rPr>
+          <w:rFonts w:cstheme="minorHAnsi"/>
+          <w:sz w:val="24"/>
+          <w:szCs w:val="24"/>
+        </w:rPr>
+      </w:pPr>
+    </w:p>
+    <w:p>
+      <w:pPr>
+        <w:autoSpaceDE w:val="0"/>
+        <w:autoSpaceDN w:val="0"/>
+        <w:adjustRightInd w:val="0"/>
+        <w:spacing w:after="0" w:line="240" w:lineRule="auto"/>
+        <w:ind w:right="299"/>
         <w:rPr>
           <w:rFonts w:cstheme="minorHAnsi"/>
           <w:sz w:val="24"/>
@@ -2739,7 +2789,23 @@
           <w:sz w:val="24"/>
           <w:szCs w:val="24"/>
         </w:rPr>
-        <w:t>все показатели выше 800 означают, что аккумулятор достаточно заряжен и сообщать о разряженном аккумуляторе не требуется - выходим из функции</w:t>
+        <w:t xml:space="preserve">все показатели выше 800 означают, что аккумулятор достаточно заряжен и сообщать о разряженном аккумуляторе не требуется </w:t>
+      </w:r>
+      <w:r>
+        <w:rPr>
+          <w:rFonts w:cstheme="minorHAnsi"/>
+          <w:sz w:val="24"/>
+          <w:szCs w:val="24"/>
+        </w:rPr>
+        <w:t>–</w:t>
+      </w:r>
+      <w:r>
+        <w:rPr>
+          <w:rFonts w:cstheme="minorHAnsi"/>
+          <w:sz w:val="24"/>
+          <w:szCs w:val="24"/>
+        </w:rPr>
+        <w:t xml:space="preserve"> выходим из функции</w:t>
       </w:r>
     </w:p>
     <w:p>
@@ -3617,51 +3683,284 @@
       <w:pPr>
         <w:pStyle w:val="Podnadpis"/>
         <w:ind w:right="1858"/>
-      </w:pPr>
-      <w:r>
-        <w:t>[</w:t>
-      </w:r>
-      <w:r>
-        <w:t xml:space="preserve">Commands For Testing in Terminal </w:t>
-      </w:r>
-      <w:r>
-        <w:t>using</w:t>
-      </w:r>
-      <w:r>
-        <w:t xml:space="preserve"> Curl</w:t>
-      </w:r>
-      <w:r>
-        <w:t>.]</w:t>
-      </w:r>
-    </w:p>
-    <w:p>
-      <w:pPr>
-        <w:autoSpaceDE w:val="0"/>
-        <w:autoSpaceDN w:val="0"/>
-        <w:adjustRightInd w:val="0"/>
-        <w:spacing w:after="0" w:line="240" w:lineRule="auto"/>
-        <w:rPr>
-          <w:rFonts w:ascii="AppleSystemUIFont" w:hAnsi="AppleSystemUIFont" w:cs="AppleSystemUIFont"/>
-          <w:sz w:val="26"/>
-          <w:szCs w:val="26"/>
-        </w:rPr>
-      </w:pPr>
-    </w:p>
-    <w:p>
-      <w:pPr>
-        <w:autoSpaceDE w:val="0"/>
-        <w:autoSpaceDN w:val="0"/>
-        <w:adjustRightInd w:val="0"/>
-        <w:spacing w:after="0" w:line="240" w:lineRule="auto"/>
-        <w:rPr>
-          <w:rFonts w:ascii="AppleSystemUIFont" w:hAnsi="AppleSystemUIFont" w:cs="AppleSystemUIFont"/>
-          <w:sz w:val="24"/>
-          <w:szCs w:val="24"/>
-        </w:rPr>
-      </w:pPr>
-      <w:r>
-        <w:rPr>
-          <w:rFonts w:ascii="AppleSystemUIFont" w:hAnsi="AppleSystemUIFont" w:cs="AppleSystemUIFont"/>
+        <w:rPr>
+          <w:rFonts w:asciiTheme="minorHAnsi" w:hAnsiTheme="minorHAnsi" w:cstheme="minorHAnsi"/>
+          <w:sz w:val="24"/>
+        </w:rPr>
+      </w:pPr>
+    </w:p>
+    <w:p>
+      <w:pPr>
+        <w:autoSpaceDE w:val="0"/>
+        <w:autoSpaceDN w:val="0"/>
+        <w:adjustRightInd w:val="0"/>
+        <w:spacing w:after="0" w:line="240" w:lineRule="auto"/>
+        <w:ind w:right="157"/>
+        <w:rPr>
+          <w:rFonts w:cstheme="minorHAnsi"/>
+          <w:sz w:val="24"/>
+          <w:szCs w:val="24"/>
+        </w:rPr>
+      </w:pPr>
+      <w:r>
+        <w:rPr>
+          <w:rFonts w:cstheme="minorHAnsi"/>
+          <w:sz w:val="24"/>
+          <w:szCs w:val="24"/>
+        </w:rPr>
+        <w:t>The Smart Sign does it in the following 6 steps:</w:t>
+      </w:r>
+    </w:p>
+    <w:p>
+      <w:pPr>
+        <w:autoSpaceDE w:val="0"/>
+        <w:autoSpaceDN w:val="0"/>
+        <w:adjustRightInd w:val="0"/>
+        <w:spacing w:after="0" w:line="240" w:lineRule="auto"/>
+        <w:ind w:right="157"/>
+        <w:rPr>
+          <w:rFonts w:cstheme="minorHAnsi"/>
+          <w:sz w:val="24"/>
+          <w:szCs w:val="24"/>
+        </w:rPr>
+      </w:pPr>
+    </w:p>
+    <w:p>
+      <w:pPr>
+        <w:pStyle w:val="Odstavecseseznamem"/>
+        <w:numPr>
+          <w:ilvl w:val="0"/>
+          <w:numId w:val="30"/>
+        </w:numPr>
+        <w:autoSpaceDE w:val="0"/>
+        <w:autoSpaceDN w:val="0"/>
+        <w:adjustRightInd w:val="0"/>
+        <w:spacing w:after="0" w:line="240" w:lineRule="auto"/>
+        <w:ind w:right="157"/>
+        <w:rPr>
+          <w:rFonts w:cstheme="minorHAnsi"/>
+          <w:sz w:val="24"/>
+          <w:szCs w:val="24"/>
+        </w:rPr>
+      </w:pPr>
+      <w:r>
+        <w:rPr>
+          <w:rFonts w:cstheme="minorHAnsi"/>
+          <w:sz w:val="24"/>
+          <w:szCs w:val="24"/>
+        </w:rPr>
+        <w:t>connects to Wi-Fi,</w:t>
+      </w:r>
+    </w:p>
+    <w:p>
+      <w:pPr>
+        <w:pStyle w:val="Odstavecseseznamem"/>
+        <w:numPr>
+          <w:ilvl w:val="0"/>
+          <w:numId w:val="30"/>
+        </w:numPr>
+        <w:autoSpaceDE w:val="0"/>
+        <w:autoSpaceDN w:val="0"/>
+        <w:adjustRightInd w:val="0"/>
+        <w:spacing w:after="0" w:line="240" w:lineRule="auto"/>
+        <w:ind w:right="157"/>
+        <w:rPr>
+          <w:rFonts w:cstheme="minorHAnsi"/>
+          <w:sz w:val="24"/>
+          <w:szCs w:val="24"/>
+        </w:rPr>
+      </w:pPr>
+      <w:r>
+        <w:rPr>
+          <w:rFonts w:cstheme="minorHAnsi"/>
+          <w:sz w:val="24"/>
+          <w:szCs w:val="24"/>
+        </w:rPr>
+        <w:t>connects to the 42 Intra server,</w:t>
+      </w:r>
+    </w:p>
+    <w:p>
+      <w:pPr>
+        <w:pStyle w:val="Odstavecseseznamem"/>
+        <w:numPr>
+          <w:ilvl w:val="0"/>
+          <w:numId w:val="30"/>
+        </w:numPr>
+        <w:autoSpaceDE w:val="0"/>
+        <w:autoSpaceDN w:val="0"/>
+        <w:adjustRightInd w:val="0"/>
+        <w:spacing w:after="0" w:line="240" w:lineRule="auto"/>
+        <w:ind w:right="157"/>
+        <w:rPr>
+          <w:rFonts w:cstheme="minorHAnsi"/>
+          <w:sz w:val="24"/>
+          <w:szCs w:val="24"/>
+        </w:rPr>
+      </w:pPr>
+      <w:r>
+        <w:rPr>
+          <w:rFonts w:cstheme="minorHAnsi"/>
+          <w:sz w:val="24"/>
+          <w:szCs w:val="24"/>
+        </w:rPr>
+        <w:t>asks the server for a temporary access token using the UID and the Secret,</w:t>
+      </w:r>
+    </w:p>
+    <w:p>
+      <w:pPr>
+        <w:pStyle w:val="Odstavecseseznamem"/>
+        <w:numPr>
+          <w:ilvl w:val="0"/>
+          <w:numId w:val="30"/>
+        </w:numPr>
+        <w:autoSpaceDE w:val="0"/>
+        <w:autoSpaceDN w:val="0"/>
+        <w:adjustRightInd w:val="0"/>
+        <w:spacing w:after="0" w:line="240" w:lineRule="auto"/>
+        <w:ind w:right="157"/>
+        <w:rPr>
+          <w:rFonts w:cstheme="minorHAnsi"/>
+          <w:sz w:val="24"/>
+          <w:szCs w:val="24"/>
+        </w:rPr>
+      </w:pPr>
+      <w:r>
+        <w:rPr>
+          <w:rFonts w:cstheme="minorHAnsi"/>
+          <w:sz w:val="24"/>
+          <w:szCs w:val="24"/>
+        </w:rPr>
+        <w:t>retreives the temporary access token from the server response,</w:t>
+      </w:r>
+    </w:p>
+    <w:p>
+      <w:pPr>
+        <w:pStyle w:val="Odstavecseseznamem"/>
+        <w:numPr>
+          <w:ilvl w:val="0"/>
+          <w:numId w:val="30"/>
+        </w:numPr>
+        <w:autoSpaceDE w:val="0"/>
+        <w:autoSpaceDN w:val="0"/>
+        <w:adjustRightInd w:val="0"/>
+        <w:spacing w:after="0" w:line="240" w:lineRule="auto"/>
+        <w:ind w:right="157"/>
+        <w:rPr>
+          <w:rFonts w:cstheme="minorHAnsi"/>
+          <w:sz w:val="24"/>
+          <w:szCs w:val="24"/>
+        </w:rPr>
+      </w:pPr>
+      <w:r>
+        <w:rPr>
+          <w:rFonts w:cstheme="minorHAnsi"/>
+          <w:sz w:val="24"/>
+          <w:szCs w:val="24"/>
+        </w:rPr>
+        <w:t>asks the server for exam information for a particular campus, a particular cluster, on a particalar date,</w:t>
+      </w:r>
+    </w:p>
+    <w:p>
+      <w:pPr>
+        <w:pStyle w:val="Odstavecseseznamem"/>
+        <w:numPr>
+          <w:ilvl w:val="0"/>
+          <w:numId w:val="30"/>
+        </w:numPr>
+        <w:autoSpaceDE w:val="0"/>
+        <w:autoSpaceDN w:val="0"/>
+        <w:adjustRightInd w:val="0"/>
+        <w:spacing w:after="0" w:line="240" w:lineRule="auto"/>
+        <w:ind w:right="157"/>
+        <w:rPr>
+          <w:rFonts w:cstheme="minorHAnsi"/>
+          <w:sz w:val="24"/>
+          <w:szCs w:val="24"/>
+        </w:rPr>
+      </w:pPr>
+      <w:r>
+        <w:rPr>
+          <w:rFonts w:cstheme="minorHAnsi"/>
+          <w:sz w:val="24"/>
+          <w:szCs w:val="24"/>
+        </w:rPr>
+        <w:t>retreives the exam information from the server response.</w:t>
+      </w:r>
+    </w:p>
+    <w:p>
+      <w:pPr>
+        <w:pStyle w:val="Podnadpis"/>
+        <w:ind w:right="157"/>
+        <w:rPr>
+          <w:rFonts w:asciiTheme="minorHAnsi" w:hAnsiTheme="minorHAnsi" w:cstheme="minorHAnsi"/>
+          <w:sz w:val="24"/>
+          <w:lang w:val="ru-RU"/>
+        </w:rPr>
+      </w:pPr>
+    </w:p>
+    <w:p>
+      <w:pPr>
+        <w:ind w:right="157"/>
+        <w:rPr>
+          <w:rFonts w:cstheme="minorHAnsi"/>
+          <w:sz w:val="24"/>
+          <w:szCs w:val="24"/>
+          <w:lang w:val="en-GB"/>
+        </w:rPr>
+      </w:pPr>
+      <w:r>
+        <w:rPr>
+          <w:rFonts w:cstheme="minorHAnsi"/>
+          <w:sz w:val="24"/>
+          <w:szCs w:val="24"/>
+          <w:lang w:val="en-GB"/>
+        </w:rPr>
+        <w:t>For testing purposes, t</w:t>
+      </w:r>
+      <w:r>
+        <w:rPr>
+          <w:rFonts w:cstheme="minorHAnsi"/>
+          <w:sz w:val="24"/>
+          <w:szCs w:val="24"/>
+          <w:lang w:val="en-GB"/>
+        </w:rPr>
+        <w:t>his process can be recreated on a computer</w:t>
+      </w:r>
+      <w:r>
+        <w:rPr>
+          <w:rFonts w:cstheme="minorHAnsi"/>
+          <w:sz w:val="24"/>
+          <w:szCs w:val="24"/>
+          <w:lang w:val="en-GB"/>
+        </w:rPr>
+        <w:t>,</w:t>
+      </w:r>
+      <w:r>
+        <w:rPr>
+          <w:rFonts w:cstheme="minorHAnsi"/>
+          <w:sz w:val="24"/>
+          <w:szCs w:val="24"/>
+          <w:lang w:val="en-GB"/>
+        </w:rPr>
+        <w:t xml:space="preserve"> in Terminal using Curl:</w:t>
+      </w:r>
+    </w:p>
+    <w:p>
+      <w:pPr>
+        <w:autoSpaceDE w:val="0"/>
+        <w:autoSpaceDN w:val="0"/>
+        <w:adjustRightInd w:val="0"/>
+        <w:spacing w:after="0" w:line="240" w:lineRule="auto"/>
+        <w:ind w:right="157"/>
+        <w:rPr>
+          <w:rFonts w:cstheme="minorHAnsi"/>
+          <w:sz w:val="24"/>
+          <w:szCs w:val="24"/>
+        </w:rPr>
+      </w:pPr>
+      <w:r>
+        <w:rPr>
+          <w:rFonts w:cstheme="minorHAnsi"/>
           <w:sz w:val="24"/>
           <w:szCs w:val="24"/>
         </w:rPr>
@@ -3669,7 +3968,7 @@
       </w:r>
       <w:r>
         <w:rPr>
-          <w:rFonts w:ascii="AppleSystemUIFont" w:hAnsi="AppleSystemUIFont" w:cs="AppleSystemUIFont"/>
+          <w:rFonts w:cstheme="minorHAnsi"/>
           <w:sz w:val="24"/>
           <w:szCs w:val="24"/>
         </w:rPr>
@@ -3682,9 +3981,9 @@
         <w:autoSpaceDN w:val="0"/>
         <w:adjustRightInd w:val="0"/>
         <w:spacing w:after="0" w:line="240" w:lineRule="auto"/>
-        <w:ind w:left="426"/>
-        <w:rPr>
-          <w:rFonts w:ascii="MS Gothic" w:eastAsia="MS Gothic" w:hAnsi="MS Gothic" w:cs="MS Gothic"/>
+        <w:ind w:left="426" w:right="157"/>
+        <w:rPr>
+          <w:rFonts w:eastAsia="MS Gothic" w:cstheme="minorHAnsi"/>
           <w:b/>
           <w:bCs/>
           <w:sz w:val="24"/>
@@ -3693,7 +3992,7 @@
       </w:pPr>
       <w:r>
         <w:rPr>
-          <w:rFonts w:ascii="AppleSystemUIFont" w:hAnsi="AppleSystemUIFont" w:cs="AppleSystemUIFont"/>
+          <w:rFonts w:cstheme="minorHAnsi"/>
           <w:b/>
           <w:bCs/>
           <w:sz w:val="24"/>
@@ -3703,623 +4002,515 @@
       </w:r>
       <w:r>
         <w:rPr>
-          <w:rFonts w:ascii="AppleSystemUIFont" w:hAnsi="AppleSystemUIFont" w:cs="AppleSystemUIFont"/>
+          <w:rFonts w:cstheme="minorHAnsi"/>
+          <w:sz w:val="24"/>
+          <w:szCs w:val="24"/>
+        </w:rPr>
+        <w:t>put_</w:t>
+      </w:r>
+      <w:r>
+        <w:rPr>
+          <w:rFonts w:cstheme="minorHAnsi"/>
+          <w:sz w:val="24"/>
+          <w:szCs w:val="24"/>
+          <w:lang w:val="en-GB"/>
+        </w:rPr>
+        <w:t>your_42_API_app_UID_number_here</w:t>
+      </w:r>
+    </w:p>
+    <w:p>
+      <w:pPr>
+        <w:autoSpaceDE w:val="0"/>
+        <w:autoSpaceDN w:val="0"/>
+        <w:adjustRightInd w:val="0"/>
+        <w:spacing w:after="0" w:line="240" w:lineRule="auto"/>
+        <w:ind w:left="426" w:right="157"/>
+        <w:rPr>
+          <w:rFonts w:cstheme="minorHAnsi"/>
           <w:b/>
           <w:bCs/>
           <w:sz w:val="24"/>
           <w:szCs w:val="24"/>
-        </w:rPr>
-        <w:t>put_</w:t>
-      </w:r>
-      <w:r>
-        <w:rPr>
-          <w:rFonts w:ascii="AppleSystemUIFont" w:hAnsi="AppleSystemUIFont" w:cs="AppleSystemUIFont"/>
+          <w:lang w:val="en-GB"/>
+        </w:rPr>
+      </w:pPr>
+      <w:r>
+        <w:rPr>
+          <w:rFonts w:cstheme="minorHAnsi"/>
           <w:b/>
           <w:bCs/>
           <w:sz w:val="24"/>
           <w:szCs w:val="24"/>
+        </w:rPr>
+        <w:t>SECRET_ID=</w:t>
+      </w:r>
+      <w:r>
+        <w:rPr>
+          <w:rFonts w:cstheme="minorHAnsi"/>
+          <w:sz w:val="24"/>
+          <w:szCs w:val="24"/>
+        </w:rPr>
+        <w:t>put_</w:t>
+      </w:r>
+      <w:r>
+        <w:rPr>
+          <w:rFonts w:cstheme="minorHAnsi"/>
+          <w:sz w:val="24"/>
+          <w:szCs w:val="24"/>
           <w:lang w:val="en-GB"/>
         </w:rPr>
-        <w:t>your_42_API_app_UID_number_here</w:t>
-      </w:r>
-    </w:p>
-    <w:p>
-      <w:pPr>
-        <w:autoSpaceDE w:val="0"/>
-        <w:autoSpaceDN w:val="0"/>
-        <w:adjustRightInd w:val="0"/>
-        <w:spacing w:after="0" w:line="240" w:lineRule="auto"/>
-        <w:ind w:left="426"/>
-        <w:rPr>
-          <w:rFonts w:ascii="AppleSystemUIFont" w:hAnsi="AppleSystemUIFont" w:cs="AppleSystemUIFont"/>
+        <w:t>your_42_API_app_Secret_token_here</w:t>
+      </w:r>
+    </w:p>
+    <w:p>
+      <w:pPr>
+        <w:autoSpaceDE w:val="0"/>
+        <w:autoSpaceDN w:val="0"/>
+        <w:adjustRightInd w:val="0"/>
+        <w:spacing w:after="0" w:line="240" w:lineRule="auto"/>
+        <w:ind w:left="426" w:right="157"/>
+        <w:rPr>
+          <w:rFonts w:cstheme="minorHAnsi"/>
           <w:b/>
           <w:bCs/>
           <w:sz w:val="24"/>
           <w:szCs w:val="24"/>
-          <w:lang w:val="en-GB"/>
-        </w:rPr>
-      </w:pPr>
-      <w:r>
-        <w:rPr>
-          <w:rFonts w:ascii="AppleSystemUIFont" w:hAnsi="AppleSystemUIFont" w:cs="AppleSystemUIFont"/>
+        </w:rPr>
+      </w:pPr>
+    </w:p>
+    <w:p>
+      <w:pPr>
+        <w:autoSpaceDE w:val="0"/>
+        <w:autoSpaceDN w:val="0"/>
+        <w:adjustRightInd w:val="0"/>
+        <w:spacing w:after="0" w:line="240" w:lineRule="auto"/>
+        <w:ind w:right="157"/>
+        <w:rPr>
+          <w:rFonts w:cstheme="minorHAnsi"/>
+          <w:sz w:val="24"/>
+          <w:szCs w:val="24"/>
+        </w:rPr>
+      </w:pPr>
+      <w:r>
+        <w:rPr>
+          <w:rFonts w:cstheme="minorHAnsi"/>
+          <w:sz w:val="24"/>
+          <w:szCs w:val="24"/>
+        </w:rPr>
+        <w:t xml:space="preserve">2. </w:t>
+      </w:r>
+      <w:r>
+        <w:rPr>
+          <w:rFonts w:cstheme="minorHAnsi"/>
+          <w:sz w:val="24"/>
+          <w:szCs w:val="24"/>
+        </w:rPr>
+        <w:t xml:space="preserve">ask the 42 </w:t>
+      </w:r>
+      <w:r>
+        <w:rPr>
+          <w:rFonts w:cstheme="minorHAnsi"/>
+          <w:sz w:val="24"/>
+          <w:szCs w:val="24"/>
+        </w:rPr>
+        <w:t xml:space="preserve">Intra </w:t>
+      </w:r>
+      <w:r>
+        <w:rPr>
+          <w:rFonts w:cstheme="minorHAnsi"/>
+          <w:sz w:val="24"/>
+          <w:szCs w:val="24"/>
+        </w:rPr>
+        <w:t>server for a temporary access token</w:t>
+      </w:r>
+    </w:p>
+    <w:p>
+      <w:pPr>
+        <w:autoSpaceDE w:val="0"/>
+        <w:autoSpaceDN w:val="0"/>
+        <w:adjustRightInd w:val="0"/>
+        <w:spacing w:after="0" w:line="240" w:lineRule="auto"/>
+        <w:ind w:left="426" w:right="157"/>
+        <w:rPr>
+          <w:rFonts w:cstheme="minorHAnsi"/>
           <w:b/>
           <w:bCs/>
           <w:sz w:val="24"/>
           <w:szCs w:val="24"/>
         </w:rPr>
-        <w:t>SECRET_ID=</w:t>
-      </w:r>
-      <w:r>
-        <w:rPr>
-          <w:rFonts w:ascii="AppleSystemUIFont" w:hAnsi="AppleSystemUIFont" w:cs="AppleSystemUIFont"/>
+      </w:pPr>
+      <w:r>
+        <w:rPr>
+          <w:rFonts w:cstheme="minorHAnsi"/>
           <w:b/>
           <w:bCs/>
           <w:sz w:val="24"/>
           <w:szCs w:val="24"/>
         </w:rPr>
-        <w:t>put_</w:t>
-      </w:r>
-      <w:r>
-        <w:rPr>
-          <w:rFonts w:ascii="AppleSystemUIFont" w:hAnsi="AppleSystemUIFont" w:cs="AppleSystemUIFont"/>
+        <w:t xml:space="preserve">curl -X POST --data "grant_type=client_credentials&amp;client_id=${CLIENT_ID}&amp;client_secret=${SECRET_ID}" </w:t>
+      </w:r>
+      <w:r>
+        <w:rPr>
+          <w:rFonts w:cstheme="minorHAnsi"/>
           <w:b/>
           <w:bCs/>
           <w:sz w:val="24"/>
           <w:szCs w:val="24"/>
-          <w:lang w:val="en-GB"/>
-        </w:rPr>
-        <w:t>your_42_API_app_</w:t>
-      </w:r>
-      <w:r>
-        <w:rPr>
-          <w:rFonts w:ascii="AppleSystemUIFont" w:hAnsi="AppleSystemUIFont" w:cs="AppleSystemUIFont"/>
+        </w:rPr>
+        <w:t>https://api.intra.42.fr/oauth/token</w:t>
+      </w:r>
+    </w:p>
+    <w:p>
+      <w:pPr>
+        <w:autoSpaceDE w:val="0"/>
+        <w:autoSpaceDN w:val="0"/>
+        <w:adjustRightInd w:val="0"/>
+        <w:spacing w:after="0" w:line="240" w:lineRule="auto"/>
+        <w:ind w:left="426" w:right="157"/>
+        <w:rPr>
+          <w:rFonts w:cstheme="minorHAnsi"/>
           <w:b/>
           <w:bCs/>
           <w:sz w:val="24"/>
           <w:szCs w:val="24"/>
-          <w:lang w:val="en-GB"/>
-        </w:rPr>
-        <w:t>Secret</w:t>
-      </w:r>
-      <w:r>
-        <w:rPr>
-          <w:rFonts w:ascii="AppleSystemUIFont" w:hAnsi="AppleSystemUIFont" w:cs="AppleSystemUIFont"/>
+          <w:u w:val="single"/>
+        </w:rPr>
+      </w:pPr>
+    </w:p>
+    <w:p>
+      <w:pPr>
+        <w:autoSpaceDE w:val="0"/>
+        <w:autoSpaceDN w:val="0"/>
+        <w:adjustRightInd w:val="0"/>
+        <w:spacing w:after="0" w:line="240" w:lineRule="auto"/>
+        <w:ind w:right="157"/>
+        <w:rPr>
+          <w:rFonts w:cstheme="minorHAnsi"/>
+          <w:sz w:val="24"/>
+          <w:szCs w:val="24"/>
+        </w:rPr>
+      </w:pPr>
+      <w:r>
+        <w:rPr>
+          <w:rFonts w:cstheme="minorHAnsi"/>
+          <w:sz w:val="24"/>
+          <w:szCs w:val="24"/>
+        </w:rPr>
+        <w:t xml:space="preserve">3. </w:t>
+      </w:r>
+      <w:r>
+        <w:rPr>
+          <w:rFonts w:cstheme="minorHAnsi"/>
+          <w:sz w:val="24"/>
+          <w:szCs w:val="24"/>
+        </w:rPr>
+        <w:t>copy the access token from the server response and enter it as a variable into the Terminal</w:t>
+      </w:r>
+    </w:p>
+    <w:p>
+      <w:pPr>
+        <w:autoSpaceDE w:val="0"/>
+        <w:autoSpaceDN w:val="0"/>
+        <w:adjustRightInd w:val="0"/>
+        <w:spacing w:after="0" w:line="240" w:lineRule="auto"/>
+        <w:ind w:left="426" w:right="157"/>
+        <w:rPr>
+          <w:rFonts w:cstheme="minorHAnsi"/>
           <w:b/>
           <w:bCs/>
           <w:sz w:val="24"/>
           <w:szCs w:val="24"/>
           <w:lang w:val="en-GB"/>
         </w:rPr>
-        <w:t>_</w:t>
-      </w:r>
-      <w:r>
-        <w:rPr>
-          <w:rFonts w:ascii="AppleSystemUIFont" w:hAnsi="AppleSystemUIFont" w:cs="AppleSystemUIFont"/>
+      </w:pPr>
+      <w:r>
+        <w:rPr>
+          <w:rFonts w:cstheme="minorHAnsi"/>
           <w:b/>
           <w:bCs/>
           <w:sz w:val="24"/>
           <w:szCs w:val="24"/>
+        </w:rPr>
+        <w:t>TKN=</w:t>
+      </w:r>
+      <w:r>
+        <w:rPr>
+          <w:rFonts w:cstheme="minorHAnsi"/>
+          <w:sz w:val="24"/>
+          <w:szCs w:val="24"/>
+        </w:rPr>
+        <w:t>put_</w:t>
+      </w:r>
+      <w:r>
+        <w:rPr>
+          <w:rFonts w:cstheme="minorHAnsi"/>
+          <w:sz w:val="24"/>
+          <w:szCs w:val="24"/>
           <w:lang w:val="en-GB"/>
         </w:rPr>
-        <w:t>token</w:t>
-      </w:r>
-      <w:r>
-        <w:rPr>
-          <w:rFonts w:ascii="AppleSystemUIFont" w:hAnsi="AppleSystemUIFont" w:cs="AppleSystemUIFont"/>
+        <w:t>received_access_token_here</w:t>
+      </w:r>
+    </w:p>
+    <w:p>
+      <w:pPr>
+        <w:autoSpaceDE w:val="0"/>
+        <w:autoSpaceDN w:val="0"/>
+        <w:adjustRightInd w:val="0"/>
+        <w:spacing w:after="0" w:line="240" w:lineRule="auto"/>
+        <w:ind w:left="426" w:right="157"/>
+        <w:rPr>
+          <w:rFonts w:cstheme="minorHAnsi"/>
           <w:b/>
           <w:bCs/>
           <w:sz w:val="24"/>
           <w:szCs w:val="24"/>
-          <w:lang w:val="en-GB"/>
-        </w:rPr>
-        <w:t>_here</w:t>
-      </w:r>
-    </w:p>
-    <w:p>
-      <w:pPr>
-        <w:autoSpaceDE w:val="0"/>
-        <w:autoSpaceDN w:val="0"/>
-        <w:adjustRightInd w:val="0"/>
-        <w:spacing w:after="0" w:line="240" w:lineRule="auto"/>
-        <w:ind w:left="426"/>
-        <w:rPr>
-          <w:rFonts w:ascii="AppleSystemUIFont" w:hAnsi="AppleSystemUIFont" w:cs="AppleSystemUIFont"/>
+        </w:rPr>
+      </w:pPr>
+    </w:p>
+    <w:p>
+      <w:pPr>
+        <w:autoSpaceDE w:val="0"/>
+        <w:autoSpaceDN w:val="0"/>
+        <w:adjustRightInd w:val="0"/>
+        <w:spacing w:after="0" w:line="240" w:lineRule="auto"/>
+        <w:ind w:right="157"/>
+        <w:rPr>
+          <w:rFonts w:cstheme="minorHAnsi"/>
+          <w:sz w:val="24"/>
+          <w:szCs w:val="24"/>
+        </w:rPr>
+      </w:pPr>
+      <w:r>
+        <w:rPr>
+          <w:rFonts w:cstheme="minorHAnsi"/>
+          <w:sz w:val="24"/>
+          <w:szCs w:val="24"/>
+        </w:rPr>
+        <w:t xml:space="preserve">4. </w:t>
+      </w:r>
+      <w:r>
+        <w:rPr>
+          <w:rFonts w:cstheme="minorHAnsi"/>
+          <w:sz w:val="24"/>
+          <w:szCs w:val="24"/>
+        </w:rPr>
+        <w:t xml:space="preserve">ask the server to send you the information about exams in the cluster C3 and put it into </w:t>
+      </w:r>
+      <w:r>
+        <w:rPr>
+          <w:rFonts w:cstheme="minorHAnsi"/>
+          <w:sz w:val="24"/>
+          <w:szCs w:val="24"/>
+        </w:rPr>
+        <w:t>a</w:t>
+      </w:r>
+      <w:r>
+        <w:rPr>
+          <w:rFonts w:cstheme="minorHAnsi"/>
+          <w:sz w:val="24"/>
+          <w:szCs w:val="24"/>
+        </w:rPr>
+        <w:t xml:space="preserve"> .json file. </w:t>
+      </w:r>
+      <w:r>
+        <w:rPr>
+          <w:rFonts w:cstheme="minorHAnsi"/>
+          <w:sz w:val="24"/>
+          <w:szCs w:val="24"/>
+        </w:rPr>
+        <w:t xml:space="preserve">56 is the ID of the 42 Prague campus. </w:t>
+      </w:r>
+      <w:r>
+        <w:rPr>
+          <w:rFonts w:cstheme="minorHAnsi"/>
+          <w:sz w:val="24"/>
+          <w:szCs w:val="24"/>
+        </w:rPr>
+        <w:t>Curl does not like square brackets [ ] in its calls, so they need to be escaped with a backslash \.</w:t>
+      </w:r>
+    </w:p>
+    <w:p>
+      <w:pPr>
+        <w:autoSpaceDE w:val="0"/>
+        <w:autoSpaceDN w:val="0"/>
+        <w:adjustRightInd w:val="0"/>
+        <w:spacing w:after="0" w:line="240" w:lineRule="auto"/>
+        <w:ind w:left="426" w:right="157"/>
+        <w:rPr>
+          <w:rFonts w:cstheme="minorHAnsi"/>
           <w:b/>
           <w:bCs/>
           <w:sz w:val="24"/>
           <w:szCs w:val="24"/>
         </w:rPr>
       </w:pPr>
-    </w:p>
-    <w:p>
-      <w:pPr>
-        <w:autoSpaceDE w:val="0"/>
-        <w:autoSpaceDN w:val="0"/>
-        <w:adjustRightInd w:val="0"/>
-        <w:spacing w:after="0" w:line="240" w:lineRule="auto"/>
-        <w:rPr>
-          <w:rFonts w:ascii="AppleSystemUIFont" w:hAnsi="AppleSystemUIFont" w:cs="AppleSystemUIFont"/>
-          <w:sz w:val="24"/>
-          <w:szCs w:val="24"/>
-        </w:rPr>
-      </w:pPr>
-      <w:r>
-        <w:rPr>
-          <w:rFonts w:ascii="AppleSystemUIFont" w:hAnsi="AppleSystemUIFont" w:cs="AppleSystemUIFont"/>
-          <w:sz w:val="24"/>
-          <w:szCs w:val="24"/>
-        </w:rPr>
-        <w:t xml:space="preserve">2. </w:t>
-      </w:r>
-      <w:r>
-        <w:rPr>
-          <w:rFonts w:ascii="AppleSystemUIFont" w:hAnsi="AppleSystemUIFont" w:cs="AppleSystemUIFont"/>
-          <w:sz w:val="24"/>
-          <w:szCs w:val="24"/>
-        </w:rPr>
-        <w:t>ask the 42 server for a temporary access token</w:t>
-      </w:r>
-    </w:p>
-    <w:p>
-      <w:pPr>
-        <w:autoSpaceDE w:val="0"/>
-        <w:autoSpaceDN w:val="0"/>
-        <w:adjustRightInd w:val="0"/>
-        <w:spacing w:after="0" w:line="240" w:lineRule="auto"/>
-        <w:ind w:left="426"/>
-        <w:rPr>
-          <w:rFonts w:ascii="AppleSystemUIFont" w:hAnsi="AppleSystemUIFont" w:cs="AppleSystemUIFont"/>
+      <w:r>
+        <w:rPr>
+          <w:rFonts w:cstheme="minorHAnsi"/>
           <w:b/>
           <w:bCs/>
           <w:sz w:val="24"/>
           <w:szCs w:val="24"/>
         </w:rPr>
-      </w:pPr>
-      <w:r>
-        <w:rPr>
-          <w:rFonts w:ascii="AppleSystemUIFont" w:hAnsi="AppleSystemUIFont" w:cs="AppleSystemUIFont"/>
+        <w:t>curl -H "Authorization: Bearer $TKN" "https://api.intra.42.fr/v2/campus/56/exams&amp;filter\[location\]=C3" &gt; c3_exams.json</w:t>
+      </w:r>
+    </w:p>
+    <w:p>
+      <w:pPr>
+        <w:autoSpaceDE w:val="0"/>
+        <w:autoSpaceDN w:val="0"/>
+        <w:adjustRightInd w:val="0"/>
+        <w:spacing w:after="0" w:line="240" w:lineRule="auto"/>
+        <w:ind w:right="157"/>
+        <w:rPr>
+          <w:rFonts w:cstheme="minorHAnsi"/>
+          <w:sz w:val="24"/>
+          <w:szCs w:val="24"/>
+        </w:rPr>
+      </w:pPr>
+    </w:p>
+    <w:p>
+      <w:pPr>
+        <w:autoSpaceDE w:val="0"/>
+        <w:autoSpaceDN w:val="0"/>
+        <w:adjustRightInd w:val="0"/>
+        <w:spacing w:after="0" w:line="240" w:lineRule="auto"/>
+        <w:ind w:right="157"/>
+        <w:rPr>
+          <w:rFonts w:cstheme="minorHAnsi"/>
+          <w:sz w:val="24"/>
+          <w:szCs w:val="24"/>
+        </w:rPr>
+      </w:pPr>
+      <w:r>
+        <w:rPr>
+          <w:rFonts w:cstheme="minorHAnsi"/>
+          <w:sz w:val="24"/>
+          <w:szCs w:val="24"/>
+        </w:rPr>
+        <w:t xml:space="preserve">If you want to filter the results down to the exact date, </w:t>
+      </w:r>
+      <w:r>
+        <w:rPr>
+          <w:rFonts w:cstheme="minorHAnsi"/>
+          <w:sz w:val="24"/>
+          <w:szCs w:val="24"/>
+        </w:rPr>
+        <w:t xml:space="preserve">as the Smart Sign does, </w:t>
+      </w:r>
+      <w:r>
+        <w:rPr>
+          <w:rFonts w:cstheme="minorHAnsi"/>
+          <w:sz w:val="24"/>
+          <w:szCs w:val="24"/>
+        </w:rPr>
+        <w:t>use the following call instead</w:t>
+      </w:r>
+      <w:r>
+        <w:rPr>
+          <w:rFonts w:cstheme="minorHAnsi"/>
+          <w:sz w:val="24"/>
+          <w:szCs w:val="24"/>
+        </w:rPr>
+        <w:t>.</w:t>
+      </w:r>
+    </w:p>
+    <w:p>
+      <w:pPr>
+        <w:autoSpaceDE w:val="0"/>
+        <w:autoSpaceDN w:val="0"/>
+        <w:adjustRightInd w:val="0"/>
+        <w:spacing w:after="0" w:line="240" w:lineRule="auto"/>
+        <w:ind w:left="426" w:right="157"/>
+        <w:rPr>
+          <w:rFonts w:cstheme="minorHAnsi"/>
           <w:b/>
           <w:bCs/>
           <w:sz w:val="24"/>
           <w:szCs w:val="24"/>
         </w:rPr>
-        <w:t xml:space="preserve">curl -X POST --data "grant_type=client_credentials&amp;client_id=${CLIENT_ID}&amp;client_secret=${SECRET_ID}" </w:t>
-      </w:r>
-      <w:r>
-        <w:rPr>
-          <w:rFonts w:ascii="AppleSystemUIFont" w:hAnsi="AppleSystemUIFont" w:cs="AppleSystemUIFont"/>
+      </w:pPr>
+      <w:r>
+        <w:rPr>
+          <w:rFonts w:cstheme="minorHAnsi"/>
           <w:b/>
           <w:bCs/>
           <w:sz w:val="24"/>
           <w:szCs w:val="24"/>
         </w:rPr>
-        <w:t>https://api.intra.42.fr/oauth/token</w:t>
-      </w:r>
-    </w:p>
-    <w:p>
-      <w:pPr>
-        <w:autoSpaceDE w:val="0"/>
-        <w:autoSpaceDN w:val="0"/>
-        <w:adjustRightInd w:val="0"/>
-        <w:spacing w:after="0" w:line="240" w:lineRule="auto"/>
-        <w:ind w:left="426"/>
-        <w:rPr>
-          <w:rFonts w:ascii="AppleSystemUIFont" w:hAnsi="AppleSystemUIFont" w:cs="AppleSystemUIFont"/>
+        <w:t>curl -H "Authorization: Bearer $TKN" "https://api.intra.42.fr/v2/campus/56/exams?filter\[location\]=C3&amp;range\[begin_at\]=2024-07-12T05:00:00.000Z,2024-07-12T22:00:00.000Z" &gt; c3_exams1.json</w:t>
+      </w:r>
+    </w:p>
+    <w:p>
+      <w:pPr>
+        <w:autoSpaceDE w:val="0"/>
+        <w:autoSpaceDN w:val="0"/>
+        <w:adjustRightInd w:val="0"/>
+        <w:spacing w:after="0" w:line="240" w:lineRule="auto"/>
+        <w:ind w:left="426" w:right="157"/>
+        <w:rPr>
+          <w:rFonts w:cstheme="minorHAnsi"/>
           <w:b/>
           <w:bCs/>
           <w:sz w:val="24"/>
           <w:szCs w:val="24"/>
-          <w:u w:val="single"/>
-        </w:rPr>
-      </w:pPr>
-    </w:p>
-    <w:p>
-      <w:pPr>
-        <w:autoSpaceDE w:val="0"/>
-        <w:autoSpaceDN w:val="0"/>
-        <w:adjustRightInd w:val="0"/>
-        <w:spacing w:after="0" w:line="240" w:lineRule="auto"/>
-        <w:rPr>
-          <w:rFonts w:ascii="AppleSystemUIFont" w:hAnsi="AppleSystemUIFont" w:cs="AppleSystemUIFont"/>
-          <w:sz w:val="24"/>
-          <w:szCs w:val="24"/>
-        </w:rPr>
-      </w:pPr>
-      <w:r>
-        <w:rPr>
-          <w:rFonts w:ascii="AppleSystemUIFont" w:hAnsi="AppleSystemUIFont" w:cs="AppleSystemUIFont"/>
-          <w:sz w:val="24"/>
-          <w:szCs w:val="24"/>
-        </w:rPr>
-        <w:t xml:space="preserve">3. </w:t>
-      </w:r>
-      <w:r>
-        <w:rPr>
-          <w:rFonts w:ascii="AppleSystemUIFont" w:hAnsi="AppleSystemUIFont" w:cs="AppleSystemUIFont"/>
-          <w:sz w:val="24"/>
-          <w:szCs w:val="24"/>
-        </w:rPr>
-        <w:t>copy the access token from the server response and enter it as a variable into the Terminal</w:t>
-      </w:r>
-    </w:p>
-    <w:p>
-      <w:pPr>
-        <w:autoSpaceDE w:val="0"/>
-        <w:autoSpaceDN w:val="0"/>
-        <w:adjustRightInd w:val="0"/>
-        <w:spacing w:after="0" w:line="240" w:lineRule="auto"/>
-        <w:ind w:left="426"/>
-        <w:rPr>
-          <w:rFonts w:ascii="AppleSystemUIFont" w:hAnsi="AppleSystemUIFont" w:cs="AppleSystemUIFont"/>
+        </w:rPr>
+      </w:pPr>
+    </w:p>
+    <w:p>
+      <w:pPr>
+        <w:autoSpaceDE w:val="0"/>
+        <w:autoSpaceDN w:val="0"/>
+        <w:adjustRightInd w:val="0"/>
+        <w:spacing w:after="0" w:line="240" w:lineRule="auto"/>
+        <w:ind w:right="157"/>
+        <w:rPr>
+          <w:rFonts w:cstheme="minorHAnsi"/>
+          <w:sz w:val="24"/>
+          <w:szCs w:val="24"/>
+        </w:rPr>
+      </w:pPr>
+      <w:r>
+        <w:rPr>
+          <w:rFonts w:cstheme="minorHAnsi"/>
+          <w:sz w:val="24"/>
+          <w:szCs w:val="24"/>
+        </w:rPr>
+        <w:t xml:space="preserve">5. </w:t>
+      </w:r>
+      <w:r>
+        <w:rPr>
+          <w:rFonts w:cstheme="minorHAnsi"/>
+          <w:sz w:val="24"/>
+          <w:szCs w:val="24"/>
+        </w:rPr>
+        <w:t>this command opens the .json file in the Terminal</w:t>
+      </w:r>
+    </w:p>
+    <w:p>
+      <w:pPr>
+        <w:autoSpaceDE w:val="0"/>
+        <w:autoSpaceDN w:val="0"/>
+        <w:adjustRightInd w:val="0"/>
+        <w:spacing w:after="0" w:line="240" w:lineRule="auto"/>
+        <w:ind w:left="426" w:right="157"/>
+        <w:rPr>
+          <w:rFonts w:cstheme="minorHAnsi"/>
           <w:b/>
           <w:bCs/>
           <w:sz w:val="24"/>
           <w:szCs w:val="24"/>
-          <w:lang w:val="en-GB"/>
-        </w:rPr>
-      </w:pPr>
-      <w:r>
-        <w:rPr>
-          <w:rFonts w:ascii="AppleSystemUIFont" w:hAnsi="AppleSystemUIFont" w:cs="AppleSystemUIFont"/>
+        </w:rPr>
+      </w:pPr>
+      <w:r>
+        <w:rPr>
+          <w:rFonts w:cstheme="minorHAnsi"/>
           <w:b/>
           <w:bCs/>
           <w:sz w:val="24"/>
           <w:szCs w:val="24"/>
         </w:rPr>
-        <w:t>TKN=</w:t>
-      </w:r>
-      <w:r>
-        <w:rPr>
-          <w:rFonts w:ascii="AppleSystemUIFont" w:hAnsi="AppleSystemUIFont" w:cs="AppleSystemUIFont"/>
-          <w:b/>
-          <w:bCs/>
-          <w:sz w:val="24"/>
-          <w:szCs w:val="24"/>
-        </w:rPr>
-        <w:t>put_</w:t>
-      </w:r>
-      <w:r>
-        <w:rPr>
-          <w:rFonts w:ascii="AppleSystemUIFont" w:hAnsi="AppleSystemUIFont" w:cs="AppleSystemUIFont"/>
-          <w:b/>
-          <w:bCs/>
-          <w:sz w:val="24"/>
-          <w:szCs w:val="24"/>
-          <w:lang w:val="en-GB"/>
-        </w:rPr>
-        <w:t>the</w:t>
-      </w:r>
-      <w:r>
-        <w:rPr>
-          <w:rFonts w:ascii="AppleSystemUIFont" w:hAnsi="AppleSystemUIFont" w:cs="AppleSystemUIFont"/>
-          <w:b/>
-          <w:bCs/>
-          <w:sz w:val="24"/>
-          <w:szCs w:val="24"/>
-          <w:lang w:val="en-GB"/>
-        </w:rPr>
-        <w:t>_</w:t>
-      </w:r>
-      <w:r>
-        <w:rPr>
-          <w:rFonts w:ascii="AppleSystemUIFont" w:hAnsi="AppleSystemUIFont" w:cs="AppleSystemUIFont"/>
-          <w:b/>
-          <w:bCs/>
-          <w:sz w:val="24"/>
-          <w:szCs w:val="24"/>
-          <w:lang w:val="en-GB"/>
-        </w:rPr>
-        <w:t>received</w:t>
-      </w:r>
-      <w:r>
-        <w:rPr>
-          <w:rFonts w:ascii="AppleSystemUIFont" w:hAnsi="AppleSystemUIFont" w:cs="AppleSystemUIFont"/>
-          <w:b/>
-          <w:bCs/>
-          <w:sz w:val="24"/>
-          <w:szCs w:val="24"/>
-          <w:lang w:val="en-GB"/>
-        </w:rPr>
-        <w:t>_</w:t>
-      </w:r>
-      <w:r>
-        <w:rPr>
-          <w:rFonts w:ascii="AppleSystemUIFont" w:hAnsi="AppleSystemUIFont" w:cs="AppleSystemUIFont"/>
-          <w:b/>
-          <w:bCs/>
-          <w:sz w:val="24"/>
-          <w:szCs w:val="24"/>
-          <w:lang w:val="en-GB"/>
-        </w:rPr>
-        <w:t>access</w:t>
-      </w:r>
-      <w:r>
-        <w:rPr>
-          <w:rFonts w:ascii="AppleSystemUIFont" w:hAnsi="AppleSystemUIFont" w:cs="AppleSystemUIFont"/>
-          <w:b/>
-          <w:bCs/>
-          <w:sz w:val="24"/>
-          <w:szCs w:val="24"/>
-          <w:lang w:val="en-GB"/>
-        </w:rPr>
-        <w:t>_</w:t>
-      </w:r>
-      <w:r>
-        <w:rPr>
-          <w:rFonts w:ascii="AppleSystemUIFont" w:hAnsi="AppleSystemUIFont" w:cs="AppleSystemUIFont"/>
-          <w:b/>
-          <w:bCs/>
-          <w:sz w:val="24"/>
-          <w:szCs w:val="24"/>
-          <w:lang w:val="en-GB"/>
-        </w:rPr>
-        <w:t>token</w:t>
-      </w:r>
-      <w:r>
-        <w:rPr>
-          <w:rFonts w:ascii="AppleSystemUIFont" w:hAnsi="AppleSystemUIFont" w:cs="AppleSystemUIFont"/>
-          <w:b/>
-          <w:bCs/>
-          <w:sz w:val="24"/>
-          <w:szCs w:val="24"/>
-          <w:lang w:val="en-GB"/>
-        </w:rPr>
-        <w:t>_here</w:t>
-      </w:r>
-    </w:p>
-    <w:p>
-      <w:pPr>
-        <w:autoSpaceDE w:val="0"/>
-        <w:autoSpaceDN w:val="0"/>
-        <w:adjustRightInd w:val="0"/>
-        <w:spacing w:after="0" w:line="240" w:lineRule="auto"/>
-        <w:ind w:left="426"/>
-        <w:rPr>
-          <w:rFonts w:ascii="AppleSystemUIFont" w:hAnsi="AppleSystemUIFont" w:cs="AppleSystemUIFont"/>
-          <w:b/>
-          <w:bCs/>
-          <w:sz w:val="24"/>
-          <w:szCs w:val="24"/>
-        </w:rPr>
-      </w:pPr>
-    </w:p>
-    <w:p>
-      <w:pPr>
-        <w:autoSpaceDE w:val="0"/>
-        <w:autoSpaceDN w:val="0"/>
-        <w:adjustRightInd w:val="0"/>
-        <w:spacing w:after="0" w:line="240" w:lineRule="auto"/>
-        <w:rPr>
-          <w:rFonts w:ascii="AppleSystemUIFont" w:hAnsi="AppleSystemUIFont" w:cs="AppleSystemUIFont"/>
-          <w:sz w:val="24"/>
-          <w:szCs w:val="24"/>
-        </w:rPr>
-      </w:pPr>
-      <w:r>
-        <w:rPr>
-          <w:rFonts w:ascii="AppleSystemUIFont" w:hAnsi="AppleSystemUIFont" w:cs="AppleSystemUIFont"/>
-          <w:sz w:val="24"/>
-          <w:szCs w:val="24"/>
-        </w:rPr>
-        <w:t xml:space="preserve">4. </w:t>
-      </w:r>
-      <w:r>
-        <w:rPr>
-          <w:rFonts w:ascii="AppleSystemUIFont" w:hAnsi="AppleSystemUIFont" w:cs="AppleSystemUIFont"/>
-          <w:sz w:val="24"/>
-          <w:szCs w:val="24"/>
-        </w:rPr>
-        <w:t>ask the server to send you the information about exams in the cluster C3 and put it into the .json file. Curl does not like square brackets [ ] in its calls, so they need to be escaped with a back-slash \.</w:t>
-      </w:r>
-    </w:p>
-    <w:p>
-      <w:pPr>
-        <w:autoSpaceDE w:val="0"/>
-        <w:autoSpaceDN w:val="0"/>
-        <w:adjustRightInd w:val="0"/>
-        <w:spacing w:after="0" w:line="240" w:lineRule="auto"/>
-        <w:ind w:left="426"/>
-        <w:rPr>
-          <w:rFonts w:ascii="AppleSystemUIFont" w:hAnsi="AppleSystemUIFont" w:cs="AppleSystemUIFont"/>
-          <w:b/>
-          <w:bCs/>
-          <w:sz w:val="24"/>
-          <w:szCs w:val="24"/>
-        </w:rPr>
-      </w:pPr>
-      <w:r>
-        <w:rPr>
-          <w:rFonts w:ascii="AppleSystemUIFont" w:hAnsi="AppleSystemUIFont" w:cs="AppleSystemUIFont"/>
-          <w:b/>
-          <w:bCs/>
-          <w:sz w:val="24"/>
-          <w:szCs w:val="24"/>
-        </w:rPr>
-        <w:t>curl -H "Authorization: Bearer $TKN" "https://api.intra.42.fr/v2/campus/56/exams&amp;filter\[location\]=C3" &gt; c3_exams.json</w:t>
-      </w:r>
-    </w:p>
-    <w:p>
-      <w:pPr>
-        <w:autoSpaceDE w:val="0"/>
-        <w:autoSpaceDN w:val="0"/>
-        <w:adjustRightInd w:val="0"/>
-        <w:spacing w:after="0" w:line="240" w:lineRule="auto"/>
-        <w:rPr>
-          <w:rFonts w:ascii="AppleSystemUIFont" w:hAnsi="AppleSystemUIFont" w:cs="AppleSystemUIFont"/>
-          <w:sz w:val="24"/>
-          <w:szCs w:val="24"/>
-        </w:rPr>
-      </w:pPr>
-    </w:p>
-    <w:p>
-      <w:pPr>
-        <w:autoSpaceDE w:val="0"/>
-        <w:autoSpaceDN w:val="0"/>
-        <w:adjustRightInd w:val="0"/>
-        <w:spacing w:after="0" w:line="240" w:lineRule="auto"/>
-        <w:rPr>
-          <w:rFonts w:ascii="AppleSystemUIFont" w:hAnsi="AppleSystemUIFont" w:cs="AppleSystemUIFont"/>
-          <w:sz w:val="24"/>
-          <w:szCs w:val="24"/>
-        </w:rPr>
-      </w:pPr>
-      <w:r>
-        <w:rPr>
-          <w:rFonts w:ascii="AppleSystemUIFont" w:hAnsi="AppleSystemUIFont" w:cs="AppleSystemUIFont"/>
-          <w:sz w:val="24"/>
-          <w:szCs w:val="24"/>
-        </w:rPr>
-        <w:t xml:space="preserve">If you want to filter the results down to the exact date, </w:t>
-      </w:r>
-      <w:r>
-        <w:rPr>
-          <w:rFonts w:ascii="AppleSystemUIFont" w:hAnsi="AppleSystemUIFont" w:cs="AppleSystemUIFont"/>
-          <w:sz w:val="24"/>
-          <w:szCs w:val="24"/>
-        </w:rPr>
-        <w:t xml:space="preserve">as the Smart Sign does, </w:t>
-      </w:r>
-      <w:r>
-        <w:rPr>
-          <w:rFonts w:ascii="AppleSystemUIFont" w:hAnsi="AppleSystemUIFont" w:cs="AppleSystemUIFont"/>
-          <w:sz w:val="24"/>
-          <w:szCs w:val="24"/>
-        </w:rPr>
-        <w:t>use the following call instead</w:t>
-      </w:r>
-      <w:r>
-        <w:rPr>
-          <w:rFonts w:ascii="AppleSystemUIFont" w:hAnsi="AppleSystemUIFont" w:cs="AppleSystemUIFont"/>
-          <w:sz w:val="24"/>
-          <w:szCs w:val="24"/>
-        </w:rPr>
-        <w:t>.</w:t>
-      </w:r>
-    </w:p>
-    <w:p>
-      <w:pPr>
-        <w:autoSpaceDE w:val="0"/>
-        <w:autoSpaceDN w:val="0"/>
-        <w:adjustRightInd w:val="0"/>
-        <w:spacing w:after="0" w:line="240" w:lineRule="auto"/>
-        <w:ind w:left="426"/>
-        <w:rPr>
-          <w:rFonts w:ascii="AppleSystemUIFont" w:hAnsi="AppleSystemUIFont" w:cs="AppleSystemUIFont"/>
-          <w:b/>
-          <w:bCs/>
-          <w:sz w:val="24"/>
-          <w:szCs w:val="24"/>
-        </w:rPr>
-      </w:pPr>
-      <w:r>
-        <w:rPr>
-          <w:rFonts w:ascii="AppleSystemUIFont" w:hAnsi="AppleSystemUIFont" w:cs="AppleSystemUIFont"/>
-          <w:b/>
-          <w:bCs/>
-          <w:sz w:val="24"/>
-          <w:szCs w:val="24"/>
-        </w:rPr>
-        <w:t>curl -H "Authorization: Bearer $TKN" "https://api.intra.42.fr/v2/campus/56/exams?filter\[location\]=C3&amp;range\[begin_at\]=2024-07-12T05:00:00.000Z,2024-07-12T22:00:00.000Z" &gt; c3_exams1.json</w:t>
-      </w:r>
-    </w:p>
-    <w:p>
-      <w:pPr>
-        <w:autoSpaceDE w:val="0"/>
-        <w:autoSpaceDN w:val="0"/>
-        <w:adjustRightInd w:val="0"/>
-        <w:spacing w:after="0" w:line="240" w:lineRule="auto"/>
-        <w:ind w:left="426"/>
-        <w:rPr>
-          <w:rFonts w:ascii="AppleSystemUIFont" w:hAnsi="AppleSystemUIFont" w:cs="AppleSystemUIFont"/>
-          <w:b/>
-          <w:bCs/>
-          <w:sz w:val="24"/>
-          <w:szCs w:val="24"/>
-        </w:rPr>
-      </w:pPr>
-    </w:p>
-    <w:p>
-      <w:pPr>
-        <w:autoSpaceDE w:val="0"/>
-        <w:autoSpaceDN w:val="0"/>
-        <w:adjustRightInd w:val="0"/>
-        <w:spacing w:after="0" w:line="240" w:lineRule="auto"/>
-        <w:rPr>
-          <w:rFonts w:ascii="AppleSystemUIFont" w:hAnsi="AppleSystemUIFont" w:cs="AppleSystemUIFont"/>
-          <w:sz w:val="24"/>
-          <w:szCs w:val="24"/>
-        </w:rPr>
-      </w:pPr>
-      <w:r>
-        <w:rPr>
-          <w:rFonts w:ascii="AppleSystemUIFont" w:hAnsi="AppleSystemUIFont" w:cs="AppleSystemUIFont"/>
-          <w:sz w:val="24"/>
-          <w:szCs w:val="24"/>
-        </w:rPr>
-        <w:t xml:space="preserve">5. </w:t>
-      </w:r>
-      <w:r>
-        <w:rPr>
-          <w:rFonts w:ascii="AppleSystemUIFont" w:hAnsi="AppleSystemUIFont" w:cs="AppleSystemUIFont"/>
-          <w:sz w:val="24"/>
-          <w:szCs w:val="24"/>
-        </w:rPr>
-        <w:t>this command opens the .json file in the Terminal</w:t>
-      </w:r>
-    </w:p>
-    <w:p>
-      <w:pPr>
-        <w:autoSpaceDE w:val="0"/>
-        <w:autoSpaceDN w:val="0"/>
-        <w:adjustRightInd w:val="0"/>
-        <w:spacing w:after="0" w:line="240" w:lineRule="auto"/>
-        <w:ind w:left="426"/>
-        <w:rPr>
-          <w:rFonts w:ascii="AppleSystemUIFont" w:hAnsi="AppleSystemUIFont" w:cs="AppleSystemUIFont"/>
-          <w:b/>
-          <w:bCs/>
-          <w:sz w:val="24"/>
-          <w:szCs w:val="24"/>
-        </w:rPr>
-      </w:pPr>
-      <w:r>
-        <w:rPr>
-          <w:rFonts w:ascii="AppleSystemUIFont" w:hAnsi="AppleSystemUIFont" w:cs="AppleSystemUIFont"/>
-          <w:b/>
-          <w:bCs/>
-          <w:sz w:val="24"/>
-          <w:szCs w:val="24"/>
-        </w:rPr>
         <w:t>python -m json.tool &lt; prague_exams.json | grep "begin_at" | tr -d " ," | awk -F '"begin_at":' '{print("["++count"]:", $2)}'</w:t>
-      </w:r>
-    </w:p>
-    <w:p>
-      <w:pPr>
-        <w:autoSpaceDE w:val="0"/>
-        <w:autoSpaceDN w:val="0"/>
-        <w:adjustRightInd w:val="0"/>
-        <w:spacing w:after="0" w:line="240" w:lineRule="auto"/>
-        <w:rPr>
-          <w:rFonts w:ascii="AppleSystemUIFont" w:hAnsi="AppleSystemUIFont" w:cs="AppleSystemUIFont"/>
-          <w:sz w:val="26"/>
-          <w:szCs w:val="26"/>
-        </w:rPr>
-      </w:pPr>
-    </w:p>
-    <w:p>
-      <w:pPr>
-        <w:spacing w:line="276" w:lineRule="auto"/>
-        <w:rPr>
-          <w:rFonts w:asciiTheme="majorHAnsi" w:eastAsiaTheme="majorEastAsia" w:hAnsiTheme="majorHAnsi" w:cstheme="majorBidi"/>
-          <w:iCs/>
-          <w:caps/>
-          <w:color w:val="D1282E" w:themeColor="text2"/>
-          <w:sz w:val="36"/>
-          <w:szCs w:val="24"/>
-        </w:rPr>
-      </w:pPr>
-      <w:r>
-        <w:br w:type="page"/>
       </w:r>
     </w:p>
     <w:p>
@@ -4828,21 +5019,7 @@
           <w:szCs w:val="48"/>
         </w:rPr>
         <w:lastRenderedPageBreak/>
-        <w:t>[</w:t>
-      </w:r>
-      <w:r>
-        <w:rPr>
-          <w:sz w:val="56"/>
-          <w:szCs w:val="48"/>
-        </w:rPr>
-        <w:t>LIBRARIES AND THEIR USE</w:t>
-      </w:r>
-      <w:r>
-        <w:rPr>
-          <w:sz w:val="56"/>
-          <w:szCs w:val="48"/>
-        </w:rPr>
-        <w:t>.]</w:t>
+        <w:t>[LIBRARIES AND THEIR USE.]</w:t>
       </w:r>
     </w:p>
     <w:p>
@@ -4918,15 +5095,7 @@
           <w:sz w:val="24"/>
           <w:szCs w:val="24"/>
         </w:rPr>
-        <w:t>The l</w:t>
-      </w:r>
-      <w:r>
-        <w:rPr>
-          <w:rFonts w:cstheme="minorHAnsi"/>
-          <w:sz w:val="24"/>
-          <w:szCs w:val="24"/>
-        </w:rPr>
-        <w:t>ibraries in bold are explicitly included in the project.</w:t>
+        <w:t>The libraries in bold are explicitly included in the project.</w:t>
       </w:r>
     </w:p>
     <w:p>
@@ -4960,12 +5129,6 @@
         <w:gridCol w:w="4962"/>
       </w:tblGrid>
       <w:tr>
-        <w:tblPrEx>
-          <w:tblCellMar>
-            <w:top w:w="0" w:type="dxa"/>
-            <w:bottom w:w="0" w:type="dxa"/>
-          </w:tblCellMar>
-        </w:tblPrEx>
         <w:trPr>
           <w:trHeight w:val="567"/>
         </w:trPr>
@@ -5100,10 +5263,6 @@
           <w:tblBorders>
             <w:top w:val="none" w:sz="0" w:space="0" w:color="auto"/>
           </w:tblBorders>
-          <w:tblCellMar>
-            <w:top w:w="0" w:type="dxa"/>
-            <w:bottom w:w="0" w:type="dxa"/>
-          </w:tblCellMar>
         </w:tblPrEx>
         <w:trPr>
           <w:trHeight w:val="567"/>
@@ -5265,10 +5424,6 @@
           <w:tblBorders>
             <w:top w:val="none" w:sz="0" w:space="0" w:color="auto"/>
           </w:tblBorders>
-          <w:tblCellMar>
-            <w:top w:w="0" w:type="dxa"/>
-            <w:bottom w:w="0" w:type="dxa"/>
-          </w:tblCellMar>
         </w:tblPrEx>
         <w:trPr>
           <w:trHeight w:val="567"/>
@@ -5396,10 +5551,6 @@
           <w:tblBorders>
             <w:top w:val="none" w:sz="0" w:space="0" w:color="auto"/>
           </w:tblBorders>
-          <w:tblCellMar>
-            <w:top w:w="0" w:type="dxa"/>
-            <w:bottom w:w="0" w:type="dxa"/>
-          </w:tblCellMar>
         </w:tblPrEx>
         <w:trPr>
           <w:trHeight w:val="567"/>
@@ -5529,10 +5680,6 @@
           <w:tblBorders>
             <w:top w:val="none" w:sz="0" w:space="0" w:color="auto"/>
           </w:tblBorders>
-          <w:tblCellMar>
-            <w:top w:w="0" w:type="dxa"/>
-            <w:bottom w:w="0" w:type="dxa"/>
-          </w:tblCellMar>
         </w:tblPrEx>
         <w:trPr>
           <w:trHeight w:val="567"/>
@@ -5662,10 +5809,6 @@
           <w:tblBorders>
             <w:top w:val="none" w:sz="0" w:space="0" w:color="auto"/>
           </w:tblBorders>
-          <w:tblCellMar>
-            <w:top w:w="0" w:type="dxa"/>
-            <w:bottom w:w="0" w:type="dxa"/>
-          </w:tblCellMar>
         </w:tblPrEx>
         <w:trPr>
           <w:trHeight w:val="567"/>
@@ -5795,10 +5938,6 @@
           <w:tblBorders>
             <w:top w:val="none" w:sz="0" w:space="0" w:color="auto"/>
           </w:tblBorders>
-          <w:tblCellMar>
-            <w:top w:w="0" w:type="dxa"/>
-            <w:bottom w:w="0" w:type="dxa"/>
-          </w:tblCellMar>
         </w:tblPrEx>
         <w:trPr>
           <w:trHeight w:val="567"/>
@@ -5926,10 +6065,6 @@
           <w:tblBorders>
             <w:top w:val="none" w:sz="0" w:space="0" w:color="auto"/>
           </w:tblBorders>
-          <w:tblCellMar>
-            <w:top w:w="0" w:type="dxa"/>
-            <w:bottom w:w="0" w:type="dxa"/>
-          </w:tblCellMar>
         </w:tblPrEx>
         <w:trPr>
           <w:trHeight w:val="567"/>
@@ -6065,10 +6200,6 @@
           <w:tblBorders>
             <w:top w:val="none" w:sz="0" w:space="0" w:color="auto"/>
           </w:tblBorders>
-          <w:tblCellMar>
-            <w:top w:w="0" w:type="dxa"/>
-            <w:bottom w:w="0" w:type="dxa"/>
-          </w:tblCellMar>
         </w:tblPrEx>
         <w:trPr>
           <w:trHeight w:val="567"/>
@@ -6204,10 +6335,6 @@
           <w:tblBorders>
             <w:top w:val="none" w:sz="0" w:space="0" w:color="auto"/>
           </w:tblBorders>
-          <w:tblCellMar>
-            <w:top w:w="0" w:type="dxa"/>
-            <w:bottom w:w="0" w:type="dxa"/>
-          </w:tblCellMar>
         </w:tblPrEx>
         <w:trPr>
           <w:trHeight w:val="567"/>
@@ -6343,10 +6470,6 @@
           <w:tblBorders>
             <w:top w:val="none" w:sz="0" w:space="0" w:color="auto"/>
           </w:tblBorders>
-          <w:tblCellMar>
-            <w:top w:w="0" w:type="dxa"/>
-            <w:bottom w:w="0" w:type="dxa"/>
-          </w:tblCellMar>
         </w:tblPrEx>
         <w:trPr>
           <w:trHeight w:val="567"/>
@@ -6482,10 +6605,6 @@
           <w:tblBorders>
             <w:top w:val="none" w:sz="0" w:space="0" w:color="auto"/>
           </w:tblBorders>
-          <w:tblCellMar>
-            <w:top w:w="0" w:type="dxa"/>
-            <w:bottom w:w="0" w:type="dxa"/>
-          </w:tblCellMar>
         </w:tblPrEx>
         <w:trPr>
           <w:trHeight w:val="567"/>
@@ -6621,10 +6740,6 @@
           <w:tblBorders>
             <w:top w:val="none" w:sz="0" w:space="0" w:color="auto"/>
           </w:tblBorders>
-          <w:tblCellMar>
-            <w:top w:w="0" w:type="dxa"/>
-            <w:bottom w:w="0" w:type="dxa"/>
-          </w:tblCellMar>
         </w:tblPrEx>
         <w:trPr>
           <w:trHeight w:val="567"/>
@@ -6760,10 +6875,6 @@
           <w:tblBorders>
             <w:top w:val="none" w:sz="0" w:space="0" w:color="auto"/>
           </w:tblBorders>
-          <w:tblCellMar>
-            <w:top w:w="0" w:type="dxa"/>
-            <w:bottom w:w="0" w:type="dxa"/>
-          </w:tblCellMar>
         </w:tblPrEx>
         <w:trPr>
           <w:trHeight w:val="567"/>
@@ -6893,10 +7004,6 @@
           <w:tblBorders>
             <w:top w:val="none" w:sz="0" w:space="0" w:color="auto"/>
           </w:tblBorders>
-          <w:tblCellMar>
-            <w:top w:w="0" w:type="dxa"/>
-            <w:bottom w:w="0" w:type="dxa"/>
-          </w:tblCellMar>
         </w:tblPrEx>
         <w:trPr>
           <w:trHeight w:val="567"/>
@@ -7024,10 +7131,6 @@
           <w:tblBorders>
             <w:top w:val="none" w:sz="0" w:space="0" w:color="auto"/>
           </w:tblBorders>
-          <w:tblCellMar>
-            <w:top w:w="0" w:type="dxa"/>
-            <w:bottom w:w="0" w:type="dxa"/>
-          </w:tblCellMar>
         </w:tblPrEx>
         <w:trPr>
           <w:trHeight w:val="567"/>
@@ -7157,10 +7260,6 @@
           <w:tblBorders>
             <w:top w:val="none" w:sz="0" w:space="0" w:color="auto"/>
           </w:tblBorders>
-          <w:tblCellMar>
-            <w:top w:w="0" w:type="dxa"/>
-            <w:bottom w:w="0" w:type="dxa"/>
-          </w:tblCellMar>
         </w:tblPrEx>
         <w:trPr>
           <w:trHeight w:val="567"/>
@@ -7290,10 +7389,6 @@
           <w:tblBorders>
             <w:top w:val="none" w:sz="0" w:space="0" w:color="auto"/>
           </w:tblBorders>
-          <w:tblCellMar>
-            <w:top w:w="0" w:type="dxa"/>
-            <w:bottom w:w="0" w:type="dxa"/>
-          </w:tblCellMar>
         </w:tblPrEx>
         <w:trPr>
           <w:trHeight w:val="567"/>
@@ -7421,10 +7516,6 @@
           <w:tblBorders>
             <w:top w:val="none" w:sz="0" w:space="0" w:color="auto"/>
           </w:tblBorders>
-          <w:tblCellMar>
-            <w:top w:w="0" w:type="dxa"/>
-            <w:bottom w:w="0" w:type="dxa"/>
-          </w:tblCellMar>
         </w:tblPrEx>
         <w:trPr>
           <w:trHeight w:val="567"/>
@@ -7553,10 +7644,6 @@
           <w:tblBorders>
             <w:top w:val="none" w:sz="0" w:space="0" w:color="auto"/>
           </w:tblBorders>
-          <w:tblCellMar>
-            <w:top w:w="0" w:type="dxa"/>
-            <w:bottom w:w="0" w:type="dxa"/>
-          </w:tblCellMar>
         </w:tblPrEx>
         <w:trPr>
           <w:trHeight w:val="567"/>
@@ -7692,10 +7779,6 @@
           <w:tblBorders>
             <w:top w:val="none" w:sz="0" w:space="0" w:color="auto"/>
           </w:tblBorders>
-          <w:tblCellMar>
-            <w:top w:w="0" w:type="dxa"/>
-            <w:bottom w:w="0" w:type="dxa"/>
-          </w:tblCellMar>
         </w:tblPrEx>
         <w:trPr>
           <w:trHeight w:val="567"/>
@@ -7825,10 +7908,6 @@
           <w:tblBorders>
             <w:top w:val="none" w:sz="0" w:space="0" w:color="auto"/>
           </w:tblBorders>
-          <w:tblCellMar>
-            <w:top w:w="0" w:type="dxa"/>
-            <w:bottom w:w="0" w:type="dxa"/>
-          </w:tblCellMar>
         </w:tblPrEx>
         <w:trPr>
           <w:trHeight w:val="567"/>
@@ -7958,10 +8037,6 @@
           <w:tblBorders>
             <w:top w:val="none" w:sz="0" w:space="0" w:color="auto"/>
           </w:tblBorders>
-          <w:tblCellMar>
-            <w:top w:w="0" w:type="dxa"/>
-            <w:bottom w:w="0" w:type="dxa"/>
-          </w:tblCellMar>
         </w:tblPrEx>
         <w:trPr>
           <w:trHeight w:val="567"/>
@@ -8087,12 +8162,6 @@
         </w:tc>
       </w:tr>
       <w:tr>
-        <w:tblPrEx>
-          <w:tblCellMar>
-            <w:top w:w="0" w:type="dxa"/>
-            <w:bottom w:w="0" w:type="dxa"/>
-          </w:tblCellMar>
-        </w:tblPrEx>
         <w:trPr>
           <w:trHeight w:val="567"/>
         </w:trPr>
@@ -8250,35 +8319,7 @@
           <w:szCs w:val="48"/>
         </w:rPr>
         <w:lastRenderedPageBreak/>
-        <w:t>[</w:t>
-      </w:r>
-      <w:r>
-        <w:rPr>
-          <w:sz w:val="56"/>
-          <w:szCs w:val="48"/>
-        </w:rPr>
-        <w:t xml:space="preserve">BUGS AND SUGGESTIONS </w:t>
-      </w:r>
-      <w:r>
-        <w:rPr>
-          <w:sz w:val="56"/>
-          <w:szCs w:val="48"/>
-        </w:rPr>
-        <w:t xml:space="preserve">HOW </w:t>
-      </w:r>
-      <w:r>
-        <w:rPr>
-          <w:sz w:val="56"/>
-          <w:szCs w:val="48"/>
-        </w:rPr>
-        <w:t>TO FIX THEM</w:t>
-      </w:r>
-      <w:r>
-        <w:rPr>
-          <w:sz w:val="56"/>
-          <w:szCs w:val="48"/>
-        </w:rPr>
-        <w:t>.]</w:t>
+        <w:t>[BUGS AND SUGGESTIONS HOW TO FIX THEM.]</w:t>
       </w:r>
     </w:p>
     <w:p>
@@ -8685,68 +8726,15 @@
     </w:p>
     <w:p>
       <w:pPr>
-        <w:pStyle w:val="Odstavecseseznamem"/>
-        <w:numPr>
-          <w:ilvl w:val="0"/>
-          <w:numId w:val="23"/>
-        </w:numPr>
-        <w:autoSpaceDE w:val="0"/>
-        <w:autoSpaceDN w:val="0"/>
-        <w:adjustRightInd w:val="0"/>
-        <w:spacing w:after="0" w:line="240" w:lineRule="auto"/>
-        <w:ind w:right="441"/>
+        <w:autoSpaceDE w:val="0"/>
+        <w:autoSpaceDN w:val="0"/>
+        <w:adjustRightInd w:val="0"/>
+        <w:spacing w:after="0" w:line="240" w:lineRule="auto"/>
+        <w:ind w:left="360" w:right="441"/>
         <w:rPr>
           <w:rFonts w:ascii="AppleSystemUIFont" w:hAnsi="AppleSystemUIFont" w:cs="AppleSystemUIFont"/>
           <w:sz w:val="24"/>
           <w:szCs w:val="24"/>
-        </w:rPr>
-      </w:pPr>
-      <w:r>
-        <w:rPr>
-          <w:rFonts w:ascii="AppleSystemUIFont" w:hAnsi="AppleSystemUIFont" w:cs="AppleSystemUIFont"/>
-          <w:sz w:val="24"/>
-          <w:szCs w:val="24"/>
-        </w:rPr>
-        <w:t>Serial monitor skips some messages / does not show some messages.</w:t>
-      </w:r>
-    </w:p>
-    <w:p>
-      <w:pPr>
-        <w:numPr>
-          <w:ilvl w:val="0"/>
-          <w:numId w:val="23"/>
-        </w:numPr>
-        <w:autoSpaceDE w:val="0"/>
-        <w:autoSpaceDN w:val="0"/>
-        <w:adjustRightInd w:val="0"/>
-        <w:spacing w:after="0" w:line="240" w:lineRule="auto"/>
-        <w:ind w:right="441"/>
-        <w:rPr>
-          <w:rFonts w:ascii="AppleSystemUIFont" w:hAnsi="AppleSystemUIFont" w:cs="AppleSystemUIFont"/>
-          <w:sz w:val="26"/>
-          <w:szCs w:val="26"/>
-        </w:rPr>
-      </w:pPr>
-      <w:r>
-        <w:rPr>
-          <w:rFonts w:ascii="AppleSystemUIFont" w:hAnsi="AppleSystemUIFont" w:cs="AppleSystemUIFont"/>
-          <w:sz w:val="24"/>
-          <w:szCs w:val="24"/>
-        </w:rPr>
-        <w:t>it is a common situation at the beginning of the program. Serial communication between the computer and the microcontroller needs time to stabilise and synchronise itself. ESP32-C3 USB Serial is especially prone to this issue. To overcome it, increase the delay inside of ft_serial_init() or add a few empty messages to be outputted after the Serial.begin() command. You may well try to implement both of the suggested solutions at the same time.</w:t>
-      </w:r>
-    </w:p>
-    <w:p>
-      <w:pPr>
-        <w:autoSpaceDE w:val="0"/>
-        <w:autoSpaceDN w:val="0"/>
-        <w:adjustRightInd w:val="0"/>
-        <w:spacing w:after="0" w:line="240" w:lineRule="auto"/>
-        <w:ind w:right="441"/>
-        <w:rPr>
-          <w:rFonts w:ascii="AppleSystemUIFont" w:hAnsi="AppleSystemUIFont" w:cs="AppleSystemUIFont"/>
-          <w:sz w:val="26"/>
-          <w:szCs w:val="26"/>
         </w:rPr>
       </w:pPr>
     </w:p>
@@ -8777,14 +8765,14 @@
           <w:sz w:val="28"/>
           <w:szCs w:val="28"/>
         </w:rPr>
-        <w:t>Wi-Fi does not connect / reconnect without apparent reason.</w:t>
+        <w:t>Serial monitor skips some messages / does not show some messages.</w:t>
       </w:r>
     </w:p>
     <w:p>
       <w:pPr>
         <w:numPr>
           <w:ilvl w:val="0"/>
-          <w:numId w:val="24"/>
+          <w:numId w:val="23"/>
         </w:numPr>
         <w:autoSpaceDE w:val="0"/>
         <w:autoSpaceDN w:val="0"/>
@@ -8793,8 +8781,8 @@
         <w:ind w:right="441"/>
         <w:rPr>
           <w:rFonts w:ascii="AppleSystemUIFont" w:hAnsi="AppleSystemUIFont" w:cs="AppleSystemUIFont"/>
-          <w:sz w:val="24"/>
-          <w:szCs w:val="24"/>
+          <w:sz w:val="26"/>
+          <w:szCs w:val="26"/>
         </w:rPr>
       </w:pPr>
       <w:r>
@@ -8803,33 +8791,7 @@
           <w:sz w:val="24"/>
           <w:szCs w:val="24"/>
         </w:rPr>
-        <w:t>thoroughly check your network SSID and password spelling. Surprisingly, this is a very widely spread cause. A single character written small instead of capital may easily prevent you from connecting.</w:t>
-      </w:r>
-    </w:p>
-    <w:p>
-      <w:pPr>
-        <w:numPr>
-          <w:ilvl w:val="0"/>
-          <w:numId w:val="24"/>
-        </w:numPr>
-        <w:autoSpaceDE w:val="0"/>
-        <w:autoSpaceDN w:val="0"/>
-        <w:adjustRightInd w:val="0"/>
-        <w:spacing w:after="0" w:line="240" w:lineRule="auto"/>
-        <w:ind w:right="441"/>
-        <w:rPr>
-          <w:rFonts w:ascii="AppleSystemUIFont" w:hAnsi="AppleSystemUIFont" w:cs="AppleSystemUIFont"/>
-          <w:sz w:val="24"/>
-          <w:szCs w:val="24"/>
-        </w:rPr>
-      </w:pPr>
-      <w:r>
-        <w:rPr>
-          <w:rFonts w:ascii="AppleSystemUIFont" w:hAnsi="AppleSystemUIFont" w:cs="AppleSystemUIFont"/>
-          <w:sz w:val="24"/>
-          <w:szCs w:val="24"/>
-        </w:rPr>
-        <w:t>make sure not to use ft_delay() in any of your functions responsible for connecting or reconnecting to Wi-Fi. The ft_delay() function not only delays the program execution but also puts the microcontroller's inner Wi-Fi module to sleep. Using ft_delay() in functions responsible for retrieving information from the Internet may result in unexpected behaviour. If you are not sure that using ft_delay() is safe in your particular function, use delay() instead.</w:t>
+        <w:t>it is a common situation at the beginning of the program. Serial communication between the computer and the microcontroller needs time to stabilise and synchronise itself. ESP32-C3 USB Serial is especially prone to this issue. To overcome it, increase the delay inside of ft_serial_init() or add a few empty messages to be outputted after the Serial.begin() command. You may well try to implement both of the suggested solutions at the same time.</w:t>
       </w:r>
     </w:p>
     <w:p>
@@ -8873,14 +8835,14 @@
           <w:sz w:val="28"/>
           <w:szCs w:val="28"/>
         </w:rPr>
-        <w:t>Adding multiple Strings together with the “+” command causes compilation error.</w:t>
+        <w:t>Wi-Fi does not connect / reconnect without apparent reason.</w:t>
       </w:r>
     </w:p>
     <w:p>
       <w:pPr>
         <w:numPr>
           <w:ilvl w:val="0"/>
-          <w:numId w:val="25"/>
+          <w:numId w:val="24"/>
         </w:numPr>
         <w:autoSpaceDE w:val="0"/>
         <w:autoSpaceDN w:val="0"/>
@@ -8899,7 +8861,50 @@
           <w:sz w:val="24"/>
           <w:szCs w:val="24"/>
         </w:rPr>
-        <w:t>strangely, sometimes the compiler may not like it in one part of the code and be completely fine with it in another. The solution is to explicitly cast the variable after the first “+” command into String with the String(your_variable_or_text) command. Understandably, it is strange to cast a String variable into String, but it works.</w:t>
+        <w:t xml:space="preserve">thoroughly check your network SSID and password spelling. Surprisingly, </w:t>
+      </w:r>
+      <w:r>
+        <w:rPr>
+          <w:rFonts w:ascii="AppleSystemUIFont" w:hAnsi="AppleSystemUIFont" w:cs="AppleSystemUIFont"/>
+          <w:sz w:val="24"/>
+          <w:szCs w:val="24"/>
+          <w:lang w:val="en-GB"/>
+        </w:rPr>
+        <w:t>it</w:t>
+      </w:r>
+      <w:r>
+        <w:rPr>
+          <w:rFonts w:ascii="AppleSystemUIFont" w:hAnsi="AppleSystemUIFont" w:cs="AppleSystemUIFont"/>
+          <w:sz w:val="24"/>
+          <w:szCs w:val="24"/>
+        </w:rPr>
+        <w:t xml:space="preserve"> is a very widely spread cause. A single character written small instead of capital may easily prevent you from connecting.</w:t>
+      </w:r>
+    </w:p>
+    <w:p>
+      <w:pPr>
+        <w:numPr>
+          <w:ilvl w:val="0"/>
+          <w:numId w:val="24"/>
+        </w:numPr>
+        <w:autoSpaceDE w:val="0"/>
+        <w:autoSpaceDN w:val="0"/>
+        <w:adjustRightInd w:val="0"/>
+        <w:spacing w:after="0" w:line="240" w:lineRule="auto"/>
+        <w:ind w:right="441"/>
+        <w:rPr>
+          <w:rFonts w:ascii="AppleSystemUIFont" w:hAnsi="AppleSystemUIFont" w:cs="AppleSystemUIFont"/>
+          <w:sz w:val="24"/>
+          <w:szCs w:val="24"/>
+        </w:rPr>
+      </w:pPr>
+      <w:r>
+        <w:rPr>
+          <w:rFonts w:ascii="AppleSystemUIFont" w:hAnsi="AppleSystemUIFont" w:cs="AppleSystemUIFont"/>
+          <w:sz w:val="24"/>
+          <w:szCs w:val="24"/>
+        </w:rPr>
+        <w:t>make sure not to use ft_delay() in any of your functions responsible for connecting or reconnecting to Wi-Fi. The ft_delay() function not only delays the program execution but also puts the microcontroller's inner Wi-Fi module to sleep. Using ft_delay() in functions responsible for retrieving information from the Internet may result in unexpected behaviour. If you are not sure that using ft_delay() is safe in your particular function, use delay() instead.</w:t>
       </w:r>
     </w:p>
     <w:p>
@@ -8943,14 +8948,14 @@
           <w:sz w:val="28"/>
           <w:szCs w:val="28"/>
         </w:rPr>
-        <w:t>WARNING: Skipping SSL Verification. INSECURE!</w:t>
+        <w:t>Adding multiple Strings together with the “+” command causes compilation error.</w:t>
       </w:r>
     </w:p>
     <w:p>
       <w:pPr>
         <w:numPr>
           <w:ilvl w:val="0"/>
-          <w:numId w:val="26"/>
+          <w:numId w:val="25"/>
         </w:numPr>
         <w:autoSpaceDE w:val="0"/>
         <w:autoSpaceDN w:val="0"/>
@@ -8969,7 +8974,7 @@
           <w:sz w:val="24"/>
           <w:szCs w:val="24"/>
         </w:rPr>
-        <w:t>not a bug.</w:t>
+        <w:t>strangely, sometimes the compiler may not like it in one part of the code and be completely fine with it in another. The solution is to explicitly cast the variable after the first “+” command into String with the String(your_variable_or_text) command. Understandably, it is strange to cast a String variable into String, but it works.</w:t>
       </w:r>
     </w:p>
     <w:p>
@@ -9013,6 +9018,76 @@
           <w:sz w:val="28"/>
           <w:szCs w:val="28"/>
         </w:rPr>
+        <w:t>WARNING: Skipping SSL Verification. INSECURE!</w:t>
+      </w:r>
+    </w:p>
+    <w:p>
+      <w:pPr>
+        <w:numPr>
+          <w:ilvl w:val="0"/>
+          <w:numId w:val="26"/>
+        </w:numPr>
+        <w:autoSpaceDE w:val="0"/>
+        <w:autoSpaceDN w:val="0"/>
+        <w:adjustRightInd w:val="0"/>
+        <w:spacing w:after="0" w:line="240" w:lineRule="auto"/>
+        <w:ind w:right="441"/>
+        <w:rPr>
+          <w:rFonts w:ascii="AppleSystemUIFont" w:hAnsi="AppleSystemUIFont" w:cs="AppleSystemUIFont"/>
+          <w:sz w:val="24"/>
+          <w:szCs w:val="24"/>
+        </w:rPr>
+      </w:pPr>
+      <w:r>
+        <w:rPr>
+          <w:rFonts w:ascii="AppleSystemUIFont" w:hAnsi="AppleSystemUIFont" w:cs="AppleSystemUIFont"/>
+          <w:sz w:val="24"/>
+          <w:szCs w:val="24"/>
+        </w:rPr>
+        <w:t>not a bug.</w:t>
+      </w:r>
+    </w:p>
+    <w:p>
+      <w:pPr>
+        <w:autoSpaceDE w:val="0"/>
+        <w:autoSpaceDN w:val="0"/>
+        <w:adjustRightInd w:val="0"/>
+        <w:spacing w:after="0" w:line="240" w:lineRule="auto"/>
+        <w:ind w:right="441"/>
+        <w:rPr>
+          <w:rFonts w:ascii="AppleSystemUIFont" w:hAnsi="AppleSystemUIFont" w:cs="AppleSystemUIFont"/>
+          <w:sz w:val="26"/>
+          <w:szCs w:val="26"/>
+        </w:rPr>
+      </w:pPr>
+    </w:p>
+    <w:p>
+      <w:pPr>
+        <w:autoSpaceDE w:val="0"/>
+        <w:autoSpaceDN w:val="0"/>
+        <w:adjustRightInd w:val="0"/>
+        <w:spacing w:after="0" w:line="240" w:lineRule="auto"/>
+        <w:ind w:right="441"/>
+        <w:rPr>
+          <w:rFonts w:ascii="AppleSystemUIFont" w:hAnsi="AppleSystemUIFont" w:cs="AppleSystemUIFont"/>
+          <w:b/>
+          <w:bCs/>
+          <w:i/>
+          <w:iCs/>
+          <w:sz w:val="28"/>
+          <w:szCs w:val="28"/>
+        </w:rPr>
+      </w:pPr>
+      <w:r>
+        <w:rPr>
+          <w:rFonts w:ascii="AppleSystemUIFont" w:hAnsi="AppleSystemUIFont" w:cs="AppleSystemUIFont"/>
+          <w:b/>
+          <w:bCs/>
+          <w:i/>
+          <w:iCs/>
+          <w:sz w:val="28"/>
+          <w:szCs w:val="28"/>
+        </w:rPr>
         <w:t>spiAttachMISO(): SPI Does not have default pins on ESP32C3!</w:t>
       </w:r>
     </w:p>
@@ -9181,7 +9256,6 @@
           <w:sz w:val="28"/>
           <w:szCs w:val="28"/>
         </w:rPr>
-        <w:lastRenderedPageBreak/>
         <w:t>Compilation error: “Section .dram0.bs 'Will Not Fit In Region Dram0_0_seg' Region.`Dram0_0_seg 'Overflowed by 9648 Bytes. Collect2: Error: LD Returned 1 Exit Status”</w:t>
       </w:r>
     </w:p>
@@ -9512,25 +9586,7 @@
             <w:sz w:val="24"/>
             <w:szCs w:val="24"/>
           </w:rPr>
-          <w:t>https</w:t>
-        </w:r>
-        <w:r>
-          <w:rPr>
-            <w:rFonts w:cstheme="minorHAnsi"/>
-            <w:color w:val="DCA10D"/>
-            <w:sz w:val="24"/>
-            <w:szCs w:val="24"/>
-          </w:rPr>
-          <w:t>:</w:t>
-        </w:r>
-        <w:r>
-          <w:rPr>
-            <w:rFonts w:cstheme="minorHAnsi"/>
-            <w:color w:val="DCA10D"/>
-            <w:sz w:val="24"/>
-            <w:szCs w:val="24"/>
-          </w:rPr>
-          <w:t>//www.laskakit.cz/good-display-gdey075z08-7-5--800x480-epaper-cerveny-displej/</w:t>
+          <w:t>https://www.laskakit.cz/good-display-gdey075z08-7-5--800x480-epaper-cerveny-displej/</w:t>
         </w:r>
       </w:hyperlink>
     </w:p>
@@ -11469,6 +11525,92 @@
     </w:lvl>
   </w:abstractNum>
   <w:abstractNum w:abstractNumId="13" w15:restartNumberingAfterBreak="0">
+    <w:nsid w:val="03062EA6"/>
+    <w:multiLevelType w:val="hybridMultilevel"/>
+    <w:tmpl w:val="BB7AEA60"/>
+    <w:lvl w:ilvl="0" w:tplc="0405000F">
+      <w:start w:val="1"/>
+      <w:numFmt w:val="decimal"/>
+      <w:lvlText w:val="%1."/>
+      <w:lvlJc w:val="left"/>
+      <w:pPr>
+        <w:ind w:left="720" w:hanging="360"/>
+      </w:pPr>
+    </w:lvl>
+    <w:lvl w:ilvl="1" w:tplc="04050019" w:tentative="1">
+      <w:start w:val="1"/>
+      <w:numFmt w:val="lowerLetter"/>
+      <w:lvlText w:val="%2."/>
+      <w:lvlJc w:val="left"/>
+      <w:pPr>
+        <w:ind w:left="1440" w:hanging="360"/>
+      </w:pPr>
+    </w:lvl>
+    <w:lvl w:ilvl="2" w:tplc="0405001B" w:tentative="1">
+      <w:start w:val="1"/>
+      <w:numFmt w:val="lowerRoman"/>
+      <w:lvlText w:val="%3."/>
+      <w:lvlJc w:val="right"/>
+      <w:pPr>
+        <w:ind w:left="2160" w:hanging="180"/>
+      </w:pPr>
+    </w:lvl>
+    <w:lvl w:ilvl="3" w:tplc="0405000F" w:tentative="1">
+      <w:start w:val="1"/>
+      <w:numFmt w:val="decimal"/>
+      <w:lvlText w:val="%4."/>
+      <w:lvlJc w:val="left"/>
+      <w:pPr>
+        <w:ind w:left="2880" w:hanging="360"/>
+      </w:pPr>
+    </w:lvl>
+    <w:lvl w:ilvl="4" w:tplc="04050019" w:tentative="1">
+      <w:start w:val="1"/>
+      <w:numFmt w:val="lowerLetter"/>
+      <w:lvlText w:val="%5."/>
+      <w:lvlJc w:val="left"/>
+      <w:pPr>
+        <w:ind w:left="3600" w:hanging="360"/>
+      </w:pPr>
+    </w:lvl>
+    <w:lvl w:ilvl="5" w:tplc="0405001B" w:tentative="1">
+      <w:start w:val="1"/>
+      <w:numFmt w:val="lowerRoman"/>
+      <w:lvlText w:val="%6."/>
+      <w:lvlJc w:val="right"/>
+      <w:pPr>
+        <w:ind w:left="4320" w:hanging="180"/>
+      </w:pPr>
+    </w:lvl>
+    <w:lvl w:ilvl="6" w:tplc="0405000F" w:tentative="1">
+      <w:start w:val="1"/>
+      <w:numFmt w:val="decimal"/>
+      <w:lvlText w:val="%7."/>
+      <w:lvlJc w:val="left"/>
+      <w:pPr>
+        <w:ind w:left="5040" w:hanging="360"/>
+      </w:pPr>
+    </w:lvl>
+    <w:lvl w:ilvl="7" w:tplc="04050019" w:tentative="1">
+      <w:start w:val="1"/>
+      <w:numFmt w:val="lowerLetter"/>
+      <w:lvlText w:val="%8."/>
+      <w:lvlJc w:val="left"/>
+      <w:pPr>
+        <w:ind w:left="5760" w:hanging="360"/>
+      </w:pPr>
+    </w:lvl>
+    <w:lvl w:ilvl="8" w:tplc="0405001B" w:tentative="1">
+      <w:start w:val="1"/>
+      <w:numFmt w:val="lowerRoman"/>
+      <w:lvlText w:val="%9."/>
+      <w:lvlJc w:val="right"/>
+      <w:pPr>
+        <w:ind w:left="6480" w:hanging="180"/>
+      </w:pPr>
+    </w:lvl>
+  </w:abstractNum>
+  <w:abstractNum w:abstractNumId="14" w15:restartNumberingAfterBreak="0">
     <w:nsid w:val="077E0AF1"/>
     <w:multiLevelType w:val="hybridMultilevel"/>
     <w:tmpl w:val="CF801840"/>
@@ -11533,7 +11675,7 @@
       <w:lvlJc w:val="left"/>
     </w:lvl>
   </w:abstractNum>
-  <w:abstractNum w:abstractNumId="14" w15:restartNumberingAfterBreak="0">
+  <w:abstractNum w:abstractNumId="15" w15:restartNumberingAfterBreak="0">
     <w:nsid w:val="0B143E8B"/>
     <w:multiLevelType w:val="hybridMultilevel"/>
     <w:tmpl w:val="155CDE04"/>
@@ -11646,7 +11788,7 @@
       </w:rPr>
     </w:lvl>
   </w:abstractNum>
-  <w:abstractNum w:abstractNumId="15" w15:restartNumberingAfterBreak="0">
+  <w:abstractNum w:abstractNumId="16" w15:restartNumberingAfterBreak="0">
     <w:nsid w:val="11883949"/>
     <w:multiLevelType w:val="hybridMultilevel"/>
     <w:tmpl w:val="C55CD15C"/>
@@ -11759,7 +11901,7 @@
       </w:rPr>
     </w:lvl>
   </w:abstractNum>
-  <w:abstractNum w:abstractNumId="16" w15:restartNumberingAfterBreak="0">
+  <w:abstractNum w:abstractNumId="17" w15:restartNumberingAfterBreak="0">
     <w:nsid w:val="11F93292"/>
     <w:multiLevelType w:val="hybridMultilevel"/>
     <w:tmpl w:val="880CA7DA"/>
@@ -11872,7 +12014,120 @@
       </w:rPr>
     </w:lvl>
   </w:abstractNum>
-  <w:abstractNum w:abstractNumId="17" w15:restartNumberingAfterBreak="0">
+  <w:abstractNum w:abstractNumId="18" w15:restartNumberingAfterBreak="0">
+    <w:nsid w:val="1B6C32DC"/>
+    <w:multiLevelType w:val="hybridMultilevel"/>
+    <w:tmpl w:val="CBCCD828"/>
+    <w:lvl w:ilvl="0" w:tplc="04050001">
+      <w:start w:val="1"/>
+      <w:numFmt w:val="bullet"/>
+      <w:lvlText w:val=""/>
+      <w:lvlJc w:val="left"/>
+      <w:pPr>
+        <w:ind w:left="720" w:hanging="360"/>
+      </w:pPr>
+      <w:rPr>
+        <w:rFonts w:ascii="Symbol" w:hAnsi="Symbol" w:hint="default"/>
+      </w:rPr>
+    </w:lvl>
+    <w:lvl w:ilvl="1" w:tplc="04050003" w:tentative="1">
+      <w:start w:val="1"/>
+      <w:numFmt w:val="bullet"/>
+      <w:lvlText w:val="o"/>
+      <w:lvlJc w:val="left"/>
+      <w:pPr>
+        <w:ind w:left="1440" w:hanging="360"/>
+      </w:pPr>
+      <w:rPr>
+        <w:rFonts w:ascii="Courier New" w:hAnsi="Courier New" w:cs="Courier New" w:hint="default"/>
+      </w:rPr>
+    </w:lvl>
+    <w:lvl w:ilvl="2" w:tplc="04050005" w:tentative="1">
+      <w:start w:val="1"/>
+      <w:numFmt w:val="bullet"/>
+      <w:lvlText w:val=""/>
+      <w:lvlJc w:val="left"/>
+      <w:pPr>
+        <w:ind w:left="2160" w:hanging="360"/>
+      </w:pPr>
+      <w:rPr>
+        <w:rFonts w:ascii="Wingdings" w:hAnsi="Wingdings" w:hint="default"/>
+      </w:rPr>
+    </w:lvl>
+    <w:lvl w:ilvl="3" w:tplc="04050001" w:tentative="1">
+      <w:start w:val="1"/>
+      <w:numFmt w:val="bullet"/>
+      <w:lvlText w:val=""/>
+      <w:lvlJc w:val="left"/>
+      <w:pPr>
+        <w:ind w:left="2880" w:hanging="360"/>
+      </w:pPr>
+      <w:rPr>
+        <w:rFonts w:ascii="Symbol" w:hAnsi="Symbol" w:hint="default"/>
+      </w:rPr>
+    </w:lvl>
+    <w:lvl w:ilvl="4" w:tplc="04050003" w:tentative="1">
+      <w:start w:val="1"/>
+      <w:numFmt w:val="bullet"/>
+      <w:lvlText w:val="o"/>
+      <w:lvlJc w:val="left"/>
+      <w:pPr>
+        <w:ind w:left="3600" w:hanging="360"/>
+      </w:pPr>
+      <w:rPr>
+        <w:rFonts w:ascii="Courier New" w:hAnsi="Courier New" w:cs="Courier New" w:hint="default"/>
+      </w:rPr>
+    </w:lvl>
+    <w:lvl w:ilvl="5" w:tplc="04050005" w:tentative="1">
+      <w:start w:val="1"/>
+      <w:numFmt w:val="bullet"/>
+      <w:lvlText w:val=""/>
+      <w:lvlJc w:val="left"/>
+      <w:pPr>
+        <w:ind w:left="4320" w:hanging="360"/>
+      </w:pPr>
+      <w:rPr>
+        <w:rFonts w:ascii="Wingdings" w:hAnsi="Wingdings" w:hint="default"/>
+      </w:rPr>
+    </w:lvl>
+    <w:lvl w:ilvl="6" w:tplc="04050001" w:tentative="1">
+      <w:start w:val="1"/>
+      <w:numFmt w:val="bullet"/>
+      <w:lvlText w:val=""/>
+      <w:lvlJc w:val="left"/>
+      <w:pPr>
+        <w:ind w:left="5040" w:hanging="360"/>
+      </w:pPr>
+      <w:rPr>
+        <w:rFonts w:ascii="Symbol" w:hAnsi="Symbol" w:hint="default"/>
+      </w:rPr>
+    </w:lvl>
+    <w:lvl w:ilvl="7" w:tplc="04050003" w:tentative="1">
+      <w:start w:val="1"/>
+      <w:numFmt w:val="bullet"/>
+      <w:lvlText w:val="o"/>
+      <w:lvlJc w:val="left"/>
+      <w:pPr>
+        <w:ind w:left="5760" w:hanging="360"/>
+      </w:pPr>
+      <w:rPr>
+        <w:rFonts w:ascii="Courier New" w:hAnsi="Courier New" w:cs="Courier New" w:hint="default"/>
+      </w:rPr>
+    </w:lvl>
+    <w:lvl w:ilvl="8" w:tplc="04050005" w:tentative="1">
+      <w:start w:val="1"/>
+      <w:numFmt w:val="bullet"/>
+      <w:lvlText w:val=""/>
+      <w:lvlJc w:val="left"/>
+      <w:pPr>
+        <w:ind w:left="6480" w:hanging="360"/>
+      </w:pPr>
+      <w:rPr>
+        <w:rFonts w:ascii="Wingdings" w:hAnsi="Wingdings" w:hint="default"/>
+      </w:rPr>
+    </w:lvl>
+  </w:abstractNum>
+  <w:abstractNum w:abstractNumId="19" w15:restartNumberingAfterBreak="0">
     <w:nsid w:val="20BB53E2"/>
     <w:multiLevelType w:val="hybridMultilevel"/>
     <w:tmpl w:val="BC4EA24A"/>
@@ -11937,7 +12192,7 @@
       <w:lvlJc w:val="left"/>
     </w:lvl>
   </w:abstractNum>
-  <w:abstractNum w:abstractNumId="18" w15:restartNumberingAfterBreak="0">
+  <w:abstractNum w:abstractNumId="20" w15:restartNumberingAfterBreak="0">
     <w:nsid w:val="2F436039"/>
     <w:multiLevelType w:val="hybridMultilevel"/>
     <w:tmpl w:val="5F84E0DC"/>
@@ -12002,7 +12257,7 @@
       <w:lvlJc w:val="left"/>
     </w:lvl>
   </w:abstractNum>
-  <w:abstractNum w:abstractNumId="19" w15:restartNumberingAfterBreak="0">
+  <w:abstractNum w:abstractNumId="21" w15:restartNumberingAfterBreak="0">
     <w:nsid w:val="33A32933"/>
     <w:multiLevelType w:val="hybridMultilevel"/>
     <w:tmpl w:val="A414FDE0"/>
@@ -12067,7 +12322,7 @@
       <w:lvlJc w:val="left"/>
     </w:lvl>
   </w:abstractNum>
-  <w:abstractNum w:abstractNumId="20" w15:restartNumberingAfterBreak="0">
+  <w:abstractNum w:abstractNumId="22" w15:restartNumberingAfterBreak="0">
     <w:nsid w:val="393C768A"/>
     <w:multiLevelType w:val="hybridMultilevel"/>
     <w:tmpl w:val="A0D20350"/>
@@ -12180,7 +12435,7 @@
       </w:rPr>
     </w:lvl>
   </w:abstractNum>
-  <w:abstractNum w:abstractNumId="21" w15:restartNumberingAfterBreak="0">
+  <w:abstractNum w:abstractNumId="23" w15:restartNumberingAfterBreak="0">
     <w:nsid w:val="41FD382B"/>
     <w:multiLevelType w:val="hybridMultilevel"/>
     <w:tmpl w:val="F0FEE386"/>
@@ -12237,7 +12492,7 @@
       <w:lvlJc w:val="left"/>
     </w:lvl>
   </w:abstractNum>
-  <w:abstractNum w:abstractNumId="22" w15:restartNumberingAfterBreak="0">
+  <w:abstractNum w:abstractNumId="24" w15:restartNumberingAfterBreak="0">
     <w:nsid w:val="4B0E0E91"/>
     <w:multiLevelType w:val="hybridMultilevel"/>
     <w:tmpl w:val="24A8A23E"/>
@@ -12294,7 +12549,7 @@
       <w:lvlJc w:val="left"/>
     </w:lvl>
   </w:abstractNum>
-  <w:abstractNum w:abstractNumId="23" w15:restartNumberingAfterBreak="0">
+  <w:abstractNum w:abstractNumId="25" w15:restartNumberingAfterBreak="0">
     <w:nsid w:val="4F037789"/>
     <w:multiLevelType w:val="hybridMultilevel"/>
     <w:tmpl w:val="211ECC7C"/>
@@ -12407,7 +12662,7 @@
       </w:rPr>
     </w:lvl>
   </w:abstractNum>
-  <w:abstractNum w:abstractNumId="24" w15:restartNumberingAfterBreak="0">
+  <w:abstractNum w:abstractNumId="26" w15:restartNumberingAfterBreak="0">
     <w:nsid w:val="551C5E3D"/>
     <w:multiLevelType w:val="hybridMultilevel"/>
     <w:tmpl w:val="EAA0B596"/>
@@ -12520,7 +12775,7 @@
       </w:rPr>
     </w:lvl>
   </w:abstractNum>
-  <w:abstractNum w:abstractNumId="25" w15:restartNumberingAfterBreak="0">
+  <w:abstractNum w:abstractNumId="27" w15:restartNumberingAfterBreak="0">
     <w:nsid w:val="57C97CC2"/>
     <w:multiLevelType w:val="hybridMultilevel"/>
     <w:tmpl w:val="EC44B476"/>
@@ -12577,7 +12832,7 @@
       <w:lvlJc w:val="left"/>
     </w:lvl>
   </w:abstractNum>
-  <w:abstractNum w:abstractNumId="26" w15:restartNumberingAfterBreak="0">
+  <w:abstractNum w:abstractNumId="28" w15:restartNumberingAfterBreak="0">
     <w:nsid w:val="5B5C24DA"/>
     <w:multiLevelType w:val="hybridMultilevel"/>
     <w:tmpl w:val="10B09E32"/>
@@ -12642,7 +12897,7 @@
       <w:lvlJc w:val="left"/>
     </w:lvl>
   </w:abstractNum>
-  <w:abstractNum w:abstractNumId="27" w15:restartNumberingAfterBreak="0">
+  <w:abstractNum w:abstractNumId="29" w15:restartNumberingAfterBreak="0">
     <w:nsid w:val="66BB6FFE"/>
     <w:multiLevelType w:val="hybridMultilevel"/>
     <w:tmpl w:val="80BAD8FE"/>
@@ -12759,7 +13014,7 @@
     <w:abstractNumId w:val="0"/>
   </w:num>
   <w:num w:numId="2">
-    <w:abstractNumId w:val="15"/>
+    <w:abstractNumId w:val="16"/>
   </w:num>
   <w:num w:numId="3">
     <w:abstractNumId w:val="1"/>
@@ -12786,28 +13041,28 @@
     <w:abstractNumId w:val="8"/>
   </w:num>
   <w:num w:numId="11">
+    <w:abstractNumId w:val="15"/>
+  </w:num>
+  <w:num w:numId="12">
+    <w:abstractNumId w:val="17"/>
+  </w:num>
+  <w:num w:numId="13">
+    <w:abstractNumId w:val="22"/>
+  </w:num>
+  <w:num w:numId="14">
+    <w:abstractNumId w:val="19"/>
+  </w:num>
+  <w:num w:numId="15">
+    <w:abstractNumId w:val="20"/>
+  </w:num>
+  <w:num w:numId="16">
     <w:abstractNumId w:val="14"/>
   </w:num>
-  <w:num w:numId="12">
-    <w:abstractNumId w:val="16"/>
-  </w:num>
-  <w:num w:numId="13">
-    <w:abstractNumId w:val="20"/>
-  </w:num>
-  <w:num w:numId="14">
-    <w:abstractNumId w:val="17"/>
-  </w:num>
-  <w:num w:numId="15">
-    <w:abstractNumId w:val="18"/>
-  </w:num>
-  <w:num w:numId="16">
-    <w:abstractNumId w:val="13"/>
-  </w:num>
   <w:num w:numId="17">
-    <w:abstractNumId w:val="26"/>
+    <w:abstractNumId w:val="28"/>
   </w:num>
   <w:num w:numId="18">
-    <w:abstractNumId w:val="19"/>
+    <w:abstractNumId w:val="21"/>
   </w:num>
   <w:num w:numId="19">
     <w:abstractNumId w:val="9"/>
@@ -12819,25 +13074,31 @@
     <w:abstractNumId w:val="11"/>
   </w:num>
   <w:num w:numId="22">
-    <w:abstractNumId w:val="23"/>
+    <w:abstractNumId w:val="25"/>
   </w:num>
   <w:num w:numId="23">
-    <w:abstractNumId w:val="24"/>
+    <w:abstractNumId w:val="26"/>
   </w:num>
   <w:num w:numId="24">
     <w:abstractNumId w:val="12"/>
   </w:num>
   <w:num w:numId="25">
-    <w:abstractNumId w:val="22"/>
+    <w:abstractNumId w:val="24"/>
   </w:num>
   <w:num w:numId="26">
-    <w:abstractNumId w:val="25"/>
+    <w:abstractNumId w:val="27"/>
   </w:num>
   <w:num w:numId="27">
-    <w:abstractNumId w:val="21"/>
+    <w:abstractNumId w:val="23"/>
   </w:num>
   <w:num w:numId="28">
-    <w:abstractNumId w:val="27"/>
+    <w:abstractNumId w:val="29"/>
+  </w:num>
+  <w:num w:numId="29">
+    <w:abstractNumId w:val="18"/>
+  </w:num>
+  <w:num w:numId="30">
+    <w:abstractNumId w:val="13"/>
   </w:num>
 </w:numbering>
 </file>
@@ -13450,6 +13711,7 @@
   <w:style w:type="character" w:default="1" w:styleId="Standardnpsmoodstavce">
     <w:name w:val="Default Paragraph Font"/>
     <w:uiPriority w:val="1"/>
+    <w:semiHidden/>
     <w:unhideWhenUsed/>
   </w:style>
   <w:style w:type="table" w:default="1" w:styleId="Normlntabulka">
@@ -14263,6 +14525,133 @@
 </file>
 
 <file path=customXml/item1.xml><?xml version="1.0" encoding="utf-8"?>
+<p:properties xmlns:p="http://schemas.microsoft.com/office/2006/metadata/properties" xmlns:xsi="http://www.w3.org/2001/XMLSchema-instance" xmlns:pc="http://schemas.microsoft.com/office/infopath/2007/PartnerControls">
+  <documentManagement>
+    <TPExecutable xmlns="4eb71313-1cf6-4961-b6ce-0c29fc5284b9" xsi:nil="true"/>
+    <SubmitterId xmlns="4eb71313-1cf6-4961-b6ce-0c29fc5284b9" xsi:nil="true"/>
+    <DirectSourceMarket xmlns="4eb71313-1cf6-4961-b6ce-0c29fc5284b9">english</DirectSourceMarket>
+    <AssetType xmlns="4eb71313-1cf6-4961-b6ce-0c29fc5284b9" xsi:nil="true"/>
+    <Milestone xmlns="4eb71313-1cf6-4961-b6ce-0c29fc5284b9" xsi:nil="true"/>
+    <OriginAsset xmlns="4eb71313-1cf6-4961-b6ce-0c29fc5284b9" xsi:nil="true"/>
+    <TPComponent xmlns="4eb71313-1cf6-4961-b6ce-0c29fc5284b9" xsi:nil="true"/>
+    <AssetId xmlns="4eb71313-1cf6-4961-b6ce-0c29fc5284b9">TP101840837</AssetId>
+    <TPFriendlyName xmlns="4eb71313-1cf6-4961-b6ce-0c29fc5284b9" xsi:nil="true"/>
+    <SourceTitle xmlns="4eb71313-1cf6-4961-b6ce-0c29fc5284b9" xsi:nil="true"/>
+    <TPApplication xmlns="4eb71313-1cf6-4961-b6ce-0c29fc5284b9" xsi:nil="true"/>
+    <TPLaunchHelpLink xmlns="4eb71313-1cf6-4961-b6ce-0c29fc5284b9" xsi:nil="true"/>
+    <OpenTemplate xmlns="4eb71313-1cf6-4961-b6ce-0c29fc5284b9">true</OpenTemplate>
+    <PlannedPubDate xmlns="4eb71313-1cf6-4961-b6ce-0c29fc5284b9">2010-03-09T05:43:00+00:00</PlannedPubDate>
+    <CrawlForDependencies xmlns="4eb71313-1cf6-4961-b6ce-0c29fc5284b9">false</CrawlForDependencies>
+    <TrustLevel xmlns="4eb71313-1cf6-4961-b6ce-0c29fc5284b9">1 Microsoft Managed Content</TrustLevel>
+    <PublishStatusLookup xmlns="4eb71313-1cf6-4961-b6ce-0c29fc5284b9">
+      <Value>224564</Value>
+      <Value>321572</Value>
+    </PublishStatusLookup>
+    <TemplateTemplateType xmlns="4eb71313-1cf6-4961-b6ce-0c29fc5284b9">Word Document Template</TemplateTemplateType>
+    <TPNamespace xmlns="4eb71313-1cf6-4961-b6ce-0c29fc5284b9" xsi:nil="true"/>
+    <Markets xmlns="4eb71313-1cf6-4961-b6ce-0c29fc5284b9"/>
+    <OriginalSourceMarket xmlns="4eb71313-1cf6-4961-b6ce-0c29fc5284b9">english</OriginalSourceMarket>
+    <TPInstallLocation xmlns="4eb71313-1cf6-4961-b6ce-0c29fc5284b9" xsi:nil="true"/>
+    <TPAppVersion xmlns="4eb71313-1cf6-4961-b6ce-0c29fc5284b9" xsi:nil="true"/>
+    <TPCommandLine xmlns="4eb71313-1cf6-4961-b6ce-0c29fc5284b9" xsi:nil="true"/>
+    <APAuthor xmlns="4eb71313-1cf6-4961-b6ce-0c29fc5284b9">
+      <UserInfo>
+        <DisplayName/>
+        <AccountId>1073741823</AccountId>
+        <AccountType/>
+      </UserInfo>
+    </APAuthor>
+    <EditorialStatus xmlns="4eb71313-1cf6-4961-b6ce-0c29fc5284b9" xsi:nil="true"/>
+    <PublishTargets xmlns="4eb71313-1cf6-4961-b6ce-0c29fc5284b9">OfficeOnline</PublishTargets>
+    <TPLaunchHelpLinkType xmlns="4eb71313-1cf6-4961-b6ce-0c29fc5284b9">Template</TPLaunchHelpLinkType>
+    <TPClientViewer xmlns="4eb71313-1cf6-4961-b6ce-0c29fc5284b9" xsi:nil="true"/>
+    <CSXHash xmlns="4eb71313-1cf6-4961-b6ce-0c29fc5284b9" xsi:nil="true"/>
+    <IsDeleted xmlns="4eb71313-1cf6-4961-b6ce-0c29fc5284b9">false</IsDeleted>
+    <ShowIn xmlns="4eb71313-1cf6-4961-b6ce-0c29fc5284b9">Show everywhere</ShowIn>
+    <UANotes xmlns="4eb71313-1cf6-4961-b6ce-0c29fc5284b9" xsi:nil="true"/>
+    <TemplateStatus xmlns="4eb71313-1cf6-4961-b6ce-0c29fc5284b9" xsi:nil="true"/>
+    <Downloads xmlns="4eb71313-1cf6-4961-b6ce-0c29fc5284b9">0</Downloads>
+    <UACurrentWords xmlns="4eb71313-1cf6-4961-b6ce-0c29fc5284b9" xsi:nil="true"/>
+    <NumericId xmlns="4eb71313-1cf6-4961-b6ce-0c29fc5284b9" xsi:nil="true"/>
+    <ApprovalStatus xmlns="4eb71313-1cf6-4961-b6ce-0c29fc5284b9">InProgress</ApprovalStatus>
+    <EditorialTags xmlns="4eb71313-1cf6-4961-b6ce-0c29fc5284b9" xsi:nil="true"/>
+    <Providers xmlns="4eb71313-1cf6-4961-b6ce-0c29fc5284b9" xsi:nil="true"/>
+    <IntlLangReviewDate xmlns="4eb71313-1cf6-4961-b6ce-0c29fc5284b9" xsi:nil="true"/>
+    <APEditor xmlns="4eb71313-1cf6-4961-b6ce-0c29fc5284b9">
+      <UserInfo>
+        <DisplayName/>
+        <AccountId xsi:nil="true"/>
+        <AccountType/>
+      </UserInfo>
+    </APEditor>
+    <ClipArtFilename xmlns="4eb71313-1cf6-4961-b6ce-0c29fc5284b9" xsi:nil="true"/>
+    <IntlLocPriority xmlns="4eb71313-1cf6-4961-b6ce-0c29fc5284b9" xsi:nil="true"/>
+    <UAProjectedTotalWords xmlns="4eb71313-1cf6-4961-b6ce-0c29fc5284b9" xsi:nil="true"/>
+    <Provider xmlns="4eb71313-1cf6-4961-b6ce-0c29fc5284b9" xsi:nil="true"/>
+    <FriendlyTitle xmlns="4eb71313-1cf6-4961-b6ce-0c29fc5284b9" xsi:nil="true"/>
+    <BusinessGroup xmlns="4eb71313-1cf6-4961-b6ce-0c29fc5284b9" xsi:nil="true"/>
+    <TimesCloned xmlns="4eb71313-1cf6-4961-b6ce-0c29fc5284b9" xsi:nil="true"/>
+    <ArtSampleDocs xmlns="4eb71313-1cf6-4961-b6ce-0c29fc5284b9" xsi:nil="true"/>
+    <UALocRecommendation xmlns="4eb71313-1cf6-4961-b6ce-0c29fc5284b9">Localize</UALocRecommendation>
+    <DSATActionTaken xmlns="4eb71313-1cf6-4961-b6ce-0c29fc5284b9" xsi:nil="true"/>
+    <OOCacheId xmlns="4eb71313-1cf6-4961-b6ce-0c29fc5284b9" xsi:nil="true"/>
+    <IntlLangReviewer xmlns="4eb71313-1cf6-4961-b6ce-0c29fc5284b9" xsi:nil="true"/>
+    <CSXSubmissionDate xmlns="4eb71313-1cf6-4961-b6ce-0c29fc5284b9" xsi:nil="true"/>
+    <ApprovalLog xmlns="4eb71313-1cf6-4961-b6ce-0c29fc5284b9" xsi:nil="true"/>
+    <AssetStart xmlns="4eb71313-1cf6-4961-b6ce-0c29fc5284b9">2010-10-20T10:19:06+00:00</AssetStart>
+    <VoteCount xmlns="4eb71313-1cf6-4961-b6ce-0c29fc5284b9" xsi:nil="true"/>
+    <IntlLangReview xmlns="4eb71313-1cf6-4961-b6ce-0c29fc5284b9" xsi:nil="true"/>
+    <MachineTranslated xmlns="4eb71313-1cf6-4961-b6ce-0c29fc5284b9">false</MachineTranslated>
+    <OutputCachingOn xmlns="4eb71313-1cf6-4961-b6ce-0c29fc5284b9">false</OutputCachingOn>
+    <CSXUpdate xmlns="4eb71313-1cf6-4961-b6ce-0c29fc5284b9">false</CSXUpdate>
+    <BugNumber xmlns="4eb71313-1cf6-4961-b6ce-0c29fc5284b9" xsi:nil="true"/>
+    <LastHandOff xmlns="4eb71313-1cf6-4961-b6ce-0c29fc5284b9" xsi:nil="true"/>
+    <LastModifiedDateTime xmlns="4eb71313-1cf6-4961-b6ce-0c29fc5284b9" xsi:nil="true"/>
+    <LastPublishResultLookup xmlns="4eb71313-1cf6-4961-b6ce-0c29fc5284b9" xsi:nil="true"/>
+    <LegacyData xmlns="4eb71313-1cf6-4961-b6ce-0c29fc5284b9" xsi:nil="true"/>
+    <AcquiredFrom xmlns="4eb71313-1cf6-4961-b6ce-0c29fc5284b9">Internal MS</AcquiredFrom>
+    <IsSearchable xmlns="4eb71313-1cf6-4961-b6ce-0c29fc5284b9">false</IsSearchable>
+    <ContentItem xmlns="4eb71313-1cf6-4961-b6ce-0c29fc5284b9" xsi:nil="true"/>
+    <HandoffToMSDN xmlns="4eb71313-1cf6-4961-b6ce-0c29fc5284b9" xsi:nil="true"/>
+    <UALocComments xmlns="4eb71313-1cf6-4961-b6ce-0c29fc5284b9" xsi:nil="true"/>
+    <AssetExpire xmlns="4eb71313-1cf6-4961-b6ce-0c29fc5284b9">2100-01-01T00:00:00+00:00</AssetExpire>
+    <PrimaryImageGen xmlns="4eb71313-1cf6-4961-b6ce-0c29fc5284b9">false</PrimaryImageGen>
+    <Manager xmlns="4eb71313-1cf6-4961-b6ce-0c29fc5284b9" xsi:nil="true"/>
+    <ParentAssetId xmlns="4eb71313-1cf6-4961-b6ce-0c29fc5284b9" xsi:nil="true"/>
+    <PolicheckWords xmlns="4eb71313-1cf6-4961-b6ce-0c29fc5284b9" xsi:nil="true"/>
+    <APDescription xmlns="4eb71313-1cf6-4961-b6ce-0c29fc5284b9" xsi:nil="true"/>
+    <BlockPublish xmlns="4eb71313-1cf6-4961-b6ce-0c29fc5284b9" xsi:nil="true"/>
+    <MarketSpecific xmlns="4eb71313-1cf6-4961-b6ce-0c29fc5284b9" xsi:nil="true"/>
+    <CSXSubmissionMarket xmlns="4eb71313-1cf6-4961-b6ce-0c29fc5284b9" xsi:nil="true"/>
+    <ThumbnailAssetId xmlns="4eb71313-1cf6-4961-b6ce-0c29fc5284b9" xsi:nil="true"/>
+    <FeatureTagsTaxHTField0 xmlns="4eb71313-1cf6-4961-b6ce-0c29fc5284b9">
+      <Terms xmlns="http://schemas.microsoft.com/office/infopath/2007/PartnerControls"/>
+    </FeatureTagsTaxHTField0>
+    <InternalTagsTaxHTField0 xmlns="4eb71313-1cf6-4961-b6ce-0c29fc5284b9">
+      <Terms xmlns="http://schemas.microsoft.com/office/infopath/2007/PartnerControls"/>
+    </InternalTagsTaxHTField0>
+    <OriginalRelease xmlns="4eb71313-1cf6-4961-b6ce-0c29fc5284b9">14</OriginalRelease>
+    <RecommendationsModifier xmlns="4eb71313-1cf6-4961-b6ce-0c29fc5284b9" xsi:nil="true"/>
+    <LocLastLocAttemptVersionLookup xmlns="4eb71313-1cf6-4961-b6ce-0c29fc5284b9">152032</LocLastLocAttemptVersionLookup>
+    <LocalizationTagsTaxHTField0 xmlns="4eb71313-1cf6-4961-b6ce-0c29fc5284b9">
+      <Terms xmlns="http://schemas.microsoft.com/office/infopath/2007/PartnerControls"/>
+    </LocalizationTagsTaxHTField0>
+    <TaxCatchAll xmlns="4eb71313-1cf6-4961-b6ce-0c29fc5284b9"/>
+    <LocComments xmlns="4eb71313-1cf6-4961-b6ce-0c29fc5284b9" xsi:nil="true"/>
+    <LocManualTestRequired xmlns="4eb71313-1cf6-4961-b6ce-0c29fc5284b9">false</LocManualTestRequired>
+    <ScenarioTagsTaxHTField0 xmlns="4eb71313-1cf6-4961-b6ce-0c29fc5284b9">
+      <Terms xmlns="http://schemas.microsoft.com/office/infopath/2007/PartnerControls"/>
+    </ScenarioTagsTaxHTField0>
+    <CampaignTagsTaxHTField0 xmlns="4eb71313-1cf6-4961-b6ce-0c29fc5284b9">
+      <Terms xmlns="http://schemas.microsoft.com/office/infopath/2007/PartnerControls"/>
+    </CampaignTagsTaxHTField0>
+    <LocRecommendedHandoff xmlns="4eb71313-1cf6-4961-b6ce-0c29fc5284b9" xsi:nil="true"/>
+    <LocMarketGroupTiers2 xmlns="4eb71313-1cf6-4961-b6ce-0c29fc5284b9" xsi:nil="true"/>
+  </documentManagement>
+</p:properties>
+</file>
+
+<file path=customXml/item2.xml><?xml version="1.0" encoding="utf-8"?>
 <?mso-contentType ?>
 <FormTemplates xmlns="http://schemas.microsoft.com/sharepoint/v3/contenttype/forms">
   <Display>DocumentLibraryForm</Display>
@@ -14271,7 +14660,7 @@
 </FormTemplates>
 </file>
 
-<file path=customXml/item2.xml><?xml version="1.0" encoding="utf-8"?>
+<file path=customXml/item3.xml><?xml version="1.0" encoding="utf-8"?>
 <ct:contentTypeSchema xmlns:ct="http://schemas.microsoft.com/office/2006/metadata/contentType" xmlns:ma="http://schemas.microsoft.com/office/2006/metadata/properties/metaAttributes" ct:_="" ma:_="" ma:contentTypeName="TemplateFile" ma:contentTypeID="0x010100AC6DD24B17643A43B5911557F59D23340400899CD97D2199F748BA22A48D93649A64" ma:contentTypeVersion="58" ma:contentTypeDescription="Create a new document." ma:contentTypeScope="" ma:versionID="cb85242d804791fa63a999220e43a0bf">
   <xsd:schema xmlns:xsd="http://www.w3.org/2001/XMLSchema" xmlns:xs="http://www.w3.org/2001/XMLSchema" xmlns:p="http://schemas.microsoft.com/office/2006/metadata/properties" xmlns:ns2="4eb71313-1cf6-4961-b6ce-0c29fc5284b9" targetNamespace="http://schemas.microsoft.com/office/2006/metadata/properties" ma:root="true" ma:fieldsID="2e13631c6b34a2889e7ce7c8f1efd12b" ns2:_="">
     <xsd:import namespace="4eb71313-1cf6-4961-b6ce-0c29fc5284b9"/>
@@ -15305,134 +15694,17 @@
 </ct:contentTypeSchema>
 </file>
 
-<file path=customXml/item3.xml><?xml version="1.0" encoding="utf-8"?>
-<p:properties xmlns:p="http://schemas.microsoft.com/office/2006/metadata/properties" xmlns:xsi="http://www.w3.org/2001/XMLSchema-instance" xmlns:pc="http://schemas.microsoft.com/office/infopath/2007/PartnerControls">
-  <documentManagement>
-    <TPExecutable xmlns="4eb71313-1cf6-4961-b6ce-0c29fc5284b9" xsi:nil="true"/>
-    <SubmitterId xmlns="4eb71313-1cf6-4961-b6ce-0c29fc5284b9" xsi:nil="true"/>
-    <DirectSourceMarket xmlns="4eb71313-1cf6-4961-b6ce-0c29fc5284b9">english</DirectSourceMarket>
-    <AssetType xmlns="4eb71313-1cf6-4961-b6ce-0c29fc5284b9" xsi:nil="true"/>
-    <Milestone xmlns="4eb71313-1cf6-4961-b6ce-0c29fc5284b9" xsi:nil="true"/>
-    <OriginAsset xmlns="4eb71313-1cf6-4961-b6ce-0c29fc5284b9" xsi:nil="true"/>
-    <TPComponent xmlns="4eb71313-1cf6-4961-b6ce-0c29fc5284b9" xsi:nil="true"/>
-    <AssetId xmlns="4eb71313-1cf6-4961-b6ce-0c29fc5284b9">TP101840837</AssetId>
-    <TPFriendlyName xmlns="4eb71313-1cf6-4961-b6ce-0c29fc5284b9" xsi:nil="true"/>
-    <SourceTitle xmlns="4eb71313-1cf6-4961-b6ce-0c29fc5284b9" xsi:nil="true"/>
-    <TPApplication xmlns="4eb71313-1cf6-4961-b6ce-0c29fc5284b9" xsi:nil="true"/>
-    <TPLaunchHelpLink xmlns="4eb71313-1cf6-4961-b6ce-0c29fc5284b9" xsi:nil="true"/>
-    <OpenTemplate xmlns="4eb71313-1cf6-4961-b6ce-0c29fc5284b9">true</OpenTemplate>
-    <PlannedPubDate xmlns="4eb71313-1cf6-4961-b6ce-0c29fc5284b9">2010-03-09T05:43:00+00:00</PlannedPubDate>
-    <CrawlForDependencies xmlns="4eb71313-1cf6-4961-b6ce-0c29fc5284b9">false</CrawlForDependencies>
-    <TrustLevel xmlns="4eb71313-1cf6-4961-b6ce-0c29fc5284b9">1 Microsoft Managed Content</TrustLevel>
-    <PublishStatusLookup xmlns="4eb71313-1cf6-4961-b6ce-0c29fc5284b9">
-      <Value>224564</Value>
-      <Value>321572</Value>
-    </PublishStatusLookup>
-    <TemplateTemplateType xmlns="4eb71313-1cf6-4961-b6ce-0c29fc5284b9">Word Document Template</TemplateTemplateType>
-    <TPNamespace xmlns="4eb71313-1cf6-4961-b6ce-0c29fc5284b9" xsi:nil="true"/>
-    <Markets xmlns="4eb71313-1cf6-4961-b6ce-0c29fc5284b9"/>
-    <OriginalSourceMarket xmlns="4eb71313-1cf6-4961-b6ce-0c29fc5284b9">english</OriginalSourceMarket>
-    <TPInstallLocation xmlns="4eb71313-1cf6-4961-b6ce-0c29fc5284b9" xsi:nil="true"/>
-    <TPAppVersion xmlns="4eb71313-1cf6-4961-b6ce-0c29fc5284b9" xsi:nil="true"/>
-    <TPCommandLine xmlns="4eb71313-1cf6-4961-b6ce-0c29fc5284b9" xsi:nil="true"/>
-    <APAuthor xmlns="4eb71313-1cf6-4961-b6ce-0c29fc5284b9">
-      <UserInfo>
-        <DisplayName/>
-        <AccountId>1073741823</AccountId>
-        <AccountType/>
-      </UserInfo>
-    </APAuthor>
-    <EditorialStatus xmlns="4eb71313-1cf6-4961-b6ce-0c29fc5284b9" xsi:nil="true"/>
-    <PublishTargets xmlns="4eb71313-1cf6-4961-b6ce-0c29fc5284b9">OfficeOnline</PublishTargets>
-    <TPLaunchHelpLinkType xmlns="4eb71313-1cf6-4961-b6ce-0c29fc5284b9">Template</TPLaunchHelpLinkType>
-    <TPClientViewer xmlns="4eb71313-1cf6-4961-b6ce-0c29fc5284b9" xsi:nil="true"/>
-    <CSXHash xmlns="4eb71313-1cf6-4961-b6ce-0c29fc5284b9" xsi:nil="true"/>
-    <IsDeleted xmlns="4eb71313-1cf6-4961-b6ce-0c29fc5284b9">false</IsDeleted>
-    <ShowIn xmlns="4eb71313-1cf6-4961-b6ce-0c29fc5284b9">Show everywhere</ShowIn>
-    <UANotes xmlns="4eb71313-1cf6-4961-b6ce-0c29fc5284b9" xsi:nil="true"/>
-    <TemplateStatus xmlns="4eb71313-1cf6-4961-b6ce-0c29fc5284b9" xsi:nil="true"/>
-    <Downloads xmlns="4eb71313-1cf6-4961-b6ce-0c29fc5284b9">0</Downloads>
-    <UACurrentWords xmlns="4eb71313-1cf6-4961-b6ce-0c29fc5284b9" xsi:nil="true"/>
-    <NumericId xmlns="4eb71313-1cf6-4961-b6ce-0c29fc5284b9" xsi:nil="true"/>
-    <ApprovalStatus xmlns="4eb71313-1cf6-4961-b6ce-0c29fc5284b9">InProgress</ApprovalStatus>
-    <EditorialTags xmlns="4eb71313-1cf6-4961-b6ce-0c29fc5284b9" xsi:nil="true"/>
-    <Providers xmlns="4eb71313-1cf6-4961-b6ce-0c29fc5284b9" xsi:nil="true"/>
-    <IntlLangReviewDate xmlns="4eb71313-1cf6-4961-b6ce-0c29fc5284b9" xsi:nil="true"/>
-    <APEditor xmlns="4eb71313-1cf6-4961-b6ce-0c29fc5284b9">
-      <UserInfo>
-        <DisplayName/>
-        <AccountId xsi:nil="true"/>
-        <AccountType/>
-      </UserInfo>
-    </APEditor>
-    <ClipArtFilename xmlns="4eb71313-1cf6-4961-b6ce-0c29fc5284b9" xsi:nil="true"/>
-    <IntlLocPriority xmlns="4eb71313-1cf6-4961-b6ce-0c29fc5284b9" xsi:nil="true"/>
-    <UAProjectedTotalWords xmlns="4eb71313-1cf6-4961-b6ce-0c29fc5284b9" xsi:nil="true"/>
-    <Provider xmlns="4eb71313-1cf6-4961-b6ce-0c29fc5284b9" xsi:nil="true"/>
-    <FriendlyTitle xmlns="4eb71313-1cf6-4961-b6ce-0c29fc5284b9" xsi:nil="true"/>
-    <BusinessGroup xmlns="4eb71313-1cf6-4961-b6ce-0c29fc5284b9" xsi:nil="true"/>
-    <TimesCloned xmlns="4eb71313-1cf6-4961-b6ce-0c29fc5284b9" xsi:nil="true"/>
-    <ArtSampleDocs xmlns="4eb71313-1cf6-4961-b6ce-0c29fc5284b9" xsi:nil="true"/>
-    <UALocRecommendation xmlns="4eb71313-1cf6-4961-b6ce-0c29fc5284b9">Localize</UALocRecommendation>
-    <DSATActionTaken xmlns="4eb71313-1cf6-4961-b6ce-0c29fc5284b9" xsi:nil="true"/>
-    <OOCacheId xmlns="4eb71313-1cf6-4961-b6ce-0c29fc5284b9" xsi:nil="true"/>
-    <IntlLangReviewer xmlns="4eb71313-1cf6-4961-b6ce-0c29fc5284b9" xsi:nil="true"/>
-    <CSXSubmissionDate xmlns="4eb71313-1cf6-4961-b6ce-0c29fc5284b9" xsi:nil="true"/>
-    <ApprovalLog xmlns="4eb71313-1cf6-4961-b6ce-0c29fc5284b9" xsi:nil="true"/>
-    <AssetStart xmlns="4eb71313-1cf6-4961-b6ce-0c29fc5284b9">2010-10-20T10:19:06+00:00</AssetStart>
-    <VoteCount xmlns="4eb71313-1cf6-4961-b6ce-0c29fc5284b9" xsi:nil="true"/>
-    <IntlLangReview xmlns="4eb71313-1cf6-4961-b6ce-0c29fc5284b9" xsi:nil="true"/>
-    <MachineTranslated xmlns="4eb71313-1cf6-4961-b6ce-0c29fc5284b9">false</MachineTranslated>
-    <OutputCachingOn xmlns="4eb71313-1cf6-4961-b6ce-0c29fc5284b9">false</OutputCachingOn>
-    <CSXUpdate xmlns="4eb71313-1cf6-4961-b6ce-0c29fc5284b9">false</CSXUpdate>
-    <BugNumber xmlns="4eb71313-1cf6-4961-b6ce-0c29fc5284b9" xsi:nil="true"/>
-    <LastHandOff xmlns="4eb71313-1cf6-4961-b6ce-0c29fc5284b9" xsi:nil="true"/>
-    <LastModifiedDateTime xmlns="4eb71313-1cf6-4961-b6ce-0c29fc5284b9" xsi:nil="true"/>
-    <LastPublishResultLookup xmlns="4eb71313-1cf6-4961-b6ce-0c29fc5284b9" xsi:nil="true"/>
-    <LegacyData xmlns="4eb71313-1cf6-4961-b6ce-0c29fc5284b9" xsi:nil="true"/>
-    <AcquiredFrom xmlns="4eb71313-1cf6-4961-b6ce-0c29fc5284b9">Internal MS</AcquiredFrom>
-    <IsSearchable xmlns="4eb71313-1cf6-4961-b6ce-0c29fc5284b9">false</IsSearchable>
-    <ContentItem xmlns="4eb71313-1cf6-4961-b6ce-0c29fc5284b9" xsi:nil="true"/>
-    <HandoffToMSDN xmlns="4eb71313-1cf6-4961-b6ce-0c29fc5284b9" xsi:nil="true"/>
-    <UALocComments xmlns="4eb71313-1cf6-4961-b6ce-0c29fc5284b9" xsi:nil="true"/>
-    <AssetExpire xmlns="4eb71313-1cf6-4961-b6ce-0c29fc5284b9">2100-01-01T00:00:00+00:00</AssetExpire>
-    <PrimaryImageGen xmlns="4eb71313-1cf6-4961-b6ce-0c29fc5284b9">false</PrimaryImageGen>
-    <Manager xmlns="4eb71313-1cf6-4961-b6ce-0c29fc5284b9" xsi:nil="true"/>
-    <ParentAssetId xmlns="4eb71313-1cf6-4961-b6ce-0c29fc5284b9" xsi:nil="true"/>
-    <PolicheckWords xmlns="4eb71313-1cf6-4961-b6ce-0c29fc5284b9" xsi:nil="true"/>
-    <APDescription xmlns="4eb71313-1cf6-4961-b6ce-0c29fc5284b9" xsi:nil="true"/>
-    <BlockPublish xmlns="4eb71313-1cf6-4961-b6ce-0c29fc5284b9" xsi:nil="true"/>
-    <MarketSpecific xmlns="4eb71313-1cf6-4961-b6ce-0c29fc5284b9" xsi:nil="true"/>
-    <CSXSubmissionMarket xmlns="4eb71313-1cf6-4961-b6ce-0c29fc5284b9" xsi:nil="true"/>
-    <ThumbnailAssetId xmlns="4eb71313-1cf6-4961-b6ce-0c29fc5284b9" xsi:nil="true"/>
-    <FeatureTagsTaxHTField0 xmlns="4eb71313-1cf6-4961-b6ce-0c29fc5284b9">
-      <Terms xmlns="http://schemas.microsoft.com/office/infopath/2007/PartnerControls"/>
-    </FeatureTagsTaxHTField0>
-    <InternalTagsTaxHTField0 xmlns="4eb71313-1cf6-4961-b6ce-0c29fc5284b9">
-      <Terms xmlns="http://schemas.microsoft.com/office/infopath/2007/PartnerControls"/>
-    </InternalTagsTaxHTField0>
-    <OriginalRelease xmlns="4eb71313-1cf6-4961-b6ce-0c29fc5284b9">14</OriginalRelease>
-    <RecommendationsModifier xmlns="4eb71313-1cf6-4961-b6ce-0c29fc5284b9" xsi:nil="true"/>
-    <LocLastLocAttemptVersionLookup xmlns="4eb71313-1cf6-4961-b6ce-0c29fc5284b9">152032</LocLastLocAttemptVersionLookup>
-    <LocalizationTagsTaxHTField0 xmlns="4eb71313-1cf6-4961-b6ce-0c29fc5284b9">
-      <Terms xmlns="http://schemas.microsoft.com/office/infopath/2007/PartnerControls"/>
-    </LocalizationTagsTaxHTField0>
-    <TaxCatchAll xmlns="4eb71313-1cf6-4961-b6ce-0c29fc5284b9"/>
-    <LocComments xmlns="4eb71313-1cf6-4961-b6ce-0c29fc5284b9" xsi:nil="true"/>
-    <LocManualTestRequired xmlns="4eb71313-1cf6-4961-b6ce-0c29fc5284b9">false</LocManualTestRequired>
-    <ScenarioTagsTaxHTField0 xmlns="4eb71313-1cf6-4961-b6ce-0c29fc5284b9">
-      <Terms xmlns="http://schemas.microsoft.com/office/infopath/2007/PartnerControls"/>
-    </ScenarioTagsTaxHTField0>
-    <CampaignTagsTaxHTField0 xmlns="4eb71313-1cf6-4961-b6ce-0c29fc5284b9">
-      <Terms xmlns="http://schemas.microsoft.com/office/infopath/2007/PartnerControls"/>
-    </CampaignTagsTaxHTField0>
-    <LocRecommendedHandoff xmlns="4eb71313-1cf6-4961-b6ce-0c29fc5284b9" xsi:nil="true"/>
-    <LocMarketGroupTiers2 xmlns="4eb71313-1cf6-4961-b6ce-0c29fc5284b9" xsi:nil="true"/>
-  </documentManagement>
-</p:properties>
+<file path=customXml/itemProps1.xml><?xml version="1.0" encoding="utf-8"?>
+<ds:datastoreItem xmlns:ds="http://schemas.openxmlformats.org/officeDocument/2006/customXml" ds:itemID="{63E3A13E-B3BC-4A1C-88E3-0C4AF2AB6AEE}">
+  <ds:schemaRefs>
+    <ds:schemaRef ds:uri="http://schemas.microsoft.com/office/2006/metadata/properties"/>
+    <ds:schemaRef ds:uri="http://schemas.microsoft.com/office/infopath/2007/PartnerControls"/>
+    <ds:schemaRef ds:uri="4eb71313-1cf6-4961-b6ce-0c29fc5284b9"/>
+  </ds:schemaRefs>
+</ds:datastoreItem>
 </file>
 
-<file path=customXml/itemProps1.xml><?xml version="1.0" encoding="utf-8"?>
+<file path=customXml/itemProps2.xml><?xml version="1.0" encoding="utf-8"?>
 <ds:datastoreItem xmlns:ds="http://schemas.openxmlformats.org/officeDocument/2006/customXml" ds:itemID="{42AF3EE1-17D6-4994-8D19-1C5A21673D61}">
   <ds:schemaRefs>
     <ds:schemaRef ds:uri="http://schemas.microsoft.com/sharepoint/v3/contenttype/forms"/>
@@ -15440,7 +15712,7 @@
 </ds:datastoreItem>
 </file>
 
-<file path=customXml/itemProps2.xml><?xml version="1.0" encoding="utf-8"?>
+<file path=customXml/itemProps3.xml><?xml version="1.0" encoding="utf-8"?>
 <ds:datastoreItem xmlns:ds="http://schemas.openxmlformats.org/officeDocument/2006/customXml" ds:itemID="{3D5BC34A-A158-4DE6-9D48-EADCE6F2EC60}">
   <ds:schemaRefs>
     <ds:schemaRef ds:uri="http://schemas.microsoft.com/office/2006/metadata/contentType"/>
@@ -15456,14 +15728,4 @@
     <ds:schemaRef ds:uri="http://schemas.microsoft.com/internal/obd"/>
   </ds:schemaRefs>
 </ds:datastoreItem>
-</file>
-
-<file path=customXml/itemProps3.xml><?xml version="1.0" encoding="utf-8"?>
-<ds:datastoreItem xmlns:ds="http://schemas.openxmlformats.org/officeDocument/2006/customXml" ds:itemID="{63E3A13E-B3BC-4A1C-88E3-0C4AF2AB6AEE}">
-  <ds:schemaRefs>
-    <ds:schemaRef ds:uri="http://schemas.microsoft.com/office/2006/metadata/properties"/>
-    <ds:schemaRef ds:uri="http://schemas.microsoft.com/office/infopath/2007/PartnerControls"/>
-    <ds:schemaRef ds:uri="4eb71313-1cf6-4961-b6ce-0c29fc5284b9"/>
-  </ds:schemaRefs>
-</ds:datastoreItem>
 </file>
--- a/Technical Documentation.docx
+++ b/Technical Documentation.docx
@@ -2013,31 +2013,23 @@
         <w:ind w:right="299"/>
         <w:rPr>
           <w:rFonts w:cstheme="minorHAnsi"/>
-          <w:sz w:val="24"/>
-          <w:szCs w:val="24"/>
-        </w:rPr>
-      </w:pPr>
-      <w:r>
-        <w:rPr>
-          <w:rFonts w:cstheme="minorHAnsi"/>
-          <w:sz w:val="24"/>
-          <w:szCs w:val="24"/>
+        </w:rPr>
+      </w:pPr>
+      <w:r>
+        <w:rPr>
+          <w:rFonts w:cstheme="minorHAnsi"/>
         </w:rPr>
         <w:t>Let's take a look at one day of the 42 Prague Smart Sign</w:t>
       </w:r>
       <w:r>
         <w:rPr>
           <w:rFonts w:cstheme="minorHAnsi"/>
-          <w:sz w:val="24"/>
-          <w:szCs w:val="24"/>
         </w:rPr>
         <w:t>‘s</w:t>
       </w:r>
       <w:r>
         <w:rPr>
           <w:rFonts w:cstheme="minorHAnsi"/>
-          <w:sz w:val="24"/>
-          <w:szCs w:val="24"/>
         </w:rPr>
         <w:t xml:space="preserve"> life. Let’s say that on this particular day there is an exam scheduled for 13:00 and it will take 3 hours.</w:t>
       </w:r>
@@ -2051,8 +2043,6 @@
         <w:ind w:right="299"/>
         <w:rPr>
           <w:rFonts w:cstheme="minorHAnsi"/>
-          <w:sz w:val="24"/>
-          <w:szCs w:val="24"/>
         </w:rPr>
       </w:pPr>
     </w:p>
@@ -2065,31 +2055,23 @@
         <w:ind w:right="299"/>
         <w:rPr>
           <w:rFonts w:cstheme="minorHAnsi"/>
-          <w:sz w:val="24"/>
-          <w:szCs w:val="24"/>
-        </w:rPr>
-      </w:pPr>
-      <w:r>
-        <w:rPr>
-          <w:rFonts w:cstheme="minorHAnsi"/>
-          <w:sz w:val="24"/>
-          <w:szCs w:val="24"/>
+        </w:rPr>
+      </w:pPr>
+      <w:r>
+        <w:rPr>
+          <w:rFonts w:cstheme="minorHAnsi"/>
         </w:rPr>
         <w:t xml:space="preserve">It is still night and the Sign is showing the cluster number with the default icons from yesterday, while still </w:t>
       </w:r>
       <w:r>
         <w:rPr>
           <w:rFonts w:cstheme="minorHAnsi"/>
-          <w:sz w:val="24"/>
-          <w:szCs w:val="24"/>
         </w:rPr>
         <w:t xml:space="preserve">being </w:t>
       </w:r>
       <w:r>
         <w:rPr>
           <w:rFonts w:cstheme="minorHAnsi"/>
-          <w:sz w:val="24"/>
-          <w:szCs w:val="24"/>
         </w:rPr>
         <w:t>asleep. Time passes by. Now, it is 6:00 in the morning. The Sign wakes up to check if there are exams today. It goes to the Intra server and sees that there will be an exam starting at 13:00 and ending at 16:00. The Sign replaces the default icons with a note “The cluster will be reserved for an exam today at 13:00” while still displaying the cluster number. Since there is nothing more for the Sign to do, it sets its alarm clock for 12:00 (an hour before the exam) and goes to sleep.</w:t>
       </w:r>
@@ -2103,8 +2085,6 @@
         <w:ind w:right="299"/>
         <w:rPr>
           <w:rFonts w:cstheme="minorHAnsi"/>
-          <w:sz w:val="24"/>
-          <w:szCs w:val="24"/>
         </w:rPr>
       </w:pPr>
     </w:p>
@@ -2117,31 +2097,23 @@
         <w:ind w:right="299"/>
         <w:rPr>
           <w:rFonts w:cstheme="minorHAnsi"/>
-          <w:sz w:val="24"/>
-          <w:szCs w:val="24"/>
-        </w:rPr>
-      </w:pPr>
-      <w:r>
-        <w:rPr>
-          <w:rFonts w:cstheme="minorHAnsi"/>
-          <w:sz w:val="24"/>
-          <w:szCs w:val="24"/>
+        </w:rPr>
+      </w:pPr>
+      <w:r>
+        <w:rPr>
+          <w:rFonts w:cstheme="minorHAnsi"/>
         </w:rPr>
         <w:t xml:space="preserve">It is 12 o'clock and the Sign wakes up again. It checks Intra to make sure the exam was not canceled during its sleep and replaces the cluster number with a big warning sign that says: “RESERVATION! The cluster is reserved for an exam. Please, vacate it in due time. You have XX minutes left”. Instead of XX it first says 50 minutes, then 25 minutes and finally </w:t>
       </w:r>
       <w:r>
         <w:rPr>
           <w:rFonts w:cstheme="minorHAnsi"/>
-          <w:sz w:val="24"/>
-          <w:szCs w:val="24"/>
         </w:rPr>
         <w:t xml:space="preserve">5 </w:t>
       </w:r>
       <w:r>
         <w:rPr>
           <w:rFonts w:cstheme="minorHAnsi"/>
-          <w:sz w:val="24"/>
-          <w:szCs w:val="24"/>
         </w:rPr>
         <w:t>minutes left.</w:t>
       </w:r>
@@ -2155,8 +2127,6 @@
         <w:ind w:right="299"/>
         <w:rPr>
           <w:rFonts w:cstheme="minorHAnsi"/>
-          <w:sz w:val="24"/>
-          <w:szCs w:val="24"/>
         </w:rPr>
       </w:pPr>
     </w:p>
@@ -2169,15 +2139,11 @@
         <w:ind w:right="299"/>
         <w:rPr>
           <w:rFonts w:cstheme="minorHAnsi"/>
-          <w:sz w:val="24"/>
-          <w:szCs w:val="24"/>
-        </w:rPr>
-      </w:pPr>
-      <w:r>
-        <w:rPr>
-          <w:rFonts w:cstheme="minorHAnsi"/>
-          <w:sz w:val="24"/>
-          <w:szCs w:val="24"/>
+        </w:rPr>
+      </w:pPr>
+      <w:r>
+        <w:rPr>
+          <w:rFonts w:cstheme="minorHAnsi"/>
         </w:rPr>
         <w:t>Finally, it is 13:00. The exam begins. The Sign changes the previous warning sign for a new one, saying “DO NOT ENTER! Exam in progress! The exam will end at 16:00”. At this point the Sign has nothing else to do, so again it sets its alarm clock for 16:00 and goes to sleep.</w:t>
       </w:r>
@@ -2191,39 +2157,29 @@
         <w:ind w:right="299"/>
         <w:rPr>
           <w:rFonts w:cstheme="minorHAnsi"/>
-          <w:sz w:val="24"/>
-          <w:szCs w:val="24"/>
-        </w:rPr>
-      </w:pPr>
-      <w:r>
-        <w:rPr>
-          <w:rFonts w:cstheme="minorHAnsi"/>
-          <w:sz w:val="24"/>
-          <w:szCs w:val="24"/>
+        </w:rPr>
+      </w:pPr>
+      <w:r>
+        <w:rPr>
+          <w:rFonts w:cstheme="minorHAnsi"/>
         </w:rPr>
         <w:t xml:space="preserve">At </w:t>
       </w:r>
       <w:r>
         <w:rPr>
           <w:rFonts w:cstheme="minorHAnsi"/>
-          <w:sz w:val="24"/>
-          <w:szCs w:val="24"/>
         </w:rPr>
         <w:t>16 o'clock</w:t>
       </w:r>
       <w:r>
         <w:rPr>
           <w:rFonts w:cstheme="minorHAnsi"/>
-          <w:sz w:val="24"/>
-          <w:szCs w:val="24"/>
         </w:rPr>
         <w:t xml:space="preserve"> t</w:t>
       </w:r>
       <w:r>
         <w:rPr>
           <w:rFonts w:cstheme="minorHAnsi"/>
-          <w:sz w:val="24"/>
-          <w:szCs w:val="24"/>
         </w:rPr>
         <w:t>he Sign wakes up, checks Intra, finds no more exams for today, replaces the warning sign with a cluster number with the default icons, sets its alarm clock until the next scheduled wake up - in this case 18:00 - and goes back to sleep.</w:t>
       </w:r>
@@ -2237,8 +2193,6 @@
         <w:ind w:right="299"/>
         <w:rPr>
           <w:rFonts w:cstheme="minorHAnsi"/>
-          <w:sz w:val="24"/>
-          <w:szCs w:val="24"/>
         </w:rPr>
       </w:pPr>
     </w:p>
@@ -2251,15 +2205,11 @@
         <w:ind w:right="299"/>
         <w:rPr>
           <w:rFonts w:cstheme="minorHAnsi"/>
-          <w:sz w:val="24"/>
-          <w:szCs w:val="24"/>
-        </w:rPr>
-      </w:pPr>
-      <w:r>
-        <w:rPr>
-          <w:rFonts w:cstheme="minorHAnsi"/>
-          <w:sz w:val="24"/>
-          <w:szCs w:val="24"/>
+        </w:rPr>
+      </w:pPr>
+      <w:r>
+        <w:rPr>
+          <w:rFonts w:cstheme="minorHAnsi"/>
         </w:rPr>
         <w:t>At 18 o'clock the Sign wakes up, checks Intra and finds no more exams. Its work for today is over. It goes to sleep to wake up again the next morning at 6.</w:t>
       </w:r>
@@ -2372,8 +2322,6 @@
         <w:spacing w:after="0" w:line="240" w:lineRule="auto"/>
         <w:rPr>
           <w:rFonts w:cstheme="minorHAnsi"/>
-          <w:sz w:val="24"/>
-          <w:szCs w:val="24"/>
         </w:rPr>
       </w:pPr>
       <w:r>
@@ -2381,8 +2329,6 @@
           <w:rFonts w:cstheme="minorHAnsi"/>
           <w:b/>
           <w:bCs/>
-          <w:sz w:val="24"/>
-          <w:szCs w:val="24"/>
         </w:rPr>
         <w:t>НАЧАЛО РАБОТЫ ПРОГРАММЫ</w:t>
       </w:r>
@@ -2400,15 +2346,11 @@
         <w:ind w:left="0" w:firstLine="0"/>
         <w:rPr>
           <w:rFonts w:cstheme="minorHAnsi"/>
-          <w:sz w:val="24"/>
-          <w:szCs w:val="24"/>
-        </w:rPr>
-      </w:pPr>
-      <w:r>
-        <w:rPr>
-          <w:rFonts w:cstheme="minorHAnsi"/>
-          <w:sz w:val="24"/>
-          <w:szCs w:val="24"/>
+        </w:rPr>
+      </w:pPr>
+      <w:r>
+        <w:rPr>
+          <w:rFonts w:cstheme="minorHAnsi"/>
         </w:rPr>
         <w:t>включение</w:t>
       </w:r>
@@ -2426,15 +2368,11 @@
         <w:ind w:left="0" w:firstLine="0"/>
         <w:rPr>
           <w:rFonts w:cstheme="minorHAnsi"/>
-          <w:sz w:val="24"/>
-          <w:szCs w:val="24"/>
-        </w:rPr>
-      </w:pPr>
-      <w:r>
-        <w:rPr>
-          <w:rFonts w:cstheme="minorHAnsi"/>
-          <w:sz w:val="24"/>
-          <w:szCs w:val="24"/>
+        </w:rPr>
+      </w:pPr>
+      <w:r>
+        <w:rPr>
+          <w:rFonts w:cstheme="minorHAnsi"/>
         </w:rPr>
         <w:t>инициализация Серийного порта</w:t>
       </w:r>
@@ -2452,15 +2390,11 @@
         <w:spacing w:after="0" w:line="240" w:lineRule="auto"/>
         <w:rPr>
           <w:rFonts w:cstheme="minorHAnsi"/>
-          <w:sz w:val="24"/>
-          <w:szCs w:val="24"/>
-        </w:rPr>
-      </w:pPr>
-      <w:r>
-        <w:rPr>
-          <w:rFonts w:cstheme="minorHAnsi"/>
-          <w:sz w:val="24"/>
-          <w:szCs w:val="24"/>
+        </w:rPr>
+      </w:pPr>
+      <w:r>
+        <w:rPr>
+          <w:rFonts w:cstheme="minorHAnsi"/>
         </w:rPr>
         <w:t>вывод тире в серийный порт даёт время синхронизовать передачу данных с компьютером и избежать потерю важных данных</w:t>
       </w:r>
@@ -2478,15 +2412,11 @@
         <w:ind w:left="0" w:firstLine="0"/>
         <w:rPr>
           <w:rFonts w:cstheme="minorHAnsi"/>
-          <w:sz w:val="24"/>
-          <w:szCs w:val="24"/>
-        </w:rPr>
-      </w:pPr>
-      <w:r>
-        <w:rPr>
-          <w:rFonts w:cstheme="minorHAnsi"/>
-          <w:sz w:val="24"/>
-          <w:szCs w:val="24"/>
+        </w:rPr>
+      </w:pPr>
+      <w:r>
+        <w:rPr>
+          <w:rFonts w:cstheme="minorHAnsi"/>
         </w:rPr>
         <w:t>инициализация файловой системы</w:t>
       </w:r>
@@ -2504,15 +2434,11 @@
         <w:spacing w:after="0" w:line="240" w:lineRule="auto"/>
         <w:rPr>
           <w:rFonts w:cstheme="minorHAnsi"/>
-          <w:sz w:val="24"/>
-          <w:szCs w:val="24"/>
-        </w:rPr>
-      </w:pPr>
-      <w:r>
-        <w:rPr>
-          <w:rFonts w:cstheme="minorHAnsi"/>
-          <w:sz w:val="24"/>
-          <w:szCs w:val="24"/>
+        </w:rPr>
+      </w:pPr>
+      <w:r>
+        <w:rPr>
+          <w:rFonts w:cstheme="minorHAnsi"/>
         </w:rPr>
         <w:t>при ошибке инициализации файловой системы не будут доступны следующие функции: восстановление последнего использованного чата Телеграм, значения Секрет и значение флага ОТА после переустановки программы, после отключения электропитания или после программного ресета (т.е. после всех случаев когда данные памяти RTC теряются); запись значения последнего использованного чата Телеграм, значения Секрет и значение флага ОТА</w:t>
       </w:r>
@@ -2530,15 +2456,11 @@
         <w:ind w:left="0" w:firstLine="0"/>
         <w:rPr>
           <w:rFonts w:cstheme="minorHAnsi"/>
-          <w:sz w:val="24"/>
-          <w:szCs w:val="24"/>
-        </w:rPr>
-      </w:pPr>
-      <w:r>
-        <w:rPr>
-          <w:rFonts w:cstheme="minorHAnsi"/>
-          <w:sz w:val="24"/>
-          <w:szCs w:val="24"/>
+        </w:rPr>
+      </w:pPr>
+      <w:r>
+        <w:rPr>
+          <w:rFonts w:cstheme="minorHAnsi"/>
         </w:rPr>
         <w:t>инациализация кнопок (отключено из-за багов)</w:t>
       </w:r>
@@ -2556,15 +2478,11 @@
         <w:ind w:left="0" w:firstLine="0"/>
         <w:rPr>
           <w:rFonts w:cstheme="minorHAnsi"/>
-          <w:sz w:val="24"/>
-          <w:szCs w:val="24"/>
-        </w:rPr>
-      </w:pPr>
-      <w:r>
-        <w:rPr>
-          <w:rFonts w:cstheme="minorHAnsi"/>
-          <w:sz w:val="24"/>
-          <w:szCs w:val="24"/>
+        </w:rPr>
+      </w:pPr>
+      <w:r>
+        <w:rPr>
+          <w:rFonts w:cstheme="minorHAnsi"/>
         </w:rPr>
         <w:t>инициализания ADC для замеров аккумулятора</w:t>
       </w:r>
@@ -2582,15 +2500,11 @@
         <w:ind w:left="0" w:firstLine="0"/>
         <w:rPr>
           <w:rFonts w:cstheme="minorHAnsi"/>
-          <w:sz w:val="24"/>
-          <w:szCs w:val="24"/>
-        </w:rPr>
-      </w:pPr>
-      <w:r>
-        <w:rPr>
-          <w:rFonts w:cstheme="minorHAnsi"/>
-          <w:sz w:val="24"/>
-          <w:szCs w:val="24"/>
+        </w:rPr>
+      </w:pPr>
+      <w:r>
+        <w:rPr>
+          <w:rFonts w:cstheme="minorHAnsi"/>
         </w:rPr>
         <w:t>инициализация SPI порта дисплея</w:t>
       </w:r>
@@ -2608,15 +2522,11 @@
         <w:ind w:left="0" w:firstLine="0"/>
         <w:rPr>
           <w:rFonts w:cstheme="minorHAnsi"/>
-          <w:sz w:val="24"/>
-          <w:szCs w:val="24"/>
-        </w:rPr>
-      </w:pPr>
-      <w:r>
-        <w:rPr>
-          <w:rFonts w:cstheme="minorHAnsi"/>
-          <w:sz w:val="24"/>
-          <w:szCs w:val="24"/>
+        </w:rPr>
+      </w:pPr>
+      <w:r>
+        <w:rPr>
+          <w:rFonts w:cstheme="minorHAnsi"/>
         </w:rPr>
         <w:t>проверка причины перезагрузки</w:t>
       </w:r>
@@ -2634,15 +2544,11 @@
         <w:spacing w:after="0" w:line="240" w:lineRule="auto"/>
         <w:rPr>
           <w:rFonts w:cstheme="minorHAnsi"/>
-          <w:sz w:val="24"/>
-          <w:szCs w:val="24"/>
-        </w:rPr>
-      </w:pPr>
-      <w:r>
-        <w:rPr>
-          <w:rFonts w:cstheme="minorHAnsi"/>
-          <w:sz w:val="24"/>
-          <w:szCs w:val="24"/>
+        </w:rPr>
+      </w:pPr>
+      <w:r>
+        <w:rPr>
+          <w:rFonts w:cstheme="minorHAnsi"/>
         </w:rPr>
         <w:t>также восставливает значение последнего использованного чата Телеграм, значение Секрет и значение флага ОТА после переустановки программы, после отключения электропитания или после программного ресета (т.е. после всех случаев когда данные памяти RTC теряются)</w:t>
       </w:r>
@@ -2660,15 +2566,11 @@
         <w:spacing w:after="0" w:line="240" w:lineRule="auto"/>
         <w:rPr>
           <w:rFonts w:cstheme="minorHAnsi"/>
-          <w:sz w:val="24"/>
-          <w:szCs w:val="24"/>
-        </w:rPr>
-      </w:pPr>
-      <w:r>
-        <w:rPr>
-          <w:rFonts w:cstheme="minorHAnsi"/>
-          <w:sz w:val="24"/>
-          <w:szCs w:val="24"/>
+        </w:rPr>
+      </w:pPr>
+      <w:r>
+        <w:rPr>
+          <w:rFonts w:cstheme="minorHAnsi"/>
         </w:rPr>
         <w:t xml:space="preserve">также уводит устройство в сон на 24 часа если срабатывает BROWN OUT детектор. Он срабатывает если заряда аккумулятора недостаточно для продолжения работы. В таком случае </w:t>
       </w:r>
@@ -2677,16 +2579,12 @@
           <w:rFonts w:cstheme="minorHAnsi"/>
           <w:b/>
           <w:bCs/>
-          <w:sz w:val="24"/>
-          <w:szCs w:val="24"/>
         </w:rPr>
         <w:t>[РАБОТА УСТРОЙСТВА ЗАКАНЧИВАЕТСЯ ЗДЕСЬ]</w:t>
       </w:r>
       <w:r>
         <w:rPr>
           <w:rFonts w:cstheme="minorHAnsi"/>
-          <w:sz w:val="24"/>
-          <w:szCs w:val="24"/>
         </w:rPr>
         <w:t>, пока аккумулятор ни будет заряжен.</w:t>
       </w:r>
@@ -2704,15 +2602,11 @@
         <w:ind w:left="0" w:firstLine="0"/>
         <w:rPr>
           <w:rFonts w:cstheme="minorHAnsi"/>
-          <w:sz w:val="24"/>
-          <w:szCs w:val="24"/>
-        </w:rPr>
-      </w:pPr>
-      <w:r>
-        <w:rPr>
-          <w:rFonts w:cstheme="minorHAnsi"/>
-          <w:sz w:val="24"/>
-          <w:szCs w:val="24"/>
+        </w:rPr>
+      </w:pPr>
+      <w:r>
+        <w:rPr>
+          <w:rFonts w:cstheme="minorHAnsi"/>
         </w:rPr>
         <w:t>проверка аккумулятора</w:t>
       </w:r>
@@ -2729,15 +2623,11 @@
         <w:spacing w:after="0" w:line="240" w:lineRule="auto"/>
         <w:rPr>
           <w:rFonts w:cstheme="minorHAnsi"/>
-          <w:sz w:val="24"/>
-          <w:szCs w:val="24"/>
-        </w:rPr>
-      </w:pPr>
-      <w:r>
-        <w:rPr>
-          <w:rFonts w:cstheme="minorHAnsi"/>
-          <w:sz w:val="24"/>
-          <w:szCs w:val="24"/>
+        </w:rPr>
+      </w:pPr>
+      <w:r>
+        <w:rPr>
+          <w:rFonts w:cstheme="minorHAnsi"/>
         </w:rPr>
         <w:t xml:space="preserve">из-за технических особенностей устройства мы можем определить уровень заряда аккумулятора только когда он почти разряжен. Точные замеры аккумулятора можно проводить ориентировочно между 3% и 0% заряда аккумулятора. В показаниях ADC это соответствует 800 и 400. </w:t>
       </w:r>
@@ -2754,15 +2644,11 @@
         <w:spacing w:after="0" w:line="240" w:lineRule="auto"/>
         <w:rPr>
           <w:rFonts w:cstheme="minorHAnsi"/>
-          <w:sz w:val="24"/>
-          <w:szCs w:val="24"/>
-        </w:rPr>
-      </w:pPr>
-      <w:r>
-        <w:rPr>
-          <w:rFonts w:cstheme="minorHAnsi"/>
-          <w:sz w:val="24"/>
-          <w:szCs w:val="24"/>
+        </w:rPr>
+      </w:pPr>
+      <w:r>
+        <w:rPr>
+          <w:rFonts w:cstheme="minorHAnsi"/>
         </w:rPr>
         <w:t>берём 5 замеров уровня заряда и высчитываем их среднее значение</w:t>
       </w:r>
@@ -2779,31 +2665,23 @@
         <w:spacing w:after="0" w:line="240" w:lineRule="auto"/>
         <w:rPr>
           <w:rFonts w:cstheme="minorHAnsi"/>
-          <w:sz w:val="24"/>
-          <w:szCs w:val="24"/>
-        </w:rPr>
-      </w:pPr>
-      <w:r>
-        <w:rPr>
-          <w:rFonts w:cstheme="minorHAnsi"/>
-          <w:sz w:val="24"/>
-          <w:szCs w:val="24"/>
+        </w:rPr>
+      </w:pPr>
+      <w:r>
+        <w:rPr>
+          <w:rFonts w:cstheme="minorHAnsi"/>
         </w:rPr>
         <w:t xml:space="preserve">все показатели выше 800 означают, что аккумулятор достаточно заряжен и сообщать о разряженном аккумуляторе не требуется </w:t>
       </w:r>
       <w:r>
         <w:rPr>
           <w:rFonts w:cstheme="minorHAnsi"/>
-          <w:sz w:val="24"/>
-          <w:szCs w:val="24"/>
         </w:rPr>
         <w:t>–</w:t>
       </w:r>
       <w:r>
         <w:rPr>
           <w:rFonts w:cstheme="minorHAnsi"/>
-          <w:sz w:val="24"/>
-          <w:szCs w:val="24"/>
         </w:rPr>
         <w:t xml:space="preserve"> выходим из функции</w:t>
       </w:r>
@@ -2820,15 +2698,11 @@
         <w:spacing w:after="0" w:line="240" w:lineRule="auto"/>
         <w:rPr>
           <w:rFonts w:cstheme="minorHAnsi"/>
-          <w:sz w:val="24"/>
-          <w:szCs w:val="24"/>
-        </w:rPr>
-      </w:pPr>
-      <w:r>
-        <w:rPr>
-          <w:rFonts w:cstheme="minorHAnsi"/>
-          <w:sz w:val="24"/>
-          <w:szCs w:val="24"/>
+        </w:rPr>
+      </w:pPr>
+      <w:r>
+        <w:rPr>
+          <w:rFonts w:cstheme="minorHAnsi"/>
         </w:rPr>
         <w:t>подключаемся к Wi-Fi чтобы сообщить о состоянии аккумулятора в Телеграм</w:t>
       </w:r>
@@ -2845,15 +2719,11 @@
         <w:spacing w:after="0" w:line="240" w:lineRule="auto"/>
         <w:rPr>
           <w:rFonts w:cstheme="minorHAnsi"/>
-          <w:sz w:val="24"/>
-          <w:szCs w:val="24"/>
-        </w:rPr>
-      </w:pPr>
-      <w:r>
-        <w:rPr>
-          <w:rFonts w:cstheme="minorHAnsi"/>
-          <w:sz w:val="24"/>
-          <w:szCs w:val="24"/>
+        </w:rPr>
+      </w:pPr>
+      <w:r>
+        <w:rPr>
+          <w:rFonts w:cstheme="minorHAnsi"/>
         </w:rPr>
         <w:t xml:space="preserve">все показатели ниже 400 означают полностью разряженный аккумулятор. Ни смотря на то, что не сработал BROWN OUT детектор в предыдущем шаге, с таким низким зарядом нельзя продолжать работу. Сообщаем о разряженном аккумуляторе в Телеграм, выводим на дисплей сообщение "Low battery" и уводит устройство в сон на 24 часа. В таком случае </w:t>
       </w:r>
@@ -2862,16 +2732,12 @@
           <w:rFonts w:cstheme="minorHAnsi"/>
           <w:b/>
           <w:bCs/>
-          <w:sz w:val="24"/>
-          <w:szCs w:val="24"/>
         </w:rPr>
         <w:t>[РАБОТА УСТРОЙСТВА ЗАКАНЧИВАЕТСЯ ЗДЕСЬ]</w:t>
       </w:r>
       <w:r>
         <w:rPr>
           <w:rFonts w:cstheme="minorHAnsi"/>
-          <w:sz w:val="24"/>
-          <w:szCs w:val="24"/>
         </w:rPr>
         <w:t>, пока аккумулятор ни будет заряжен.</w:t>
       </w:r>
@@ -2888,15 +2754,11 @@
         <w:spacing w:after="0" w:line="240" w:lineRule="auto"/>
         <w:rPr>
           <w:rFonts w:cstheme="minorHAnsi"/>
-          <w:sz w:val="24"/>
-          <w:szCs w:val="24"/>
-        </w:rPr>
-      </w:pPr>
-      <w:r>
-        <w:rPr>
-          <w:rFonts w:cstheme="minorHAnsi"/>
-          <w:sz w:val="24"/>
-          <w:szCs w:val="24"/>
+        </w:rPr>
+      </w:pPr>
+      <w:r>
+        <w:rPr>
+          <w:rFonts w:cstheme="minorHAnsi"/>
         </w:rPr>
         <w:t>показатели между 700 и 600 могут означать что устройство заряжается</w:t>
       </w:r>
@@ -2913,17 +2775,12 @@
         <w:spacing w:after="0" w:line="240" w:lineRule="auto"/>
         <w:rPr>
           <w:rFonts w:cstheme="minorHAnsi"/>
-          <w:sz w:val="24"/>
-          <w:szCs w:val="24"/>
-        </w:rPr>
-      </w:pPr>
-      <w:r>
-        <w:rPr>
-          <w:rFonts w:cstheme="minorHAnsi"/>
-          <w:sz w:val="24"/>
-          <w:szCs w:val="24"/>
-        </w:rPr>
-        <w:lastRenderedPageBreak/>
+        </w:rPr>
+      </w:pPr>
+      <w:r>
+        <w:rPr>
+          <w:rFonts w:cstheme="minorHAnsi"/>
+        </w:rPr>
         <w:t>если мы до сих пор не вышли из функции, но показатели ниже 800, значит аккумулятор уже разряжен, но ещё можно продолжить работать. Сообщаем о разряженном аккумуляторе в Телеграм, выводим на дисплей сообщение "Low battery" и продолжаем исполнение программы.</w:t>
       </w:r>
     </w:p>
@@ -2940,15 +2797,11 @@
         <w:ind w:left="0" w:firstLine="0"/>
         <w:rPr>
           <w:rFonts w:cstheme="minorHAnsi"/>
-          <w:sz w:val="24"/>
-          <w:szCs w:val="24"/>
-        </w:rPr>
-      </w:pPr>
-      <w:r>
-        <w:rPr>
-          <w:rFonts w:cstheme="minorHAnsi"/>
-          <w:sz w:val="24"/>
-          <w:szCs w:val="24"/>
+        </w:rPr>
+      </w:pPr>
+      <w:r>
+        <w:rPr>
+          <w:rFonts w:cstheme="minorHAnsi"/>
         </w:rPr>
         <w:t>инициализация функции OTA (отключено из-за блокировки файерволом)</w:t>
       </w:r>
@@ -2966,16 +2819,13 @@
         <w:ind w:left="0" w:firstLine="0"/>
         <w:rPr>
           <w:rFonts w:cstheme="minorHAnsi"/>
-          <w:sz w:val="24"/>
-          <w:szCs w:val="24"/>
-        </w:rPr>
-      </w:pPr>
-      <w:r>
-        <w:rPr>
-          <w:rFonts w:cstheme="minorHAnsi"/>
-          <w:sz w:val="24"/>
-          <w:szCs w:val="24"/>
-        </w:rPr>
+        </w:rPr>
+      </w:pPr>
+      <w:r>
+        <w:rPr>
+          <w:rFonts w:cstheme="minorHAnsi"/>
+        </w:rPr>
+        <w:lastRenderedPageBreak/>
         <w:t>переход в режим OTA (отключено из-за блокировки файерволом)</w:t>
       </w:r>
     </w:p>
@@ -2992,15 +2842,11 @@
         <w:ind w:left="0" w:firstLine="0"/>
         <w:rPr>
           <w:rFonts w:cstheme="minorHAnsi"/>
-          <w:sz w:val="24"/>
-          <w:szCs w:val="24"/>
-        </w:rPr>
-      </w:pPr>
-      <w:r>
-        <w:rPr>
-          <w:rFonts w:cstheme="minorHAnsi"/>
-          <w:sz w:val="24"/>
-          <w:szCs w:val="24"/>
+        </w:rPr>
+      </w:pPr>
+      <w:r>
+        <w:rPr>
+          <w:rFonts w:cstheme="minorHAnsi"/>
         </w:rPr>
         <w:t>делаем выбор в каком режиме продолжать работу: в режиме номера кластера (дефолтный режим) или в режиме экзамена</w:t>
       </w:r>
@@ -3017,15 +2863,11 @@
         <w:spacing w:after="0" w:line="240" w:lineRule="auto"/>
         <w:rPr>
           <w:rFonts w:cstheme="minorHAnsi"/>
-          <w:sz w:val="24"/>
-          <w:szCs w:val="24"/>
-        </w:rPr>
-      </w:pPr>
-      <w:r>
-        <w:rPr>
-          <w:rFonts w:cstheme="minorHAnsi"/>
-          <w:sz w:val="24"/>
-          <w:szCs w:val="24"/>
+        </w:rPr>
+      </w:pPr>
+      <w:r>
+        <w:rPr>
+          <w:rFonts w:cstheme="minorHAnsi"/>
         </w:rPr>
         <w:t>Режим номера кластера отображает номер кластера + пиктограммы (в обычный день) или сообщение-предупреждение об экзамене (в день экзамена) или сообщения об ошибке (невозможность получить данные экзаменов, истёкший срок действия Секрета, низкий заряд аккумулятора). Этот режим активен 99% времени.</w:t>
       </w:r>
@@ -3042,15 +2884,11 @@
         <w:spacing w:after="0" w:line="240" w:lineRule="auto"/>
         <w:rPr>
           <w:rFonts w:cstheme="minorHAnsi"/>
-          <w:sz w:val="24"/>
-          <w:szCs w:val="24"/>
-        </w:rPr>
-      </w:pPr>
-      <w:r>
-        <w:rPr>
-          <w:rFonts w:cstheme="minorHAnsi"/>
-          <w:sz w:val="24"/>
-          <w:szCs w:val="24"/>
+        </w:rPr>
+      </w:pPr>
+      <w:r>
+        <w:rPr>
+          <w:rFonts w:cstheme="minorHAnsi"/>
         </w:rPr>
         <w:t>Режим экзамена включается 1 час заранее до начала экзамена, показывает предупреждение о скором начале экзамена, потом переключается в предупреждение о проходящем экзамене и после окончания экзамена переходит обратно в Режим номера кластера. Этот режим активен только в день экзамена, 1 час до начала экзамена + всё время проведения экзамена.</w:t>
       </w:r>
@@ -3067,15 +2905,11 @@
         <w:spacing w:after="0" w:line="240" w:lineRule="auto"/>
         <w:rPr>
           <w:rFonts w:cstheme="minorHAnsi"/>
-          <w:sz w:val="24"/>
-          <w:szCs w:val="24"/>
-        </w:rPr>
-      </w:pPr>
-      <w:r>
-        <w:rPr>
-          <w:rFonts w:cstheme="minorHAnsi"/>
-          <w:sz w:val="24"/>
-          <w:szCs w:val="24"/>
+        </w:rPr>
+      </w:pPr>
+      <w:r>
+        <w:rPr>
+          <w:rFonts w:cstheme="minorHAnsi"/>
         </w:rPr>
         <w:t>Двойная проверка флага состояния экзамена в этой функции необходима для перехода из одного режима в другой. Не менять!</w:t>
       </w:r>
@@ -3088,8 +2922,6 @@
         <w:spacing w:after="0" w:line="240" w:lineRule="auto"/>
         <w:rPr>
           <w:rFonts w:cstheme="minorHAnsi"/>
-          <w:sz w:val="24"/>
-          <w:szCs w:val="24"/>
         </w:rPr>
       </w:pPr>
       <w:r>
@@ -3097,8 +2929,6 @@
           <w:rFonts w:cstheme="minorHAnsi"/>
           <w:b/>
           <w:bCs/>
-          <w:sz w:val="24"/>
-          <w:szCs w:val="24"/>
         </w:rPr>
         <w:t>В РЕЖИМЕ НОМЕРА КЛАСТЕРА</w:t>
       </w:r>
@@ -3116,15 +2946,11 @@
         <w:ind w:left="0" w:firstLine="0"/>
         <w:rPr>
           <w:rFonts w:cstheme="minorHAnsi"/>
-          <w:sz w:val="24"/>
-          <w:szCs w:val="24"/>
-        </w:rPr>
-      </w:pPr>
-      <w:r>
-        <w:rPr>
-          <w:rFonts w:cstheme="minorHAnsi"/>
-          <w:sz w:val="24"/>
-          <w:szCs w:val="24"/>
+        </w:rPr>
+      </w:pPr>
+      <w:r>
+        <w:rPr>
+          <w:rFonts w:cstheme="minorHAnsi"/>
         </w:rPr>
         <w:t>подключение к сети Wi-Fi</w:t>
       </w:r>
@@ -3142,15 +2968,11 @@
         <w:ind w:left="0" w:firstLine="0"/>
         <w:rPr>
           <w:rFonts w:cstheme="minorHAnsi"/>
-          <w:sz w:val="24"/>
-          <w:szCs w:val="24"/>
-        </w:rPr>
-      </w:pPr>
-      <w:r>
-        <w:rPr>
-          <w:rFonts w:cstheme="minorHAnsi"/>
-          <w:sz w:val="24"/>
-          <w:szCs w:val="24"/>
+        </w:rPr>
+      </w:pPr>
+      <w:r>
+        <w:rPr>
+          <w:rFonts w:cstheme="minorHAnsi"/>
         </w:rPr>
         <w:t>проверка входящих сообщений в Телеграм чате</w:t>
       </w:r>
@@ -3167,15 +2989,11 @@
         <w:spacing w:after="0" w:line="240" w:lineRule="auto"/>
         <w:rPr>
           <w:rFonts w:cstheme="minorHAnsi"/>
-          <w:sz w:val="24"/>
-          <w:szCs w:val="24"/>
-        </w:rPr>
-      </w:pPr>
-      <w:r>
-        <w:rPr>
-          <w:rFonts w:cstheme="minorHAnsi"/>
-          <w:sz w:val="24"/>
-          <w:szCs w:val="24"/>
+        </w:rPr>
+      </w:pPr>
+      <w:r>
+        <w:rPr>
+          <w:rFonts w:cstheme="minorHAnsi"/>
         </w:rPr>
         <w:t>Через чат Телеграм может прийти новый Секрет, который будет полезен далее при запросе данных экзаменов</w:t>
       </w:r>
@@ -3193,15 +3011,11 @@
         <w:ind w:left="0" w:firstLine="0"/>
         <w:rPr>
           <w:rFonts w:cstheme="minorHAnsi"/>
-          <w:sz w:val="24"/>
-          <w:szCs w:val="24"/>
-        </w:rPr>
-      </w:pPr>
-      <w:r>
-        <w:rPr>
-          <w:rFonts w:cstheme="minorHAnsi"/>
-          <w:sz w:val="24"/>
-          <w:szCs w:val="24"/>
+        </w:rPr>
+      </w:pPr>
+      <w:r>
+        <w:rPr>
+          <w:rFonts w:cstheme="minorHAnsi"/>
         </w:rPr>
         <w:t>синхронизация времени, даты и летнего/зимнего режима времени с NTP сервером</w:t>
       </w:r>
@@ -3218,15 +3032,11 @@
         <w:spacing w:after="0" w:line="240" w:lineRule="auto"/>
         <w:rPr>
           <w:rFonts w:cstheme="minorHAnsi"/>
-          <w:sz w:val="24"/>
-          <w:szCs w:val="24"/>
-        </w:rPr>
-      </w:pPr>
-      <w:r>
-        <w:rPr>
-          <w:rFonts w:cstheme="minorHAnsi"/>
-          <w:sz w:val="24"/>
-          <w:szCs w:val="24"/>
+        </w:rPr>
+      </w:pPr>
+      <w:r>
+        <w:rPr>
+          <w:rFonts w:cstheme="minorHAnsi"/>
         </w:rPr>
         <w:t xml:space="preserve">Без данных времени нельзя обеспечить надёжную работу устройства. Если поле нескольких попыток получить данные времени не удалось, на дисплей выводится ошибка а само устройство уводится в сон до следующего запланированного пробуждения. В таком случае </w:t>
       </w:r>
@@ -3235,16 +3045,12 @@
           <w:rFonts w:cstheme="minorHAnsi"/>
           <w:b/>
           <w:bCs/>
-          <w:sz w:val="24"/>
-          <w:szCs w:val="24"/>
         </w:rPr>
         <w:t>[РАБОТА УСТРОЙСТВА ЗАКАНЧИВАЕТСЯ ЗДЕСЬ]</w:t>
       </w:r>
       <w:r>
         <w:rPr>
           <w:rFonts w:cstheme="minorHAnsi"/>
-          <w:sz w:val="24"/>
-          <w:szCs w:val="24"/>
         </w:rPr>
         <w:t>, пока ни удастся получить данные времени при одном из будущих запланнированных пробуждений.</w:t>
       </w:r>
@@ -3262,15 +3068,11 @@
         <w:ind w:left="0" w:firstLine="0"/>
         <w:rPr>
           <w:rFonts w:cstheme="minorHAnsi"/>
-          <w:sz w:val="24"/>
-          <w:szCs w:val="24"/>
-        </w:rPr>
-      </w:pPr>
-      <w:r>
-        <w:rPr>
-          <w:rFonts w:cstheme="minorHAnsi"/>
-          <w:sz w:val="24"/>
-          <w:szCs w:val="24"/>
+        </w:rPr>
+      </w:pPr>
+      <w:r>
+        <w:rPr>
+          <w:rFonts w:cstheme="minorHAnsi"/>
         </w:rPr>
         <w:t>получаем данные экзаменов на актуальный день из Интры</w:t>
       </w:r>
@@ -3287,15 +3089,11 @@
         <w:spacing w:after="0" w:line="240" w:lineRule="auto"/>
         <w:rPr>
           <w:rFonts w:cstheme="minorHAnsi"/>
-          <w:sz w:val="24"/>
-          <w:szCs w:val="24"/>
-        </w:rPr>
-      </w:pPr>
-      <w:r>
-        <w:rPr>
-          <w:rFonts w:cstheme="minorHAnsi"/>
-          <w:sz w:val="24"/>
-          <w:szCs w:val="24"/>
+        </w:rPr>
+      </w:pPr>
+      <w:r>
+        <w:rPr>
+          <w:rFonts w:cstheme="minorHAnsi"/>
         </w:rPr>
         <w:t xml:space="preserve">Без данных экзаменов нельзя обеспечить надёжную работу устройства. Если поле нескольких попыток получить данные экзаменов не удалось, на дисплей выводится ошибка а само устройство уводится в сон до следующего запланированного пробуждения. В таком случае </w:t>
       </w:r>
@@ -3304,16 +3102,12 @@
           <w:rFonts w:cstheme="minorHAnsi"/>
           <w:b/>
           <w:bCs/>
-          <w:sz w:val="24"/>
-          <w:szCs w:val="24"/>
         </w:rPr>
         <w:t>[РАБОТА УСТРОЙСТВА ЗАКАНЧИВАЕТСЯ ЗДЕСЬ]</w:t>
       </w:r>
       <w:r>
         <w:rPr>
           <w:rFonts w:cstheme="minorHAnsi"/>
-          <w:sz w:val="24"/>
-          <w:szCs w:val="24"/>
         </w:rPr>
         <w:t>, пока ни удастся получить данные экзаменов при одном из будущих запланнированных пробуждений.</w:t>
       </w:r>
@@ -3330,15 +3124,11 @@
         <w:spacing w:after="0" w:line="240" w:lineRule="auto"/>
         <w:rPr>
           <w:rFonts w:cstheme="minorHAnsi"/>
-          <w:sz w:val="24"/>
-          <w:szCs w:val="24"/>
-        </w:rPr>
-      </w:pPr>
-      <w:r>
-        <w:rPr>
-          <w:rFonts w:cstheme="minorHAnsi"/>
-          <w:sz w:val="24"/>
-          <w:szCs w:val="24"/>
+        </w:rPr>
+      </w:pPr>
+      <w:r>
+        <w:rPr>
+          <w:rFonts w:cstheme="minorHAnsi"/>
         </w:rPr>
         <w:t>заходим на сайт Интры</w:t>
       </w:r>
@@ -3355,15 +3145,11 @@
         <w:spacing w:after="0" w:line="240" w:lineRule="auto"/>
         <w:rPr>
           <w:rFonts w:cstheme="minorHAnsi"/>
-          <w:sz w:val="24"/>
-          <w:szCs w:val="24"/>
-        </w:rPr>
-      </w:pPr>
-      <w:r>
-        <w:rPr>
-          <w:rFonts w:cstheme="minorHAnsi"/>
-          <w:sz w:val="24"/>
-          <w:szCs w:val="24"/>
+        </w:rPr>
+      </w:pPr>
+      <w:r>
+        <w:rPr>
+          <w:rFonts w:cstheme="minorHAnsi"/>
         </w:rPr>
         <w:t>логинимся на сайте Интры</w:t>
       </w:r>
@@ -3380,15 +3166,11 @@
         <w:spacing w:after="0" w:line="240" w:lineRule="auto"/>
         <w:rPr>
           <w:rFonts w:cstheme="minorHAnsi"/>
-          <w:sz w:val="24"/>
-          <w:szCs w:val="24"/>
-        </w:rPr>
-      </w:pPr>
-      <w:r>
-        <w:rPr>
-          <w:rFonts w:cstheme="minorHAnsi"/>
-          <w:sz w:val="24"/>
-          <w:szCs w:val="24"/>
+        </w:rPr>
+      </w:pPr>
+      <w:r>
+        <w:rPr>
+          <w:rFonts w:cstheme="minorHAnsi"/>
         </w:rPr>
         <w:t>заходим на страницу расписания на сегодняшний день</w:t>
       </w:r>
@@ -3405,15 +3187,11 @@
         <w:spacing w:after="0" w:line="240" w:lineRule="auto"/>
         <w:rPr>
           <w:rFonts w:cstheme="minorHAnsi"/>
-          <w:sz w:val="24"/>
-          <w:szCs w:val="24"/>
-        </w:rPr>
-      </w:pPr>
-      <w:r>
-        <w:rPr>
-          <w:rFonts w:cstheme="minorHAnsi"/>
-          <w:sz w:val="24"/>
-          <w:szCs w:val="24"/>
+        </w:rPr>
+      </w:pPr>
+      <w:r>
+        <w:rPr>
+          <w:rFonts w:cstheme="minorHAnsi"/>
         </w:rPr>
         <w:t>читаем полученный HTML код до обнаружения данных об экзамене</w:t>
       </w:r>
@@ -3430,15 +3208,11 @@
         <w:spacing w:after="0" w:line="240" w:lineRule="auto"/>
         <w:rPr>
           <w:rFonts w:cstheme="minorHAnsi"/>
-          <w:sz w:val="24"/>
-          <w:szCs w:val="24"/>
-        </w:rPr>
-      </w:pPr>
-      <w:r>
-        <w:rPr>
-          <w:rFonts w:cstheme="minorHAnsi"/>
-          <w:sz w:val="24"/>
-          <w:szCs w:val="24"/>
+        </w:rPr>
+      </w:pPr>
+      <w:r>
+        <w:rPr>
+          <w:rFonts w:cstheme="minorHAnsi"/>
         </w:rPr>
         <w:t>очищаем данные от лишнего мусора</w:t>
       </w:r>
@@ -3455,15 +3229,11 @@
         <w:spacing w:after="0" w:line="240" w:lineRule="auto"/>
         <w:rPr>
           <w:rFonts w:cstheme="minorHAnsi"/>
-          <w:sz w:val="24"/>
-          <w:szCs w:val="24"/>
-        </w:rPr>
-      </w:pPr>
-      <w:r>
-        <w:rPr>
-          <w:rFonts w:cstheme="minorHAnsi"/>
-          <w:sz w:val="24"/>
-          <w:szCs w:val="24"/>
+        </w:rPr>
+      </w:pPr>
+      <w:r>
+        <w:rPr>
+          <w:rFonts w:cstheme="minorHAnsi"/>
         </w:rPr>
         <w:t>сверяем полученные данные с имеющимися данными в памяти</w:t>
       </w:r>
@@ -3481,15 +3251,11 @@
         <w:ind w:left="0" w:firstLine="0"/>
         <w:rPr>
           <w:rFonts w:cstheme="minorHAnsi"/>
-          <w:sz w:val="24"/>
-          <w:szCs w:val="24"/>
-        </w:rPr>
-      </w:pPr>
-      <w:r>
-        <w:rPr>
-          <w:rFonts w:cstheme="minorHAnsi"/>
-          <w:sz w:val="24"/>
-          <w:szCs w:val="24"/>
+        </w:rPr>
+      </w:pPr>
+      <w:r>
+        <w:rPr>
+          <w:rFonts w:cstheme="minorHAnsi"/>
         </w:rPr>
         <w:t xml:space="preserve">если данные отличаются, то изменяем их на дисплее; </w:t>
       </w:r>
@@ -3507,15 +3273,11 @@
         <w:ind w:left="0" w:firstLine="0"/>
         <w:rPr>
           <w:rFonts w:cstheme="minorHAnsi"/>
-          <w:sz w:val="24"/>
-          <w:szCs w:val="24"/>
-        </w:rPr>
-      </w:pPr>
-      <w:r>
-        <w:rPr>
-          <w:rFonts w:cstheme="minorHAnsi"/>
-          <w:sz w:val="24"/>
-          <w:szCs w:val="24"/>
+        </w:rPr>
+      </w:pPr>
+      <w:r>
+        <w:rPr>
+          <w:rFonts w:cstheme="minorHAnsi"/>
         </w:rPr>
         <w:t>если нет, то оставляем как есть</w:t>
       </w:r>
@@ -3533,15 +3295,11 @@
         <w:ind w:left="0" w:firstLine="0"/>
         <w:rPr>
           <w:rFonts w:cstheme="minorHAnsi"/>
-          <w:sz w:val="24"/>
-          <w:szCs w:val="24"/>
-        </w:rPr>
-      </w:pPr>
-      <w:r>
-        <w:rPr>
-          <w:rFonts w:cstheme="minorHAnsi"/>
-          <w:sz w:val="24"/>
-          <w:szCs w:val="24"/>
+        </w:rPr>
+      </w:pPr>
+      <w:r>
+        <w:rPr>
+          <w:rFonts w:cstheme="minorHAnsi"/>
         </w:rPr>
         <w:t>настраиваем время следующего включения</w:t>
       </w:r>
@@ -3559,15 +3317,11 @@
         <w:ind w:left="0" w:firstLine="0"/>
         <w:rPr>
           <w:rFonts w:cstheme="minorHAnsi"/>
-          <w:sz w:val="24"/>
-          <w:szCs w:val="24"/>
-        </w:rPr>
-      </w:pPr>
-      <w:r>
-        <w:rPr>
-          <w:rFonts w:cstheme="minorHAnsi"/>
-          <w:sz w:val="24"/>
-          <w:szCs w:val="24"/>
+        </w:rPr>
+      </w:pPr>
+      <w:r>
+        <w:rPr>
+          <w:rFonts w:cstheme="minorHAnsi"/>
         </w:rPr>
         <w:t>выключение питания дисплея</w:t>
       </w:r>
@@ -3585,17 +3339,12 @@
         <w:ind w:left="0" w:firstLine="0"/>
         <w:rPr>
           <w:rFonts w:cstheme="minorHAnsi"/>
-          <w:sz w:val="24"/>
-          <w:szCs w:val="24"/>
-        </w:rPr>
-      </w:pPr>
-      <w:r>
-        <w:rPr>
-          <w:rFonts w:cstheme="minorHAnsi"/>
-          <w:sz w:val="24"/>
-          <w:szCs w:val="24"/>
-        </w:rPr>
-        <w:lastRenderedPageBreak/>
+        </w:rPr>
+      </w:pPr>
+      <w:r>
+        <w:rPr>
+          <w:rFonts w:cstheme="minorHAnsi"/>
+        </w:rPr>
         <w:t>выключение</w:t>
       </w:r>
     </w:p>
@@ -3698,15 +3447,11 @@
         <w:ind w:right="157"/>
         <w:rPr>
           <w:rFonts w:cstheme="minorHAnsi"/>
-          <w:sz w:val="24"/>
-          <w:szCs w:val="24"/>
-        </w:rPr>
-      </w:pPr>
-      <w:r>
-        <w:rPr>
-          <w:rFonts w:cstheme="minorHAnsi"/>
-          <w:sz w:val="24"/>
-          <w:szCs w:val="24"/>
+        </w:rPr>
+      </w:pPr>
+      <w:r>
+        <w:rPr>
+          <w:rFonts w:cstheme="minorHAnsi"/>
         </w:rPr>
         <w:t>The Smart Sign does it in the following 6 steps:</w:t>
       </w:r>
@@ -3720,8 +3465,6 @@
         <w:ind w:right="157"/>
         <w:rPr>
           <w:rFonts w:cstheme="minorHAnsi"/>
-          <w:sz w:val="24"/>
-          <w:szCs w:val="24"/>
         </w:rPr>
       </w:pPr>
     </w:p>
@@ -3739,15 +3482,11 @@
         <w:ind w:right="157"/>
         <w:rPr>
           <w:rFonts w:cstheme="minorHAnsi"/>
-          <w:sz w:val="24"/>
-          <w:szCs w:val="24"/>
-        </w:rPr>
-      </w:pPr>
-      <w:r>
-        <w:rPr>
-          <w:rFonts w:cstheme="minorHAnsi"/>
-          <w:sz w:val="24"/>
-          <w:szCs w:val="24"/>
+        </w:rPr>
+      </w:pPr>
+      <w:r>
+        <w:rPr>
+          <w:rFonts w:cstheme="minorHAnsi"/>
         </w:rPr>
         <w:t>connects to Wi-Fi,</w:t>
       </w:r>
@@ -3766,15 +3505,11 @@
         <w:ind w:right="157"/>
         <w:rPr>
           <w:rFonts w:cstheme="minorHAnsi"/>
-          <w:sz w:val="24"/>
-          <w:szCs w:val="24"/>
-        </w:rPr>
-      </w:pPr>
-      <w:r>
-        <w:rPr>
-          <w:rFonts w:cstheme="minorHAnsi"/>
-          <w:sz w:val="24"/>
-          <w:szCs w:val="24"/>
+        </w:rPr>
+      </w:pPr>
+      <w:r>
+        <w:rPr>
+          <w:rFonts w:cstheme="minorHAnsi"/>
         </w:rPr>
         <w:t>connects to the 42 Intra server,</w:t>
       </w:r>
@@ -3793,15 +3528,11 @@
         <w:ind w:right="157"/>
         <w:rPr>
           <w:rFonts w:cstheme="minorHAnsi"/>
-          <w:sz w:val="24"/>
-          <w:szCs w:val="24"/>
-        </w:rPr>
-      </w:pPr>
-      <w:r>
-        <w:rPr>
-          <w:rFonts w:cstheme="minorHAnsi"/>
-          <w:sz w:val="24"/>
-          <w:szCs w:val="24"/>
+        </w:rPr>
+      </w:pPr>
+      <w:r>
+        <w:rPr>
+          <w:rFonts w:cstheme="minorHAnsi"/>
         </w:rPr>
         <w:t>asks the server for a temporary access token using the UID and the Secret,</w:t>
       </w:r>
@@ -3820,15 +3551,11 @@
         <w:ind w:right="157"/>
         <w:rPr>
           <w:rFonts w:cstheme="minorHAnsi"/>
-          <w:sz w:val="24"/>
-          <w:szCs w:val="24"/>
-        </w:rPr>
-      </w:pPr>
-      <w:r>
-        <w:rPr>
-          <w:rFonts w:cstheme="minorHAnsi"/>
-          <w:sz w:val="24"/>
-          <w:szCs w:val="24"/>
+        </w:rPr>
+      </w:pPr>
+      <w:r>
+        <w:rPr>
+          <w:rFonts w:cstheme="minorHAnsi"/>
         </w:rPr>
         <w:t>retreives the temporary access token from the server response,</w:t>
       </w:r>
@@ -3847,15 +3574,11 @@
         <w:ind w:right="157"/>
         <w:rPr>
           <w:rFonts w:cstheme="minorHAnsi"/>
-          <w:sz w:val="24"/>
-          <w:szCs w:val="24"/>
-        </w:rPr>
-      </w:pPr>
-      <w:r>
-        <w:rPr>
-          <w:rFonts w:cstheme="minorHAnsi"/>
-          <w:sz w:val="24"/>
-          <w:szCs w:val="24"/>
+        </w:rPr>
+      </w:pPr>
+      <w:r>
+        <w:rPr>
+          <w:rFonts w:cstheme="minorHAnsi"/>
         </w:rPr>
         <w:t>asks the server for exam information for a particular campus, a particular cluster, on a particalar date,</w:t>
       </w:r>
@@ -3874,15 +3597,11 @@
         <w:ind w:right="157"/>
         <w:rPr>
           <w:rFonts w:cstheme="minorHAnsi"/>
-          <w:sz w:val="24"/>
-          <w:szCs w:val="24"/>
-        </w:rPr>
-      </w:pPr>
-      <w:r>
-        <w:rPr>
-          <w:rFonts w:cstheme="minorHAnsi"/>
-          <w:sz w:val="24"/>
-          <w:szCs w:val="24"/>
+        </w:rPr>
+      </w:pPr>
+      <w:r>
+        <w:rPr>
+          <w:rFonts w:cstheme="minorHAnsi"/>
         </w:rPr>
         <w:t>retreives the exam information from the server response.</w:t>
       </w:r>
@@ -3893,8 +3612,9 @@
         <w:ind w:right="157"/>
         <w:rPr>
           <w:rFonts w:asciiTheme="minorHAnsi" w:hAnsiTheme="minorHAnsi" w:cstheme="minorHAnsi"/>
-          <w:sz w:val="24"/>
-          <w:lang w:val="ru-RU"/>
+          <w:sz w:val="22"/>
+          <w:szCs w:val="22"/>
+          <w:lang w:val="en-US"/>
         </w:rPr>
       </w:pPr>
     </w:p>
@@ -3903,16 +3623,12 @@
         <w:ind w:right="157"/>
         <w:rPr>
           <w:rFonts w:cstheme="minorHAnsi"/>
-          <w:sz w:val="24"/>
-          <w:szCs w:val="24"/>
           <w:lang w:val="en-GB"/>
         </w:rPr>
       </w:pPr>
       <w:r>
         <w:rPr>
           <w:rFonts w:cstheme="minorHAnsi"/>
-          <w:sz w:val="24"/>
-          <w:szCs w:val="24"/>
           <w:lang w:val="en-GB"/>
         </w:rPr>
         <w:t>For testing purposes, t</w:t>
@@ -3920,8 +3636,6 @@
       <w:r>
         <w:rPr>
           <w:rFonts w:cstheme="minorHAnsi"/>
-          <w:sz w:val="24"/>
-          <w:szCs w:val="24"/>
           <w:lang w:val="en-GB"/>
         </w:rPr>
         <w:t>his process can be recreated on a computer</w:t>
@@ -3929,8 +3643,6 @@
       <w:r>
         <w:rPr>
           <w:rFonts w:cstheme="minorHAnsi"/>
-          <w:sz w:val="24"/>
-          <w:szCs w:val="24"/>
           <w:lang w:val="en-GB"/>
         </w:rPr>
         <w:t>,</w:t>
@@ -3938,8 +3650,6 @@
       <w:r>
         <w:rPr>
           <w:rFonts w:cstheme="minorHAnsi"/>
-          <w:sz w:val="24"/>
-          <w:szCs w:val="24"/>
           <w:lang w:val="en-GB"/>
         </w:rPr>
         <w:t xml:space="preserve"> in Terminal using Curl:</w:t>
@@ -3954,23 +3664,17 @@
         <w:ind w:right="157"/>
         <w:rPr>
           <w:rFonts w:cstheme="minorHAnsi"/>
-          <w:sz w:val="24"/>
-          <w:szCs w:val="24"/>
-        </w:rPr>
-      </w:pPr>
-      <w:r>
-        <w:rPr>
-          <w:rFonts w:cstheme="minorHAnsi"/>
-          <w:sz w:val="24"/>
-          <w:szCs w:val="24"/>
+        </w:rPr>
+      </w:pPr>
+      <w:r>
+        <w:rPr>
+          <w:rFonts w:cstheme="minorHAnsi"/>
         </w:rPr>
         <w:t xml:space="preserve">1. </w:t>
       </w:r>
       <w:r>
         <w:rPr>
           <w:rFonts w:cstheme="minorHAnsi"/>
-          <w:sz w:val="24"/>
-          <w:szCs w:val="24"/>
         </w:rPr>
         <w:t>enter these variables into the Terminal</w:t>
       </w:r>
@@ -3986,8 +3690,6 @@
           <w:rFonts w:eastAsia="MS Gothic" w:cstheme="minorHAnsi"/>
           <w:b/>
           <w:bCs/>
-          <w:sz w:val="24"/>
-          <w:szCs w:val="24"/>
         </w:rPr>
       </w:pPr>
       <w:r>
@@ -3995,24 +3697,18 @@
           <w:rFonts w:cstheme="minorHAnsi"/>
           <w:b/>
           <w:bCs/>
-          <w:sz w:val="24"/>
-          <w:szCs w:val="24"/>
         </w:rPr>
         <w:t>CLIENT_ID=</w:t>
       </w:r>
       <w:r>
         <w:rPr>
           <w:rFonts w:cstheme="minorHAnsi"/>
-          <w:sz w:val="24"/>
-          <w:szCs w:val="24"/>
         </w:rPr>
         <w:t>put_</w:t>
       </w:r>
       <w:r>
         <w:rPr>
           <w:rFonts w:cstheme="minorHAnsi"/>
-          <w:sz w:val="24"/>
-          <w:szCs w:val="24"/>
           <w:lang w:val="en-GB"/>
         </w:rPr>
         <w:t>your_42_API_app_UID_number_here</w:t>
@@ -4029,8 +3725,6 @@
           <w:rFonts w:cstheme="minorHAnsi"/>
           <w:b/>
           <w:bCs/>
-          <w:sz w:val="24"/>
-          <w:szCs w:val="24"/>
           <w:lang w:val="en-GB"/>
         </w:rPr>
       </w:pPr>
@@ -4039,24 +3733,18 @@
           <w:rFonts w:cstheme="minorHAnsi"/>
           <w:b/>
           <w:bCs/>
-          <w:sz w:val="24"/>
-          <w:szCs w:val="24"/>
         </w:rPr>
         <w:t>SECRET_ID=</w:t>
       </w:r>
       <w:r>
         <w:rPr>
           <w:rFonts w:cstheme="minorHAnsi"/>
-          <w:sz w:val="24"/>
-          <w:szCs w:val="24"/>
         </w:rPr>
         <w:t>put_</w:t>
       </w:r>
       <w:r>
         <w:rPr>
           <w:rFonts w:cstheme="minorHAnsi"/>
-          <w:sz w:val="24"/>
-          <w:szCs w:val="24"/>
           <w:lang w:val="en-GB"/>
         </w:rPr>
         <w:t>your_42_API_app_Secret_token_here</w:t>
@@ -4073,8 +3761,6 @@
           <w:rFonts w:cstheme="minorHAnsi"/>
           <w:b/>
           <w:bCs/>
-          <w:sz w:val="24"/>
-          <w:szCs w:val="24"/>
         </w:rPr>
       </w:pPr>
     </w:p>
@@ -4087,39 +3773,29 @@
         <w:ind w:right="157"/>
         <w:rPr>
           <w:rFonts w:cstheme="minorHAnsi"/>
-          <w:sz w:val="24"/>
-          <w:szCs w:val="24"/>
-        </w:rPr>
-      </w:pPr>
-      <w:r>
-        <w:rPr>
-          <w:rFonts w:cstheme="minorHAnsi"/>
-          <w:sz w:val="24"/>
-          <w:szCs w:val="24"/>
+        </w:rPr>
+      </w:pPr>
+      <w:r>
+        <w:rPr>
+          <w:rFonts w:cstheme="minorHAnsi"/>
         </w:rPr>
         <w:t xml:space="preserve">2. </w:t>
       </w:r>
       <w:r>
         <w:rPr>
           <w:rFonts w:cstheme="minorHAnsi"/>
-          <w:sz w:val="24"/>
-          <w:szCs w:val="24"/>
         </w:rPr>
         <w:t xml:space="preserve">ask the 42 </w:t>
       </w:r>
       <w:r>
         <w:rPr>
           <w:rFonts w:cstheme="minorHAnsi"/>
-          <w:sz w:val="24"/>
-          <w:szCs w:val="24"/>
         </w:rPr>
         <w:t xml:space="preserve">Intra </w:t>
       </w:r>
       <w:r>
         <w:rPr>
           <w:rFonts w:cstheme="minorHAnsi"/>
-          <w:sz w:val="24"/>
-          <w:szCs w:val="24"/>
         </w:rPr>
         <w:t>server for a temporary access token</w:t>
       </w:r>
@@ -4135,8 +3811,6 @@
           <w:rFonts w:cstheme="minorHAnsi"/>
           <w:b/>
           <w:bCs/>
-          <w:sz w:val="24"/>
-          <w:szCs w:val="24"/>
         </w:rPr>
       </w:pPr>
       <w:r>
@@ -4144,8 +3818,6 @@
           <w:rFonts w:cstheme="minorHAnsi"/>
           <w:b/>
           <w:bCs/>
-          <w:sz w:val="24"/>
-          <w:szCs w:val="24"/>
         </w:rPr>
         <w:t xml:space="preserve">curl -X POST --data "grant_type=client_credentials&amp;client_id=${CLIENT_ID}&amp;client_secret=${SECRET_ID}" </w:t>
       </w:r>
@@ -4154,8 +3826,6 @@
           <w:rFonts w:cstheme="minorHAnsi"/>
           <w:b/>
           <w:bCs/>
-          <w:sz w:val="24"/>
-          <w:szCs w:val="24"/>
         </w:rPr>
         <w:t>https://api.intra.42.fr/oauth/token</w:t>
       </w:r>
@@ -4171,8 +3841,6 @@
           <w:rFonts w:cstheme="minorHAnsi"/>
           <w:b/>
           <w:bCs/>
-          <w:sz w:val="24"/>
-          <w:szCs w:val="24"/>
           <w:u w:val="single"/>
         </w:rPr>
       </w:pPr>
@@ -4186,23 +3854,17 @@
         <w:ind w:right="157"/>
         <w:rPr>
           <w:rFonts w:cstheme="minorHAnsi"/>
-          <w:sz w:val="24"/>
-          <w:szCs w:val="24"/>
-        </w:rPr>
-      </w:pPr>
-      <w:r>
-        <w:rPr>
-          <w:rFonts w:cstheme="minorHAnsi"/>
-          <w:sz w:val="24"/>
-          <w:szCs w:val="24"/>
+        </w:rPr>
+      </w:pPr>
+      <w:r>
+        <w:rPr>
+          <w:rFonts w:cstheme="minorHAnsi"/>
         </w:rPr>
         <w:t xml:space="preserve">3. </w:t>
       </w:r>
       <w:r>
         <w:rPr>
           <w:rFonts w:cstheme="minorHAnsi"/>
-          <w:sz w:val="24"/>
-          <w:szCs w:val="24"/>
         </w:rPr>
         <w:t>copy the access token from the server response and enter it as a variable into the Terminal</w:t>
       </w:r>
@@ -4218,8 +3880,6 @@
           <w:rFonts w:cstheme="minorHAnsi"/>
           <w:b/>
           <w:bCs/>
-          <w:sz w:val="24"/>
-          <w:szCs w:val="24"/>
           <w:lang w:val="en-GB"/>
         </w:rPr>
       </w:pPr>
@@ -4228,24 +3888,18 @@
           <w:rFonts w:cstheme="minorHAnsi"/>
           <w:b/>
           <w:bCs/>
-          <w:sz w:val="24"/>
-          <w:szCs w:val="24"/>
         </w:rPr>
         <w:t>TKN=</w:t>
       </w:r>
       <w:r>
         <w:rPr>
           <w:rFonts w:cstheme="minorHAnsi"/>
-          <w:sz w:val="24"/>
-          <w:szCs w:val="24"/>
         </w:rPr>
         <w:t>put_</w:t>
       </w:r>
       <w:r>
         <w:rPr>
           <w:rFonts w:cstheme="minorHAnsi"/>
-          <w:sz w:val="24"/>
-          <w:szCs w:val="24"/>
           <w:lang w:val="en-GB"/>
         </w:rPr>
         <w:t>received_access_token_here</w:t>
@@ -4262,8 +3916,6 @@
           <w:rFonts w:cstheme="minorHAnsi"/>
           <w:b/>
           <w:bCs/>
-          <w:sz w:val="24"/>
-          <w:szCs w:val="24"/>
         </w:rPr>
       </w:pPr>
     </w:p>
@@ -4276,55 +3928,41 @@
         <w:ind w:right="157"/>
         <w:rPr>
           <w:rFonts w:cstheme="minorHAnsi"/>
-          <w:sz w:val="24"/>
-          <w:szCs w:val="24"/>
-        </w:rPr>
-      </w:pPr>
-      <w:r>
-        <w:rPr>
-          <w:rFonts w:cstheme="minorHAnsi"/>
-          <w:sz w:val="24"/>
-          <w:szCs w:val="24"/>
+        </w:rPr>
+      </w:pPr>
+      <w:r>
+        <w:rPr>
+          <w:rFonts w:cstheme="minorHAnsi"/>
         </w:rPr>
         <w:t xml:space="preserve">4. </w:t>
       </w:r>
       <w:r>
         <w:rPr>
           <w:rFonts w:cstheme="minorHAnsi"/>
-          <w:sz w:val="24"/>
-          <w:szCs w:val="24"/>
         </w:rPr>
         <w:t xml:space="preserve">ask the server to send you the information about exams in the cluster C3 and put it into </w:t>
       </w:r>
       <w:r>
         <w:rPr>
           <w:rFonts w:cstheme="minorHAnsi"/>
-          <w:sz w:val="24"/>
-          <w:szCs w:val="24"/>
         </w:rPr>
         <w:t>a</w:t>
       </w:r>
       <w:r>
         <w:rPr>
           <w:rFonts w:cstheme="minorHAnsi"/>
-          <w:sz w:val="24"/>
-          <w:szCs w:val="24"/>
         </w:rPr>
         <w:t xml:space="preserve"> .json file. </w:t>
       </w:r>
       <w:r>
         <w:rPr>
           <w:rFonts w:cstheme="minorHAnsi"/>
-          <w:sz w:val="24"/>
-          <w:szCs w:val="24"/>
         </w:rPr>
         <w:t xml:space="preserve">56 is the ID of the 42 Prague campus. </w:t>
       </w:r>
       <w:r>
         <w:rPr>
           <w:rFonts w:cstheme="minorHAnsi"/>
-          <w:sz w:val="24"/>
-          <w:szCs w:val="24"/>
         </w:rPr>
         <w:t>Curl does not like square brackets [ ] in its calls, so they need to be escaped with a backslash \.</w:t>
       </w:r>
@@ -4340,8 +3978,6 @@
           <w:rFonts w:cstheme="minorHAnsi"/>
           <w:b/>
           <w:bCs/>
-          <w:sz w:val="24"/>
-          <w:szCs w:val="24"/>
         </w:rPr>
       </w:pPr>
       <w:r>
@@ -4349,8 +3985,6 @@
           <w:rFonts w:cstheme="minorHAnsi"/>
           <w:b/>
           <w:bCs/>
-          <w:sz w:val="24"/>
-          <w:szCs w:val="24"/>
         </w:rPr>
         <w:t>curl -H "Authorization: Bearer $TKN" "https://api.intra.42.fr/v2/campus/56/exams&amp;filter\[location\]=C3" &gt; c3_exams.json</w:t>
       </w:r>
@@ -4364,8 +3998,6 @@
         <w:ind w:right="157"/>
         <w:rPr>
           <w:rFonts w:cstheme="minorHAnsi"/>
-          <w:sz w:val="24"/>
-          <w:szCs w:val="24"/>
         </w:rPr>
       </w:pPr>
     </w:p>
@@ -4378,39 +4010,29 @@
         <w:ind w:right="157"/>
         <w:rPr>
           <w:rFonts w:cstheme="minorHAnsi"/>
-          <w:sz w:val="24"/>
-          <w:szCs w:val="24"/>
-        </w:rPr>
-      </w:pPr>
-      <w:r>
-        <w:rPr>
-          <w:rFonts w:cstheme="minorHAnsi"/>
-          <w:sz w:val="24"/>
-          <w:szCs w:val="24"/>
+        </w:rPr>
+      </w:pPr>
+      <w:r>
+        <w:rPr>
+          <w:rFonts w:cstheme="minorHAnsi"/>
         </w:rPr>
         <w:t xml:space="preserve">If you want to filter the results down to the exact date, </w:t>
       </w:r>
       <w:r>
         <w:rPr>
           <w:rFonts w:cstheme="minorHAnsi"/>
-          <w:sz w:val="24"/>
-          <w:szCs w:val="24"/>
         </w:rPr>
         <w:t xml:space="preserve">as the Smart Sign does, </w:t>
       </w:r>
       <w:r>
         <w:rPr>
           <w:rFonts w:cstheme="minorHAnsi"/>
-          <w:sz w:val="24"/>
-          <w:szCs w:val="24"/>
         </w:rPr>
         <w:t>use the following call instead</w:t>
       </w:r>
       <w:r>
         <w:rPr>
           <w:rFonts w:cstheme="minorHAnsi"/>
-          <w:sz w:val="24"/>
-          <w:szCs w:val="24"/>
         </w:rPr>
         <w:t>.</w:t>
       </w:r>
@@ -4426,8 +4048,6 @@
           <w:rFonts w:cstheme="minorHAnsi"/>
           <w:b/>
           <w:bCs/>
-          <w:sz w:val="24"/>
-          <w:szCs w:val="24"/>
         </w:rPr>
       </w:pPr>
       <w:r>
@@ -4435,8 +4055,6 @@
           <w:rFonts w:cstheme="minorHAnsi"/>
           <w:b/>
           <w:bCs/>
-          <w:sz w:val="24"/>
-          <w:szCs w:val="24"/>
         </w:rPr>
         <w:t>curl -H "Authorization: Bearer $TKN" "https://api.intra.42.fr/v2/campus/56/exams?filter\[location\]=C3&amp;range\[begin_at\]=2024-07-12T05:00:00.000Z,2024-07-12T22:00:00.000Z" &gt; c3_exams1.json</w:t>
       </w:r>
@@ -4452,8 +4070,6 @@
           <w:rFonts w:cstheme="minorHAnsi"/>
           <w:b/>
           <w:bCs/>
-          <w:sz w:val="24"/>
-          <w:szCs w:val="24"/>
         </w:rPr>
       </w:pPr>
     </w:p>
@@ -4466,23 +4082,17 @@
         <w:ind w:right="157"/>
         <w:rPr>
           <w:rFonts w:cstheme="minorHAnsi"/>
-          <w:sz w:val="24"/>
-          <w:szCs w:val="24"/>
-        </w:rPr>
-      </w:pPr>
-      <w:r>
-        <w:rPr>
-          <w:rFonts w:cstheme="minorHAnsi"/>
-          <w:sz w:val="24"/>
-          <w:szCs w:val="24"/>
+        </w:rPr>
+      </w:pPr>
+      <w:r>
+        <w:rPr>
+          <w:rFonts w:cstheme="minorHAnsi"/>
         </w:rPr>
         <w:t xml:space="preserve">5. </w:t>
       </w:r>
       <w:r>
         <w:rPr>
           <w:rFonts w:cstheme="minorHAnsi"/>
-          <w:sz w:val="24"/>
-          <w:szCs w:val="24"/>
         </w:rPr>
         <w:t>this command opens the .json file in the Terminal</w:t>
       </w:r>
@@ -4498,8 +4108,6 @@
           <w:rFonts w:cstheme="minorHAnsi"/>
           <w:b/>
           <w:bCs/>
-          <w:sz w:val="24"/>
-          <w:szCs w:val="24"/>
         </w:rPr>
       </w:pPr>
       <w:r>
@@ -4507,8 +4115,6 @@
           <w:rFonts w:cstheme="minorHAnsi"/>
           <w:b/>
           <w:bCs/>
-          <w:sz w:val="24"/>
-          <w:szCs w:val="24"/>
         </w:rPr>
         <w:t>python -m json.tool &lt; prague_exams.json | grep "begin_at" | tr -d " ," | awk -F '"begin_at":' '{print("["++count"]:", $2)}'</w:t>
       </w:r>
@@ -5043,15 +4649,11 @@
         <w:spacing w:after="0" w:line="240" w:lineRule="auto"/>
         <w:rPr>
           <w:rFonts w:cstheme="minorHAnsi"/>
-          <w:sz w:val="24"/>
-          <w:szCs w:val="24"/>
-        </w:rPr>
-      </w:pPr>
-      <w:r>
-        <w:rPr>
-          <w:rFonts w:cstheme="minorHAnsi"/>
-          <w:sz w:val="24"/>
-          <w:szCs w:val="24"/>
+        </w:rPr>
+      </w:pPr>
+      <w:r>
+        <w:rPr>
+          <w:rFonts w:cstheme="minorHAnsi"/>
         </w:rPr>
         <w:t>The project was built in Arduino IDE 1.8.19.</w:t>
       </w:r>
@@ -5064,15 +4666,11 @@
         <w:spacing w:after="0" w:line="240" w:lineRule="auto"/>
         <w:rPr>
           <w:rFonts w:cstheme="minorHAnsi"/>
-          <w:sz w:val="24"/>
-          <w:szCs w:val="24"/>
-        </w:rPr>
-      </w:pPr>
-      <w:r>
-        <w:rPr>
-          <w:rFonts w:cstheme="minorHAnsi"/>
-          <w:sz w:val="24"/>
-          <w:szCs w:val="24"/>
+        </w:rPr>
+      </w:pPr>
+      <w:r>
+        <w:rPr>
+          <w:rFonts w:cstheme="minorHAnsi"/>
         </w:rPr>
         <w:t>It uses board 'esp32' version 2.0.11</w:t>
       </w:r>
@@ -5085,15 +4683,11 @@
         <w:spacing w:after="0" w:line="240" w:lineRule="auto"/>
         <w:rPr>
           <w:rFonts w:cstheme="minorHAnsi"/>
-          <w:sz w:val="24"/>
-          <w:szCs w:val="24"/>
-        </w:rPr>
-      </w:pPr>
-      <w:r>
-        <w:rPr>
-          <w:rFonts w:cstheme="minorHAnsi"/>
-          <w:sz w:val="24"/>
-          <w:szCs w:val="24"/>
+        </w:rPr>
+      </w:pPr>
+      <w:r>
+        <w:rPr>
+          <w:rFonts w:cstheme="minorHAnsi"/>
         </w:rPr>
         <w:t>The libraries in bold are explicitly included in the project.</w:t>
       </w:r>
@@ -5106,8 +4700,6 @@
         <w:spacing w:after="0" w:line="240" w:lineRule="auto"/>
         <w:rPr>
           <w:rFonts w:cstheme="minorHAnsi"/>
-          <w:sz w:val="24"/>
-          <w:szCs w:val="24"/>
         </w:rPr>
       </w:pPr>
     </w:p>
@@ -5130,7 +4722,7 @@
       </w:tblGrid>
       <w:tr>
         <w:trPr>
-          <w:trHeight w:val="567"/>
+          <w:trHeight w:val="397"/>
         </w:trPr>
         <w:tc>
           <w:tcPr>
@@ -5157,8 +4749,6 @@
               <w:spacing w:after="0" w:line="240" w:lineRule="auto"/>
               <w:rPr>
                 <w:rFonts w:cstheme="minorHAnsi"/>
-                <w:sz w:val="24"/>
-                <w:szCs w:val="24"/>
               </w:rPr>
             </w:pPr>
             <w:r>
@@ -5166,8 +4756,6 @@
                 <w:rFonts w:cstheme="minorHAnsi"/>
                 <w:b/>
                 <w:bCs/>
-                <w:sz w:val="24"/>
-                <w:szCs w:val="24"/>
               </w:rPr>
               <w:t>Arduino.h</w:t>
             </w:r>
@@ -5212,8 +4800,6 @@
               <w:spacing w:after="0" w:line="240" w:lineRule="auto"/>
               <w:rPr>
                 <w:rFonts w:cstheme="minorHAnsi"/>
-                <w:sz w:val="24"/>
-                <w:szCs w:val="24"/>
               </w:rPr>
             </w:pPr>
           </w:p>
@@ -5243,15 +4829,11 @@
               <w:spacing w:after="0" w:line="240" w:lineRule="auto"/>
               <w:rPr>
                 <w:rFonts w:cstheme="minorHAnsi"/>
-                <w:sz w:val="24"/>
-                <w:szCs w:val="24"/>
               </w:rPr>
             </w:pPr>
             <w:r>
               <w:rPr>
                 <w:rFonts w:cstheme="minorHAnsi"/>
-                <w:sz w:val="24"/>
-                <w:szCs w:val="24"/>
               </w:rPr>
               <w:t>String variables manipulations</w:t>
             </w:r>
@@ -5265,7 +4847,7 @@
           </w:tblBorders>
         </w:tblPrEx>
         <w:trPr>
-          <w:trHeight w:val="567"/>
+          <w:trHeight w:val="397"/>
         </w:trPr>
         <w:tc>
           <w:tcPr>
@@ -5292,8 +4874,6 @@
               <w:spacing w:after="0" w:line="240" w:lineRule="auto"/>
               <w:rPr>
                 <w:rFonts w:cstheme="minorHAnsi"/>
-                <w:sz w:val="24"/>
-                <w:szCs w:val="24"/>
               </w:rPr>
             </w:pPr>
             <w:r>
@@ -5301,8 +4881,6 @@
                 <w:rFonts w:cstheme="minorHAnsi"/>
                 <w:b/>
                 <w:bCs/>
-                <w:sz w:val="24"/>
-                <w:szCs w:val="24"/>
               </w:rPr>
               <w:t>LittleFS</w:t>
             </w:r>
@@ -5333,15 +4911,11 @@
               <w:spacing w:after="0" w:line="240" w:lineRule="auto"/>
               <w:rPr>
                 <w:rFonts w:cstheme="minorHAnsi"/>
-                <w:sz w:val="24"/>
-                <w:szCs w:val="24"/>
               </w:rPr>
             </w:pPr>
             <w:r>
               <w:rPr>
                 <w:rFonts w:cstheme="minorHAnsi"/>
-                <w:sz w:val="24"/>
-                <w:szCs w:val="24"/>
               </w:rPr>
               <w:t>2.0.0</w:t>
             </w:r>
@@ -5372,47 +4946,35 @@
               <w:spacing w:after="0" w:line="240" w:lineRule="auto"/>
               <w:rPr>
                 <w:rFonts w:cstheme="minorHAnsi"/>
-                <w:sz w:val="24"/>
-                <w:szCs w:val="24"/>
               </w:rPr>
             </w:pPr>
             <w:r>
               <w:rPr>
                 <w:rFonts w:cstheme="minorHAnsi"/>
-                <w:sz w:val="24"/>
-                <w:szCs w:val="24"/>
               </w:rPr>
               <w:t>stores data even without electricity (</w:t>
             </w:r>
             <w:r>
               <w:rPr>
                 <w:rFonts w:cstheme="minorHAnsi"/>
-                <w:sz w:val="24"/>
-                <w:szCs w:val="24"/>
               </w:rPr>
               <w:t>Telegram chat number, S</w:t>
             </w:r>
             <w:r>
               <w:rPr>
                 <w:rFonts w:cstheme="minorHAnsi"/>
-                <w:sz w:val="24"/>
-                <w:szCs w:val="24"/>
               </w:rPr>
               <w:t>ecret</w:t>
             </w:r>
             <w:r>
               <w:rPr>
                 <w:rFonts w:cstheme="minorHAnsi"/>
-                <w:sz w:val="24"/>
-                <w:szCs w:val="24"/>
               </w:rPr>
               <w:t>, OTA flag value</w:t>
             </w:r>
             <w:r>
               <w:rPr>
                 <w:rFonts w:cstheme="minorHAnsi"/>
-                <w:sz w:val="24"/>
-                <w:szCs w:val="24"/>
               </w:rPr>
               <w:t>)</w:t>
             </w:r>
@@ -5426,7 +4988,7 @@
           </w:tblBorders>
         </w:tblPrEx>
         <w:trPr>
-          <w:trHeight w:val="567"/>
+          <w:trHeight w:val="397"/>
         </w:trPr>
         <w:tc>
           <w:tcPr>
@@ -5453,15 +5015,11 @@
               <w:spacing w:after="0" w:line="240" w:lineRule="auto"/>
               <w:rPr>
                 <w:rFonts w:cstheme="minorHAnsi"/>
-                <w:sz w:val="24"/>
-                <w:szCs w:val="24"/>
               </w:rPr>
             </w:pPr>
             <w:r>
               <w:rPr>
                 <w:rFonts w:cstheme="minorHAnsi"/>
-                <w:sz w:val="24"/>
-                <w:szCs w:val="24"/>
               </w:rPr>
               <w:t>FS</w:t>
             </w:r>
@@ -5492,15 +5050,11 @@
               <w:spacing w:after="0" w:line="240" w:lineRule="auto"/>
               <w:rPr>
                 <w:rFonts w:cstheme="minorHAnsi"/>
-                <w:sz w:val="24"/>
-                <w:szCs w:val="24"/>
               </w:rPr>
             </w:pPr>
             <w:r>
               <w:rPr>
                 <w:rFonts w:cstheme="minorHAnsi"/>
-                <w:sz w:val="24"/>
-                <w:szCs w:val="24"/>
               </w:rPr>
               <w:t>2.0.0</w:t>
             </w:r>
@@ -5531,15 +5085,11 @@
               <w:spacing w:after="0" w:line="240" w:lineRule="auto"/>
               <w:rPr>
                 <w:rFonts w:cstheme="minorHAnsi"/>
-                <w:sz w:val="24"/>
-                <w:szCs w:val="24"/>
               </w:rPr>
             </w:pPr>
             <w:r>
               <w:rPr>
                 <w:rFonts w:cstheme="minorHAnsi"/>
-                <w:sz w:val="24"/>
-                <w:szCs w:val="24"/>
               </w:rPr>
               <w:t>dependency for the LittleFS library</w:t>
             </w:r>
@@ -5553,7 +5103,7 @@
           </w:tblBorders>
         </w:tblPrEx>
         <w:trPr>
-          <w:trHeight w:val="567"/>
+          <w:trHeight w:val="397"/>
         </w:trPr>
         <w:tc>
           <w:tcPr>
@@ -5580,8 +5130,6 @@
               <w:spacing w:after="0" w:line="240" w:lineRule="auto"/>
               <w:rPr>
                 <w:rFonts w:cstheme="minorHAnsi"/>
-                <w:sz w:val="24"/>
-                <w:szCs w:val="24"/>
               </w:rPr>
             </w:pPr>
             <w:r>
@@ -5589,8 +5137,6 @@
                 <w:rFonts w:cstheme="minorHAnsi"/>
                 <w:b/>
                 <w:bCs/>
-                <w:sz w:val="24"/>
-                <w:szCs w:val="24"/>
               </w:rPr>
               <w:t>ArduinoOTA</w:t>
             </w:r>
@@ -5621,15 +5167,11 @@
               <w:spacing w:after="0" w:line="240" w:lineRule="auto"/>
               <w:rPr>
                 <w:rFonts w:cstheme="minorHAnsi"/>
-                <w:sz w:val="24"/>
-                <w:szCs w:val="24"/>
               </w:rPr>
             </w:pPr>
             <w:r>
               <w:rPr>
                 <w:rFonts w:cstheme="minorHAnsi"/>
-                <w:sz w:val="24"/>
-                <w:szCs w:val="24"/>
               </w:rPr>
               <w:t>2.0.0</w:t>
             </w:r>
@@ -5660,15 +5202,11 @@
               <w:spacing w:after="0" w:line="240" w:lineRule="auto"/>
               <w:rPr>
                 <w:rFonts w:cstheme="minorHAnsi"/>
-                <w:sz w:val="24"/>
-                <w:szCs w:val="24"/>
               </w:rPr>
             </w:pPr>
             <w:r>
               <w:rPr>
                 <w:rFonts w:cstheme="minorHAnsi"/>
-                <w:sz w:val="24"/>
-                <w:szCs w:val="24"/>
               </w:rPr>
               <w:t>for the Over The Air update functionality</w:t>
             </w:r>
@@ -5682,7 +5220,7 @@
           </w:tblBorders>
         </w:tblPrEx>
         <w:trPr>
-          <w:trHeight w:val="567"/>
+          <w:trHeight w:val="397"/>
         </w:trPr>
         <w:tc>
           <w:tcPr>
@@ -5709,8 +5247,6 @@
               <w:spacing w:after="0" w:line="240" w:lineRule="auto"/>
               <w:rPr>
                 <w:rFonts w:cstheme="minorHAnsi"/>
-                <w:sz w:val="24"/>
-                <w:szCs w:val="24"/>
               </w:rPr>
             </w:pPr>
             <w:r>
@@ -5718,8 +5254,6 @@
                 <w:rFonts w:cstheme="minorHAnsi"/>
                 <w:b/>
                 <w:bCs/>
-                <w:sz w:val="24"/>
-                <w:szCs w:val="24"/>
               </w:rPr>
               <w:t>WiFiUdp</w:t>
             </w:r>
@@ -5750,15 +5284,11 @@
               <w:spacing w:after="0" w:line="240" w:lineRule="auto"/>
               <w:rPr>
                 <w:rFonts w:cstheme="minorHAnsi"/>
-                <w:sz w:val="24"/>
-                <w:szCs w:val="24"/>
               </w:rPr>
             </w:pPr>
             <w:r>
               <w:rPr>
                 <w:rFonts w:cstheme="minorHAnsi"/>
-                <w:sz w:val="24"/>
-                <w:szCs w:val="24"/>
               </w:rPr>
               <w:t>2.0.0</w:t>
             </w:r>
@@ -5789,15 +5319,11 @@
               <w:spacing w:after="0" w:line="240" w:lineRule="auto"/>
               <w:rPr>
                 <w:rFonts w:cstheme="minorHAnsi"/>
-                <w:sz w:val="24"/>
-                <w:szCs w:val="24"/>
               </w:rPr>
             </w:pPr>
             <w:r>
               <w:rPr>
                 <w:rFonts w:cstheme="minorHAnsi"/>
-                <w:sz w:val="24"/>
-                <w:szCs w:val="24"/>
               </w:rPr>
               <w:t>dependency for the ArduinoOTA library</w:t>
             </w:r>
@@ -5811,7 +5337,7 @@
           </w:tblBorders>
         </w:tblPrEx>
         <w:trPr>
-          <w:trHeight w:val="567"/>
+          <w:trHeight w:val="397"/>
         </w:trPr>
         <w:tc>
           <w:tcPr>
@@ -5838,8 +5364,6 @@
               <w:spacing w:after="0" w:line="240" w:lineRule="auto"/>
               <w:rPr>
                 <w:rFonts w:cstheme="minorHAnsi"/>
-                <w:sz w:val="24"/>
-                <w:szCs w:val="24"/>
               </w:rPr>
             </w:pPr>
             <w:r>
@@ -5847,8 +5371,6 @@
                 <w:rFonts w:cstheme="minorHAnsi"/>
                 <w:b/>
                 <w:bCs/>
-                <w:sz w:val="24"/>
-                <w:szCs w:val="24"/>
               </w:rPr>
               <w:t>ESPmDNS</w:t>
             </w:r>
@@ -5879,15 +5401,11 @@
               <w:spacing w:after="0" w:line="240" w:lineRule="auto"/>
               <w:rPr>
                 <w:rFonts w:cstheme="minorHAnsi"/>
-                <w:sz w:val="24"/>
-                <w:szCs w:val="24"/>
               </w:rPr>
             </w:pPr>
             <w:r>
               <w:rPr>
                 <w:rFonts w:cstheme="minorHAnsi"/>
-                <w:sz w:val="24"/>
-                <w:szCs w:val="24"/>
               </w:rPr>
               <w:t>2.0.0</w:t>
             </w:r>
@@ -5918,15 +5436,11 @@
               <w:spacing w:after="0" w:line="240" w:lineRule="auto"/>
               <w:rPr>
                 <w:rFonts w:cstheme="minorHAnsi"/>
-                <w:sz w:val="24"/>
-                <w:szCs w:val="24"/>
               </w:rPr>
             </w:pPr>
             <w:r>
               <w:rPr>
                 <w:rFonts w:cstheme="minorHAnsi"/>
-                <w:sz w:val="24"/>
-                <w:szCs w:val="24"/>
               </w:rPr>
               <w:t>dependency for the ArduinoOTA library</w:t>
             </w:r>
@@ -5940,7 +5454,7 @@
           </w:tblBorders>
         </w:tblPrEx>
         <w:trPr>
-          <w:trHeight w:val="567"/>
+          <w:trHeight w:val="397"/>
         </w:trPr>
         <w:tc>
           <w:tcPr>
@@ -5967,15 +5481,11 @@
               <w:spacing w:after="0" w:line="240" w:lineRule="auto"/>
               <w:rPr>
                 <w:rFonts w:cstheme="minorHAnsi"/>
-                <w:sz w:val="24"/>
-                <w:szCs w:val="24"/>
               </w:rPr>
             </w:pPr>
             <w:r>
               <w:rPr>
                 <w:rFonts w:cstheme="minorHAnsi"/>
-                <w:sz w:val="24"/>
-                <w:szCs w:val="24"/>
               </w:rPr>
               <w:t>Update</w:t>
             </w:r>
@@ -6006,15 +5516,11 @@
               <w:spacing w:after="0" w:line="240" w:lineRule="auto"/>
               <w:rPr>
                 <w:rFonts w:cstheme="minorHAnsi"/>
-                <w:sz w:val="24"/>
-                <w:szCs w:val="24"/>
               </w:rPr>
             </w:pPr>
             <w:r>
               <w:rPr>
                 <w:rFonts w:cstheme="minorHAnsi"/>
-                <w:sz w:val="24"/>
-                <w:szCs w:val="24"/>
               </w:rPr>
               <w:t>2.0.0</w:t>
             </w:r>
@@ -6045,15 +5551,11 @@
               <w:spacing w:after="0" w:line="240" w:lineRule="auto"/>
               <w:rPr>
                 <w:rFonts w:cstheme="minorHAnsi"/>
-                <w:sz w:val="24"/>
-                <w:szCs w:val="24"/>
               </w:rPr>
             </w:pPr>
             <w:r>
               <w:rPr>
                 <w:rFonts w:cstheme="minorHAnsi"/>
-                <w:sz w:val="24"/>
-                <w:szCs w:val="24"/>
               </w:rPr>
               <w:t>dependency for the ArduinoOTA library</w:t>
             </w:r>
@@ -6067,7 +5569,7 @@
           </w:tblBorders>
         </w:tblPrEx>
         <w:trPr>
-          <w:trHeight w:val="567"/>
+          <w:trHeight w:val="397"/>
         </w:trPr>
         <w:tc>
           <w:tcPr>
@@ -6094,8 +5596,6 @@
               <w:spacing w:after="0" w:line="240" w:lineRule="auto"/>
               <w:rPr>
                 <w:rFonts w:cstheme="minorHAnsi"/>
-                <w:sz w:val="24"/>
-                <w:szCs w:val="24"/>
               </w:rPr>
             </w:pPr>
             <w:r>
@@ -6103,8 +5603,6 @@
                 <w:rFonts w:cstheme="minorHAnsi"/>
                 <w:b/>
                 <w:bCs/>
-                <w:sz w:val="24"/>
-                <w:szCs w:val="24"/>
               </w:rPr>
               <w:t>time.h</w:t>
             </w:r>
@@ -6149,8 +5647,6 @@
               <w:spacing w:after="0" w:line="240" w:lineRule="auto"/>
               <w:rPr>
                 <w:rFonts w:cstheme="minorHAnsi"/>
-                <w:sz w:val="24"/>
-                <w:szCs w:val="24"/>
               </w:rPr>
             </w:pPr>
           </w:p>
@@ -6180,15 +5676,11 @@
               <w:spacing w:after="0" w:line="240" w:lineRule="auto"/>
               <w:rPr>
                 <w:rFonts w:cstheme="minorHAnsi"/>
-                <w:sz w:val="24"/>
-                <w:szCs w:val="24"/>
               </w:rPr>
             </w:pPr>
             <w:r>
               <w:rPr>
                 <w:rFonts w:cstheme="minorHAnsi"/>
-                <w:sz w:val="24"/>
-                <w:szCs w:val="24"/>
               </w:rPr>
               <w:t>gets NTP Server date and time; deciphers UNIX timestamp for the SECRET expiration date</w:t>
             </w:r>
@@ -6202,7 +5694,7 @@
           </w:tblBorders>
         </w:tblPrEx>
         <w:trPr>
-          <w:trHeight w:val="567"/>
+          <w:trHeight w:val="397"/>
         </w:trPr>
         <w:tc>
           <w:tcPr>
@@ -6229,8 +5721,6 @@
               <w:spacing w:after="0" w:line="240" w:lineRule="auto"/>
               <w:rPr>
                 <w:rFonts w:cstheme="minorHAnsi"/>
-                <w:sz w:val="24"/>
-                <w:szCs w:val="24"/>
               </w:rPr>
             </w:pPr>
             <w:r>
@@ -6238,8 +5728,6 @@
                 <w:rFonts w:cstheme="minorHAnsi"/>
                 <w:b/>
                 <w:bCs/>
-                <w:sz w:val="24"/>
-                <w:szCs w:val="24"/>
               </w:rPr>
               <w:t>stdio.h</w:t>
             </w:r>
@@ -6284,8 +5772,6 @@
               <w:spacing w:after="0" w:line="240" w:lineRule="auto"/>
               <w:rPr>
                 <w:rFonts w:cstheme="minorHAnsi"/>
-                <w:sz w:val="24"/>
-                <w:szCs w:val="24"/>
               </w:rPr>
             </w:pPr>
           </w:p>
@@ -6315,15 +5801,11 @@
               <w:spacing w:after="0" w:line="240" w:lineRule="auto"/>
               <w:rPr>
                 <w:rFonts w:cstheme="minorHAnsi"/>
-                <w:sz w:val="24"/>
-                <w:szCs w:val="24"/>
               </w:rPr>
             </w:pPr>
             <w:r>
               <w:rPr>
                 <w:rFonts w:cstheme="minorHAnsi"/>
-                <w:sz w:val="24"/>
-                <w:szCs w:val="24"/>
               </w:rPr>
               <w:t>provides printf() function for the DEBUG macro</w:t>
             </w:r>
@@ -6337,7 +5819,7 @@
           </w:tblBorders>
         </w:tblPrEx>
         <w:trPr>
-          <w:trHeight w:val="567"/>
+          <w:trHeight w:val="397"/>
         </w:trPr>
         <w:tc>
           <w:tcPr>
@@ -6364,8 +5846,6 @@
               <w:spacing w:after="0" w:line="240" w:lineRule="auto"/>
               <w:rPr>
                 <w:rFonts w:cstheme="minorHAnsi"/>
-                <w:sz w:val="24"/>
-                <w:szCs w:val="24"/>
               </w:rPr>
             </w:pPr>
             <w:r>
@@ -6373,8 +5853,6 @@
                 <w:rFonts w:cstheme="minorHAnsi"/>
                 <w:b/>
                 <w:bCs/>
-                <w:sz w:val="24"/>
-                <w:szCs w:val="24"/>
               </w:rPr>
               <w:t>stdint.h</w:t>
             </w:r>
@@ -6419,8 +5897,6 @@
               <w:spacing w:after="0" w:line="240" w:lineRule="auto"/>
               <w:rPr>
                 <w:rFonts w:cstheme="minorHAnsi"/>
-                <w:sz w:val="24"/>
-                <w:szCs w:val="24"/>
               </w:rPr>
             </w:pPr>
           </w:p>
@@ -6450,15 +5926,11 @@
               <w:spacing w:after="0" w:line="240" w:lineRule="auto"/>
               <w:rPr>
                 <w:rFonts w:cstheme="minorHAnsi"/>
-                <w:sz w:val="24"/>
-                <w:szCs w:val="24"/>
               </w:rPr>
             </w:pPr>
             <w:r>
               <w:rPr>
                 <w:rFonts w:cstheme="minorHAnsi"/>
-                <w:sz w:val="24"/>
-                <w:szCs w:val="24"/>
               </w:rPr>
               <w:t>provides fixed-width integer types</w:t>
             </w:r>
@@ -6472,7 +5944,7 @@
           </w:tblBorders>
         </w:tblPrEx>
         <w:trPr>
-          <w:trHeight w:val="567"/>
+          <w:trHeight w:val="397"/>
         </w:trPr>
         <w:tc>
           <w:tcPr>
@@ -6499,8 +5971,6 @@
               <w:spacing w:after="0" w:line="240" w:lineRule="auto"/>
               <w:rPr>
                 <w:rFonts w:cstheme="minorHAnsi"/>
-                <w:sz w:val="24"/>
-                <w:szCs w:val="24"/>
               </w:rPr>
             </w:pPr>
             <w:r>
@@ -6508,8 +5978,6 @@
                 <w:rFonts w:cstheme="minorHAnsi"/>
                 <w:b/>
                 <w:bCs/>
-                <w:sz w:val="24"/>
-                <w:szCs w:val="24"/>
               </w:rPr>
               <w:t>esp_system.h</w:t>
             </w:r>
@@ -6554,8 +6022,6 @@
               <w:spacing w:after="0" w:line="240" w:lineRule="auto"/>
               <w:rPr>
                 <w:rFonts w:cstheme="minorHAnsi"/>
-                <w:sz w:val="24"/>
-                <w:szCs w:val="24"/>
               </w:rPr>
             </w:pPr>
           </w:p>
@@ -6585,15 +6051,11 @@
               <w:spacing w:after="0" w:line="240" w:lineRule="auto"/>
               <w:rPr>
                 <w:rFonts w:cstheme="minorHAnsi"/>
-                <w:sz w:val="24"/>
-                <w:szCs w:val="24"/>
               </w:rPr>
             </w:pPr>
             <w:r>
               <w:rPr>
                 <w:rFonts w:cstheme="minorHAnsi"/>
-                <w:sz w:val="24"/>
-                <w:szCs w:val="24"/>
               </w:rPr>
               <w:t>allows to use ESP-IDF native functions</w:t>
             </w:r>
@@ -6607,7 +6069,7 @@
           </w:tblBorders>
         </w:tblPrEx>
         <w:trPr>
-          <w:trHeight w:val="567"/>
+          <w:trHeight w:val="397"/>
         </w:trPr>
         <w:tc>
           <w:tcPr>
@@ -6634,8 +6096,6 @@
               <w:spacing w:after="0" w:line="240" w:lineRule="auto"/>
               <w:rPr>
                 <w:rFonts w:cstheme="minorHAnsi"/>
-                <w:sz w:val="24"/>
-                <w:szCs w:val="24"/>
               </w:rPr>
             </w:pPr>
             <w:r>
@@ -6643,8 +6103,6 @@
                 <w:rFonts w:cstheme="minorHAnsi"/>
                 <w:b/>
                 <w:bCs/>
-                <w:sz w:val="24"/>
-                <w:szCs w:val="24"/>
               </w:rPr>
               <w:t>esp_sleep.h</w:t>
             </w:r>
@@ -6689,8 +6147,6 @@
               <w:spacing w:after="0" w:line="240" w:lineRule="auto"/>
               <w:rPr>
                 <w:rFonts w:cstheme="minorHAnsi"/>
-                <w:sz w:val="24"/>
-                <w:szCs w:val="24"/>
               </w:rPr>
             </w:pPr>
           </w:p>
@@ -6720,15 +6176,11 @@
               <w:spacing w:after="0" w:line="240" w:lineRule="auto"/>
               <w:rPr>
                 <w:rFonts w:cstheme="minorHAnsi"/>
-                <w:sz w:val="24"/>
-                <w:szCs w:val="24"/>
               </w:rPr>
             </w:pPr>
             <w:r>
               <w:rPr>
                 <w:rFonts w:cstheme="minorHAnsi"/>
-                <w:sz w:val="24"/>
-                <w:szCs w:val="24"/>
               </w:rPr>
               <w:t>allows to use the Deep Sleep power-saving functionality</w:t>
             </w:r>
@@ -6742,7 +6194,7 @@
           </w:tblBorders>
         </w:tblPrEx>
         <w:trPr>
-          <w:trHeight w:val="567"/>
+          <w:trHeight w:val="397"/>
         </w:trPr>
         <w:tc>
           <w:tcPr>
@@ -6769,8 +6221,6 @@
               <w:spacing w:after="0" w:line="240" w:lineRule="auto"/>
               <w:rPr>
                 <w:rFonts w:cstheme="minorHAnsi"/>
-                <w:sz w:val="24"/>
-                <w:szCs w:val="24"/>
               </w:rPr>
             </w:pPr>
             <w:r>
@@ -6778,8 +6228,6 @@
                 <w:rFonts w:cstheme="minorHAnsi"/>
                 <w:b/>
                 <w:bCs/>
-                <w:sz w:val="24"/>
-                <w:szCs w:val="24"/>
               </w:rPr>
               <w:t>driver/adc.h</w:t>
             </w:r>
@@ -6824,8 +6272,6 @@
               <w:spacing w:after="0" w:line="240" w:lineRule="auto"/>
               <w:rPr>
                 <w:rFonts w:cstheme="minorHAnsi"/>
-                <w:sz w:val="24"/>
-                <w:szCs w:val="24"/>
               </w:rPr>
             </w:pPr>
           </w:p>
@@ -6855,15 +6301,11 @@
               <w:spacing w:after="0" w:line="240" w:lineRule="auto"/>
               <w:rPr>
                 <w:rFonts w:cstheme="minorHAnsi"/>
-                <w:sz w:val="24"/>
-                <w:szCs w:val="24"/>
               </w:rPr>
             </w:pPr>
             <w:r>
               <w:rPr>
                 <w:rFonts w:cstheme="minorHAnsi"/>
-                <w:sz w:val="24"/>
-                <w:szCs w:val="24"/>
               </w:rPr>
               <w:t>for battery charge measurements</w:t>
             </w:r>
@@ -6877,7 +6319,7 @@
           </w:tblBorders>
         </w:tblPrEx>
         <w:trPr>
-          <w:trHeight w:val="567"/>
+          <w:trHeight w:val="397"/>
         </w:trPr>
         <w:tc>
           <w:tcPr>
@@ -6904,8 +6346,6 @@
               <w:spacing w:after="0" w:line="240" w:lineRule="auto"/>
               <w:rPr>
                 <w:rFonts w:cstheme="minorHAnsi"/>
-                <w:sz w:val="24"/>
-                <w:szCs w:val="24"/>
               </w:rPr>
             </w:pPr>
             <w:r>
@@ -6913,8 +6353,6 @@
                 <w:rFonts w:cstheme="minorHAnsi"/>
                 <w:b/>
                 <w:bCs/>
-                <w:sz w:val="24"/>
-                <w:szCs w:val="24"/>
               </w:rPr>
               <w:t>Wire</w:t>
             </w:r>
@@ -6945,15 +6383,11 @@
               <w:spacing w:after="0" w:line="240" w:lineRule="auto"/>
               <w:rPr>
                 <w:rFonts w:cstheme="minorHAnsi"/>
-                <w:sz w:val="24"/>
-                <w:szCs w:val="24"/>
               </w:rPr>
             </w:pPr>
             <w:r>
               <w:rPr>
                 <w:rFonts w:cstheme="minorHAnsi"/>
-                <w:sz w:val="24"/>
-                <w:szCs w:val="24"/>
               </w:rPr>
               <w:t>2.0.0</w:t>
             </w:r>
@@ -6984,15 +6418,11 @@
               <w:spacing w:after="0" w:line="240" w:lineRule="auto"/>
               <w:rPr>
                 <w:rFonts w:cstheme="minorHAnsi"/>
-                <w:sz w:val="24"/>
-                <w:szCs w:val="24"/>
               </w:rPr>
             </w:pPr>
             <w:r>
               <w:rPr>
                 <w:rFonts w:cstheme="minorHAnsi"/>
-                <w:sz w:val="24"/>
-                <w:szCs w:val="24"/>
               </w:rPr>
               <w:t>for SPI reconfiguration in the ft_display_init function</w:t>
             </w:r>
@@ -7006,7 +6436,7 @@
           </w:tblBorders>
         </w:tblPrEx>
         <w:trPr>
-          <w:trHeight w:val="567"/>
+          <w:trHeight w:val="397"/>
         </w:trPr>
         <w:tc>
           <w:tcPr>
@@ -7033,15 +6463,11 @@
               <w:spacing w:after="0" w:line="240" w:lineRule="auto"/>
               <w:rPr>
                 <w:rFonts w:cstheme="minorHAnsi"/>
-                <w:sz w:val="24"/>
-                <w:szCs w:val="24"/>
               </w:rPr>
             </w:pPr>
             <w:r>
               <w:rPr>
                 <w:rFonts w:cstheme="minorHAnsi"/>
-                <w:sz w:val="24"/>
-                <w:szCs w:val="24"/>
               </w:rPr>
               <w:t>SPI</w:t>
             </w:r>
@@ -7072,15 +6498,11 @@
               <w:spacing w:after="0" w:line="240" w:lineRule="auto"/>
               <w:rPr>
                 <w:rFonts w:cstheme="minorHAnsi"/>
-                <w:sz w:val="24"/>
-                <w:szCs w:val="24"/>
               </w:rPr>
             </w:pPr>
             <w:r>
               <w:rPr>
                 <w:rFonts w:cstheme="minorHAnsi"/>
-                <w:sz w:val="24"/>
-                <w:szCs w:val="24"/>
               </w:rPr>
               <w:t>2.0.0</w:t>
             </w:r>
@@ -7111,15 +6533,11 @@
               <w:spacing w:after="0" w:line="240" w:lineRule="auto"/>
               <w:rPr>
                 <w:rFonts w:cstheme="minorHAnsi"/>
-                <w:sz w:val="24"/>
-                <w:szCs w:val="24"/>
               </w:rPr>
             </w:pPr>
             <w:r>
               <w:rPr>
                 <w:rFonts w:cstheme="minorHAnsi"/>
-                <w:sz w:val="24"/>
-                <w:szCs w:val="24"/>
               </w:rPr>
               <w:t>dependency for the Wire library</w:t>
             </w:r>
@@ -7133,7 +6551,7 @@
           </w:tblBorders>
         </w:tblPrEx>
         <w:trPr>
-          <w:trHeight w:val="567"/>
+          <w:trHeight w:val="397"/>
         </w:trPr>
         <w:tc>
           <w:tcPr>
@@ -7160,8 +6578,6 @@
               <w:spacing w:after="0" w:line="240" w:lineRule="auto"/>
               <w:rPr>
                 <w:rFonts w:cstheme="minorHAnsi"/>
-                <w:sz w:val="24"/>
-                <w:szCs w:val="24"/>
               </w:rPr>
             </w:pPr>
             <w:r>
@@ -7169,8 +6585,6 @@
                 <w:rFonts w:cstheme="minorHAnsi"/>
                 <w:b/>
                 <w:bCs/>
-                <w:sz w:val="24"/>
-                <w:szCs w:val="24"/>
               </w:rPr>
               <w:t>GxEPD2_3C</w:t>
             </w:r>
@@ -7201,15 +6615,11 @@
               <w:spacing w:after="0" w:line="240" w:lineRule="auto"/>
               <w:rPr>
                 <w:rFonts w:cstheme="minorHAnsi"/>
-                <w:sz w:val="24"/>
-                <w:szCs w:val="24"/>
               </w:rPr>
             </w:pPr>
             <w:r>
               <w:rPr>
                 <w:rFonts w:cstheme="minorHAnsi"/>
-                <w:sz w:val="24"/>
-                <w:szCs w:val="24"/>
               </w:rPr>
               <w:t>1.5.2</w:t>
             </w:r>
@@ -7240,15 +6650,11 @@
               <w:spacing w:after="0" w:line="240" w:lineRule="auto"/>
               <w:rPr>
                 <w:rFonts w:cstheme="minorHAnsi"/>
-                <w:sz w:val="24"/>
-                <w:szCs w:val="24"/>
               </w:rPr>
             </w:pPr>
             <w:r>
               <w:rPr>
                 <w:rFonts w:cstheme="minorHAnsi"/>
-                <w:sz w:val="24"/>
-                <w:szCs w:val="24"/>
               </w:rPr>
               <w:t>3-coloured version of the GxEPD2 library for e-paper displays</w:t>
             </w:r>
@@ -7262,7 +6668,7 @@
           </w:tblBorders>
         </w:tblPrEx>
         <w:trPr>
-          <w:trHeight w:val="567"/>
+          <w:trHeight w:val="397"/>
         </w:trPr>
         <w:tc>
           <w:tcPr>
@@ -7289,8 +6695,6 @@
               <w:spacing w:after="0" w:line="240" w:lineRule="auto"/>
               <w:rPr>
                 <w:rFonts w:cstheme="minorHAnsi"/>
-                <w:sz w:val="24"/>
-                <w:szCs w:val="24"/>
               </w:rPr>
             </w:pPr>
             <w:r>
@@ -7298,8 +6702,6 @@
                 <w:rFonts w:cstheme="minorHAnsi"/>
                 <w:b/>
                 <w:bCs/>
-                <w:sz w:val="24"/>
-                <w:szCs w:val="24"/>
               </w:rPr>
               <w:t>GxEPD2_BW</w:t>
             </w:r>
@@ -7330,15 +6732,11 @@
               <w:spacing w:after="0" w:line="240" w:lineRule="auto"/>
               <w:rPr>
                 <w:rFonts w:cstheme="minorHAnsi"/>
-                <w:sz w:val="24"/>
-                <w:szCs w:val="24"/>
               </w:rPr>
             </w:pPr>
             <w:r>
               <w:rPr>
                 <w:rFonts w:cstheme="minorHAnsi"/>
-                <w:sz w:val="24"/>
-                <w:szCs w:val="24"/>
               </w:rPr>
               <w:t>1.5.2</w:t>
             </w:r>
@@ -7369,15 +6767,11 @@
               <w:spacing w:after="0" w:line="240" w:lineRule="auto"/>
               <w:rPr>
                 <w:rFonts w:cstheme="minorHAnsi"/>
-                <w:sz w:val="24"/>
-                <w:szCs w:val="24"/>
               </w:rPr>
             </w:pPr>
             <w:r>
               <w:rPr>
                 <w:rFonts w:cstheme="minorHAnsi"/>
-                <w:sz w:val="24"/>
-                <w:szCs w:val="24"/>
               </w:rPr>
               <w:t>dependency for the GxEPD2_3C library</w:t>
             </w:r>
@@ -7391,7 +6785,7 @@
           </w:tblBorders>
         </w:tblPrEx>
         <w:trPr>
-          <w:trHeight w:val="567"/>
+          <w:trHeight w:val="397"/>
         </w:trPr>
         <w:tc>
           <w:tcPr>
@@ -7418,15 +6812,11 @@
               <w:spacing w:after="0" w:line="240" w:lineRule="auto"/>
               <w:rPr>
                 <w:rFonts w:cstheme="minorHAnsi"/>
-                <w:sz w:val="24"/>
-                <w:szCs w:val="24"/>
               </w:rPr>
             </w:pPr>
             <w:r>
               <w:rPr>
                 <w:rFonts w:cstheme="minorHAnsi"/>
-                <w:sz w:val="24"/>
-                <w:szCs w:val="24"/>
               </w:rPr>
               <w:t>Adafruit_GFX_Library</w:t>
             </w:r>
@@ -7457,15 +6847,11 @@
               <w:spacing w:after="0" w:line="240" w:lineRule="auto"/>
               <w:rPr>
                 <w:rFonts w:cstheme="minorHAnsi"/>
-                <w:sz w:val="24"/>
-                <w:szCs w:val="24"/>
               </w:rPr>
             </w:pPr>
             <w:r>
               <w:rPr>
                 <w:rFonts w:cstheme="minorHAnsi"/>
-                <w:sz w:val="24"/>
-                <w:szCs w:val="24"/>
               </w:rPr>
               <w:t>1.11.8</w:t>
             </w:r>
@@ -7496,15 +6882,11 @@
               <w:spacing w:after="0" w:line="240" w:lineRule="auto"/>
               <w:rPr>
                 <w:rFonts w:cstheme="minorHAnsi"/>
-                <w:sz w:val="24"/>
-                <w:szCs w:val="24"/>
               </w:rPr>
             </w:pPr>
             <w:r>
               <w:rPr>
                 <w:rFonts w:cstheme="minorHAnsi"/>
-                <w:sz w:val="24"/>
-                <w:szCs w:val="24"/>
               </w:rPr>
               <w:t>dependency for the GxEPD2_3C library</w:t>
             </w:r>
@@ -7518,7 +6900,7 @@
           </w:tblBorders>
         </w:tblPrEx>
         <w:trPr>
-          <w:trHeight w:val="567"/>
+          <w:trHeight w:val="397"/>
         </w:trPr>
         <w:tc>
           <w:tcPr>
@@ -7545,17 +6927,12 @@
               <w:spacing w:after="0" w:line="240" w:lineRule="auto"/>
               <w:rPr>
                 <w:rFonts w:cstheme="minorHAnsi"/>
-                <w:sz w:val="24"/>
-                <w:szCs w:val="24"/>
               </w:rPr>
             </w:pPr>
             <w:r>
               <w:rPr>
                 <w:rFonts w:cstheme="minorHAnsi"/>
-                <w:sz w:val="24"/>
-                <w:szCs w:val="24"/>
-              </w:rPr>
-              <w:lastRenderedPageBreak/>
+              </w:rPr>
               <w:t>Adafruit_BusIO</w:t>
             </w:r>
           </w:p>
@@ -7585,15 +6962,11 @@
               <w:spacing w:after="0" w:line="240" w:lineRule="auto"/>
               <w:rPr>
                 <w:rFonts w:cstheme="minorHAnsi"/>
-                <w:sz w:val="24"/>
-                <w:szCs w:val="24"/>
               </w:rPr>
             </w:pPr>
             <w:r>
               <w:rPr>
                 <w:rFonts w:cstheme="minorHAnsi"/>
-                <w:sz w:val="24"/>
-                <w:szCs w:val="24"/>
               </w:rPr>
               <w:t>1.14.4</w:t>
             </w:r>
@@ -7624,15 +6997,11 @@
               <w:spacing w:after="0" w:line="240" w:lineRule="auto"/>
               <w:rPr>
                 <w:rFonts w:cstheme="minorHAnsi"/>
-                <w:sz w:val="24"/>
-                <w:szCs w:val="24"/>
               </w:rPr>
             </w:pPr>
             <w:r>
               <w:rPr>
                 <w:rFonts w:cstheme="minorHAnsi"/>
-                <w:sz w:val="24"/>
-                <w:szCs w:val="24"/>
               </w:rPr>
               <w:t>dependency for the GxEPD2_3C library</w:t>
             </w:r>
@@ -7646,7 +7015,7 @@
           </w:tblBorders>
         </w:tblPrEx>
         <w:trPr>
-          <w:trHeight w:val="567"/>
+          <w:trHeight w:val="397"/>
         </w:trPr>
         <w:tc>
           <w:tcPr>
@@ -7673,8 +7042,6 @@
               <w:spacing w:after="0" w:line="240" w:lineRule="auto"/>
               <w:rPr>
                 <w:rFonts w:cstheme="minorHAnsi"/>
-                <w:sz w:val="24"/>
-                <w:szCs w:val="24"/>
               </w:rPr>
             </w:pPr>
             <w:r>
@@ -7682,8 +7049,6 @@
                 <w:rFonts w:cstheme="minorHAnsi"/>
                 <w:b/>
                 <w:bCs/>
-                <w:sz w:val="24"/>
-                <w:szCs w:val="24"/>
               </w:rPr>
               <w:t>Fonts/FreeSansBold24pt7b.h</w:t>
             </w:r>
@@ -7728,8 +7093,6 @@
               <w:spacing w:after="0" w:line="240" w:lineRule="auto"/>
               <w:rPr>
                 <w:rFonts w:cstheme="minorHAnsi"/>
-                <w:sz w:val="24"/>
-                <w:szCs w:val="24"/>
               </w:rPr>
             </w:pPr>
           </w:p>
@@ -7759,15 +7122,11 @@
               <w:spacing w:after="0" w:line="240" w:lineRule="auto"/>
               <w:rPr>
                 <w:rFonts w:cstheme="minorHAnsi"/>
-                <w:sz w:val="24"/>
-                <w:szCs w:val="24"/>
               </w:rPr>
             </w:pPr>
             <w:r>
               <w:rPr>
                 <w:rFonts w:cstheme="minorHAnsi"/>
-                <w:sz w:val="24"/>
-                <w:szCs w:val="24"/>
               </w:rPr>
               <w:t>the fonts come from the Adafruit GFX library which gets called by the GxEPD2 library</w:t>
             </w:r>
@@ -7781,7 +7140,7 @@
           </w:tblBorders>
         </w:tblPrEx>
         <w:trPr>
-          <w:trHeight w:val="567"/>
+          <w:trHeight w:val="397"/>
         </w:trPr>
         <w:tc>
           <w:tcPr>
@@ -7808,8 +7167,6 @@
               <w:spacing w:after="0" w:line="240" w:lineRule="auto"/>
               <w:rPr>
                 <w:rFonts w:cstheme="minorHAnsi"/>
-                <w:sz w:val="24"/>
-                <w:szCs w:val="24"/>
               </w:rPr>
             </w:pPr>
             <w:r>
@@ -7817,8 +7174,6 @@
                 <w:rFonts w:cstheme="minorHAnsi"/>
                 <w:b/>
                 <w:bCs/>
-                <w:sz w:val="24"/>
-                <w:szCs w:val="24"/>
               </w:rPr>
               <w:t>WiFi</w:t>
             </w:r>
@@ -7849,15 +7204,11 @@
               <w:spacing w:after="0" w:line="240" w:lineRule="auto"/>
               <w:rPr>
                 <w:rFonts w:cstheme="minorHAnsi"/>
-                <w:sz w:val="24"/>
-                <w:szCs w:val="24"/>
               </w:rPr>
             </w:pPr>
             <w:r>
               <w:rPr>
                 <w:rFonts w:cstheme="minorHAnsi"/>
-                <w:sz w:val="24"/>
-                <w:szCs w:val="24"/>
               </w:rPr>
               <w:t>2.0.0</w:t>
             </w:r>
@@ -7888,15 +7239,11 @@
               <w:spacing w:after="0" w:line="240" w:lineRule="auto"/>
               <w:rPr>
                 <w:rFonts w:cstheme="minorHAnsi"/>
-                <w:sz w:val="24"/>
-                <w:szCs w:val="24"/>
               </w:rPr>
             </w:pPr>
             <w:r>
               <w:rPr>
                 <w:rFonts w:cstheme="minorHAnsi"/>
-                <w:sz w:val="24"/>
-                <w:szCs w:val="24"/>
               </w:rPr>
               <w:t>for Wi-Fi functionality</w:t>
             </w:r>
@@ -7910,7 +7257,7 @@
           </w:tblBorders>
         </w:tblPrEx>
         <w:trPr>
-          <w:trHeight w:val="567"/>
+          <w:trHeight w:val="397"/>
         </w:trPr>
         <w:tc>
           <w:tcPr>
@@ -7937,8 +7284,6 @@
               <w:spacing w:after="0" w:line="240" w:lineRule="auto"/>
               <w:rPr>
                 <w:rFonts w:cstheme="minorHAnsi"/>
-                <w:sz w:val="24"/>
-                <w:szCs w:val="24"/>
               </w:rPr>
             </w:pPr>
             <w:r>
@@ -7946,8 +7291,6 @@
                 <w:rFonts w:cstheme="minorHAnsi"/>
                 <w:b/>
                 <w:bCs/>
-                <w:sz w:val="24"/>
-                <w:szCs w:val="24"/>
               </w:rPr>
               <w:t>WiFiClientSecure</w:t>
             </w:r>
@@ -7978,15 +7321,11 @@
               <w:spacing w:after="0" w:line="240" w:lineRule="auto"/>
               <w:rPr>
                 <w:rFonts w:cstheme="minorHAnsi"/>
-                <w:sz w:val="24"/>
-                <w:szCs w:val="24"/>
               </w:rPr>
             </w:pPr>
             <w:r>
               <w:rPr>
                 <w:rFonts w:cstheme="minorHAnsi"/>
-                <w:sz w:val="24"/>
-                <w:szCs w:val="24"/>
               </w:rPr>
               <w:t>2.0.0</w:t>
             </w:r>
@@ -8017,15 +7356,11 @@
               <w:spacing w:after="0" w:line="240" w:lineRule="auto"/>
               <w:rPr>
                 <w:rFonts w:cstheme="minorHAnsi"/>
-                <w:sz w:val="24"/>
-                <w:szCs w:val="24"/>
               </w:rPr>
             </w:pPr>
             <w:r>
               <w:rPr>
                 <w:rFonts w:cstheme="minorHAnsi"/>
-                <w:sz w:val="24"/>
-                <w:szCs w:val="24"/>
               </w:rPr>
               <w:t>for secure HTTPS requests</w:t>
             </w:r>
@@ -8039,7 +7374,7 @@
           </w:tblBorders>
         </w:tblPrEx>
         <w:trPr>
-          <w:trHeight w:val="567"/>
+          <w:trHeight w:val="397"/>
         </w:trPr>
         <w:tc>
           <w:tcPr>
@@ -8066,8 +7401,6 @@
               <w:spacing w:after="0" w:line="240" w:lineRule="auto"/>
               <w:rPr>
                 <w:rFonts w:cstheme="minorHAnsi"/>
-                <w:sz w:val="24"/>
-                <w:szCs w:val="24"/>
               </w:rPr>
             </w:pPr>
             <w:r>
@@ -8075,8 +7408,6 @@
                 <w:rFonts w:cstheme="minorHAnsi"/>
                 <w:b/>
                 <w:bCs/>
-                <w:sz w:val="24"/>
-                <w:szCs w:val="24"/>
               </w:rPr>
               <w:t>UniversalTelegramBot</w:t>
             </w:r>
@@ -8107,15 +7438,11 @@
               <w:spacing w:after="0" w:line="240" w:lineRule="auto"/>
               <w:rPr>
                 <w:rFonts w:cstheme="minorHAnsi"/>
-                <w:sz w:val="24"/>
-                <w:szCs w:val="24"/>
               </w:rPr>
             </w:pPr>
             <w:r>
               <w:rPr>
                 <w:rFonts w:cstheme="minorHAnsi"/>
-                <w:sz w:val="24"/>
-                <w:szCs w:val="24"/>
               </w:rPr>
               <w:t>1.3.0</w:t>
             </w:r>
@@ -8146,15 +7473,11 @@
               <w:spacing w:after="0" w:line="240" w:lineRule="auto"/>
               <w:rPr>
                 <w:rFonts w:cstheme="minorHAnsi"/>
-                <w:sz w:val="24"/>
-                <w:szCs w:val="24"/>
               </w:rPr>
             </w:pPr>
             <w:r>
               <w:rPr>
                 <w:rFonts w:cstheme="minorHAnsi"/>
-                <w:sz w:val="24"/>
-                <w:szCs w:val="24"/>
               </w:rPr>
               <w:t>Telegram bot; for wireless SECRET update and low battery notifications</w:t>
             </w:r>
@@ -8163,7 +7486,7 @@
       </w:tr>
       <w:tr>
         <w:trPr>
-          <w:trHeight w:val="567"/>
+          <w:trHeight w:val="397"/>
         </w:trPr>
         <w:tc>
           <w:tcPr>
@@ -8190,15 +7513,11 @@
               <w:spacing w:after="0" w:line="240" w:lineRule="auto"/>
               <w:rPr>
                 <w:rFonts w:cstheme="minorHAnsi"/>
-                <w:sz w:val="24"/>
-                <w:szCs w:val="24"/>
               </w:rPr>
             </w:pPr>
             <w:r>
               <w:rPr>
                 <w:rFonts w:cstheme="minorHAnsi"/>
-                <w:sz w:val="24"/>
-                <w:szCs w:val="24"/>
               </w:rPr>
               <w:t>ArduinoJson</w:t>
             </w:r>
@@ -8229,15 +7548,11 @@
               <w:spacing w:after="0" w:line="240" w:lineRule="auto"/>
               <w:rPr>
                 <w:rFonts w:cstheme="minorHAnsi"/>
-                <w:sz w:val="24"/>
-                <w:szCs w:val="24"/>
               </w:rPr>
             </w:pPr>
             <w:r>
               <w:rPr>
                 <w:rFonts w:cstheme="minorHAnsi"/>
-                <w:sz w:val="24"/>
-                <w:szCs w:val="24"/>
               </w:rPr>
               <w:t>6.21.3</w:t>
             </w:r>
@@ -8268,15 +7583,11 @@
               <w:spacing w:after="0" w:line="240" w:lineRule="auto"/>
               <w:rPr>
                 <w:rFonts w:cstheme="minorHAnsi"/>
-                <w:sz w:val="24"/>
-                <w:szCs w:val="24"/>
               </w:rPr>
             </w:pPr>
             <w:r>
               <w:rPr>
                 <w:rFonts w:cstheme="minorHAnsi"/>
-                <w:sz w:val="24"/>
-                <w:szCs w:val="24"/>
               </w:rPr>
               <w:t>dependency for the UniversalTelegramBot library</w:t>
             </w:r>
@@ -8284,27 +7595,6 @@
         </w:tc>
       </w:tr>
     </w:tbl>
-    <w:p>
-      <w:pPr>
-        <w:spacing w:line="276" w:lineRule="auto"/>
-        <w:rPr>
-          <w:rFonts w:asciiTheme="majorHAnsi" w:eastAsiaTheme="majorEastAsia" w:hAnsiTheme="majorHAnsi" w:cstheme="majorBidi"/>
-          <w:caps/>
-          <w:color w:val="000000" w:themeColor="text1"/>
-          <w:spacing w:val="-20"/>
-          <w:kern w:val="28"/>
-          <w:sz w:val="56"/>
-          <w:szCs w:val="48"/>
-        </w:rPr>
-      </w:pPr>
-      <w:r>
-        <w:rPr>
-          <w:sz w:val="56"/>
-          <w:szCs w:val="48"/>
-        </w:rPr>
-        <w:br w:type="page"/>
-      </w:r>
-    </w:p>
     <w:p>
       <w:pPr>
         <w:pStyle w:val="Titul"/>
@@ -8934,11 +8224,163 @@
           <w:bCs/>
           <w:i/>
           <w:iCs/>
-          <w:sz w:val="28"/>
-          <w:szCs w:val="28"/>
-        </w:rPr>
-      </w:pPr>
-      <w:r>
+          <w:sz w:val="26"/>
+          <w:szCs w:val="26"/>
+        </w:rPr>
+      </w:pPr>
+      <w:r>
+        <w:rPr>
+          <w:rFonts w:ascii="AppleSystemUIFont" w:hAnsi="AppleSystemUIFont" w:cs="AppleSystemUIFont"/>
+          <w:b/>
+          <w:bCs/>
+          <w:i/>
+          <w:iCs/>
+          <w:sz w:val="26"/>
+          <w:szCs w:val="26"/>
+        </w:rPr>
+        <w:t>OTA does not work. Cannot see the device in the ports list.</w:t>
+      </w:r>
+    </w:p>
+    <w:p>
+      <w:pPr>
+        <w:pStyle w:val="Odstavecseseznamem"/>
+        <w:numPr>
+          <w:ilvl w:val="0"/>
+          <w:numId w:val="31"/>
+        </w:numPr>
+        <w:autoSpaceDE w:val="0"/>
+        <w:autoSpaceDN w:val="0"/>
+        <w:adjustRightInd w:val="0"/>
+        <w:spacing w:after="0" w:line="240" w:lineRule="auto"/>
+        <w:ind w:right="441"/>
+        <w:rPr>
+          <w:rFonts w:ascii="AppleSystemUIFont" w:hAnsi="AppleSystemUIFont" w:cs="AppleSystemUIFont"/>
+          <w:sz w:val="26"/>
+          <w:szCs w:val="26"/>
+        </w:rPr>
+      </w:pPr>
+      <w:r>
+        <w:rPr>
+          <w:rFonts w:ascii="AppleSystemUIFont" w:hAnsi="AppleSystemUIFont" w:cs="AppleSystemUIFont"/>
+          <w:sz w:val="26"/>
+          <w:szCs w:val="26"/>
+        </w:rPr>
+        <w:t>make sure that the Sign and your computer are connected to the same Wi-Fi network.</w:t>
+      </w:r>
+    </w:p>
+    <w:p>
+      <w:pPr>
+        <w:pStyle w:val="Odstavecseseznamem"/>
+        <w:numPr>
+          <w:ilvl w:val="0"/>
+          <w:numId w:val="31"/>
+        </w:numPr>
+        <w:autoSpaceDE w:val="0"/>
+        <w:autoSpaceDN w:val="0"/>
+        <w:adjustRightInd w:val="0"/>
+        <w:spacing w:after="0" w:line="240" w:lineRule="auto"/>
+        <w:ind w:right="441"/>
+        <w:rPr>
+          <w:rFonts w:ascii="AppleSystemUIFont" w:hAnsi="AppleSystemUIFont" w:cs="AppleSystemUIFont"/>
+          <w:sz w:val="26"/>
+          <w:szCs w:val="26"/>
+        </w:rPr>
+      </w:pPr>
+      <w:r>
+        <w:rPr>
+          <w:rFonts w:ascii="AppleSystemUIFont" w:hAnsi="AppleSystemUIFont" w:cs="AppleSystemUIFont"/>
+          <w:sz w:val="26"/>
+          <w:szCs w:val="26"/>
+        </w:rPr>
+        <w:t>try closing and reopening Arduino IDE.</w:t>
+      </w:r>
+    </w:p>
+    <w:p>
+      <w:pPr>
+        <w:pStyle w:val="Odstavecseseznamem"/>
+        <w:numPr>
+          <w:ilvl w:val="0"/>
+          <w:numId w:val="31"/>
+        </w:numPr>
+        <w:autoSpaceDE w:val="0"/>
+        <w:autoSpaceDN w:val="0"/>
+        <w:adjustRightInd w:val="0"/>
+        <w:spacing w:after="0" w:line="240" w:lineRule="auto"/>
+        <w:ind w:right="441"/>
+        <w:rPr>
+          <w:rFonts w:ascii="AppleSystemUIFont" w:hAnsi="AppleSystemUIFont" w:cs="AppleSystemUIFont"/>
+          <w:sz w:val="26"/>
+          <w:szCs w:val="26"/>
+        </w:rPr>
+      </w:pPr>
+      <w:r>
+        <w:rPr>
+          <w:rFonts w:ascii="AppleSystemUIFont" w:hAnsi="AppleSystemUIFont" w:cs="AppleSystemUIFont"/>
+          <w:sz w:val="26"/>
+          <w:szCs w:val="26"/>
+        </w:rPr>
+        <w:t>t</w:t>
+      </w:r>
+      <w:r>
+        <w:rPr>
+          <w:rFonts w:ascii="AppleSystemUIFont" w:hAnsi="AppleSystemUIFont" w:cs="AppleSystemUIFont"/>
+          <w:sz w:val="26"/>
+          <w:szCs w:val="26"/>
+        </w:rPr>
+        <w:t>he school firewall may be blocking OTA connection. Ask your campus system administrator if it could be overc</w:t>
+      </w:r>
+      <w:r>
+        <w:rPr>
+          <w:rFonts w:ascii="AppleSystemUIFont" w:hAnsi="AppleSystemUIFont" w:cs="AppleSystemUIFont"/>
+          <w:sz w:val="26"/>
+          <w:szCs w:val="26"/>
+        </w:rPr>
+        <w:t>o</w:t>
+      </w:r>
+      <w:r>
+        <w:rPr>
+          <w:rFonts w:ascii="AppleSystemUIFont" w:hAnsi="AppleSystemUIFont" w:cs="AppleSystemUIFont"/>
+          <w:sz w:val="26"/>
+          <w:szCs w:val="26"/>
+        </w:rPr>
+        <w:t>me.</w:t>
+      </w:r>
+    </w:p>
+    <w:p>
+      <w:pPr>
+        <w:autoSpaceDE w:val="0"/>
+        <w:autoSpaceDN w:val="0"/>
+        <w:adjustRightInd w:val="0"/>
+        <w:spacing w:after="0" w:line="240" w:lineRule="auto"/>
+        <w:ind w:right="441"/>
+        <w:rPr>
+          <w:rFonts w:ascii="AppleSystemUIFont" w:hAnsi="AppleSystemUIFont" w:cs="AppleSystemUIFont"/>
+          <w:sz w:val="26"/>
+          <w:szCs w:val="26"/>
+        </w:rPr>
+      </w:pPr>
+    </w:p>
+    <w:p>
+      <w:pPr>
+        <w:autoSpaceDE w:val="0"/>
+        <w:autoSpaceDN w:val="0"/>
+        <w:adjustRightInd w:val="0"/>
+        <w:spacing w:after="0" w:line="240" w:lineRule="auto"/>
+        <w:ind w:right="441"/>
+        <w:rPr>
+          <w:rFonts w:ascii="AppleSystemUIFont" w:hAnsi="AppleSystemUIFont" w:cs="AppleSystemUIFont"/>
+          <w:sz w:val="26"/>
+          <w:szCs w:val="26"/>
+        </w:rPr>
+      </w:pPr>
+    </w:p>
+    <w:p>
+      <w:pPr>
+        <w:autoSpaceDE w:val="0"/>
+        <w:autoSpaceDN w:val="0"/>
+        <w:adjustRightInd w:val="0"/>
+        <w:spacing w:after="0" w:line="240" w:lineRule="auto"/>
+        <w:ind w:right="441"/>
         <w:rPr>
           <w:rFonts w:ascii="AppleSystemUIFont" w:hAnsi="AppleSystemUIFont" w:cs="AppleSystemUIFont"/>
           <w:b/>
@@ -8948,56 +8390,8 @@
           <w:sz w:val="28"/>
           <w:szCs w:val="28"/>
         </w:rPr>
-        <w:t>Adding multiple Strings together with the “+” command causes compilation error.</w:t>
-      </w:r>
-    </w:p>
-    <w:p>
-      <w:pPr>
-        <w:numPr>
-          <w:ilvl w:val="0"/>
-          <w:numId w:val="25"/>
-        </w:numPr>
-        <w:autoSpaceDE w:val="0"/>
-        <w:autoSpaceDN w:val="0"/>
-        <w:adjustRightInd w:val="0"/>
-        <w:spacing w:after="0" w:line="240" w:lineRule="auto"/>
-        <w:ind w:right="441"/>
-        <w:rPr>
-          <w:rFonts w:ascii="AppleSystemUIFont" w:hAnsi="AppleSystemUIFont" w:cs="AppleSystemUIFont"/>
-          <w:sz w:val="24"/>
-          <w:szCs w:val="24"/>
-        </w:rPr>
-      </w:pPr>
-      <w:r>
-        <w:rPr>
-          <w:rFonts w:ascii="AppleSystemUIFont" w:hAnsi="AppleSystemUIFont" w:cs="AppleSystemUIFont"/>
-          <w:sz w:val="24"/>
-          <w:szCs w:val="24"/>
-        </w:rPr>
-        <w:t>strangely, sometimes the compiler may not like it in one part of the code and be completely fine with it in another. The solution is to explicitly cast the variable after the first “+” command into String with the String(your_variable_or_text) command. Understandably, it is strange to cast a String variable into String, but it works.</w:t>
-      </w:r>
-    </w:p>
-    <w:p>
-      <w:pPr>
-        <w:autoSpaceDE w:val="0"/>
-        <w:autoSpaceDN w:val="0"/>
-        <w:adjustRightInd w:val="0"/>
-        <w:spacing w:after="0" w:line="240" w:lineRule="auto"/>
-        <w:ind w:right="441"/>
-        <w:rPr>
-          <w:rFonts w:ascii="AppleSystemUIFont" w:hAnsi="AppleSystemUIFont" w:cs="AppleSystemUIFont"/>
-          <w:sz w:val="26"/>
-          <w:szCs w:val="26"/>
-        </w:rPr>
-      </w:pPr>
-    </w:p>
-    <w:p>
-      <w:pPr>
-        <w:autoSpaceDE w:val="0"/>
-        <w:autoSpaceDN w:val="0"/>
-        <w:adjustRightInd w:val="0"/>
-        <w:spacing w:after="0" w:line="240" w:lineRule="auto"/>
-        <w:ind w:right="441"/>
+      </w:pPr>
+      <w:r>
         <w:rPr>
           <w:rFonts w:ascii="AppleSystemUIFont" w:hAnsi="AppleSystemUIFont" w:cs="AppleSystemUIFont"/>
           <w:b/>
@@ -9007,8 +8401,56 @@
           <w:sz w:val="28"/>
           <w:szCs w:val="28"/>
         </w:rPr>
-      </w:pPr>
-      <w:r>
+        <w:t>Adding multiple Strings together with the “+” command causes compilation error.</w:t>
+      </w:r>
+    </w:p>
+    <w:p>
+      <w:pPr>
+        <w:numPr>
+          <w:ilvl w:val="0"/>
+          <w:numId w:val="25"/>
+        </w:numPr>
+        <w:autoSpaceDE w:val="0"/>
+        <w:autoSpaceDN w:val="0"/>
+        <w:adjustRightInd w:val="0"/>
+        <w:spacing w:after="0" w:line="240" w:lineRule="auto"/>
+        <w:ind w:right="441"/>
+        <w:rPr>
+          <w:rFonts w:ascii="AppleSystemUIFont" w:hAnsi="AppleSystemUIFont" w:cs="AppleSystemUIFont"/>
+          <w:sz w:val="24"/>
+          <w:szCs w:val="24"/>
+        </w:rPr>
+      </w:pPr>
+      <w:r>
+        <w:rPr>
+          <w:rFonts w:ascii="AppleSystemUIFont" w:hAnsi="AppleSystemUIFont" w:cs="AppleSystemUIFont"/>
+          <w:sz w:val="24"/>
+          <w:szCs w:val="24"/>
+        </w:rPr>
+        <w:t>strangely, sometimes the compiler may not like it in one part of the code and be completely fine with it in another. The solution is to explicitly cast the variable after the first “+” command into String with the String(your_variable_or_text) command. Understandably, it is strange to cast a String variable into String, but it works.</w:t>
+      </w:r>
+    </w:p>
+    <w:p>
+      <w:pPr>
+        <w:autoSpaceDE w:val="0"/>
+        <w:autoSpaceDN w:val="0"/>
+        <w:adjustRightInd w:val="0"/>
+        <w:spacing w:after="0" w:line="240" w:lineRule="auto"/>
+        <w:ind w:right="441"/>
+        <w:rPr>
+          <w:rFonts w:ascii="AppleSystemUIFont" w:hAnsi="AppleSystemUIFont" w:cs="AppleSystemUIFont"/>
+          <w:sz w:val="26"/>
+          <w:szCs w:val="26"/>
+        </w:rPr>
+      </w:pPr>
+    </w:p>
+    <w:p>
+      <w:pPr>
+        <w:autoSpaceDE w:val="0"/>
+        <w:autoSpaceDN w:val="0"/>
+        <w:adjustRightInd w:val="0"/>
+        <w:spacing w:after="0" w:line="240" w:lineRule="auto"/>
+        <w:ind w:right="441"/>
         <w:rPr>
           <w:rFonts w:ascii="AppleSystemUIFont" w:hAnsi="AppleSystemUIFont" w:cs="AppleSystemUIFont"/>
           <w:b/>
@@ -9018,56 +8460,8 @@
           <w:sz w:val="28"/>
           <w:szCs w:val="28"/>
         </w:rPr>
-        <w:t>WARNING: Skipping SSL Verification. INSECURE!</w:t>
-      </w:r>
-    </w:p>
-    <w:p>
-      <w:pPr>
-        <w:numPr>
-          <w:ilvl w:val="0"/>
-          <w:numId w:val="26"/>
-        </w:numPr>
-        <w:autoSpaceDE w:val="0"/>
-        <w:autoSpaceDN w:val="0"/>
-        <w:adjustRightInd w:val="0"/>
-        <w:spacing w:after="0" w:line="240" w:lineRule="auto"/>
-        <w:ind w:right="441"/>
-        <w:rPr>
-          <w:rFonts w:ascii="AppleSystemUIFont" w:hAnsi="AppleSystemUIFont" w:cs="AppleSystemUIFont"/>
-          <w:sz w:val="24"/>
-          <w:szCs w:val="24"/>
-        </w:rPr>
-      </w:pPr>
-      <w:r>
-        <w:rPr>
-          <w:rFonts w:ascii="AppleSystemUIFont" w:hAnsi="AppleSystemUIFont" w:cs="AppleSystemUIFont"/>
-          <w:sz w:val="24"/>
-          <w:szCs w:val="24"/>
-        </w:rPr>
-        <w:t>not a bug.</w:t>
-      </w:r>
-    </w:p>
-    <w:p>
-      <w:pPr>
-        <w:autoSpaceDE w:val="0"/>
-        <w:autoSpaceDN w:val="0"/>
-        <w:adjustRightInd w:val="0"/>
-        <w:spacing w:after="0" w:line="240" w:lineRule="auto"/>
-        <w:ind w:right="441"/>
-        <w:rPr>
-          <w:rFonts w:ascii="AppleSystemUIFont" w:hAnsi="AppleSystemUIFont" w:cs="AppleSystemUIFont"/>
-          <w:sz w:val="26"/>
-          <w:szCs w:val="26"/>
-        </w:rPr>
-      </w:pPr>
-    </w:p>
-    <w:p>
-      <w:pPr>
-        <w:autoSpaceDE w:val="0"/>
-        <w:autoSpaceDN w:val="0"/>
-        <w:adjustRightInd w:val="0"/>
-        <w:spacing w:after="0" w:line="240" w:lineRule="auto"/>
-        <w:ind w:right="441"/>
+      </w:pPr>
+      <w:r>
         <w:rPr>
           <w:rFonts w:ascii="AppleSystemUIFont" w:hAnsi="AppleSystemUIFont" w:cs="AppleSystemUIFont"/>
           <w:b/>
@@ -9077,8 +8471,114 @@
           <w:sz w:val="28"/>
           <w:szCs w:val="28"/>
         </w:rPr>
-      </w:pPr>
-      <w:r>
+        <w:t>WARNING: Skipping SSL Verification. INSECURE!</w:t>
+      </w:r>
+    </w:p>
+    <w:p>
+      <w:pPr>
+        <w:numPr>
+          <w:ilvl w:val="0"/>
+          <w:numId w:val="26"/>
+        </w:numPr>
+        <w:autoSpaceDE w:val="0"/>
+        <w:autoSpaceDN w:val="0"/>
+        <w:adjustRightInd w:val="0"/>
+        <w:spacing w:after="0" w:line="240" w:lineRule="auto"/>
+        <w:ind w:right="441"/>
+        <w:rPr>
+          <w:rFonts w:ascii="AppleSystemUIFont" w:hAnsi="AppleSystemUIFont" w:cs="AppleSystemUIFont"/>
+          <w:sz w:val="24"/>
+          <w:szCs w:val="24"/>
+        </w:rPr>
+      </w:pPr>
+      <w:r>
+        <w:rPr>
+          <w:rFonts w:ascii="AppleSystemUIFont" w:hAnsi="AppleSystemUIFont" w:cs="AppleSystemUIFont"/>
+          <w:sz w:val="24"/>
+          <w:szCs w:val="24"/>
+        </w:rPr>
+        <w:t>not a bug.</w:t>
+      </w:r>
+    </w:p>
+    <w:p>
+      <w:pPr>
+        <w:numPr>
+          <w:ilvl w:val="0"/>
+          <w:numId w:val="26"/>
+        </w:numPr>
+        <w:autoSpaceDE w:val="0"/>
+        <w:autoSpaceDN w:val="0"/>
+        <w:adjustRightInd w:val="0"/>
+        <w:spacing w:after="0" w:line="240" w:lineRule="auto"/>
+        <w:ind w:right="441"/>
+        <w:rPr>
+          <w:rFonts w:ascii="AppleSystemUIFont" w:hAnsi="AppleSystemUIFont" w:cs="AppleSystemUIFont"/>
+          <w:sz w:val="24"/>
+          <w:szCs w:val="24"/>
+        </w:rPr>
+      </w:pPr>
+      <w:r>
+        <w:rPr>
+          <w:rFonts w:ascii="AppleSystemUIFont" w:hAnsi="AppleSystemUIFont" w:cs="AppleSystemUIFont"/>
+          <w:sz w:val="24"/>
+          <w:szCs w:val="24"/>
+        </w:rPr>
+        <w:t xml:space="preserve">This message appears when connecting to the Intra server and is caused by the following line in the </w:t>
+      </w:r>
+      <w:r>
+        <w:rPr>
+          <w:rFonts w:ascii="AppleSystemUIFont" w:hAnsi="AppleSystemUIFont" w:cs="AppleSystemUIFont"/>
+          <w:sz w:val="24"/>
+          <w:szCs w:val="24"/>
+        </w:rPr>
+        <w:t>intra_interaction.cpp</w:t>
+      </w:r>
+      <w:r>
+        <w:rPr>
+          <w:rFonts w:ascii="AppleSystemUIFont" w:hAnsi="AppleSystemUIFont" w:cs="AppleSystemUIFont"/>
+          <w:sz w:val="24"/>
+          <w:szCs w:val="24"/>
+        </w:rPr>
+        <w:t xml:space="preserve"> file: „</w:t>
+      </w:r>
+      <w:r>
+        <w:rPr>
+          <w:rFonts w:ascii="AppleSystemUIFont" w:hAnsi="AppleSystemUIFont" w:cs="AppleSystemUIFont"/>
+          <w:sz w:val="24"/>
+          <w:szCs w:val="24"/>
+        </w:rPr>
+        <w:t>client1.setInsecure();</w:t>
+      </w:r>
+      <w:r>
+        <w:rPr>
+          <w:rFonts w:ascii="AppleSystemUIFont" w:hAnsi="AppleSystemUIFont" w:cs="AppleSystemUIFont"/>
+          <w:sz w:val="24"/>
+          <w:szCs w:val="24"/>
+        </w:rPr>
+        <w:t>“.</w:t>
+      </w:r>
+    </w:p>
+    <w:p>
+      <w:pPr>
+        <w:autoSpaceDE w:val="0"/>
+        <w:autoSpaceDN w:val="0"/>
+        <w:adjustRightInd w:val="0"/>
+        <w:spacing w:after="0" w:line="240" w:lineRule="auto"/>
+        <w:ind w:right="441"/>
+        <w:rPr>
+          <w:rFonts w:ascii="AppleSystemUIFont" w:hAnsi="AppleSystemUIFont" w:cs="AppleSystemUIFont"/>
+          <w:sz w:val="26"/>
+          <w:szCs w:val="26"/>
+        </w:rPr>
+      </w:pPr>
+    </w:p>
+    <w:p>
+      <w:pPr>
+        <w:autoSpaceDE w:val="0"/>
+        <w:autoSpaceDN w:val="0"/>
+        <w:adjustRightInd w:val="0"/>
+        <w:spacing w:after="0" w:line="240" w:lineRule="auto"/>
+        <w:ind w:right="441"/>
         <w:rPr>
           <w:rFonts w:ascii="AppleSystemUIFont" w:hAnsi="AppleSystemUIFont" w:cs="AppleSystemUIFont"/>
           <w:b/>
@@ -9088,6 +8588,17 @@
           <w:sz w:val="28"/>
           <w:szCs w:val="28"/>
         </w:rPr>
+      </w:pPr>
+      <w:r>
+        <w:rPr>
+          <w:rFonts w:ascii="AppleSystemUIFont" w:hAnsi="AppleSystemUIFont" w:cs="AppleSystemUIFont"/>
+          <w:b/>
+          <w:bCs/>
+          <w:i/>
+          <w:iCs/>
+          <w:sz w:val="28"/>
+          <w:szCs w:val="28"/>
+        </w:rPr>
         <w:t>spiAttachMISO(): SPI Does not have default pins on ESP32C3!</w:t>
       </w:r>
     </w:p>
@@ -9115,6 +8626,57 @@
           <w:szCs w:val="24"/>
         </w:rPr>
         <w:t>not a bug.</w:t>
+      </w:r>
+    </w:p>
+    <w:p>
+      <w:pPr>
+        <w:numPr>
+          <w:ilvl w:val="0"/>
+          <w:numId w:val="27"/>
+        </w:numPr>
+        <w:autoSpaceDE w:val="0"/>
+        <w:autoSpaceDN w:val="0"/>
+        <w:adjustRightInd w:val="0"/>
+        <w:spacing w:after="0" w:line="240" w:lineRule="auto"/>
+        <w:ind w:right="441"/>
+        <w:rPr>
+          <w:rFonts w:ascii="AppleSystemUIFont" w:hAnsi="AppleSystemUIFont" w:cs="AppleSystemUIFont"/>
+          <w:sz w:val="26"/>
+          <w:szCs w:val="26"/>
+        </w:rPr>
+      </w:pPr>
+      <w:r>
+        <w:rPr>
+          <w:rFonts w:ascii="AppleSystemUIFont" w:hAnsi="AppleSystemUIFont" w:cs="AppleSystemUIFont"/>
+          <w:sz w:val="24"/>
+          <w:szCs w:val="24"/>
+        </w:rPr>
+        <w:lastRenderedPageBreak/>
+        <w:t xml:space="preserve">This message appears when the microcontroller assigns pins for the display SPI port. In this project we do not use the MISO pin (thus the „-1“ value defined for the </w:t>
+      </w:r>
+      <w:r>
+        <w:rPr>
+          <w:rFonts w:ascii="AppleSystemUIFont" w:hAnsi="AppleSystemUIFont" w:cs="AppleSystemUIFont"/>
+          <w:sz w:val="24"/>
+          <w:szCs w:val="24"/>
+        </w:rPr>
+        <w:t>SPI_MISO_PIN</w:t>
+      </w:r>
+      <w:r>
+        <w:rPr>
+          <w:rFonts w:ascii="AppleSystemUIFont" w:hAnsi="AppleSystemUIFont" w:cs="AppleSystemUIFont"/>
+          <w:sz w:val="24"/>
+          <w:szCs w:val="24"/>
+        </w:rPr>
+        <w:t xml:space="preserve"> in the constants.h file).  </w:t>
+      </w:r>
+      <w:r>
+        <w:rPr>
+          <w:rFonts w:ascii="AppleSystemUIFont" w:hAnsi="AppleSystemUIFont" w:cs="AppleSystemUIFont"/>
+          <w:sz w:val="24"/>
+          <w:szCs w:val="24"/>
+        </w:rPr>
+        <w:t xml:space="preserve"> </w:t>
       </w:r>
     </w:p>
     <w:p>
@@ -13010,6 +12572,119 @@
       </w:rPr>
     </w:lvl>
   </w:abstractNum>
+  <w:abstractNum w:abstractNumId="30" w15:restartNumberingAfterBreak="0">
+    <w:nsid w:val="761C686D"/>
+    <w:multiLevelType w:val="hybridMultilevel"/>
+    <w:tmpl w:val="DEB45C4E"/>
+    <w:lvl w:ilvl="0" w:tplc="04050001">
+      <w:start w:val="1"/>
+      <w:numFmt w:val="bullet"/>
+      <w:lvlText w:val=""/>
+      <w:lvlJc w:val="left"/>
+      <w:pPr>
+        <w:ind w:left="720" w:hanging="360"/>
+      </w:pPr>
+      <w:rPr>
+        <w:rFonts w:ascii="Symbol" w:hAnsi="Symbol" w:hint="default"/>
+      </w:rPr>
+    </w:lvl>
+    <w:lvl w:ilvl="1" w:tplc="04050003" w:tentative="1">
+      <w:start w:val="1"/>
+      <w:numFmt w:val="bullet"/>
+      <w:lvlText w:val="o"/>
+      <w:lvlJc w:val="left"/>
+      <w:pPr>
+        <w:ind w:left="1440" w:hanging="360"/>
+      </w:pPr>
+      <w:rPr>
+        <w:rFonts w:ascii="Courier New" w:hAnsi="Courier New" w:cs="Courier New" w:hint="default"/>
+      </w:rPr>
+    </w:lvl>
+    <w:lvl w:ilvl="2" w:tplc="04050005" w:tentative="1">
+      <w:start w:val="1"/>
+      <w:numFmt w:val="bullet"/>
+      <w:lvlText w:val=""/>
+      <w:lvlJc w:val="left"/>
+      <w:pPr>
+        <w:ind w:left="2160" w:hanging="360"/>
+      </w:pPr>
+      <w:rPr>
+        <w:rFonts w:ascii="Wingdings" w:hAnsi="Wingdings" w:hint="default"/>
+      </w:rPr>
+    </w:lvl>
+    <w:lvl w:ilvl="3" w:tplc="04050001" w:tentative="1">
+      <w:start w:val="1"/>
+      <w:numFmt w:val="bullet"/>
+      <w:lvlText w:val=""/>
+      <w:lvlJc w:val="left"/>
+      <w:pPr>
+        <w:ind w:left="2880" w:hanging="360"/>
+      </w:pPr>
+      <w:rPr>
+        <w:rFonts w:ascii="Symbol" w:hAnsi="Symbol" w:hint="default"/>
+      </w:rPr>
+    </w:lvl>
+    <w:lvl w:ilvl="4" w:tplc="04050003" w:tentative="1">
+      <w:start w:val="1"/>
+      <w:numFmt w:val="bullet"/>
+      <w:lvlText w:val="o"/>
+      <w:lvlJc w:val="left"/>
+      <w:pPr>
+        <w:ind w:left="3600" w:hanging="360"/>
+      </w:pPr>
+      <w:rPr>
+        <w:rFonts w:ascii="Courier New" w:hAnsi="Courier New" w:cs="Courier New" w:hint="default"/>
+      </w:rPr>
+    </w:lvl>
+    <w:lvl w:ilvl="5" w:tplc="04050005" w:tentative="1">
+      <w:start w:val="1"/>
+      <w:numFmt w:val="bullet"/>
+      <w:lvlText w:val=""/>
+      <w:lvlJc w:val="left"/>
+      <w:pPr>
+        <w:ind w:left="4320" w:hanging="360"/>
+      </w:pPr>
+      <w:rPr>
+        <w:rFonts w:ascii="Wingdings" w:hAnsi="Wingdings" w:hint="default"/>
+      </w:rPr>
+    </w:lvl>
+    <w:lvl w:ilvl="6" w:tplc="04050001" w:tentative="1">
+      <w:start w:val="1"/>
+      <w:numFmt w:val="bullet"/>
+      <w:lvlText w:val=""/>
+      <w:lvlJc w:val="left"/>
+      <w:pPr>
+        <w:ind w:left="5040" w:hanging="360"/>
+      </w:pPr>
+      <w:rPr>
+        <w:rFonts w:ascii="Symbol" w:hAnsi="Symbol" w:hint="default"/>
+      </w:rPr>
+    </w:lvl>
+    <w:lvl w:ilvl="7" w:tplc="04050003" w:tentative="1">
+      <w:start w:val="1"/>
+      <w:numFmt w:val="bullet"/>
+      <w:lvlText w:val="o"/>
+      <w:lvlJc w:val="left"/>
+      <w:pPr>
+        <w:ind w:left="5760" w:hanging="360"/>
+      </w:pPr>
+      <w:rPr>
+        <w:rFonts w:ascii="Courier New" w:hAnsi="Courier New" w:cs="Courier New" w:hint="default"/>
+      </w:rPr>
+    </w:lvl>
+    <w:lvl w:ilvl="8" w:tplc="04050005" w:tentative="1">
+      <w:start w:val="1"/>
+      <w:numFmt w:val="bullet"/>
+      <w:lvlText w:val=""/>
+      <w:lvlJc w:val="left"/>
+      <w:pPr>
+        <w:ind w:left="6480" w:hanging="360"/>
+      </w:pPr>
+      <w:rPr>
+        <w:rFonts w:ascii="Wingdings" w:hAnsi="Wingdings" w:hint="default"/>
+      </w:rPr>
+    </w:lvl>
+  </w:abstractNum>
   <w:num w:numId="1">
     <w:abstractNumId w:val="0"/>
   </w:num>
@@ -13099,6 +12774,9 @@
   </w:num>
   <w:num w:numId="30">
     <w:abstractNumId w:val="13"/>
+  </w:num>
+  <w:num w:numId="31">
+    <w:abstractNumId w:val="30"/>
   </w:num>
 </w:numbering>
 </file>
@@ -14652,15 +14330,6 @@
 </file>
 
 <file path=customXml/item2.xml><?xml version="1.0" encoding="utf-8"?>
-<?mso-contentType ?>
-<FormTemplates xmlns="http://schemas.microsoft.com/sharepoint/v3/contenttype/forms">
-  <Display>DocumentLibraryForm</Display>
-  <Edit>AssetEditForm</Edit>
-  <New>DocumentLibraryForm</New>
-</FormTemplates>
-</file>
-
-<file path=customXml/item3.xml><?xml version="1.0" encoding="utf-8"?>
 <ct:contentTypeSchema xmlns:ct="http://schemas.microsoft.com/office/2006/metadata/contentType" xmlns:ma="http://schemas.microsoft.com/office/2006/metadata/properties/metaAttributes" ct:_="" ma:_="" ma:contentTypeName="TemplateFile" ma:contentTypeID="0x010100AC6DD24B17643A43B5911557F59D23340400899CD97D2199F748BA22A48D93649A64" ma:contentTypeVersion="58" ma:contentTypeDescription="Create a new document." ma:contentTypeScope="" ma:versionID="cb85242d804791fa63a999220e43a0bf">
   <xsd:schema xmlns:xsd="http://www.w3.org/2001/XMLSchema" xmlns:xs="http://www.w3.org/2001/XMLSchema" xmlns:p="http://schemas.microsoft.com/office/2006/metadata/properties" xmlns:ns2="4eb71313-1cf6-4961-b6ce-0c29fc5284b9" targetNamespace="http://schemas.microsoft.com/office/2006/metadata/properties" ma:root="true" ma:fieldsID="2e13631c6b34a2889e7ce7c8f1efd12b" ns2:_="">
     <xsd:import namespace="4eb71313-1cf6-4961-b6ce-0c29fc5284b9"/>
@@ -15694,6 +15363,15 @@
 </ct:contentTypeSchema>
 </file>
 
+<file path=customXml/item3.xml><?xml version="1.0" encoding="utf-8"?>
+<?mso-contentType ?>
+<FormTemplates xmlns="http://schemas.microsoft.com/sharepoint/v3/contenttype/forms">
+  <Display>DocumentLibraryForm</Display>
+  <Edit>AssetEditForm</Edit>
+  <New>DocumentLibraryForm</New>
+</FormTemplates>
+</file>
+
 <file path=customXml/itemProps1.xml><?xml version="1.0" encoding="utf-8"?>
 <ds:datastoreItem xmlns:ds="http://schemas.openxmlformats.org/officeDocument/2006/customXml" ds:itemID="{63E3A13E-B3BC-4A1C-88E3-0C4AF2AB6AEE}">
   <ds:schemaRefs>
@@ -15705,14 +15383,6 @@
 </file>
 
 <file path=customXml/itemProps2.xml><?xml version="1.0" encoding="utf-8"?>
-<ds:datastoreItem xmlns:ds="http://schemas.openxmlformats.org/officeDocument/2006/customXml" ds:itemID="{42AF3EE1-17D6-4994-8D19-1C5A21673D61}">
-  <ds:schemaRefs>
-    <ds:schemaRef ds:uri="http://schemas.microsoft.com/sharepoint/v3/contenttype/forms"/>
-  </ds:schemaRefs>
-</ds:datastoreItem>
-</file>
-
-<file path=customXml/itemProps3.xml><?xml version="1.0" encoding="utf-8"?>
 <ds:datastoreItem xmlns:ds="http://schemas.openxmlformats.org/officeDocument/2006/customXml" ds:itemID="{3D5BC34A-A158-4DE6-9D48-EADCE6F2EC60}">
   <ds:schemaRefs>
     <ds:schemaRef ds:uri="http://schemas.microsoft.com/office/2006/metadata/contentType"/>
@@ -15728,4 +15398,12 @@
     <ds:schemaRef ds:uri="http://schemas.microsoft.com/internal/obd"/>
   </ds:schemaRefs>
 </ds:datastoreItem>
+</file>
+
+<file path=customXml/itemProps3.xml><?xml version="1.0" encoding="utf-8"?>
+<ds:datastoreItem xmlns:ds="http://schemas.openxmlformats.org/officeDocument/2006/customXml" ds:itemID="{42AF3EE1-17D6-4994-8D19-1C5A21673D61}">
+  <ds:schemaRefs>
+    <ds:schemaRef ds:uri="http://schemas.microsoft.com/sharepoint/v3/contenttype/forms"/>
+  </ds:schemaRefs>
+</ds:datastoreItem>
 </file>
--- a/Technical Documentation.docx
+++ b/Technical Documentation.docx
@@ -1960,6 +1960,58 @@
     <w:p>
       <w:pPr>
         <w:pStyle w:val="Titul"/>
+        <w:rPr>
+          <w:sz w:val="56"/>
+          <w:szCs w:val="48"/>
+        </w:rPr>
+      </w:pPr>
+      <w:r>
+        <w:rPr>
+          <w:sz w:val="56"/>
+          <w:szCs w:val="48"/>
+        </w:rPr>
+        <w:lastRenderedPageBreak/>
+        <w:t>[</w:t>
+      </w:r>
+      <w:r>
+        <w:rPr>
+          <w:sz w:val="56"/>
+          <w:szCs w:val="48"/>
+        </w:rPr>
+        <w:t>ABOUT THE PROJECT</w:t>
+      </w:r>
+      <w:r>
+        <w:rPr>
+          <w:sz w:val="56"/>
+          <w:szCs w:val="48"/>
+        </w:rPr>
+        <w:t>.]</w:t>
+      </w:r>
+    </w:p>
+    <w:p>
+      <w:pPr>
+        <w:spacing w:line="276" w:lineRule="auto"/>
+        <w:rPr>
+          <w:rFonts w:asciiTheme="majorHAnsi" w:eastAsiaTheme="majorEastAsia" w:hAnsiTheme="majorHAnsi" w:cstheme="majorBidi"/>
+          <w:caps/>
+          <w:color w:val="000000" w:themeColor="text1"/>
+          <w:spacing w:val="-20"/>
+          <w:kern w:val="28"/>
+          <w:sz w:val="56"/>
+          <w:szCs w:val="48"/>
+        </w:rPr>
+      </w:pPr>
+      <w:r>
+        <w:rPr>
+          <w:sz w:val="56"/>
+          <w:szCs w:val="48"/>
+        </w:rPr>
+        <w:br w:type="page"/>
+      </w:r>
+    </w:p>
+    <w:p>
+      <w:pPr>
+        <w:pStyle w:val="Titul"/>
         <w:ind w:right="582"/>
         <w:rPr>
           <w:sz w:val="56"/>
@@ -3399,7 +3451,6 @@
     <w:p>
       <w:pPr>
         <w:pStyle w:val="Titul"/>
-        <w:ind w:right="1858"/>
         <w:rPr>
           <w:sz w:val="56"/>
           <w:szCs w:val="48"/>
@@ -3418,7 +3469,7 @@
           <w:sz w:val="56"/>
           <w:szCs w:val="48"/>
         </w:rPr>
-        <w:t>How to Get Exams Info from Intra</w:t>
+        <w:t>GETTING READY TO MAINTAIN AND DEVELOP THE PROJECT</w:t>
       </w:r>
       <w:r>
         <w:rPr>
@@ -3430,1154 +3481,7 @@
     </w:p>
     <w:p>
       <w:pPr>
-        <w:pStyle w:val="Podnadpis"/>
-        <w:ind w:right="1858"/>
-        <w:rPr>
-          <w:rFonts w:asciiTheme="minorHAnsi" w:hAnsiTheme="minorHAnsi" w:cstheme="minorHAnsi"/>
-          <w:sz w:val="24"/>
-        </w:rPr>
-      </w:pPr>
-    </w:p>
-    <w:p>
-      <w:pPr>
-        <w:autoSpaceDE w:val="0"/>
-        <w:autoSpaceDN w:val="0"/>
-        <w:adjustRightInd w:val="0"/>
-        <w:spacing w:after="0" w:line="240" w:lineRule="auto"/>
-        <w:ind w:right="157"/>
-        <w:rPr>
-          <w:rFonts w:cstheme="minorHAnsi"/>
-        </w:rPr>
-      </w:pPr>
-      <w:r>
-        <w:rPr>
-          <w:rFonts w:cstheme="minorHAnsi"/>
-        </w:rPr>
-        <w:t>The Smart Sign does it in the following 6 steps:</w:t>
-      </w:r>
-    </w:p>
-    <w:p>
-      <w:pPr>
-        <w:autoSpaceDE w:val="0"/>
-        <w:autoSpaceDN w:val="0"/>
-        <w:adjustRightInd w:val="0"/>
-        <w:spacing w:after="0" w:line="240" w:lineRule="auto"/>
-        <w:ind w:right="157"/>
-        <w:rPr>
-          <w:rFonts w:cstheme="minorHAnsi"/>
-        </w:rPr>
-      </w:pPr>
-    </w:p>
-    <w:p>
-      <w:pPr>
-        <w:pStyle w:val="Odstavecseseznamem"/>
-        <w:numPr>
-          <w:ilvl w:val="0"/>
-          <w:numId w:val="30"/>
-        </w:numPr>
-        <w:autoSpaceDE w:val="0"/>
-        <w:autoSpaceDN w:val="0"/>
-        <w:adjustRightInd w:val="0"/>
-        <w:spacing w:after="0" w:line="240" w:lineRule="auto"/>
-        <w:ind w:right="157"/>
-        <w:rPr>
-          <w:rFonts w:cstheme="minorHAnsi"/>
-        </w:rPr>
-      </w:pPr>
-      <w:r>
-        <w:rPr>
-          <w:rFonts w:cstheme="minorHAnsi"/>
-        </w:rPr>
-        <w:t>connects to Wi-Fi,</w:t>
-      </w:r>
-    </w:p>
-    <w:p>
-      <w:pPr>
-        <w:pStyle w:val="Odstavecseseznamem"/>
-        <w:numPr>
-          <w:ilvl w:val="0"/>
-          <w:numId w:val="30"/>
-        </w:numPr>
-        <w:autoSpaceDE w:val="0"/>
-        <w:autoSpaceDN w:val="0"/>
-        <w:adjustRightInd w:val="0"/>
-        <w:spacing w:after="0" w:line="240" w:lineRule="auto"/>
-        <w:ind w:right="157"/>
-        <w:rPr>
-          <w:rFonts w:cstheme="minorHAnsi"/>
-        </w:rPr>
-      </w:pPr>
-      <w:r>
-        <w:rPr>
-          <w:rFonts w:cstheme="minorHAnsi"/>
-        </w:rPr>
-        <w:t>connects to the 42 Intra server,</w:t>
-      </w:r>
-    </w:p>
-    <w:p>
-      <w:pPr>
-        <w:pStyle w:val="Odstavecseseznamem"/>
-        <w:numPr>
-          <w:ilvl w:val="0"/>
-          <w:numId w:val="30"/>
-        </w:numPr>
-        <w:autoSpaceDE w:val="0"/>
-        <w:autoSpaceDN w:val="0"/>
-        <w:adjustRightInd w:val="0"/>
-        <w:spacing w:after="0" w:line="240" w:lineRule="auto"/>
-        <w:ind w:right="157"/>
-        <w:rPr>
-          <w:rFonts w:cstheme="minorHAnsi"/>
-        </w:rPr>
-      </w:pPr>
-      <w:r>
-        <w:rPr>
-          <w:rFonts w:cstheme="minorHAnsi"/>
-        </w:rPr>
-        <w:t>asks the server for a temporary access token using the UID and the Secret,</w:t>
-      </w:r>
-    </w:p>
-    <w:p>
-      <w:pPr>
-        <w:pStyle w:val="Odstavecseseznamem"/>
-        <w:numPr>
-          <w:ilvl w:val="0"/>
-          <w:numId w:val="30"/>
-        </w:numPr>
-        <w:autoSpaceDE w:val="0"/>
-        <w:autoSpaceDN w:val="0"/>
-        <w:adjustRightInd w:val="0"/>
-        <w:spacing w:after="0" w:line="240" w:lineRule="auto"/>
-        <w:ind w:right="157"/>
-        <w:rPr>
-          <w:rFonts w:cstheme="minorHAnsi"/>
-        </w:rPr>
-      </w:pPr>
-      <w:r>
-        <w:rPr>
-          <w:rFonts w:cstheme="minorHAnsi"/>
-        </w:rPr>
-        <w:t>retreives the temporary access token from the server response,</w:t>
-      </w:r>
-    </w:p>
-    <w:p>
-      <w:pPr>
-        <w:pStyle w:val="Odstavecseseznamem"/>
-        <w:numPr>
-          <w:ilvl w:val="0"/>
-          <w:numId w:val="30"/>
-        </w:numPr>
-        <w:autoSpaceDE w:val="0"/>
-        <w:autoSpaceDN w:val="0"/>
-        <w:adjustRightInd w:val="0"/>
-        <w:spacing w:after="0" w:line="240" w:lineRule="auto"/>
-        <w:ind w:right="157"/>
-        <w:rPr>
-          <w:rFonts w:cstheme="minorHAnsi"/>
-        </w:rPr>
-      </w:pPr>
-      <w:r>
-        <w:rPr>
-          <w:rFonts w:cstheme="minorHAnsi"/>
-        </w:rPr>
-        <w:t>asks the server for exam information for a particular campus, a particular cluster, on a particalar date,</w:t>
-      </w:r>
-    </w:p>
-    <w:p>
-      <w:pPr>
-        <w:pStyle w:val="Odstavecseseznamem"/>
-        <w:numPr>
-          <w:ilvl w:val="0"/>
-          <w:numId w:val="30"/>
-        </w:numPr>
-        <w:autoSpaceDE w:val="0"/>
-        <w:autoSpaceDN w:val="0"/>
-        <w:adjustRightInd w:val="0"/>
-        <w:spacing w:after="0" w:line="240" w:lineRule="auto"/>
-        <w:ind w:right="157"/>
-        <w:rPr>
-          <w:rFonts w:cstheme="minorHAnsi"/>
-        </w:rPr>
-      </w:pPr>
-      <w:r>
-        <w:rPr>
-          <w:rFonts w:cstheme="minorHAnsi"/>
-        </w:rPr>
-        <w:t>retreives the exam information from the server response.</w:t>
-      </w:r>
-    </w:p>
-    <w:p>
-      <w:pPr>
-        <w:pStyle w:val="Podnadpis"/>
-        <w:ind w:right="157"/>
-        <w:rPr>
-          <w:rFonts w:asciiTheme="minorHAnsi" w:hAnsiTheme="minorHAnsi" w:cstheme="minorHAnsi"/>
-          <w:sz w:val="22"/>
-          <w:szCs w:val="22"/>
-          <w:lang w:val="en-US"/>
-        </w:rPr>
-      </w:pPr>
-    </w:p>
-    <w:p>
-      <w:pPr>
-        <w:ind w:right="157"/>
-        <w:rPr>
-          <w:rFonts w:cstheme="minorHAnsi"/>
-          <w:lang w:val="en-GB"/>
-        </w:rPr>
-      </w:pPr>
-      <w:r>
-        <w:rPr>
-          <w:rFonts w:cstheme="minorHAnsi"/>
-          <w:lang w:val="en-GB"/>
-        </w:rPr>
-        <w:t>For testing purposes, t</w:t>
-      </w:r>
-      <w:r>
-        <w:rPr>
-          <w:rFonts w:cstheme="minorHAnsi"/>
-          <w:lang w:val="en-GB"/>
-        </w:rPr>
-        <w:t>his process can be recreated on a computer</w:t>
-      </w:r>
-      <w:r>
-        <w:rPr>
-          <w:rFonts w:cstheme="minorHAnsi"/>
-          <w:lang w:val="en-GB"/>
-        </w:rPr>
-        <w:t>,</w:t>
-      </w:r>
-      <w:r>
-        <w:rPr>
-          <w:rFonts w:cstheme="minorHAnsi"/>
-          <w:lang w:val="en-GB"/>
-        </w:rPr>
-        <w:t xml:space="preserve"> in Terminal using Curl:</w:t>
-      </w:r>
-    </w:p>
-    <w:p>
-      <w:pPr>
-        <w:autoSpaceDE w:val="0"/>
-        <w:autoSpaceDN w:val="0"/>
-        <w:adjustRightInd w:val="0"/>
-        <w:spacing w:after="0" w:line="240" w:lineRule="auto"/>
-        <w:ind w:right="157"/>
-        <w:rPr>
-          <w:rFonts w:cstheme="minorHAnsi"/>
-        </w:rPr>
-      </w:pPr>
-      <w:r>
-        <w:rPr>
-          <w:rFonts w:cstheme="minorHAnsi"/>
-        </w:rPr>
-        <w:t xml:space="preserve">1. </w:t>
-      </w:r>
-      <w:r>
-        <w:rPr>
-          <w:rFonts w:cstheme="minorHAnsi"/>
-        </w:rPr>
-        <w:t>enter these variables into the Terminal</w:t>
-      </w:r>
-    </w:p>
-    <w:p>
-      <w:pPr>
-        <w:autoSpaceDE w:val="0"/>
-        <w:autoSpaceDN w:val="0"/>
-        <w:adjustRightInd w:val="0"/>
-        <w:spacing w:after="0" w:line="240" w:lineRule="auto"/>
-        <w:ind w:left="426" w:right="157"/>
-        <w:rPr>
-          <w:rFonts w:eastAsia="MS Gothic" w:cstheme="minorHAnsi"/>
-          <w:b/>
-          <w:bCs/>
-        </w:rPr>
-      </w:pPr>
-      <w:r>
-        <w:rPr>
-          <w:rFonts w:cstheme="minorHAnsi"/>
-          <w:b/>
-          <w:bCs/>
-        </w:rPr>
-        <w:t>CLIENT_ID=</w:t>
-      </w:r>
-      <w:r>
-        <w:rPr>
-          <w:rFonts w:cstheme="minorHAnsi"/>
-        </w:rPr>
-        <w:t>put_</w:t>
-      </w:r>
-      <w:r>
-        <w:rPr>
-          <w:rFonts w:cstheme="minorHAnsi"/>
-          <w:lang w:val="en-GB"/>
-        </w:rPr>
-        <w:t>your_42_API_app_UID_number_here</w:t>
-      </w:r>
-    </w:p>
-    <w:p>
-      <w:pPr>
-        <w:autoSpaceDE w:val="0"/>
-        <w:autoSpaceDN w:val="0"/>
-        <w:adjustRightInd w:val="0"/>
-        <w:spacing w:after="0" w:line="240" w:lineRule="auto"/>
-        <w:ind w:left="426" w:right="157"/>
-        <w:rPr>
-          <w:rFonts w:cstheme="minorHAnsi"/>
-          <w:b/>
-          <w:bCs/>
-          <w:lang w:val="en-GB"/>
-        </w:rPr>
-      </w:pPr>
-      <w:r>
-        <w:rPr>
-          <w:rFonts w:cstheme="minorHAnsi"/>
-          <w:b/>
-          <w:bCs/>
-        </w:rPr>
-        <w:t>SECRET_ID=</w:t>
-      </w:r>
-      <w:r>
-        <w:rPr>
-          <w:rFonts w:cstheme="minorHAnsi"/>
-        </w:rPr>
-        <w:t>put_</w:t>
-      </w:r>
-      <w:r>
-        <w:rPr>
-          <w:rFonts w:cstheme="minorHAnsi"/>
-          <w:lang w:val="en-GB"/>
-        </w:rPr>
-        <w:t>your_42_API_app_Secret_token_here</w:t>
-      </w:r>
-    </w:p>
-    <w:p>
-      <w:pPr>
-        <w:autoSpaceDE w:val="0"/>
-        <w:autoSpaceDN w:val="0"/>
-        <w:adjustRightInd w:val="0"/>
-        <w:spacing w:after="0" w:line="240" w:lineRule="auto"/>
-        <w:ind w:left="426" w:right="157"/>
-        <w:rPr>
-          <w:rFonts w:cstheme="minorHAnsi"/>
-          <w:b/>
-          <w:bCs/>
-        </w:rPr>
-      </w:pPr>
-    </w:p>
-    <w:p>
-      <w:pPr>
-        <w:autoSpaceDE w:val="0"/>
-        <w:autoSpaceDN w:val="0"/>
-        <w:adjustRightInd w:val="0"/>
-        <w:spacing w:after="0" w:line="240" w:lineRule="auto"/>
-        <w:ind w:right="157"/>
-        <w:rPr>
-          <w:rFonts w:cstheme="minorHAnsi"/>
-        </w:rPr>
-      </w:pPr>
-      <w:r>
-        <w:rPr>
-          <w:rFonts w:cstheme="minorHAnsi"/>
-        </w:rPr>
-        <w:t xml:space="preserve">2. </w:t>
-      </w:r>
-      <w:r>
-        <w:rPr>
-          <w:rFonts w:cstheme="minorHAnsi"/>
-        </w:rPr>
-        <w:t xml:space="preserve">ask the 42 </w:t>
-      </w:r>
-      <w:r>
-        <w:rPr>
-          <w:rFonts w:cstheme="minorHAnsi"/>
-        </w:rPr>
-        <w:t xml:space="preserve">Intra </w:t>
-      </w:r>
-      <w:r>
-        <w:rPr>
-          <w:rFonts w:cstheme="minorHAnsi"/>
-        </w:rPr>
-        <w:t>server for a temporary access token</w:t>
-      </w:r>
-    </w:p>
-    <w:p>
-      <w:pPr>
-        <w:autoSpaceDE w:val="0"/>
-        <w:autoSpaceDN w:val="0"/>
-        <w:adjustRightInd w:val="0"/>
-        <w:spacing w:after="0" w:line="240" w:lineRule="auto"/>
-        <w:ind w:left="426" w:right="157"/>
-        <w:rPr>
-          <w:rFonts w:cstheme="minorHAnsi"/>
-          <w:b/>
-          <w:bCs/>
-        </w:rPr>
-      </w:pPr>
-      <w:r>
-        <w:rPr>
-          <w:rFonts w:cstheme="minorHAnsi"/>
-          <w:b/>
-          <w:bCs/>
-        </w:rPr>
-        <w:t xml:space="preserve">curl -X POST --data "grant_type=client_credentials&amp;client_id=${CLIENT_ID}&amp;client_secret=${SECRET_ID}" </w:t>
-      </w:r>
-      <w:r>
-        <w:rPr>
-          <w:rFonts w:cstheme="minorHAnsi"/>
-          <w:b/>
-          <w:bCs/>
-        </w:rPr>
-        <w:t>https://api.intra.42.fr/oauth/token</w:t>
-      </w:r>
-    </w:p>
-    <w:p>
-      <w:pPr>
-        <w:autoSpaceDE w:val="0"/>
-        <w:autoSpaceDN w:val="0"/>
-        <w:adjustRightInd w:val="0"/>
-        <w:spacing w:after="0" w:line="240" w:lineRule="auto"/>
-        <w:ind w:left="426" w:right="157"/>
-        <w:rPr>
-          <w:rFonts w:cstheme="minorHAnsi"/>
-          <w:b/>
-          <w:bCs/>
-          <w:u w:val="single"/>
-        </w:rPr>
-      </w:pPr>
-    </w:p>
-    <w:p>
-      <w:pPr>
-        <w:autoSpaceDE w:val="0"/>
-        <w:autoSpaceDN w:val="0"/>
-        <w:adjustRightInd w:val="0"/>
-        <w:spacing w:after="0" w:line="240" w:lineRule="auto"/>
-        <w:ind w:right="157"/>
-        <w:rPr>
-          <w:rFonts w:cstheme="minorHAnsi"/>
-        </w:rPr>
-      </w:pPr>
-      <w:r>
-        <w:rPr>
-          <w:rFonts w:cstheme="minorHAnsi"/>
-        </w:rPr>
-        <w:t xml:space="preserve">3. </w:t>
-      </w:r>
-      <w:r>
-        <w:rPr>
-          <w:rFonts w:cstheme="minorHAnsi"/>
-        </w:rPr>
-        <w:t>copy the access token from the server response and enter it as a variable into the Terminal</w:t>
-      </w:r>
-    </w:p>
-    <w:p>
-      <w:pPr>
-        <w:autoSpaceDE w:val="0"/>
-        <w:autoSpaceDN w:val="0"/>
-        <w:adjustRightInd w:val="0"/>
-        <w:spacing w:after="0" w:line="240" w:lineRule="auto"/>
-        <w:ind w:left="426" w:right="157"/>
-        <w:rPr>
-          <w:rFonts w:cstheme="minorHAnsi"/>
-          <w:b/>
-          <w:bCs/>
-          <w:lang w:val="en-GB"/>
-        </w:rPr>
-      </w:pPr>
-      <w:r>
-        <w:rPr>
-          <w:rFonts w:cstheme="minorHAnsi"/>
-          <w:b/>
-          <w:bCs/>
-        </w:rPr>
-        <w:t>TKN=</w:t>
-      </w:r>
-      <w:r>
-        <w:rPr>
-          <w:rFonts w:cstheme="minorHAnsi"/>
-        </w:rPr>
-        <w:t>put_</w:t>
-      </w:r>
-      <w:r>
-        <w:rPr>
-          <w:rFonts w:cstheme="minorHAnsi"/>
-          <w:lang w:val="en-GB"/>
-        </w:rPr>
-        <w:t>received_access_token_here</w:t>
-      </w:r>
-    </w:p>
-    <w:p>
-      <w:pPr>
-        <w:autoSpaceDE w:val="0"/>
-        <w:autoSpaceDN w:val="0"/>
-        <w:adjustRightInd w:val="0"/>
-        <w:spacing w:after="0" w:line="240" w:lineRule="auto"/>
-        <w:ind w:left="426" w:right="157"/>
-        <w:rPr>
-          <w:rFonts w:cstheme="minorHAnsi"/>
-          <w:b/>
-          <w:bCs/>
-        </w:rPr>
-      </w:pPr>
-    </w:p>
-    <w:p>
-      <w:pPr>
-        <w:autoSpaceDE w:val="0"/>
-        <w:autoSpaceDN w:val="0"/>
-        <w:adjustRightInd w:val="0"/>
-        <w:spacing w:after="0" w:line="240" w:lineRule="auto"/>
-        <w:ind w:right="157"/>
-        <w:rPr>
-          <w:rFonts w:cstheme="minorHAnsi"/>
-        </w:rPr>
-      </w:pPr>
-      <w:r>
-        <w:rPr>
-          <w:rFonts w:cstheme="minorHAnsi"/>
-        </w:rPr>
-        <w:t xml:space="preserve">4. </w:t>
-      </w:r>
-      <w:r>
-        <w:rPr>
-          <w:rFonts w:cstheme="minorHAnsi"/>
-        </w:rPr>
-        <w:t xml:space="preserve">ask the server to send you the information about exams in the cluster C3 and put it into </w:t>
-      </w:r>
-      <w:r>
-        <w:rPr>
-          <w:rFonts w:cstheme="minorHAnsi"/>
-        </w:rPr>
-        <w:t>a</w:t>
-      </w:r>
-      <w:r>
-        <w:rPr>
-          <w:rFonts w:cstheme="minorHAnsi"/>
-        </w:rPr>
-        <w:t xml:space="preserve"> .json file. </w:t>
-      </w:r>
-      <w:r>
-        <w:rPr>
-          <w:rFonts w:cstheme="minorHAnsi"/>
-        </w:rPr>
-        <w:t xml:space="preserve">56 is the ID of the 42 Prague campus. </w:t>
-      </w:r>
-      <w:r>
-        <w:rPr>
-          <w:rFonts w:cstheme="minorHAnsi"/>
-        </w:rPr>
-        <w:t>Curl does not like square brackets [ ] in its calls, so they need to be escaped with a backslash \.</w:t>
-      </w:r>
-    </w:p>
-    <w:p>
-      <w:pPr>
-        <w:autoSpaceDE w:val="0"/>
-        <w:autoSpaceDN w:val="0"/>
-        <w:adjustRightInd w:val="0"/>
-        <w:spacing w:after="0" w:line="240" w:lineRule="auto"/>
-        <w:ind w:left="426" w:right="157"/>
-        <w:rPr>
-          <w:rFonts w:cstheme="minorHAnsi"/>
-          <w:b/>
-          <w:bCs/>
-        </w:rPr>
-      </w:pPr>
-      <w:r>
-        <w:rPr>
-          <w:rFonts w:cstheme="minorHAnsi"/>
-          <w:b/>
-          <w:bCs/>
-        </w:rPr>
-        <w:t>curl -H "Authorization: Bearer $TKN" "https://api.intra.42.fr/v2/campus/56/exams&amp;filter\[location\]=C3" &gt; c3_exams.json</w:t>
-      </w:r>
-    </w:p>
-    <w:p>
-      <w:pPr>
-        <w:autoSpaceDE w:val="0"/>
-        <w:autoSpaceDN w:val="0"/>
-        <w:adjustRightInd w:val="0"/>
-        <w:spacing w:after="0" w:line="240" w:lineRule="auto"/>
-        <w:ind w:right="157"/>
-        <w:rPr>
-          <w:rFonts w:cstheme="minorHAnsi"/>
-        </w:rPr>
-      </w:pPr>
-    </w:p>
-    <w:p>
-      <w:pPr>
-        <w:autoSpaceDE w:val="0"/>
-        <w:autoSpaceDN w:val="0"/>
-        <w:adjustRightInd w:val="0"/>
-        <w:spacing w:after="0" w:line="240" w:lineRule="auto"/>
-        <w:ind w:right="157"/>
-        <w:rPr>
-          <w:rFonts w:cstheme="minorHAnsi"/>
-        </w:rPr>
-      </w:pPr>
-      <w:r>
-        <w:rPr>
-          <w:rFonts w:cstheme="minorHAnsi"/>
-        </w:rPr>
-        <w:t xml:space="preserve">If you want to filter the results down to the exact date, </w:t>
-      </w:r>
-      <w:r>
-        <w:rPr>
-          <w:rFonts w:cstheme="minorHAnsi"/>
-        </w:rPr>
-        <w:t xml:space="preserve">as the Smart Sign does, </w:t>
-      </w:r>
-      <w:r>
-        <w:rPr>
-          <w:rFonts w:cstheme="minorHAnsi"/>
-        </w:rPr>
-        <w:t>use the following call instead</w:t>
-      </w:r>
-      <w:r>
-        <w:rPr>
-          <w:rFonts w:cstheme="minorHAnsi"/>
-        </w:rPr>
-        <w:t>.</w:t>
-      </w:r>
-    </w:p>
-    <w:p>
-      <w:pPr>
-        <w:autoSpaceDE w:val="0"/>
-        <w:autoSpaceDN w:val="0"/>
-        <w:adjustRightInd w:val="0"/>
-        <w:spacing w:after="0" w:line="240" w:lineRule="auto"/>
-        <w:ind w:left="426" w:right="157"/>
-        <w:rPr>
-          <w:rFonts w:cstheme="minorHAnsi"/>
-          <w:b/>
-          <w:bCs/>
-        </w:rPr>
-      </w:pPr>
-      <w:r>
-        <w:rPr>
-          <w:rFonts w:cstheme="minorHAnsi"/>
-          <w:b/>
-          <w:bCs/>
-        </w:rPr>
-        <w:t>curl -H "Authorization: Bearer $TKN" "https://api.intra.42.fr/v2/campus/56/exams?filter\[location\]=C3&amp;range\[begin_at\]=2024-07-12T05:00:00.000Z,2024-07-12T22:00:00.000Z" &gt; c3_exams1.json</w:t>
-      </w:r>
-    </w:p>
-    <w:p>
-      <w:pPr>
-        <w:autoSpaceDE w:val="0"/>
-        <w:autoSpaceDN w:val="0"/>
-        <w:adjustRightInd w:val="0"/>
-        <w:spacing w:after="0" w:line="240" w:lineRule="auto"/>
-        <w:ind w:left="426" w:right="157"/>
-        <w:rPr>
-          <w:rFonts w:cstheme="minorHAnsi"/>
-          <w:b/>
-          <w:bCs/>
-        </w:rPr>
-      </w:pPr>
-    </w:p>
-    <w:p>
-      <w:pPr>
-        <w:autoSpaceDE w:val="0"/>
-        <w:autoSpaceDN w:val="0"/>
-        <w:adjustRightInd w:val="0"/>
-        <w:spacing w:after="0" w:line="240" w:lineRule="auto"/>
-        <w:ind w:right="157"/>
-        <w:rPr>
-          <w:rFonts w:cstheme="minorHAnsi"/>
-        </w:rPr>
-      </w:pPr>
-      <w:r>
-        <w:rPr>
-          <w:rFonts w:cstheme="minorHAnsi"/>
-        </w:rPr>
-        <w:t xml:space="preserve">5. </w:t>
-      </w:r>
-      <w:r>
-        <w:rPr>
-          <w:rFonts w:cstheme="minorHAnsi"/>
-        </w:rPr>
-        <w:t>this command opens the .json file in the Terminal</w:t>
-      </w:r>
-    </w:p>
-    <w:p>
-      <w:pPr>
-        <w:autoSpaceDE w:val="0"/>
-        <w:autoSpaceDN w:val="0"/>
-        <w:adjustRightInd w:val="0"/>
-        <w:spacing w:after="0" w:line="240" w:lineRule="auto"/>
-        <w:ind w:left="426" w:right="157"/>
-        <w:rPr>
-          <w:rFonts w:cstheme="minorHAnsi"/>
-          <w:b/>
-          <w:bCs/>
-        </w:rPr>
-      </w:pPr>
-      <w:r>
-        <w:rPr>
-          <w:rFonts w:cstheme="minorHAnsi"/>
-          <w:b/>
-          <w:bCs/>
-        </w:rPr>
-        <w:t>python -m json.tool &lt; prague_exams.json | grep "begin_at" | tr -d " ," | awk -F '"begin_at":' '{print("["++count"]:", $2)}'</w:t>
-      </w:r>
-    </w:p>
-    <w:p>
-      <w:pPr>
-        <w:pStyle w:val="Podnadpis"/>
-        <w:ind w:right="1716"/>
-      </w:pPr>
-      <w:r>
-        <w:lastRenderedPageBreak/>
-        <w:t>[</w:t>
-      </w:r>
-      <w:r>
-        <w:t xml:space="preserve">example of the 42 server response </w:t>
-      </w:r>
-      <w:r>
-        <w:t xml:space="preserve">with </w:t>
-      </w:r>
-      <w:r>
-        <w:t>an</w:t>
-      </w:r>
-      <w:r>
-        <w:t xml:space="preserve"> access token</w:t>
-      </w:r>
-      <w:r>
-        <w:t xml:space="preserve"> as the smart sign sees it</w:t>
-      </w:r>
-      <w:r>
-        <w:t>.]</w:t>
-      </w:r>
-    </w:p>
-    <w:p>
-      <w:pPr>
-        <w:autoSpaceDE w:val="0"/>
-        <w:autoSpaceDN w:val="0"/>
-        <w:adjustRightInd w:val="0"/>
-        <w:spacing w:after="0" w:line="240" w:lineRule="auto"/>
-        <w:rPr>
-          <w:rFonts w:ascii="AppleSystemUIFont" w:hAnsi="AppleSystemUIFont" w:cs="AppleSystemUIFont"/>
-          <w:sz w:val="26"/>
-          <w:szCs w:val="26"/>
-        </w:rPr>
-      </w:pPr>
-    </w:p>
-    <w:p>
-      <w:pPr>
-        <w:autoSpaceDE w:val="0"/>
-        <w:autoSpaceDN w:val="0"/>
-        <w:adjustRightInd w:val="0"/>
-        <w:spacing w:after="0" w:line="240" w:lineRule="auto"/>
-        <w:rPr>
-          <w:rFonts w:ascii="AppleSystemUIFont" w:hAnsi="AppleSystemUIFont" w:cs="AppleSystemUIFont"/>
-          <w:sz w:val="26"/>
-          <w:szCs w:val="26"/>
-        </w:rPr>
-      </w:pPr>
-    </w:p>
-    <w:p>
-      <w:pPr>
-        <w:autoSpaceDE w:val="0"/>
-        <w:autoSpaceDN w:val="0"/>
-        <w:adjustRightInd w:val="0"/>
-        <w:spacing w:after="0" w:line="240" w:lineRule="auto"/>
-        <w:rPr>
-          <w:rFonts w:ascii="AppleSystemUIFont" w:hAnsi="AppleSystemUIFont" w:cs="AppleSystemUIFont"/>
-          <w:sz w:val="26"/>
-          <w:szCs w:val="26"/>
-        </w:rPr>
-      </w:pPr>
-    </w:p>
-    <w:p>
-      <w:pPr>
-        <w:autoSpaceDE w:val="0"/>
-        <w:autoSpaceDN w:val="0"/>
-        <w:adjustRightInd w:val="0"/>
-        <w:spacing w:after="0" w:line="240" w:lineRule="auto"/>
-        <w:ind w:right="441"/>
-        <w:rPr>
-          <w:rFonts w:ascii="AppleSystemUIFont" w:hAnsi="AppleSystemUIFont" w:cs="AppleSystemUIFont"/>
-          <w:sz w:val="24"/>
-          <w:szCs w:val="24"/>
-        </w:rPr>
-      </w:pPr>
-      <w:r>
-        <w:rPr>
-          <w:rFonts w:ascii="AppleSystemUIFont" w:hAnsi="AppleSystemUIFont" w:cs="AppleSystemUIFont"/>
-          <w:sz w:val="24"/>
-          <w:szCs w:val="24"/>
-        </w:rPr>
-        <w:t xml:space="preserve">HTTP/2 200 </w:t>
-      </w:r>
-    </w:p>
-    <w:p>
-      <w:pPr>
-        <w:autoSpaceDE w:val="0"/>
-        <w:autoSpaceDN w:val="0"/>
-        <w:adjustRightInd w:val="0"/>
-        <w:spacing w:after="0" w:line="240" w:lineRule="auto"/>
-        <w:ind w:right="441"/>
-        <w:rPr>
-          <w:rFonts w:ascii="AppleSystemUIFont" w:hAnsi="AppleSystemUIFont" w:cs="AppleSystemUIFont"/>
-          <w:sz w:val="24"/>
-          <w:szCs w:val="24"/>
-        </w:rPr>
-      </w:pPr>
-      <w:r>
-        <w:rPr>
-          <w:rFonts w:ascii="AppleSystemUIFont" w:hAnsi="AppleSystemUIFont" w:cs="AppleSystemUIFont"/>
-          <w:sz w:val="24"/>
-          <w:szCs w:val="24"/>
-        </w:rPr>
-        <w:t>date: Thu, 11 Jul 2024 13:19:37 GMT</w:t>
-      </w:r>
-    </w:p>
-    <w:p>
-      <w:pPr>
-        <w:autoSpaceDE w:val="0"/>
-        <w:autoSpaceDN w:val="0"/>
-        <w:adjustRightInd w:val="0"/>
-        <w:spacing w:after="0" w:line="240" w:lineRule="auto"/>
-        <w:ind w:right="441"/>
-        <w:rPr>
-          <w:rFonts w:ascii="AppleSystemUIFont" w:hAnsi="AppleSystemUIFont" w:cs="AppleSystemUIFont"/>
-          <w:sz w:val="24"/>
-          <w:szCs w:val="24"/>
-        </w:rPr>
-      </w:pPr>
-      <w:r>
-        <w:rPr>
-          <w:rFonts w:ascii="AppleSystemUIFont" w:hAnsi="AppleSystemUIFont" w:cs="AppleSystemUIFont"/>
-          <w:sz w:val="24"/>
-          <w:szCs w:val="24"/>
-        </w:rPr>
-        <w:t>content-type: application/json; charset=utf-8</w:t>
-      </w:r>
-    </w:p>
-    <w:p>
-      <w:pPr>
-        <w:autoSpaceDE w:val="0"/>
-        <w:autoSpaceDN w:val="0"/>
-        <w:adjustRightInd w:val="0"/>
-        <w:spacing w:after="0" w:line="240" w:lineRule="auto"/>
-        <w:ind w:right="441"/>
-        <w:rPr>
-          <w:rFonts w:ascii="AppleSystemUIFont" w:hAnsi="AppleSystemUIFont" w:cs="AppleSystemUIFont"/>
-          <w:sz w:val="24"/>
-          <w:szCs w:val="24"/>
-        </w:rPr>
-      </w:pPr>
-      <w:r>
-        <w:rPr>
-          <w:rFonts w:ascii="AppleSystemUIFont" w:hAnsi="AppleSystemUIFont" w:cs="AppleSystemUIFont"/>
-          <w:sz w:val="24"/>
-          <w:szCs w:val="24"/>
-        </w:rPr>
-        <w:t>cache-control: no-store</w:t>
-      </w:r>
-    </w:p>
-    <w:p>
-      <w:pPr>
-        <w:autoSpaceDE w:val="0"/>
-        <w:autoSpaceDN w:val="0"/>
-        <w:adjustRightInd w:val="0"/>
-        <w:spacing w:after="0" w:line="240" w:lineRule="auto"/>
-        <w:ind w:right="441"/>
-        <w:rPr>
-          <w:rFonts w:ascii="AppleSystemUIFont" w:hAnsi="AppleSystemUIFont" w:cs="AppleSystemUIFont"/>
-          <w:sz w:val="24"/>
-          <w:szCs w:val="24"/>
-        </w:rPr>
-      </w:pPr>
-      <w:r>
-        <w:rPr>
-          <w:rFonts w:ascii="AppleSystemUIFont" w:hAnsi="AppleSystemUIFont" w:cs="AppleSystemUIFont"/>
-          <w:sz w:val="24"/>
-          <w:szCs w:val="24"/>
-        </w:rPr>
-        <w:t>etag: W/"77a2df7a4e20f5f76e6364d36bc76e8a"</w:t>
-      </w:r>
-    </w:p>
-    <w:p>
-      <w:pPr>
-        <w:autoSpaceDE w:val="0"/>
-        <w:autoSpaceDN w:val="0"/>
-        <w:adjustRightInd w:val="0"/>
-        <w:spacing w:after="0" w:line="240" w:lineRule="auto"/>
-        <w:ind w:right="441"/>
-        <w:rPr>
-          <w:rFonts w:ascii="AppleSystemUIFont" w:hAnsi="AppleSystemUIFont" w:cs="AppleSystemUIFont"/>
-          <w:sz w:val="24"/>
-          <w:szCs w:val="24"/>
-        </w:rPr>
-      </w:pPr>
-      <w:r>
-        <w:rPr>
-          <w:rFonts w:ascii="AppleSystemUIFont" w:hAnsi="AppleSystemUIFont" w:cs="AppleSystemUIFont"/>
-          <w:sz w:val="24"/>
-          <w:szCs w:val="24"/>
-        </w:rPr>
-        <w:t>pragma: no-cache</w:t>
-      </w:r>
-    </w:p>
-    <w:p>
-      <w:pPr>
-        <w:autoSpaceDE w:val="0"/>
-        <w:autoSpaceDN w:val="0"/>
-        <w:adjustRightInd w:val="0"/>
-        <w:spacing w:after="0" w:line="240" w:lineRule="auto"/>
-        <w:ind w:right="441"/>
-        <w:rPr>
-          <w:rFonts w:ascii="AppleSystemUIFont" w:hAnsi="AppleSystemUIFont" w:cs="AppleSystemUIFont"/>
-          <w:sz w:val="24"/>
-          <w:szCs w:val="24"/>
-        </w:rPr>
-      </w:pPr>
-      <w:r>
-        <w:rPr>
-          <w:rFonts w:ascii="AppleSystemUIFont" w:hAnsi="AppleSystemUIFont" w:cs="AppleSystemUIFont"/>
-          <w:sz w:val="24"/>
-          <w:szCs w:val="24"/>
-        </w:rPr>
-        <w:t>set-cookie: _mkra_stck=15e20a8020c702e70007eb1e185a06fb%3A1720703982.2018037; path=/; max-age=10; expires=Thu, 11 Jul 2024 13:19:47 -0000; HttpOnly</w:t>
-      </w:r>
-    </w:p>
-    <w:p>
-      <w:pPr>
-        <w:autoSpaceDE w:val="0"/>
-        <w:autoSpaceDN w:val="0"/>
-        <w:adjustRightInd w:val="0"/>
-        <w:spacing w:after="0" w:line="240" w:lineRule="auto"/>
-        <w:ind w:right="441"/>
-        <w:rPr>
-          <w:rFonts w:ascii="AppleSystemUIFont" w:hAnsi="AppleSystemUIFont" w:cs="AppleSystemUIFont"/>
-          <w:sz w:val="24"/>
-          <w:szCs w:val="24"/>
-        </w:rPr>
-      </w:pPr>
-      <w:r>
-        <w:rPr>
-          <w:rFonts w:ascii="AppleSystemUIFont" w:hAnsi="AppleSystemUIFont" w:cs="AppleSystemUIFont"/>
-          <w:sz w:val="24"/>
-          <w:szCs w:val="24"/>
-        </w:rPr>
-        <w:t>status: 200 OK</w:t>
-      </w:r>
-    </w:p>
-    <w:p>
-      <w:pPr>
-        <w:autoSpaceDE w:val="0"/>
-        <w:autoSpaceDN w:val="0"/>
-        <w:adjustRightInd w:val="0"/>
-        <w:spacing w:after="0" w:line="240" w:lineRule="auto"/>
-        <w:ind w:right="441"/>
-        <w:rPr>
-          <w:rFonts w:ascii="AppleSystemUIFont" w:hAnsi="AppleSystemUIFont" w:cs="AppleSystemUIFont"/>
-          <w:sz w:val="24"/>
-          <w:szCs w:val="24"/>
-        </w:rPr>
-      </w:pPr>
-      <w:r>
-        <w:rPr>
-          <w:rFonts w:ascii="AppleSystemUIFont" w:hAnsi="AppleSystemUIFont" w:cs="AppleSystemUIFont"/>
-          <w:sz w:val="24"/>
-          <w:szCs w:val="24"/>
-        </w:rPr>
-        <w:t>vary: Origin,Accept-Encoding</w:t>
-      </w:r>
-    </w:p>
-    <w:p>
-      <w:pPr>
-        <w:autoSpaceDE w:val="0"/>
-        <w:autoSpaceDN w:val="0"/>
-        <w:adjustRightInd w:val="0"/>
-        <w:spacing w:after="0" w:line="240" w:lineRule="auto"/>
-        <w:ind w:right="441"/>
-        <w:rPr>
-          <w:rFonts w:ascii="AppleSystemUIFont" w:hAnsi="AppleSystemUIFont" w:cs="AppleSystemUIFont"/>
-          <w:sz w:val="24"/>
-          <w:szCs w:val="24"/>
-        </w:rPr>
-      </w:pPr>
-      <w:r>
-        <w:rPr>
-          <w:rFonts w:ascii="AppleSystemUIFont" w:hAnsi="AppleSystemUIFont" w:cs="AppleSystemUIFont"/>
-          <w:sz w:val="24"/>
-          <w:szCs w:val="24"/>
-        </w:rPr>
-        <w:t>x-rack-cors: preflight-hit; no-origin</w:t>
-      </w:r>
-    </w:p>
-    <w:p>
-      <w:pPr>
-        <w:autoSpaceDE w:val="0"/>
-        <w:autoSpaceDN w:val="0"/>
-        <w:adjustRightInd w:val="0"/>
-        <w:spacing w:after="0" w:line="240" w:lineRule="auto"/>
-        <w:ind w:right="441"/>
-        <w:rPr>
-          <w:rFonts w:ascii="AppleSystemUIFont" w:hAnsi="AppleSystemUIFont" w:cs="AppleSystemUIFont"/>
-          <w:sz w:val="24"/>
-          <w:szCs w:val="24"/>
-        </w:rPr>
-      </w:pPr>
-      <w:r>
-        <w:rPr>
-          <w:rFonts w:ascii="AppleSystemUIFont" w:hAnsi="AppleSystemUIFont" w:cs="AppleSystemUIFont"/>
-          <w:sz w:val="24"/>
-          <w:szCs w:val="24"/>
-        </w:rPr>
-        <w:t>x-request-id: 3d153728-82b5-48a0-84e7-7c1f1efe598a</w:t>
-      </w:r>
-    </w:p>
-    <w:p>
-      <w:pPr>
-        <w:autoSpaceDE w:val="0"/>
-        <w:autoSpaceDN w:val="0"/>
-        <w:adjustRightInd w:val="0"/>
-        <w:spacing w:after="0" w:line="240" w:lineRule="auto"/>
-        <w:ind w:right="441"/>
-        <w:rPr>
-          <w:rFonts w:ascii="AppleSystemUIFont" w:hAnsi="AppleSystemUIFont" w:cs="AppleSystemUIFont"/>
-          <w:sz w:val="24"/>
-          <w:szCs w:val="24"/>
-        </w:rPr>
-      </w:pPr>
-      <w:r>
-        <w:rPr>
-          <w:rFonts w:ascii="AppleSystemUIFont" w:hAnsi="AppleSystemUIFont" w:cs="AppleSystemUIFont"/>
-          <w:sz w:val="24"/>
-          <w:szCs w:val="24"/>
-        </w:rPr>
-        <w:t>x-runtime: 0.076367</w:t>
-      </w:r>
-    </w:p>
-    <w:p>
-      <w:pPr>
-        <w:autoSpaceDE w:val="0"/>
-        <w:autoSpaceDN w:val="0"/>
-        <w:adjustRightInd w:val="0"/>
-        <w:spacing w:after="0" w:line="240" w:lineRule="auto"/>
-        <w:ind w:right="441"/>
-        <w:rPr>
-          <w:rFonts w:ascii="AppleSystemUIFont" w:hAnsi="AppleSystemUIFont" w:cs="AppleSystemUIFont"/>
-          <w:sz w:val="24"/>
-          <w:szCs w:val="24"/>
-        </w:rPr>
-      </w:pPr>
-      <w:r>
-        <w:rPr>
-          <w:rFonts w:ascii="AppleSystemUIFont" w:hAnsi="AppleSystemUIFont" w:cs="AppleSystemUIFont"/>
-          <w:sz w:val="24"/>
-          <w:szCs w:val="24"/>
-        </w:rPr>
-        <w:t>cf-cache-status: DYNAMIC</w:t>
-      </w:r>
-    </w:p>
-    <w:p>
-      <w:pPr>
-        <w:autoSpaceDE w:val="0"/>
-        <w:autoSpaceDN w:val="0"/>
-        <w:adjustRightInd w:val="0"/>
-        <w:spacing w:after="0" w:line="240" w:lineRule="auto"/>
-        <w:ind w:right="441"/>
-        <w:rPr>
-          <w:rFonts w:ascii="AppleSystemUIFont" w:hAnsi="AppleSystemUIFont" w:cs="AppleSystemUIFont"/>
-          <w:sz w:val="24"/>
-          <w:szCs w:val="24"/>
-        </w:rPr>
-      </w:pPr>
-      <w:r>
-        <w:rPr>
-          <w:rFonts w:ascii="AppleSystemUIFont" w:hAnsi="AppleSystemUIFont" w:cs="AppleSystemUIFont"/>
-          <w:sz w:val="24"/>
-          <w:szCs w:val="24"/>
-        </w:rPr>
-        <w:t>report-to: {"endpoints":[{"url":"https:\/\/a.nel.cloudflare.com\/report\/v4?s=5%2Bb21KLqrzLETXPtKW2gerMAMrEPjiLAWT6eRUKeyuOVy3b5pvEr6Tc7D%2BMB%2BB4gqUHrTyXWaYy01CmZjQqUGReP7COyDKfBhKpl75Kwd%2FWrMWCVZD%2FkWhvM1iHF0V43hw%3D%3D"}],"group":"cf-nel","max_age":604800}</w:t>
-      </w:r>
-    </w:p>
-    <w:p>
-      <w:pPr>
-        <w:autoSpaceDE w:val="0"/>
-        <w:autoSpaceDN w:val="0"/>
-        <w:adjustRightInd w:val="0"/>
-        <w:spacing w:after="0" w:line="240" w:lineRule="auto"/>
-        <w:ind w:right="441"/>
-        <w:rPr>
-          <w:rFonts w:ascii="AppleSystemUIFont" w:hAnsi="AppleSystemUIFont" w:cs="AppleSystemUIFont"/>
-          <w:sz w:val="24"/>
-          <w:szCs w:val="24"/>
-        </w:rPr>
-      </w:pPr>
-      <w:r>
-        <w:rPr>
-          <w:rFonts w:ascii="AppleSystemUIFont" w:hAnsi="AppleSystemUIFont" w:cs="AppleSystemUIFont"/>
-          <w:sz w:val="24"/>
-          <w:szCs w:val="24"/>
-        </w:rPr>
-        <w:t>nel: {"success_fraction":0,"report_to":"cf-nel","max_age":604800}</w:t>
-      </w:r>
-    </w:p>
-    <w:p>
-      <w:pPr>
-        <w:autoSpaceDE w:val="0"/>
-        <w:autoSpaceDN w:val="0"/>
-        <w:adjustRightInd w:val="0"/>
-        <w:spacing w:after="0" w:line="240" w:lineRule="auto"/>
-        <w:ind w:right="441"/>
-        <w:rPr>
-          <w:rFonts w:ascii="AppleSystemUIFont" w:hAnsi="AppleSystemUIFont" w:cs="AppleSystemUIFont"/>
-          <w:sz w:val="24"/>
-          <w:szCs w:val="24"/>
-        </w:rPr>
-      </w:pPr>
-      <w:r>
-        <w:rPr>
-          <w:rFonts w:ascii="AppleSystemUIFont" w:hAnsi="AppleSystemUIFont" w:cs="AppleSystemUIFont"/>
-          <w:sz w:val="24"/>
-          <w:szCs w:val="24"/>
-        </w:rPr>
-        <w:t>server: cloudflare</w:t>
-      </w:r>
-    </w:p>
-    <w:p>
-      <w:pPr>
-        <w:autoSpaceDE w:val="0"/>
-        <w:autoSpaceDN w:val="0"/>
-        <w:adjustRightInd w:val="0"/>
-        <w:spacing w:after="0" w:line="240" w:lineRule="auto"/>
-        <w:ind w:right="441"/>
-        <w:rPr>
-          <w:rFonts w:ascii="AppleSystemUIFont" w:hAnsi="AppleSystemUIFont" w:cs="AppleSystemUIFont"/>
-          <w:sz w:val="24"/>
-          <w:szCs w:val="24"/>
-        </w:rPr>
-      </w:pPr>
-      <w:r>
-        <w:rPr>
-          <w:rFonts w:ascii="AppleSystemUIFont" w:hAnsi="AppleSystemUIFont" w:cs="AppleSystemUIFont"/>
-          <w:sz w:val="24"/>
-          <w:szCs w:val="24"/>
-        </w:rPr>
-        <w:t>cf-ray: 8a191610cec6bc03-FRA</w:t>
-      </w:r>
-    </w:p>
-    <w:p>
-      <w:pPr>
-        <w:autoSpaceDE w:val="0"/>
-        <w:autoSpaceDN w:val="0"/>
-        <w:adjustRightInd w:val="0"/>
-        <w:spacing w:after="0" w:line="240" w:lineRule="auto"/>
-        <w:ind w:right="441"/>
-        <w:rPr>
-          <w:rFonts w:ascii="AppleSystemUIFont" w:hAnsi="AppleSystemUIFont" w:cs="AppleSystemUIFont"/>
-          <w:sz w:val="24"/>
-          <w:szCs w:val="24"/>
-        </w:rPr>
-      </w:pPr>
-    </w:p>
-    <w:p>
-      <w:pPr>
         <w:spacing w:line="276" w:lineRule="auto"/>
-        <w:ind w:right="441"/>
         <w:rPr>
           <w:rFonts w:asciiTheme="majorHAnsi" w:eastAsiaTheme="majorEastAsia" w:hAnsiTheme="majorHAnsi" w:cstheme="majorBidi"/>
           <w:caps/>
@@ -4590,10 +3494,1210 @@
       </w:pPr>
       <w:r>
         <w:rPr>
+          <w:sz w:val="56"/>
+          <w:szCs w:val="48"/>
+        </w:rPr>
+        <w:br w:type="page"/>
+      </w:r>
+    </w:p>
+    <w:p>
+      <w:pPr>
+        <w:pStyle w:val="Titul"/>
+        <w:ind w:right="1858"/>
+        <w:rPr>
+          <w:sz w:val="56"/>
+          <w:szCs w:val="48"/>
+        </w:rPr>
+      </w:pPr>
+      <w:r>
+        <w:rPr>
+          <w:sz w:val="56"/>
+          <w:szCs w:val="48"/>
+        </w:rPr>
+        <w:lastRenderedPageBreak/>
+        <w:t>[</w:t>
+      </w:r>
+      <w:r>
+        <w:rPr>
+          <w:sz w:val="56"/>
+          <w:szCs w:val="48"/>
+        </w:rPr>
+        <w:t>How to Get Exams Info from Intra</w:t>
+      </w:r>
+      <w:r>
+        <w:rPr>
+          <w:sz w:val="56"/>
+          <w:szCs w:val="48"/>
+        </w:rPr>
+        <w:t>.]</w:t>
+      </w:r>
+    </w:p>
+    <w:p>
+      <w:pPr>
+        <w:pStyle w:val="Podnadpis"/>
+        <w:ind w:right="1858"/>
+        <w:rPr>
+          <w:rFonts w:asciiTheme="minorHAnsi" w:hAnsiTheme="minorHAnsi" w:cstheme="minorHAnsi"/>
+          <w:sz w:val="24"/>
+        </w:rPr>
+      </w:pPr>
+    </w:p>
+    <w:p>
+      <w:pPr>
+        <w:autoSpaceDE w:val="0"/>
+        <w:autoSpaceDN w:val="0"/>
+        <w:adjustRightInd w:val="0"/>
+        <w:spacing w:after="0" w:line="240" w:lineRule="auto"/>
+        <w:ind w:right="157"/>
+        <w:rPr>
+          <w:rFonts w:cstheme="minorHAnsi"/>
+        </w:rPr>
+      </w:pPr>
+      <w:r>
+        <w:rPr>
+          <w:rFonts w:cstheme="minorHAnsi"/>
+        </w:rPr>
+        <w:t>The Smart Sign does it in the following 6 steps:</w:t>
+      </w:r>
+    </w:p>
+    <w:p>
+      <w:pPr>
+        <w:autoSpaceDE w:val="0"/>
+        <w:autoSpaceDN w:val="0"/>
+        <w:adjustRightInd w:val="0"/>
+        <w:spacing w:after="0" w:line="240" w:lineRule="auto"/>
+        <w:ind w:right="157"/>
+        <w:rPr>
+          <w:rFonts w:cstheme="minorHAnsi"/>
+        </w:rPr>
+      </w:pPr>
+    </w:p>
+    <w:p>
+      <w:pPr>
+        <w:pStyle w:val="Odstavecseseznamem"/>
+        <w:numPr>
+          <w:ilvl w:val="0"/>
+          <w:numId w:val="30"/>
+        </w:numPr>
+        <w:autoSpaceDE w:val="0"/>
+        <w:autoSpaceDN w:val="0"/>
+        <w:adjustRightInd w:val="0"/>
+        <w:spacing w:after="0" w:line="240" w:lineRule="auto"/>
+        <w:ind w:right="157"/>
+        <w:rPr>
+          <w:rFonts w:cstheme="minorHAnsi"/>
+        </w:rPr>
+      </w:pPr>
+      <w:r>
+        <w:rPr>
+          <w:rFonts w:cstheme="minorHAnsi"/>
+        </w:rPr>
+        <w:t>connects to Wi-Fi,</w:t>
+      </w:r>
+    </w:p>
+    <w:p>
+      <w:pPr>
+        <w:pStyle w:val="Odstavecseseznamem"/>
+        <w:numPr>
+          <w:ilvl w:val="0"/>
+          <w:numId w:val="30"/>
+        </w:numPr>
+        <w:autoSpaceDE w:val="0"/>
+        <w:autoSpaceDN w:val="0"/>
+        <w:adjustRightInd w:val="0"/>
+        <w:spacing w:after="0" w:line="240" w:lineRule="auto"/>
+        <w:ind w:right="157"/>
+        <w:rPr>
+          <w:rFonts w:cstheme="minorHAnsi"/>
+        </w:rPr>
+      </w:pPr>
+      <w:r>
+        <w:rPr>
+          <w:rFonts w:cstheme="minorHAnsi"/>
+        </w:rPr>
+        <w:t>connects to the 42 Intra server,</w:t>
+      </w:r>
+    </w:p>
+    <w:p>
+      <w:pPr>
+        <w:pStyle w:val="Odstavecseseznamem"/>
+        <w:numPr>
+          <w:ilvl w:val="0"/>
+          <w:numId w:val="30"/>
+        </w:numPr>
+        <w:autoSpaceDE w:val="0"/>
+        <w:autoSpaceDN w:val="0"/>
+        <w:adjustRightInd w:val="0"/>
+        <w:spacing w:after="0" w:line="240" w:lineRule="auto"/>
+        <w:ind w:right="157"/>
+        <w:rPr>
+          <w:rFonts w:cstheme="minorHAnsi"/>
+        </w:rPr>
+      </w:pPr>
+      <w:r>
+        <w:rPr>
+          <w:rFonts w:cstheme="minorHAnsi"/>
+        </w:rPr>
+        <w:t>asks the server for a temporary access token using the UID and the Secret,</w:t>
+      </w:r>
+    </w:p>
+    <w:p>
+      <w:pPr>
+        <w:pStyle w:val="Odstavecseseznamem"/>
+        <w:numPr>
+          <w:ilvl w:val="0"/>
+          <w:numId w:val="30"/>
+        </w:numPr>
+        <w:autoSpaceDE w:val="0"/>
+        <w:autoSpaceDN w:val="0"/>
+        <w:adjustRightInd w:val="0"/>
+        <w:spacing w:after="0" w:line="240" w:lineRule="auto"/>
+        <w:ind w:right="157"/>
+        <w:rPr>
+          <w:rFonts w:cstheme="minorHAnsi"/>
+        </w:rPr>
+      </w:pPr>
+      <w:r>
+        <w:rPr>
+          <w:rFonts w:cstheme="minorHAnsi"/>
+        </w:rPr>
+        <w:t>retreives the temporary access token from the server response,</w:t>
+      </w:r>
+    </w:p>
+    <w:p>
+      <w:pPr>
+        <w:pStyle w:val="Odstavecseseznamem"/>
+        <w:numPr>
+          <w:ilvl w:val="0"/>
+          <w:numId w:val="30"/>
+        </w:numPr>
+        <w:autoSpaceDE w:val="0"/>
+        <w:autoSpaceDN w:val="0"/>
+        <w:adjustRightInd w:val="0"/>
+        <w:spacing w:after="0" w:line="240" w:lineRule="auto"/>
+        <w:ind w:right="157"/>
+        <w:rPr>
+          <w:rFonts w:cstheme="minorHAnsi"/>
+        </w:rPr>
+      </w:pPr>
+      <w:r>
+        <w:rPr>
+          <w:rFonts w:cstheme="minorHAnsi"/>
+        </w:rPr>
+        <w:t>asks the server for exam information for a particular campus, a particular cluster, on a particalar date,</w:t>
+      </w:r>
+    </w:p>
+    <w:p>
+      <w:pPr>
+        <w:pStyle w:val="Odstavecseseznamem"/>
+        <w:numPr>
+          <w:ilvl w:val="0"/>
+          <w:numId w:val="30"/>
+        </w:numPr>
+        <w:autoSpaceDE w:val="0"/>
+        <w:autoSpaceDN w:val="0"/>
+        <w:adjustRightInd w:val="0"/>
+        <w:spacing w:after="0" w:line="240" w:lineRule="auto"/>
+        <w:ind w:right="157"/>
+        <w:rPr>
+          <w:rFonts w:cstheme="minorHAnsi"/>
+        </w:rPr>
+      </w:pPr>
+      <w:r>
+        <w:rPr>
+          <w:rFonts w:cstheme="minorHAnsi"/>
+        </w:rPr>
+        <w:t>retreives the exam information from the server response.</w:t>
+      </w:r>
+    </w:p>
+    <w:p>
+      <w:pPr>
+        <w:pStyle w:val="Podnadpis"/>
+        <w:ind w:right="157"/>
+        <w:rPr>
+          <w:rFonts w:asciiTheme="minorHAnsi" w:hAnsiTheme="minorHAnsi" w:cstheme="minorHAnsi"/>
+          <w:sz w:val="22"/>
+          <w:szCs w:val="22"/>
+          <w:lang w:val="en-US"/>
+        </w:rPr>
+      </w:pPr>
+    </w:p>
+    <w:p>
+      <w:pPr>
+        <w:ind w:right="157"/>
+        <w:rPr>
+          <w:rFonts w:cstheme="minorHAnsi"/>
+          <w:lang w:val="en-GB"/>
+        </w:rPr>
+      </w:pPr>
+      <w:r>
+        <w:rPr>
+          <w:rFonts w:cstheme="minorHAnsi"/>
+          <w:lang w:val="en-GB"/>
+        </w:rPr>
+        <w:t>For testing purposes, t</w:t>
+      </w:r>
+      <w:r>
+        <w:rPr>
+          <w:rFonts w:cstheme="minorHAnsi"/>
+          <w:lang w:val="en-GB"/>
+        </w:rPr>
+        <w:t>his process can be recreated on a computer</w:t>
+      </w:r>
+      <w:r>
+        <w:rPr>
+          <w:rFonts w:cstheme="minorHAnsi"/>
+          <w:lang w:val="en-GB"/>
+        </w:rPr>
+        <w:t>,</w:t>
+      </w:r>
+      <w:r>
+        <w:rPr>
+          <w:rFonts w:cstheme="minorHAnsi"/>
+          <w:lang w:val="en-GB"/>
+        </w:rPr>
+        <w:t xml:space="preserve"> in Terminal using Curl:</w:t>
+      </w:r>
+    </w:p>
+    <w:p>
+      <w:pPr>
+        <w:autoSpaceDE w:val="0"/>
+        <w:autoSpaceDN w:val="0"/>
+        <w:adjustRightInd w:val="0"/>
+        <w:spacing w:after="0" w:line="240" w:lineRule="auto"/>
+        <w:ind w:right="157"/>
+        <w:rPr>
+          <w:rFonts w:cstheme="minorHAnsi"/>
+        </w:rPr>
+      </w:pPr>
+      <w:r>
+        <w:rPr>
+          <w:rFonts w:cstheme="minorHAnsi"/>
+        </w:rPr>
+        <w:t xml:space="preserve">1. </w:t>
+      </w:r>
+      <w:r>
+        <w:rPr>
+          <w:rFonts w:cstheme="minorHAnsi"/>
+        </w:rPr>
+        <w:t>enter these variables into the Terminal</w:t>
+      </w:r>
+    </w:p>
+    <w:p>
+      <w:pPr>
+        <w:autoSpaceDE w:val="0"/>
+        <w:autoSpaceDN w:val="0"/>
+        <w:adjustRightInd w:val="0"/>
+        <w:spacing w:after="0" w:line="240" w:lineRule="auto"/>
+        <w:ind w:left="426" w:right="157"/>
+        <w:rPr>
+          <w:rFonts w:eastAsia="MS Gothic" w:cstheme="minorHAnsi"/>
+          <w:b/>
+          <w:bCs/>
+        </w:rPr>
+      </w:pPr>
+      <w:r>
+        <w:rPr>
+          <w:rFonts w:cstheme="minorHAnsi"/>
+          <w:b/>
+          <w:bCs/>
+        </w:rPr>
+        <w:t>CLIENT_ID=</w:t>
+      </w:r>
+      <w:r>
+        <w:rPr>
+          <w:rFonts w:cstheme="minorHAnsi"/>
+        </w:rPr>
+        <w:t>put_</w:t>
+      </w:r>
+      <w:r>
+        <w:rPr>
+          <w:rFonts w:cstheme="minorHAnsi"/>
+          <w:lang w:val="en-GB"/>
+        </w:rPr>
+        <w:t>your_42_API_app_UID_number_here</w:t>
+      </w:r>
+    </w:p>
+    <w:p>
+      <w:pPr>
+        <w:autoSpaceDE w:val="0"/>
+        <w:autoSpaceDN w:val="0"/>
+        <w:adjustRightInd w:val="0"/>
+        <w:spacing w:after="0" w:line="240" w:lineRule="auto"/>
+        <w:ind w:left="426" w:right="157"/>
+        <w:rPr>
+          <w:rFonts w:cstheme="minorHAnsi"/>
+          <w:b/>
+          <w:bCs/>
+          <w:lang w:val="en-GB"/>
+        </w:rPr>
+      </w:pPr>
+      <w:r>
+        <w:rPr>
+          <w:rFonts w:cstheme="minorHAnsi"/>
+          <w:b/>
+          <w:bCs/>
+        </w:rPr>
+        <w:t>SECRET_ID=</w:t>
+      </w:r>
+      <w:r>
+        <w:rPr>
+          <w:rFonts w:cstheme="minorHAnsi"/>
+        </w:rPr>
+        <w:t>put_</w:t>
+      </w:r>
+      <w:r>
+        <w:rPr>
+          <w:rFonts w:cstheme="minorHAnsi"/>
+          <w:lang w:val="en-GB"/>
+        </w:rPr>
+        <w:t>your_42_API_app_Secret_token_here</w:t>
+      </w:r>
+    </w:p>
+    <w:p>
+      <w:pPr>
+        <w:autoSpaceDE w:val="0"/>
+        <w:autoSpaceDN w:val="0"/>
+        <w:adjustRightInd w:val="0"/>
+        <w:spacing w:after="0" w:line="240" w:lineRule="auto"/>
+        <w:ind w:left="426" w:right="157"/>
+        <w:rPr>
+          <w:rFonts w:cstheme="minorHAnsi"/>
+          <w:b/>
+          <w:bCs/>
+        </w:rPr>
+      </w:pPr>
+    </w:p>
+    <w:p>
+      <w:pPr>
+        <w:autoSpaceDE w:val="0"/>
+        <w:autoSpaceDN w:val="0"/>
+        <w:adjustRightInd w:val="0"/>
+        <w:spacing w:after="0" w:line="240" w:lineRule="auto"/>
+        <w:ind w:right="157"/>
+        <w:rPr>
+          <w:rFonts w:cstheme="minorHAnsi"/>
+        </w:rPr>
+      </w:pPr>
+      <w:r>
+        <w:rPr>
+          <w:rFonts w:cstheme="minorHAnsi"/>
+        </w:rPr>
+        <w:t xml:space="preserve">2. </w:t>
+      </w:r>
+      <w:r>
+        <w:rPr>
+          <w:rFonts w:cstheme="minorHAnsi"/>
+        </w:rPr>
+        <w:t xml:space="preserve">ask the 42 </w:t>
+      </w:r>
+      <w:r>
+        <w:rPr>
+          <w:rFonts w:cstheme="minorHAnsi"/>
+        </w:rPr>
+        <w:t xml:space="preserve">Intra </w:t>
+      </w:r>
+      <w:r>
+        <w:rPr>
+          <w:rFonts w:cstheme="minorHAnsi"/>
+        </w:rPr>
+        <w:t>server for a temporary access token</w:t>
+      </w:r>
+    </w:p>
+    <w:p>
+      <w:pPr>
+        <w:autoSpaceDE w:val="0"/>
+        <w:autoSpaceDN w:val="0"/>
+        <w:adjustRightInd w:val="0"/>
+        <w:spacing w:after="0" w:line="240" w:lineRule="auto"/>
+        <w:ind w:left="426" w:right="157"/>
+        <w:rPr>
+          <w:rFonts w:cstheme="minorHAnsi"/>
+          <w:b/>
+          <w:bCs/>
+        </w:rPr>
+      </w:pPr>
+      <w:r>
+        <w:rPr>
+          <w:rFonts w:cstheme="minorHAnsi"/>
+          <w:b/>
+          <w:bCs/>
+        </w:rPr>
+        <w:t xml:space="preserve">curl -X POST --data "grant_type=client_credentials&amp;client_id=${CLIENT_ID}&amp;client_secret=${SECRET_ID}" </w:t>
+      </w:r>
+      <w:r>
+        <w:rPr>
+          <w:rFonts w:cstheme="minorHAnsi"/>
+          <w:b/>
+          <w:bCs/>
+        </w:rPr>
+        <w:t>https://api.intra.42.fr/oauth/token</w:t>
+      </w:r>
+    </w:p>
+    <w:p>
+      <w:pPr>
+        <w:autoSpaceDE w:val="0"/>
+        <w:autoSpaceDN w:val="0"/>
+        <w:adjustRightInd w:val="0"/>
+        <w:spacing w:after="0" w:line="240" w:lineRule="auto"/>
+        <w:ind w:left="426" w:right="157"/>
+        <w:rPr>
+          <w:rFonts w:cstheme="minorHAnsi"/>
+          <w:b/>
+          <w:bCs/>
+          <w:u w:val="single"/>
+        </w:rPr>
+      </w:pPr>
+    </w:p>
+    <w:p>
+      <w:pPr>
+        <w:autoSpaceDE w:val="0"/>
+        <w:autoSpaceDN w:val="0"/>
+        <w:adjustRightInd w:val="0"/>
+        <w:spacing w:after="0" w:line="240" w:lineRule="auto"/>
+        <w:ind w:right="157"/>
+        <w:rPr>
+          <w:rFonts w:cstheme="minorHAnsi"/>
+        </w:rPr>
+      </w:pPr>
+      <w:r>
+        <w:rPr>
+          <w:rFonts w:cstheme="minorHAnsi"/>
+        </w:rPr>
+        <w:t xml:space="preserve">3. </w:t>
+      </w:r>
+      <w:r>
+        <w:rPr>
+          <w:rFonts w:cstheme="minorHAnsi"/>
+        </w:rPr>
+        <w:t>copy the access token from the server response and enter it as a variable into the Terminal</w:t>
+      </w:r>
+    </w:p>
+    <w:p>
+      <w:pPr>
+        <w:autoSpaceDE w:val="0"/>
+        <w:autoSpaceDN w:val="0"/>
+        <w:adjustRightInd w:val="0"/>
+        <w:spacing w:after="0" w:line="240" w:lineRule="auto"/>
+        <w:ind w:left="426" w:right="157"/>
+        <w:rPr>
+          <w:rFonts w:cstheme="minorHAnsi"/>
+          <w:b/>
+          <w:bCs/>
+          <w:lang w:val="en-GB"/>
+        </w:rPr>
+      </w:pPr>
+      <w:r>
+        <w:rPr>
+          <w:rFonts w:cstheme="minorHAnsi"/>
+          <w:b/>
+          <w:bCs/>
+        </w:rPr>
+        <w:t>TKN=</w:t>
+      </w:r>
+      <w:r>
+        <w:rPr>
+          <w:rFonts w:cstheme="minorHAnsi"/>
+        </w:rPr>
+        <w:t>put_</w:t>
+      </w:r>
+      <w:r>
+        <w:rPr>
+          <w:rFonts w:cstheme="minorHAnsi"/>
+          <w:lang w:val="en-GB"/>
+        </w:rPr>
+        <w:t>received_access_token_here</w:t>
+      </w:r>
+    </w:p>
+    <w:p>
+      <w:pPr>
+        <w:autoSpaceDE w:val="0"/>
+        <w:autoSpaceDN w:val="0"/>
+        <w:adjustRightInd w:val="0"/>
+        <w:spacing w:after="0" w:line="240" w:lineRule="auto"/>
+        <w:ind w:left="426" w:right="157"/>
+        <w:rPr>
+          <w:rFonts w:cstheme="minorHAnsi"/>
+          <w:b/>
+          <w:bCs/>
+        </w:rPr>
+      </w:pPr>
+    </w:p>
+    <w:p>
+      <w:pPr>
+        <w:autoSpaceDE w:val="0"/>
+        <w:autoSpaceDN w:val="0"/>
+        <w:adjustRightInd w:val="0"/>
+        <w:spacing w:after="0" w:line="240" w:lineRule="auto"/>
+        <w:ind w:right="157"/>
+        <w:rPr>
+          <w:rFonts w:cstheme="minorHAnsi"/>
+        </w:rPr>
+      </w:pPr>
+      <w:r>
+        <w:rPr>
+          <w:rFonts w:cstheme="minorHAnsi"/>
+        </w:rPr>
+        <w:t xml:space="preserve">4. </w:t>
+      </w:r>
+      <w:r>
+        <w:rPr>
+          <w:rFonts w:cstheme="minorHAnsi"/>
+        </w:rPr>
+        <w:t xml:space="preserve">ask the server to send you the information about exams in the cluster C3 and put it into </w:t>
+      </w:r>
+      <w:r>
+        <w:rPr>
+          <w:rFonts w:cstheme="minorHAnsi"/>
+        </w:rPr>
+        <w:t>a</w:t>
+      </w:r>
+      <w:r>
+        <w:rPr>
+          <w:rFonts w:cstheme="minorHAnsi"/>
+        </w:rPr>
+        <w:t xml:space="preserve"> .json file. </w:t>
+      </w:r>
+      <w:r>
+        <w:rPr>
+          <w:rFonts w:cstheme="minorHAnsi"/>
+        </w:rPr>
+        <w:t xml:space="preserve">56 is the ID of the 42 Prague campus. </w:t>
+      </w:r>
+      <w:r>
+        <w:rPr>
+          <w:rFonts w:cstheme="minorHAnsi"/>
+        </w:rPr>
+        <w:t>Curl does not like square brackets [ ] in its calls, so they need to be escaped with a backslash \.</w:t>
+      </w:r>
+    </w:p>
+    <w:p>
+      <w:pPr>
+        <w:autoSpaceDE w:val="0"/>
+        <w:autoSpaceDN w:val="0"/>
+        <w:adjustRightInd w:val="0"/>
+        <w:spacing w:after="0" w:line="240" w:lineRule="auto"/>
+        <w:ind w:left="426" w:right="157"/>
+        <w:rPr>
+          <w:rFonts w:cstheme="minorHAnsi"/>
+          <w:b/>
+          <w:bCs/>
+        </w:rPr>
+      </w:pPr>
+      <w:r>
+        <w:rPr>
+          <w:rFonts w:cstheme="minorHAnsi"/>
+          <w:b/>
+          <w:bCs/>
+        </w:rPr>
+        <w:t>curl -H "Authorization: Bearer $TKN" "https://api.intra.42.fr/v2/campus/56/exams&amp;filter\[location\]=C3" &gt; c3_exams.json</w:t>
+      </w:r>
+    </w:p>
+    <w:p>
+      <w:pPr>
+        <w:autoSpaceDE w:val="0"/>
+        <w:autoSpaceDN w:val="0"/>
+        <w:adjustRightInd w:val="0"/>
+        <w:spacing w:after="0" w:line="240" w:lineRule="auto"/>
+        <w:ind w:right="157"/>
+        <w:rPr>
+          <w:rFonts w:cstheme="minorHAnsi"/>
+        </w:rPr>
+      </w:pPr>
+    </w:p>
+    <w:p>
+      <w:pPr>
+        <w:autoSpaceDE w:val="0"/>
+        <w:autoSpaceDN w:val="0"/>
+        <w:adjustRightInd w:val="0"/>
+        <w:spacing w:after="0" w:line="240" w:lineRule="auto"/>
+        <w:ind w:right="157"/>
+        <w:rPr>
+          <w:rFonts w:cstheme="minorHAnsi"/>
+        </w:rPr>
+      </w:pPr>
+      <w:r>
+        <w:rPr>
+          <w:rFonts w:cstheme="minorHAnsi"/>
+        </w:rPr>
+        <w:t xml:space="preserve">If you want to filter the results down to the exact date, </w:t>
+      </w:r>
+      <w:r>
+        <w:rPr>
+          <w:rFonts w:cstheme="minorHAnsi"/>
+        </w:rPr>
+        <w:t xml:space="preserve">as the Smart Sign does, </w:t>
+      </w:r>
+      <w:r>
+        <w:rPr>
+          <w:rFonts w:cstheme="minorHAnsi"/>
+        </w:rPr>
+        <w:t>use the following call instead</w:t>
+      </w:r>
+      <w:r>
+        <w:rPr>
+          <w:rFonts w:cstheme="minorHAnsi"/>
+        </w:rPr>
+        <w:t>.</w:t>
+      </w:r>
+    </w:p>
+    <w:p>
+      <w:pPr>
+        <w:autoSpaceDE w:val="0"/>
+        <w:autoSpaceDN w:val="0"/>
+        <w:adjustRightInd w:val="0"/>
+        <w:spacing w:after="0" w:line="240" w:lineRule="auto"/>
+        <w:ind w:left="426" w:right="157"/>
+        <w:rPr>
+          <w:rFonts w:cstheme="minorHAnsi"/>
+          <w:b/>
+          <w:bCs/>
+        </w:rPr>
+      </w:pPr>
+      <w:r>
+        <w:rPr>
+          <w:rFonts w:cstheme="minorHAnsi"/>
+          <w:b/>
+          <w:bCs/>
+        </w:rPr>
+        <w:t>curl -H "Authorization: Bearer $TKN" "https://api.intra.42.fr/v2/campus/56/exams?filter\[location\]=C3&amp;range\[begin_at\]=2024-07-12T05:00:00.000Z,2024-07-12T22:00:00.000Z" &gt; c3_exams1.json</w:t>
+      </w:r>
+    </w:p>
+    <w:p>
+      <w:pPr>
+        <w:autoSpaceDE w:val="0"/>
+        <w:autoSpaceDN w:val="0"/>
+        <w:adjustRightInd w:val="0"/>
+        <w:spacing w:after="0" w:line="240" w:lineRule="auto"/>
+        <w:ind w:left="426" w:right="157"/>
+        <w:rPr>
+          <w:rFonts w:cstheme="minorHAnsi"/>
+          <w:b/>
+          <w:bCs/>
+        </w:rPr>
+      </w:pPr>
+    </w:p>
+    <w:p>
+      <w:pPr>
+        <w:autoSpaceDE w:val="0"/>
+        <w:autoSpaceDN w:val="0"/>
+        <w:adjustRightInd w:val="0"/>
+        <w:spacing w:after="0" w:line="240" w:lineRule="auto"/>
+        <w:ind w:right="157"/>
+        <w:rPr>
+          <w:rFonts w:cstheme="minorHAnsi"/>
+        </w:rPr>
+      </w:pPr>
+      <w:r>
+        <w:rPr>
+          <w:rFonts w:cstheme="minorHAnsi"/>
+        </w:rPr>
+        <w:t xml:space="preserve">5. </w:t>
+      </w:r>
+      <w:r>
+        <w:rPr>
+          <w:rFonts w:cstheme="minorHAnsi"/>
+        </w:rPr>
+        <w:t>this command opens the .json file in the Terminal</w:t>
+      </w:r>
+    </w:p>
+    <w:p>
+      <w:pPr>
+        <w:autoSpaceDE w:val="0"/>
+        <w:autoSpaceDN w:val="0"/>
+        <w:adjustRightInd w:val="0"/>
+        <w:spacing w:after="0" w:line="240" w:lineRule="auto"/>
+        <w:ind w:left="426" w:right="157"/>
+        <w:rPr>
+          <w:rFonts w:cstheme="minorHAnsi"/>
+          <w:b/>
+          <w:bCs/>
+        </w:rPr>
+      </w:pPr>
+      <w:r>
+        <w:rPr>
+          <w:rFonts w:cstheme="minorHAnsi"/>
+          <w:b/>
+          <w:bCs/>
+        </w:rPr>
+        <w:t>python -m json.tool &lt; prague_exams.json | grep "begin_at" | tr -d " ," | awk -F '"begin_at":' '{print("["++count"]:", $2)}'</w:t>
+      </w:r>
+    </w:p>
+    <w:p>
+      <w:pPr>
+        <w:pStyle w:val="Podnadpis"/>
+        <w:ind w:right="1716"/>
+      </w:pPr>
+      <w:r>
+        <w:lastRenderedPageBreak/>
+        <w:t>[</w:t>
+      </w:r>
+      <w:r>
+        <w:t xml:space="preserve">example of the 42 server </w:t>
+      </w:r>
+      <w:r>
+        <w:t>access token</w:t>
+      </w:r>
+      <w:r>
+        <w:t xml:space="preserve"> </w:t>
+      </w:r>
+      <w:r>
+        <w:t xml:space="preserve">response </w:t>
+      </w:r>
+      <w:r>
+        <w:t>as the smart sign sees it</w:t>
+      </w:r>
+      <w:r>
+        <w:t>.]</w:t>
+      </w:r>
+    </w:p>
+    <w:p>
+      <w:pPr>
+        <w:autoSpaceDE w:val="0"/>
+        <w:autoSpaceDN w:val="0"/>
+        <w:adjustRightInd w:val="0"/>
+        <w:spacing w:after="0" w:line="240" w:lineRule="auto"/>
+        <w:rPr>
+          <w:rFonts w:ascii="AppleSystemUIFont" w:hAnsi="AppleSystemUIFont" w:cs="AppleSystemUIFont"/>
+          <w:sz w:val="26"/>
+          <w:szCs w:val="26"/>
+        </w:rPr>
+      </w:pPr>
+    </w:p>
+    <w:p>
+      <w:pPr>
+        <w:autoSpaceDE w:val="0"/>
+        <w:autoSpaceDN w:val="0"/>
+        <w:adjustRightInd w:val="0"/>
+        <w:spacing w:after="0" w:line="240" w:lineRule="auto"/>
+        <w:rPr>
+          <w:rFonts w:ascii="AppleSystemUIFont" w:hAnsi="AppleSystemUIFont" w:cs="AppleSystemUIFont"/>
+          <w:sz w:val="26"/>
+          <w:szCs w:val="26"/>
+        </w:rPr>
+      </w:pPr>
+    </w:p>
+    <w:p>
+      <w:pPr>
+        <w:autoSpaceDE w:val="0"/>
+        <w:autoSpaceDN w:val="0"/>
+        <w:adjustRightInd w:val="0"/>
+        <w:spacing w:after="0" w:line="240" w:lineRule="auto"/>
+        <w:rPr>
+          <w:rFonts w:ascii="AppleSystemUIFont" w:hAnsi="AppleSystemUIFont" w:cs="AppleSystemUIFont"/>
+          <w:sz w:val="26"/>
+          <w:szCs w:val="26"/>
+        </w:rPr>
+      </w:pPr>
+    </w:p>
+    <w:p>
+      <w:pPr>
+        <w:autoSpaceDE w:val="0"/>
+        <w:autoSpaceDN w:val="0"/>
+        <w:adjustRightInd w:val="0"/>
+        <w:spacing w:after="0" w:line="240" w:lineRule="auto"/>
+        <w:ind w:right="441"/>
+        <w:rPr>
           <w:rFonts w:ascii="AppleSystemUIFont" w:hAnsi="AppleSystemUIFont" w:cs="AppleSystemUIFont"/>
           <w:sz w:val="24"/>
           <w:szCs w:val="24"/>
         </w:rPr>
+      </w:pPr>
+      <w:r>
+        <w:rPr>
+          <w:rFonts w:ascii="AppleSystemUIFont" w:hAnsi="AppleSystemUIFont" w:cs="AppleSystemUIFont"/>
+          <w:sz w:val="24"/>
+          <w:szCs w:val="24"/>
+        </w:rPr>
+        <w:t xml:space="preserve">HTTP/2 200 </w:t>
+      </w:r>
+    </w:p>
+    <w:p>
+      <w:pPr>
+        <w:autoSpaceDE w:val="0"/>
+        <w:autoSpaceDN w:val="0"/>
+        <w:adjustRightInd w:val="0"/>
+        <w:spacing w:after="0" w:line="240" w:lineRule="auto"/>
+        <w:ind w:right="441"/>
+        <w:rPr>
+          <w:rFonts w:ascii="AppleSystemUIFont" w:hAnsi="AppleSystemUIFont" w:cs="AppleSystemUIFont"/>
+          <w:sz w:val="24"/>
+          <w:szCs w:val="24"/>
+        </w:rPr>
+      </w:pPr>
+      <w:r>
+        <w:rPr>
+          <w:rFonts w:ascii="AppleSystemUIFont" w:hAnsi="AppleSystemUIFont" w:cs="AppleSystemUIFont"/>
+          <w:sz w:val="24"/>
+          <w:szCs w:val="24"/>
+        </w:rPr>
+        <w:t>date: Thu, 11 Jul 2024 13:19:37 GMT</w:t>
+      </w:r>
+    </w:p>
+    <w:p>
+      <w:pPr>
+        <w:autoSpaceDE w:val="0"/>
+        <w:autoSpaceDN w:val="0"/>
+        <w:adjustRightInd w:val="0"/>
+        <w:spacing w:after="0" w:line="240" w:lineRule="auto"/>
+        <w:ind w:right="441"/>
+        <w:rPr>
+          <w:rFonts w:ascii="AppleSystemUIFont" w:hAnsi="AppleSystemUIFont" w:cs="AppleSystemUIFont"/>
+          <w:sz w:val="24"/>
+          <w:szCs w:val="24"/>
+        </w:rPr>
+      </w:pPr>
+      <w:r>
+        <w:rPr>
+          <w:rFonts w:ascii="AppleSystemUIFont" w:hAnsi="AppleSystemUIFont" w:cs="AppleSystemUIFont"/>
+          <w:sz w:val="24"/>
+          <w:szCs w:val="24"/>
+        </w:rPr>
+        <w:t>content-type: application/json; charset=utf-8</w:t>
+      </w:r>
+    </w:p>
+    <w:p>
+      <w:pPr>
+        <w:autoSpaceDE w:val="0"/>
+        <w:autoSpaceDN w:val="0"/>
+        <w:adjustRightInd w:val="0"/>
+        <w:spacing w:after="0" w:line="240" w:lineRule="auto"/>
+        <w:ind w:right="441"/>
+        <w:rPr>
+          <w:rFonts w:ascii="AppleSystemUIFont" w:hAnsi="AppleSystemUIFont" w:cs="AppleSystemUIFont"/>
+          <w:sz w:val="24"/>
+          <w:szCs w:val="24"/>
+        </w:rPr>
+      </w:pPr>
+      <w:r>
+        <w:rPr>
+          <w:rFonts w:ascii="AppleSystemUIFont" w:hAnsi="AppleSystemUIFont" w:cs="AppleSystemUIFont"/>
+          <w:sz w:val="24"/>
+          <w:szCs w:val="24"/>
+        </w:rPr>
+        <w:t>cache-control: no-store</w:t>
+      </w:r>
+    </w:p>
+    <w:p>
+      <w:pPr>
+        <w:autoSpaceDE w:val="0"/>
+        <w:autoSpaceDN w:val="0"/>
+        <w:adjustRightInd w:val="0"/>
+        <w:spacing w:after="0" w:line="240" w:lineRule="auto"/>
+        <w:ind w:right="441"/>
+        <w:rPr>
+          <w:rFonts w:ascii="AppleSystemUIFont" w:hAnsi="AppleSystemUIFont" w:cs="AppleSystemUIFont"/>
+          <w:sz w:val="24"/>
+          <w:szCs w:val="24"/>
+        </w:rPr>
+      </w:pPr>
+      <w:r>
+        <w:rPr>
+          <w:rFonts w:ascii="AppleSystemUIFont" w:hAnsi="AppleSystemUIFont" w:cs="AppleSystemUIFont"/>
+          <w:sz w:val="24"/>
+          <w:szCs w:val="24"/>
+        </w:rPr>
+        <w:t>etag: W/"77a2df7a4e20f5f76e6364d36bc76e8a"</w:t>
+      </w:r>
+    </w:p>
+    <w:p>
+      <w:pPr>
+        <w:autoSpaceDE w:val="0"/>
+        <w:autoSpaceDN w:val="0"/>
+        <w:adjustRightInd w:val="0"/>
+        <w:spacing w:after="0" w:line="240" w:lineRule="auto"/>
+        <w:ind w:right="441"/>
+        <w:rPr>
+          <w:rFonts w:ascii="AppleSystemUIFont" w:hAnsi="AppleSystemUIFont" w:cs="AppleSystemUIFont"/>
+          <w:sz w:val="24"/>
+          <w:szCs w:val="24"/>
+        </w:rPr>
+      </w:pPr>
+      <w:r>
+        <w:rPr>
+          <w:rFonts w:ascii="AppleSystemUIFont" w:hAnsi="AppleSystemUIFont" w:cs="AppleSystemUIFont"/>
+          <w:sz w:val="24"/>
+          <w:szCs w:val="24"/>
+        </w:rPr>
+        <w:t>pragma: no-cache</w:t>
+      </w:r>
+    </w:p>
+    <w:p>
+      <w:pPr>
+        <w:autoSpaceDE w:val="0"/>
+        <w:autoSpaceDN w:val="0"/>
+        <w:adjustRightInd w:val="0"/>
+        <w:spacing w:after="0" w:line="240" w:lineRule="auto"/>
+        <w:ind w:right="441"/>
+        <w:rPr>
+          <w:rFonts w:ascii="AppleSystemUIFont" w:hAnsi="AppleSystemUIFont" w:cs="AppleSystemUIFont"/>
+          <w:sz w:val="24"/>
+          <w:szCs w:val="24"/>
+        </w:rPr>
+      </w:pPr>
+      <w:r>
+        <w:rPr>
+          <w:rFonts w:ascii="AppleSystemUIFont" w:hAnsi="AppleSystemUIFont" w:cs="AppleSystemUIFont"/>
+          <w:sz w:val="24"/>
+          <w:szCs w:val="24"/>
+        </w:rPr>
+        <w:t>set-cookie: _mkra_stck=15e20a8020c702e70007eb1e185a06fb%3A1720703982.2018037; path=/; max-age=10; expires=Thu, 11 Jul 2024 13:19:47 -0000; HttpOnly</w:t>
+      </w:r>
+    </w:p>
+    <w:p>
+      <w:pPr>
+        <w:autoSpaceDE w:val="0"/>
+        <w:autoSpaceDN w:val="0"/>
+        <w:adjustRightInd w:val="0"/>
+        <w:spacing w:after="0" w:line="240" w:lineRule="auto"/>
+        <w:ind w:right="441"/>
+        <w:rPr>
+          <w:rFonts w:ascii="AppleSystemUIFont" w:hAnsi="AppleSystemUIFont" w:cs="AppleSystemUIFont"/>
+          <w:sz w:val="24"/>
+          <w:szCs w:val="24"/>
+        </w:rPr>
+      </w:pPr>
+      <w:r>
+        <w:rPr>
+          <w:rFonts w:ascii="AppleSystemUIFont" w:hAnsi="AppleSystemUIFont" w:cs="AppleSystemUIFont"/>
+          <w:sz w:val="24"/>
+          <w:szCs w:val="24"/>
+        </w:rPr>
+        <w:t>status: 200 OK</w:t>
+      </w:r>
+    </w:p>
+    <w:p>
+      <w:pPr>
+        <w:autoSpaceDE w:val="0"/>
+        <w:autoSpaceDN w:val="0"/>
+        <w:adjustRightInd w:val="0"/>
+        <w:spacing w:after="0" w:line="240" w:lineRule="auto"/>
+        <w:ind w:right="441"/>
+        <w:rPr>
+          <w:rFonts w:ascii="AppleSystemUIFont" w:hAnsi="AppleSystemUIFont" w:cs="AppleSystemUIFont"/>
+          <w:sz w:val="24"/>
+          <w:szCs w:val="24"/>
+        </w:rPr>
+      </w:pPr>
+      <w:r>
+        <w:rPr>
+          <w:rFonts w:ascii="AppleSystemUIFont" w:hAnsi="AppleSystemUIFont" w:cs="AppleSystemUIFont"/>
+          <w:sz w:val="24"/>
+          <w:szCs w:val="24"/>
+        </w:rPr>
+        <w:t>vary: Origin,Accept-Encoding</w:t>
+      </w:r>
+    </w:p>
+    <w:p>
+      <w:pPr>
+        <w:autoSpaceDE w:val="0"/>
+        <w:autoSpaceDN w:val="0"/>
+        <w:adjustRightInd w:val="0"/>
+        <w:spacing w:after="0" w:line="240" w:lineRule="auto"/>
+        <w:ind w:right="441"/>
+        <w:rPr>
+          <w:rFonts w:ascii="AppleSystemUIFont" w:hAnsi="AppleSystemUIFont" w:cs="AppleSystemUIFont"/>
+          <w:sz w:val="24"/>
+          <w:szCs w:val="24"/>
+        </w:rPr>
+      </w:pPr>
+      <w:r>
+        <w:rPr>
+          <w:rFonts w:ascii="AppleSystemUIFont" w:hAnsi="AppleSystemUIFont" w:cs="AppleSystemUIFont"/>
+          <w:sz w:val="24"/>
+          <w:szCs w:val="24"/>
+        </w:rPr>
+        <w:t>x-rack-cors: preflight-hit; no-origin</w:t>
+      </w:r>
+    </w:p>
+    <w:p>
+      <w:pPr>
+        <w:autoSpaceDE w:val="0"/>
+        <w:autoSpaceDN w:val="0"/>
+        <w:adjustRightInd w:val="0"/>
+        <w:spacing w:after="0" w:line="240" w:lineRule="auto"/>
+        <w:ind w:right="441"/>
+        <w:rPr>
+          <w:rFonts w:ascii="AppleSystemUIFont" w:hAnsi="AppleSystemUIFont" w:cs="AppleSystemUIFont"/>
+          <w:sz w:val="24"/>
+          <w:szCs w:val="24"/>
+        </w:rPr>
+      </w:pPr>
+      <w:r>
+        <w:rPr>
+          <w:rFonts w:ascii="AppleSystemUIFont" w:hAnsi="AppleSystemUIFont" w:cs="AppleSystemUIFont"/>
+          <w:sz w:val="24"/>
+          <w:szCs w:val="24"/>
+        </w:rPr>
+        <w:t>x-request-id: 3d153728-82b5-48a0-84e7-7c1f1efe598a</w:t>
+      </w:r>
+    </w:p>
+    <w:p>
+      <w:pPr>
+        <w:autoSpaceDE w:val="0"/>
+        <w:autoSpaceDN w:val="0"/>
+        <w:adjustRightInd w:val="0"/>
+        <w:spacing w:after="0" w:line="240" w:lineRule="auto"/>
+        <w:ind w:right="441"/>
+        <w:rPr>
+          <w:rFonts w:ascii="AppleSystemUIFont" w:hAnsi="AppleSystemUIFont" w:cs="AppleSystemUIFont"/>
+          <w:sz w:val="24"/>
+          <w:szCs w:val="24"/>
+        </w:rPr>
+      </w:pPr>
+      <w:r>
+        <w:rPr>
+          <w:rFonts w:ascii="AppleSystemUIFont" w:hAnsi="AppleSystemUIFont" w:cs="AppleSystemUIFont"/>
+          <w:sz w:val="24"/>
+          <w:szCs w:val="24"/>
+        </w:rPr>
+        <w:t>x-runtime: 0.076367</w:t>
+      </w:r>
+    </w:p>
+    <w:p>
+      <w:pPr>
+        <w:autoSpaceDE w:val="0"/>
+        <w:autoSpaceDN w:val="0"/>
+        <w:adjustRightInd w:val="0"/>
+        <w:spacing w:after="0" w:line="240" w:lineRule="auto"/>
+        <w:ind w:right="441"/>
+        <w:rPr>
+          <w:rFonts w:ascii="AppleSystemUIFont" w:hAnsi="AppleSystemUIFont" w:cs="AppleSystemUIFont"/>
+          <w:sz w:val="24"/>
+          <w:szCs w:val="24"/>
+        </w:rPr>
+      </w:pPr>
+      <w:r>
+        <w:rPr>
+          <w:rFonts w:ascii="AppleSystemUIFont" w:hAnsi="AppleSystemUIFont" w:cs="AppleSystemUIFont"/>
+          <w:sz w:val="24"/>
+          <w:szCs w:val="24"/>
+        </w:rPr>
+        <w:t>cf-cache-status: DYNAMIC</w:t>
+      </w:r>
+    </w:p>
+    <w:p>
+      <w:pPr>
+        <w:autoSpaceDE w:val="0"/>
+        <w:autoSpaceDN w:val="0"/>
+        <w:adjustRightInd w:val="0"/>
+        <w:spacing w:after="0" w:line="240" w:lineRule="auto"/>
+        <w:ind w:right="441"/>
+        <w:rPr>
+          <w:rFonts w:ascii="AppleSystemUIFont" w:hAnsi="AppleSystemUIFont" w:cs="AppleSystemUIFont"/>
+          <w:sz w:val="24"/>
+          <w:szCs w:val="24"/>
+        </w:rPr>
+      </w:pPr>
+      <w:r>
+        <w:rPr>
+          <w:rFonts w:ascii="AppleSystemUIFont" w:hAnsi="AppleSystemUIFont" w:cs="AppleSystemUIFont"/>
+          <w:sz w:val="24"/>
+          <w:szCs w:val="24"/>
+        </w:rPr>
+        <w:t>report-to: {"endpoints":[{"url":"https:\/\/a.nel.cloudflare.com\/report\/v4?s=5%2Bb21KLqrzLETXPtKW2gerMAMrEPjiLAWT6eRUKeyuOVy3b5pvEr6Tc7D%2BMB%2BB4gqUHrTyXWaYy01CmZjQqUGReP7COyDKfBhKpl75Kwd%2FWrMWCVZD%2FkWhvM1iHF0V43hw%3D%3D"}],"group":"cf-nel","max_age":604800}</w:t>
+      </w:r>
+    </w:p>
+    <w:p>
+      <w:pPr>
+        <w:autoSpaceDE w:val="0"/>
+        <w:autoSpaceDN w:val="0"/>
+        <w:adjustRightInd w:val="0"/>
+        <w:spacing w:after="0" w:line="240" w:lineRule="auto"/>
+        <w:ind w:right="441"/>
+        <w:rPr>
+          <w:rFonts w:ascii="AppleSystemUIFont" w:hAnsi="AppleSystemUIFont" w:cs="AppleSystemUIFont"/>
+          <w:sz w:val="24"/>
+          <w:szCs w:val="24"/>
+        </w:rPr>
+      </w:pPr>
+      <w:r>
+        <w:rPr>
+          <w:rFonts w:ascii="AppleSystemUIFont" w:hAnsi="AppleSystemUIFont" w:cs="AppleSystemUIFont"/>
+          <w:sz w:val="24"/>
+          <w:szCs w:val="24"/>
+        </w:rPr>
+        <w:t>nel: {"success_fraction":0,"report_to":"cf-nel","max_age":604800}</w:t>
+      </w:r>
+    </w:p>
+    <w:p>
+      <w:pPr>
+        <w:autoSpaceDE w:val="0"/>
+        <w:autoSpaceDN w:val="0"/>
+        <w:adjustRightInd w:val="0"/>
+        <w:spacing w:after="0" w:line="240" w:lineRule="auto"/>
+        <w:ind w:right="441"/>
+        <w:rPr>
+          <w:rFonts w:ascii="AppleSystemUIFont" w:hAnsi="AppleSystemUIFont" w:cs="AppleSystemUIFont"/>
+          <w:sz w:val="24"/>
+          <w:szCs w:val="24"/>
+        </w:rPr>
+      </w:pPr>
+      <w:r>
+        <w:rPr>
+          <w:rFonts w:ascii="AppleSystemUIFont" w:hAnsi="AppleSystemUIFont" w:cs="AppleSystemUIFont"/>
+          <w:sz w:val="24"/>
+          <w:szCs w:val="24"/>
+        </w:rPr>
+        <w:t>server: cloudflare</w:t>
+      </w:r>
+    </w:p>
+    <w:p>
+      <w:pPr>
+        <w:autoSpaceDE w:val="0"/>
+        <w:autoSpaceDN w:val="0"/>
+        <w:adjustRightInd w:val="0"/>
+        <w:spacing w:after="0" w:line="240" w:lineRule="auto"/>
+        <w:ind w:right="441"/>
+        <w:rPr>
+          <w:rFonts w:ascii="AppleSystemUIFont" w:hAnsi="AppleSystemUIFont" w:cs="AppleSystemUIFont"/>
+          <w:sz w:val="24"/>
+          <w:szCs w:val="24"/>
+        </w:rPr>
+      </w:pPr>
+      <w:r>
+        <w:rPr>
+          <w:rFonts w:ascii="AppleSystemUIFont" w:hAnsi="AppleSystemUIFont" w:cs="AppleSystemUIFont"/>
+          <w:sz w:val="24"/>
+          <w:szCs w:val="24"/>
+        </w:rPr>
+        <w:t>cf-ray: 8a191610cec6bc03-FRA</w:t>
+      </w:r>
+    </w:p>
+    <w:p>
+      <w:pPr>
+        <w:autoSpaceDE w:val="0"/>
+        <w:autoSpaceDN w:val="0"/>
+        <w:adjustRightInd w:val="0"/>
+        <w:spacing w:after="0" w:line="240" w:lineRule="auto"/>
+        <w:ind w:right="441"/>
+        <w:rPr>
+          <w:rFonts w:ascii="AppleSystemUIFont" w:hAnsi="AppleSystemUIFont" w:cs="AppleSystemUIFont"/>
+          <w:sz w:val="24"/>
+          <w:szCs w:val="24"/>
+        </w:rPr>
+      </w:pPr>
+    </w:p>
+    <w:p>
+      <w:pPr>
+        <w:spacing w:line="276" w:lineRule="auto"/>
+        <w:ind w:right="441"/>
+        <w:rPr>
+          <w:rFonts w:asciiTheme="majorHAnsi" w:eastAsiaTheme="majorEastAsia" w:hAnsiTheme="majorHAnsi" w:cstheme="majorBidi"/>
+          <w:caps/>
+          <w:color w:val="000000" w:themeColor="text1"/>
+          <w:spacing w:val="-20"/>
+          <w:kern w:val="28"/>
+          <w:sz w:val="56"/>
+          <w:szCs w:val="48"/>
+        </w:rPr>
+      </w:pPr>
+      <w:r>
+        <w:rPr>
+          <w:rFonts w:ascii="AppleSystemUIFont" w:hAnsi="AppleSystemUIFont" w:cs="AppleSystemUIFont"/>
+          <w:sz w:val="24"/>
+          <w:szCs w:val="24"/>
+        </w:rPr>
         <w:t>{"access_token":"03e4cb9b861dad6c49f2267cf97bd18a942507efa7840dc971008d264596cf89","token_type":"bearer","expires_in":6564,"scope":"public","created_at":1720703340,"secret_valid_until":1722585613}</w:t>
       </w:r>
       <w:r>
@@ -4603,6 +4707,106 @@
         </w:rPr>
         <w:t xml:space="preserve"> </w:t>
       </w:r>
+      <w:r>
+        <w:rPr>
+          <w:sz w:val="56"/>
+          <w:szCs w:val="48"/>
+        </w:rPr>
+        <w:br w:type="page"/>
+      </w:r>
+    </w:p>
+    <w:p>
+      <w:pPr>
+        <w:pStyle w:val="Podnadpis"/>
+        <w:ind w:right="1716"/>
+      </w:pPr>
+      <w:r>
+        <w:lastRenderedPageBreak/>
+        <w:t xml:space="preserve">[example of the 42 server </w:t>
+      </w:r>
+      <w:r>
+        <w:t>EXAM INFORMATION</w:t>
+      </w:r>
+      <w:r>
+        <w:t xml:space="preserve"> response </w:t>
+      </w:r>
+      <w:r>
+        <w:t>as the smart sign sees it</w:t>
+      </w:r>
+      <w:r>
+        <w:t>.]</w:t>
+      </w:r>
+      <w:r>
+        <w:rPr>
+          <w:sz w:val="56"/>
+          <w:szCs w:val="48"/>
+        </w:rPr>
+        <w:br w:type="page"/>
+      </w:r>
+    </w:p>
+    <w:p>
+      <w:pPr>
+        <w:pStyle w:val="Titul"/>
+        <w:rPr>
+          <w:sz w:val="56"/>
+          <w:szCs w:val="48"/>
+        </w:rPr>
+      </w:pPr>
+      <w:r>
+        <w:rPr>
+          <w:sz w:val="56"/>
+          <w:szCs w:val="48"/>
+        </w:rPr>
+        <w:lastRenderedPageBreak/>
+        <w:t>[HOW TO DRAW ON THE DISPLAY.]</w:t>
+      </w:r>
+    </w:p>
+    <w:p>
+      <w:pPr>
+        <w:spacing w:line="276" w:lineRule="auto"/>
+        <w:rPr>
+          <w:sz w:val="56"/>
+          <w:szCs w:val="48"/>
+        </w:rPr>
+      </w:pPr>
+      <w:r>
+        <w:rPr>
+          <w:sz w:val="56"/>
+          <w:szCs w:val="48"/>
+        </w:rPr>
+        <w:br w:type="page"/>
+      </w:r>
+    </w:p>
+    <w:p>
+      <w:pPr>
+        <w:pStyle w:val="Titul"/>
+        <w:rPr>
+          <w:sz w:val="56"/>
+          <w:szCs w:val="48"/>
+        </w:rPr>
+      </w:pPr>
+      <w:r>
+        <w:rPr>
+          <w:sz w:val="56"/>
+          <w:szCs w:val="48"/>
+        </w:rPr>
+        <w:lastRenderedPageBreak/>
+        <w:t>[SERVICE MESSAGES MEANING.]</w:t>
+      </w:r>
+    </w:p>
+    <w:p>
+      <w:pPr>
+        <w:spacing w:line="276" w:lineRule="auto"/>
+        <w:rPr>
+          <w:rFonts w:asciiTheme="majorHAnsi" w:eastAsiaTheme="majorEastAsia" w:hAnsiTheme="majorHAnsi" w:cstheme="majorBidi"/>
+          <w:caps/>
+          <w:color w:val="000000" w:themeColor="text1"/>
+          <w:spacing w:val="-20"/>
+          <w:kern w:val="28"/>
+          <w:sz w:val="56"/>
+          <w:szCs w:val="48"/>
+        </w:rPr>
+      </w:pPr>
       <w:r>
         <w:rPr>
           <w:sz w:val="56"/>
@@ -14330,6 +14534,15 @@
 </file>
 
 <file path=customXml/item2.xml><?xml version="1.0" encoding="utf-8"?>
+<?mso-contentType ?>
+<FormTemplates xmlns="http://schemas.microsoft.com/sharepoint/v3/contenttype/forms">
+  <Display>DocumentLibraryForm</Display>
+  <Edit>AssetEditForm</Edit>
+  <New>DocumentLibraryForm</New>
+</FormTemplates>
+</file>
+
+<file path=customXml/item3.xml><?xml version="1.0" encoding="utf-8"?>
 <ct:contentTypeSchema xmlns:ct="http://schemas.microsoft.com/office/2006/metadata/contentType" xmlns:ma="http://schemas.microsoft.com/office/2006/metadata/properties/metaAttributes" ct:_="" ma:_="" ma:contentTypeName="TemplateFile" ma:contentTypeID="0x010100AC6DD24B17643A43B5911557F59D23340400899CD97D2199F748BA22A48D93649A64" ma:contentTypeVersion="58" ma:contentTypeDescription="Create a new document." ma:contentTypeScope="" ma:versionID="cb85242d804791fa63a999220e43a0bf">
   <xsd:schema xmlns:xsd="http://www.w3.org/2001/XMLSchema" xmlns:xs="http://www.w3.org/2001/XMLSchema" xmlns:p="http://schemas.microsoft.com/office/2006/metadata/properties" xmlns:ns2="4eb71313-1cf6-4961-b6ce-0c29fc5284b9" targetNamespace="http://schemas.microsoft.com/office/2006/metadata/properties" ma:root="true" ma:fieldsID="2e13631c6b34a2889e7ce7c8f1efd12b" ns2:_="">
     <xsd:import namespace="4eb71313-1cf6-4961-b6ce-0c29fc5284b9"/>
@@ -15363,15 +15576,6 @@
 </ct:contentTypeSchema>
 </file>
 
-<file path=customXml/item3.xml><?xml version="1.0" encoding="utf-8"?>
-<?mso-contentType ?>
-<FormTemplates xmlns="http://schemas.microsoft.com/sharepoint/v3/contenttype/forms">
-  <Display>DocumentLibraryForm</Display>
-  <Edit>AssetEditForm</Edit>
-  <New>DocumentLibraryForm</New>
-</FormTemplates>
-</file>
-
 <file path=customXml/itemProps1.xml><?xml version="1.0" encoding="utf-8"?>
 <ds:datastoreItem xmlns:ds="http://schemas.openxmlformats.org/officeDocument/2006/customXml" ds:itemID="{63E3A13E-B3BC-4A1C-88E3-0C4AF2AB6AEE}">
   <ds:schemaRefs>
@@ -15383,6 +15587,14 @@
 </file>
 
 <file path=customXml/itemProps2.xml><?xml version="1.0" encoding="utf-8"?>
+<ds:datastoreItem xmlns:ds="http://schemas.openxmlformats.org/officeDocument/2006/customXml" ds:itemID="{42AF3EE1-17D6-4994-8D19-1C5A21673D61}">
+  <ds:schemaRefs>
+    <ds:schemaRef ds:uri="http://schemas.microsoft.com/sharepoint/v3/contenttype/forms"/>
+  </ds:schemaRefs>
+</ds:datastoreItem>
+</file>
+
+<file path=customXml/itemProps3.xml><?xml version="1.0" encoding="utf-8"?>
 <ds:datastoreItem xmlns:ds="http://schemas.openxmlformats.org/officeDocument/2006/customXml" ds:itemID="{3D5BC34A-A158-4DE6-9D48-EADCE6F2EC60}">
   <ds:schemaRefs>
     <ds:schemaRef ds:uri="http://schemas.microsoft.com/office/2006/metadata/contentType"/>
@@ -15398,12 +15610,4 @@
     <ds:schemaRef ds:uri="http://schemas.microsoft.com/internal/obd"/>
   </ds:schemaRefs>
 </ds:datastoreItem>
-</file>
-
-<file path=customXml/itemProps3.xml><?xml version="1.0" encoding="utf-8"?>
-<ds:datastoreItem xmlns:ds="http://schemas.openxmlformats.org/officeDocument/2006/customXml" ds:itemID="{42AF3EE1-17D6-4994-8D19-1C5A21673D61}">
-  <ds:schemaRefs>
-    <ds:schemaRef ds:uri="http://schemas.microsoft.com/sharepoint/v3/contenttype/forms"/>
-  </ds:schemaRefs>
-</ds:datastoreItem>
 </file>
--- a/Technical Documentation.docx
+++ b/Technical Documentation.docx
@@ -30,14 +30,367 @@
             <w:rPr>
               <w:noProof/>
             </w:rPr>
+            <mc:AlternateContent>
+              <mc:Choice Requires="wps">
+                <w:drawing>
+                  <wp:anchor distT="0" distB="0" distL="114300" distR="114300" simplePos="0" relativeHeight="251668480" behindDoc="0" locked="0" layoutInCell="1" allowOverlap="1" wp14:anchorId="42078455" wp14:editId="3002F626">
+                    <wp:simplePos x="0" y="0"/>
+                    <wp:positionH relativeFrom="margin">
+                      <wp:align>left</wp:align>
+                    </wp:positionH>
+                    <mc:AlternateContent>
+                      <mc:Choice Requires="wp14">
+                        <wp:positionV relativeFrom="margin">
+                          <wp14:pctPosVOffset>87000</wp14:pctPosVOffset>
+                        </wp:positionV>
+                      </mc:Choice>
+                      <mc:Fallback>
+                        <wp:positionV relativeFrom="page">
+                          <wp:posOffset>8242935</wp:posOffset>
+                        </wp:positionV>
+                      </mc:Fallback>
+                    </mc:AlternateContent>
+                    <wp:extent cx="6016625" cy="1295400"/>
+                    <wp:effectExtent l="0" t="0" r="0" b="0"/>
+                    <wp:wrapNone/>
+                    <wp:docPr id="16" name="Textové pole 24"/>
+                    <wp:cNvGraphicFramePr>
+                      <a:graphicFrameLocks xmlns:a="http://schemas.openxmlformats.org/drawingml/2006/main"/>
+                    </wp:cNvGraphicFramePr>
+                    <a:graphic xmlns:a="http://schemas.openxmlformats.org/drawingml/2006/main">
+                      <a:graphicData uri="http://schemas.microsoft.com/office/word/2010/wordprocessingShape">
+                        <wps:wsp>
+                          <wps:cNvSpPr txBox="1">
+                            <a:spLocks noChangeArrowheads="1"/>
+                          </wps:cNvSpPr>
+                          <wps:spPr bwMode="auto">
+                            <a:xfrm>
+                              <a:off x="0" y="0"/>
+                              <a:ext cx="6016625" cy="1295400"/>
+                            </a:xfrm>
+                            <a:prstGeom prst="rect">
+                              <a:avLst/>
+                            </a:prstGeom>
+                            <a:noFill/>
+                            <a:ln>
+                              <a:noFill/>
+                            </a:ln>
+                            <a:extLst>
+                              <a:ext uri="{909E8E84-426E-40DD-AFC4-6F175D3DCCD1}">
+                                <a14:hiddenFill xmlns:a14="http://schemas.microsoft.com/office/drawing/2010/main">
+                                  <a:solidFill>
+                                    <a:srgbClr val="FFFFFF"/>
+                                  </a:solidFill>
+                                </a14:hiddenFill>
+                              </a:ext>
+                              <a:ext uri="{91240B29-F687-4F45-9708-019B960494DF}">
+                                <a14:hiddenLine xmlns:a14="http://schemas.microsoft.com/office/drawing/2010/main" w="9525">
+                                  <a:solidFill>
+                                    <a:srgbClr val="000000"/>
+                                  </a:solidFill>
+                                  <a:miter lim="800000"/>
+                                  <a:headEnd/>
+                                  <a:tailEnd/>
+                                </a14:hiddenLine>
+                              </a:ext>
+                            </a:extLst>
+                          </wps:spPr>
+                          <wps:txbx>
+                            <w:txbxContent>
+                              <w:p>
+                                <w:pPr>
+                                  <w:spacing w:line="276" w:lineRule="auto"/>
+                                  <w:rPr>
+                                    <w:lang w:val="en-GB"/>
+                                  </w:rPr>
+                                </w:pPr>
+                                <w:r>
+                                  <w:t>[</w:t>
+                                </w:r>
+                                <w:r>
+                                  <w:rPr>
+                                    <w:rFonts w:ascii="AppleSystemUIFont" w:hAnsi="AppleSystemUIFont" w:cs="AppleSystemUIFont"/>
+                                    <w:sz w:val="26"/>
+                                    <w:szCs w:val="26"/>
+                                    <w:lang w:val="en-GB"/>
+                                  </w:rPr>
+                                  <w:t>This document contains detailed information about the project and was created as</w:t>
+                                </w:r>
+                                <w:r>
+                                  <w:rPr>
+                                    <w:rFonts w:ascii="AppleSystemUIFont" w:hAnsi="AppleSystemUIFont" w:cs="AppleSystemUIFont"/>
+                                    <w:sz w:val="26"/>
+                                    <w:szCs w:val="26"/>
+                                    <w:lang w:val="en-GB"/>
+                                  </w:rPr>
+                                  <w:t xml:space="preserve">     a go-to place to find answers </w:t>
+                                </w:r>
+                                <w:r>
+                                  <w:rPr>
+                                    <w:rFonts w:ascii="AppleSystemUIFont" w:hAnsi="AppleSystemUIFont" w:cs="AppleSystemUIFont"/>
+                                    <w:sz w:val="26"/>
+                                    <w:szCs w:val="26"/>
+                                    <w:lang w:val="en-GB"/>
+                                  </w:rPr>
+                                  <w:t>to all of your HOWs and WHYs</w:t>
+                                </w:r>
+                                <w:r>
+                                  <w:rPr>
+                                    <w:rFonts w:ascii="AppleSystemUIFont" w:hAnsi="AppleSystemUIFont" w:cs="AppleSystemUIFont"/>
+                                    <w:sz w:val="26"/>
+                                    <w:szCs w:val="26"/>
+                                    <w:lang w:val="en-US"/>
+                                  </w:rPr>
+                                  <w:t>,</w:t>
+                                </w:r>
+                                <w:r>
+                                  <w:rPr>
+                                    <w:rFonts w:ascii="AppleSystemUIFont" w:hAnsi="AppleSystemUIFont" w:cs="AppleSystemUIFont"/>
+                                    <w:sz w:val="26"/>
+                                    <w:szCs w:val="26"/>
+                                    <w:lang w:val="en-GB"/>
+                                  </w:rPr>
+                                  <w:t xml:space="preserve"> so </w:t>
+                                </w:r>
+                                <w:r>
+                                  <w:rPr>
+                                    <w:rFonts w:ascii="AppleSystemUIFont" w:hAnsi="AppleSystemUIFont" w:cs="AppleSystemUIFont"/>
+                                    <w:sz w:val="26"/>
+                                    <w:szCs w:val="26"/>
+                                    <w:lang w:val="en-GB"/>
+                                  </w:rPr>
+                                  <w:t xml:space="preserve">the software support and further </w:t>
+                                </w:r>
+                                <w:r>
+                                  <w:rPr>
+                                    <w:rFonts w:ascii="AppleSystemUIFont" w:hAnsi="AppleSystemUIFont" w:cs="AppleSystemUIFont"/>
+                                    <w:sz w:val="26"/>
+                                    <w:szCs w:val="26"/>
+                                    <w:lang w:val="en-GB"/>
+                                  </w:rPr>
+                                  <w:t xml:space="preserve">project </w:t>
+                                </w:r>
+                                <w:r>
+                                  <w:rPr>
+                                    <w:rFonts w:ascii="AppleSystemUIFont" w:hAnsi="AppleSystemUIFont" w:cs="AppleSystemUIFont"/>
+                                    <w:sz w:val="26"/>
+                                    <w:szCs w:val="26"/>
+                                    <w:lang w:val="en-GB"/>
+                                  </w:rPr>
+                                  <w:t>development</w:t>
+                                </w:r>
+                                <w:r>
+                                  <w:rPr>
+                                    <w:rFonts w:ascii="AppleSystemUIFont" w:hAnsi="AppleSystemUIFont" w:cs="AppleSystemUIFont"/>
+                                    <w:sz w:val="26"/>
+                                    <w:szCs w:val="26"/>
+                                    <w:lang w:val="en-GB"/>
+                                  </w:rPr>
+                                  <w:t xml:space="preserve"> is easier</w:t>
+                                </w:r>
+                                <w:r>
+                                  <w:rPr>
+                                    <w:lang w:val="en-GB"/>
+                                  </w:rPr>
+                                  <w:t>.]</w:t>
+                                </w:r>
+                              </w:p>
+                              <w:p>
+                                <w:pPr>
+                                  <w:spacing w:line="276" w:lineRule="auto"/>
+                                  <w:rPr>
+                                    <w:sz w:val="4"/>
+                                    <w:szCs w:val="4"/>
+                                    <w:lang w:val="en-GB"/>
+                                  </w:rPr>
+                                </w:pPr>
+                              </w:p>
+                              <w:p>
+                                <w:pPr>
+                                  <w:spacing w:line="276" w:lineRule="auto"/>
+                                  <w:rPr>
+                                    <w:rFonts w:ascii="AppleSystemUIFont" w:hAnsi="AppleSystemUIFont" w:cs="AppleSystemUIFont"/>
+                                    <w:sz w:val="26"/>
+                                    <w:szCs w:val="26"/>
+                                  </w:rPr>
+                                </w:pPr>
+                                <w:r>
+                                  <w:rPr>
+                                    <w:lang w:val="en-GB"/>
+                                  </w:rPr>
+                                  <w:t>[ August 2024 ]</w:t>
+                                </w:r>
+                              </w:p>
+                            </w:txbxContent>
+                          </wps:txbx>
+                          <wps:bodyPr rot="0" vert="horz" wrap="square" lIns="91440" tIns="45720" rIns="91440" bIns="45720" anchor="t" anchorCtr="0" upright="1">
+                            <a:noAutofit/>
+                          </wps:bodyPr>
+                        </wps:wsp>
+                      </a:graphicData>
+                    </a:graphic>
+                    <wp14:sizeRelH relativeFrom="margin">
+                      <wp14:pctWidth>94000</wp14:pctWidth>
+                    </wp14:sizeRelH>
+                    <wp14:sizeRelV relativeFrom="page">
+                      <wp14:pctHeight>0</wp14:pctHeight>
+                    </wp14:sizeRelV>
+                  </wp:anchor>
+                </w:drawing>
+              </mc:Choice>
+              <mc:Fallback>
+                <w:pict>
+                  <v:shapetype w14:anchorId="42078455" id="_x0000_t202" coordsize="21600,21600" o:spt="202" path="m,l,21600r21600,l21600,xe">
+                    <v:stroke joinstyle="miter"/>
+                    <v:path gradientshapeok="t" o:connecttype="rect"/>
+                  </v:shapetype>
+                  <v:shape id="Textové pole 24" o:spid="_x0000_s1026" type="#_x0000_t202" style="position:absolute;margin-left:0;margin-top:0;width:473.75pt;height:102pt;z-index:251668480;visibility:visible;mso-wrap-style:square;mso-width-percent:940;mso-height-percent:0;mso-top-percent:870;mso-wrap-distance-left:9pt;mso-wrap-distance-top:0;mso-wrap-distance-right:9pt;mso-wrap-distance-bottom:0;mso-position-horizontal:left;mso-position-horizontal-relative:margin;mso-position-vertical-relative:margin;mso-width-percent:940;mso-height-percent:0;mso-top-percent:870;mso-width-relative:margin;mso-height-relative:page;v-text-anchor:top" o:gfxdata="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" filled="f" stroked="f">
+                    <v:textbox>
+                      <w:txbxContent>
+                        <w:p>
+                          <w:pPr>
+                            <w:spacing w:line="276" w:lineRule="auto"/>
+                            <w:rPr>
+                              <w:lang w:val="en-GB"/>
+                            </w:rPr>
+                          </w:pPr>
+                          <w:r>
+                            <w:t>[</w:t>
+                          </w:r>
+                          <w:r>
+                            <w:rPr>
+                              <w:rFonts w:ascii="AppleSystemUIFont" w:hAnsi="AppleSystemUIFont" w:cs="AppleSystemUIFont"/>
+                              <w:sz w:val="26"/>
+                              <w:szCs w:val="26"/>
+                              <w:lang w:val="en-GB"/>
+                            </w:rPr>
+                            <w:t>This document contains detailed information about the project and was created as</w:t>
+                          </w:r>
+                          <w:r>
+                            <w:rPr>
+                              <w:rFonts w:ascii="AppleSystemUIFont" w:hAnsi="AppleSystemUIFont" w:cs="AppleSystemUIFont"/>
+                              <w:sz w:val="26"/>
+                              <w:szCs w:val="26"/>
+                              <w:lang w:val="en-GB"/>
+                            </w:rPr>
+                            <w:t xml:space="preserve">     a go-to place to find answers </w:t>
+                          </w:r>
+                          <w:r>
+                            <w:rPr>
+                              <w:rFonts w:ascii="AppleSystemUIFont" w:hAnsi="AppleSystemUIFont" w:cs="AppleSystemUIFont"/>
+                              <w:sz w:val="26"/>
+                              <w:szCs w:val="26"/>
+                              <w:lang w:val="en-GB"/>
+                            </w:rPr>
+                            <w:t>to all of your HOWs and WHYs</w:t>
+                          </w:r>
+                          <w:r>
+                            <w:rPr>
+                              <w:rFonts w:ascii="AppleSystemUIFont" w:hAnsi="AppleSystemUIFont" w:cs="AppleSystemUIFont"/>
+                              <w:sz w:val="26"/>
+                              <w:szCs w:val="26"/>
+                              <w:lang w:val="en-US"/>
+                            </w:rPr>
+                            <w:t>,</w:t>
+                          </w:r>
+                          <w:r>
+                            <w:rPr>
+                              <w:rFonts w:ascii="AppleSystemUIFont" w:hAnsi="AppleSystemUIFont" w:cs="AppleSystemUIFont"/>
+                              <w:sz w:val="26"/>
+                              <w:szCs w:val="26"/>
+                              <w:lang w:val="en-GB"/>
+                            </w:rPr>
+                            <w:t xml:space="preserve"> so </w:t>
+                          </w:r>
+                          <w:r>
+                            <w:rPr>
+                              <w:rFonts w:ascii="AppleSystemUIFont" w:hAnsi="AppleSystemUIFont" w:cs="AppleSystemUIFont"/>
+                              <w:sz w:val="26"/>
+                              <w:szCs w:val="26"/>
+                              <w:lang w:val="en-GB"/>
+                            </w:rPr>
+                            <w:t xml:space="preserve">the software support and further </w:t>
+                          </w:r>
+                          <w:r>
+                            <w:rPr>
+                              <w:rFonts w:ascii="AppleSystemUIFont" w:hAnsi="AppleSystemUIFont" w:cs="AppleSystemUIFont"/>
+                              <w:sz w:val="26"/>
+                              <w:szCs w:val="26"/>
+                              <w:lang w:val="en-GB"/>
+                            </w:rPr>
+                            <w:t xml:space="preserve">project </w:t>
+                          </w:r>
+                          <w:r>
+                            <w:rPr>
+                              <w:rFonts w:ascii="AppleSystemUIFont" w:hAnsi="AppleSystemUIFont" w:cs="AppleSystemUIFont"/>
+                              <w:sz w:val="26"/>
+                              <w:szCs w:val="26"/>
+                              <w:lang w:val="en-GB"/>
+                            </w:rPr>
+                            <w:t>development</w:t>
+                          </w:r>
+                          <w:r>
+                            <w:rPr>
+                              <w:rFonts w:ascii="AppleSystemUIFont" w:hAnsi="AppleSystemUIFont" w:cs="AppleSystemUIFont"/>
+                              <w:sz w:val="26"/>
+                              <w:szCs w:val="26"/>
+                              <w:lang w:val="en-GB"/>
+                            </w:rPr>
+                            <w:t xml:space="preserve"> is easier</w:t>
+                          </w:r>
+                          <w:r>
+                            <w:rPr>
+                              <w:lang w:val="en-GB"/>
+                            </w:rPr>
+                            <w:t>.]</w:t>
+                          </w:r>
+                        </w:p>
+                        <w:p>
+                          <w:pPr>
+                            <w:spacing w:line="276" w:lineRule="auto"/>
+                            <w:rPr>
+                              <w:sz w:val="4"/>
+                              <w:szCs w:val="4"/>
+                              <w:lang w:val="en-GB"/>
+                            </w:rPr>
+                          </w:pPr>
+                        </w:p>
+                        <w:p>
+                          <w:pPr>
+                            <w:spacing w:line="276" w:lineRule="auto"/>
+                            <w:rPr>
+                              <w:rFonts w:ascii="AppleSystemUIFont" w:hAnsi="AppleSystemUIFont" w:cs="AppleSystemUIFont"/>
+                              <w:sz w:val="26"/>
+                              <w:szCs w:val="26"/>
+                            </w:rPr>
+                          </w:pPr>
+                          <w:r>
+                            <w:rPr>
+                              <w:lang w:val="en-GB"/>
+                            </w:rPr>
+                            <w:t>[ August 2024 ]</w:t>
+                          </w:r>
+                        </w:p>
+                      </w:txbxContent>
+                    </v:textbox>
+                    <w10:wrap anchorx="margin" anchory="margin"/>
+                  </v:shape>
+                </w:pict>
+              </mc:Fallback>
+            </mc:AlternateContent>
+          </w:r>
+          <w:r>
+            <w:rPr>
+              <w:noProof/>
+            </w:rPr>
             <w:drawing>
-              <wp:anchor distT="0" distB="0" distL="114300" distR="114300" simplePos="0" relativeHeight="251677696" behindDoc="0" locked="0" layoutInCell="1" allowOverlap="1" wp14:anchorId="43165197" wp14:editId="4BB4B445">
+              <wp:anchor distT="0" distB="0" distL="114300" distR="114300" simplePos="0" relativeHeight="251677696" behindDoc="0" locked="0" layoutInCell="1" allowOverlap="1" wp14:anchorId="43165197" wp14:editId="4ED90D4B">
                 <wp:simplePos x="0" y="0"/>
                 <wp:positionH relativeFrom="column">
-                  <wp:posOffset>-210330</wp:posOffset>
+                  <wp:posOffset>-218440</wp:posOffset>
                 </wp:positionH>
                 <wp:positionV relativeFrom="paragraph">
-                  <wp:posOffset>2030095</wp:posOffset>
+                  <wp:posOffset>2045970</wp:posOffset>
                 </wp:positionV>
                 <wp:extent cx="6713316" cy="4027990"/>
                 <wp:effectExtent l="12700" t="12700" r="17780" b="10795"/>
@@ -601,7 +954,7 @@
             <mc:AlternateContent>
               <mc:Choice Requires="wps">
                 <w:drawing>
-                  <wp:anchor distT="0" distB="0" distL="114300" distR="114300" simplePos="0" relativeHeight="251668991" behindDoc="1" locked="0" layoutInCell="1" allowOverlap="1" wp14:anchorId="6D997538" wp14:editId="393391F4">
+                  <wp:anchor distT="0" distB="0" distL="114300" distR="114300" simplePos="0" relativeHeight="251668991" behindDoc="1" locked="0" layoutInCell="1" allowOverlap="1" wp14:anchorId="6D997538" wp14:editId="357A62DB">
                     <wp:simplePos x="0" y="0"/>
                     <wp:positionH relativeFrom="margin">
                       <wp:align>center</wp:align>
@@ -669,308 +1022,9 @@
               </mc:Choice>
               <mc:Fallback>
                 <w:pict>
-                  <v:rect w14:anchorId="59CEC5FA" id="Obdélník 4" o:spid="_x0000_s1026" style="position:absolute;margin-left:0;margin-top:0;width:538.55pt;height:718.2pt;z-index:-251647489;visibility:visible;mso-wrap-style:square;mso-width-percent:1070;mso-height-percent:1050;mso-wrap-distance-left:9pt;mso-wrap-distance-top:0;mso-wrap-distance-right:9pt;mso-wrap-distance-bottom:0;mso-position-horizontal:center;mso-position-horizontal-relative:margin;mso-position-vertical:center;mso-position-vertical-relative:margin;mso-width-percent:1070;mso-height-percent:1050;mso-width-relative:margin;mso-height-relative:margin;v-text-anchor:top" o:gfxdata="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" filled="f" strokecolor="black [3213]">
+                  <v:rect w14:anchorId="3DFAC8E6" id="Obdélník 4" o:spid="_x0000_s1026" style="position:absolute;margin-left:0;margin-top:0;width:538.55pt;height:718.2pt;z-index:-251647489;visibility:visible;mso-wrap-style:square;mso-width-percent:1070;mso-height-percent:1050;mso-wrap-distance-left:9pt;mso-wrap-distance-top:0;mso-wrap-distance-right:9pt;mso-wrap-distance-bottom:0;mso-position-horizontal:center;mso-position-horizontal-relative:margin;mso-position-vertical:center;mso-position-vertical-relative:margin;mso-width-percent:1070;mso-height-percent:1050;mso-width-relative:margin;mso-height-relative:margin;v-text-anchor:top" o:gfxdata="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" filled="f" strokecolor="black [3213]">
                     <w10:wrap anchorx="margin" anchory="margin"/>
                   </v:rect>
-                </w:pict>
-              </mc:Fallback>
-            </mc:AlternateContent>
-          </w:r>
-          <w:r>
-            <w:rPr>
-              <w:noProof/>
-            </w:rPr>
-            <mc:AlternateContent>
-              <mc:Choice Requires="wps">
-                <w:drawing>
-                  <wp:anchor distT="0" distB="0" distL="114300" distR="114300" simplePos="0" relativeHeight="251668480" behindDoc="0" locked="0" layoutInCell="1" allowOverlap="1" wp14:anchorId="42078455" wp14:editId="57DD462F">
-                    <wp:simplePos x="0" y="0"/>
-                    <wp:positionH relativeFrom="margin">
-                      <wp:align>left</wp:align>
-                    </wp:positionH>
-                    <mc:AlternateContent>
-                      <mc:Choice Requires="wp14">
-                        <wp:positionV relativeFrom="margin">
-                          <wp14:pctPosVOffset>87000</wp14:pctPosVOffset>
-                        </wp:positionV>
-                      </mc:Choice>
-                      <mc:Fallback>
-                        <wp:positionV relativeFrom="page">
-                          <wp:posOffset>8242935</wp:posOffset>
-                        </wp:positionV>
-                      </mc:Fallback>
-                    </mc:AlternateContent>
-                    <wp:extent cx="6016625" cy="804545"/>
-                    <wp:effectExtent l="0" t="0" r="0" b="0"/>
-                    <wp:wrapNone/>
-                    <wp:docPr id="16" name="Textové pole 24"/>
-                    <wp:cNvGraphicFramePr>
-                      <a:graphicFrameLocks xmlns:a="http://schemas.openxmlformats.org/drawingml/2006/main"/>
-                    </wp:cNvGraphicFramePr>
-                    <a:graphic xmlns:a="http://schemas.openxmlformats.org/drawingml/2006/main">
-                      <a:graphicData uri="http://schemas.microsoft.com/office/word/2010/wordprocessingShape">
-                        <wps:wsp>
-                          <wps:cNvSpPr txBox="1">
-                            <a:spLocks noChangeArrowheads="1"/>
-                          </wps:cNvSpPr>
-                          <wps:spPr bwMode="auto">
-                            <a:xfrm>
-                              <a:off x="0" y="0"/>
-                              <a:ext cx="6016625" cy="804545"/>
-                            </a:xfrm>
-                            <a:prstGeom prst="rect">
-                              <a:avLst/>
-                            </a:prstGeom>
-                            <a:noFill/>
-                            <a:ln>
-                              <a:noFill/>
-                            </a:ln>
-                            <a:extLst>
-                              <a:ext uri="{909E8E84-426E-40DD-AFC4-6F175D3DCCD1}">
-                                <a14:hiddenFill xmlns:a14="http://schemas.microsoft.com/office/drawing/2010/main">
-                                  <a:solidFill>
-                                    <a:srgbClr val="FFFFFF"/>
-                                  </a:solidFill>
-                                </a14:hiddenFill>
-                              </a:ext>
-                              <a:ext uri="{91240B29-F687-4F45-9708-019B960494DF}">
-                                <a14:hiddenLine xmlns:a14="http://schemas.microsoft.com/office/drawing/2010/main" w="9525">
-                                  <a:solidFill>
-                                    <a:srgbClr val="000000"/>
-                                  </a:solidFill>
-                                  <a:miter lim="800000"/>
-                                  <a:headEnd/>
-                                  <a:tailEnd/>
-                                </a14:hiddenLine>
-                              </a:ext>
-                            </a:extLst>
-                          </wps:spPr>
-                          <wps:txbx>
-                            <w:txbxContent>
-                              <w:p>
-                                <w:pPr>
-                                  <w:rPr>
-                                    <w:rFonts w:ascii="AppleSystemUIFont" w:hAnsi="AppleSystemUIFont" w:cs="AppleSystemUIFont"/>
-                                    <w:sz w:val="26"/>
-                                    <w:szCs w:val="26"/>
-                                  </w:rPr>
-                                </w:pPr>
-                                <w:r>
-                                  <w:t>[</w:t>
-                                </w:r>
-                                <w:r>
-                                  <w:rPr>
-                                    <w:rFonts w:ascii="AppleSystemUIFont" w:hAnsi="AppleSystemUIFont" w:cs="AppleSystemUIFont"/>
-                                    <w:sz w:val="26"/>
-                                    <w:szCs w:val="26"/>
-                                    <w:lang w:val="en-GB"/>
-                                  </w:rPr>
-                                  <w:t>This document contains detailed information about the project and was created as</w:t>
-                                </w:r>
-                                <w:r>
-                                  <w:rPr>
-                                    <w:rFonts w:ascii="AppleSystemUIFont" w:hAnsi="AppleSystemUIFont" w:cs="AppleSystemUIFont"/>
-                                    <w:sz w:val="26"/>
-                                    <w:szCs w:val="26"/>
-                                    <w:lang w:val="en-GB"/>
-                                  </w:rPr>
-                                  <w:t xml:space="preserve">     a go-to place to find answers </w:t>
-                                </w:r>
-                                <w:r>
-                                  <w:rPr>
-                                    <w:rFonts w:ascii="AppleSystemUIFont" w:hAnsi="AppleSystemUIFont" w:cs="AppleSystemUIFont"/>
-                                    <w:sz w:val="26"/>
-                                    <w:szCs w:val="26"/>
-                                    <w:lang w:val="en-GB"/>
-                                  </w:rPr>
-                                  <w:t>to all of your HOWs and WHYs</w:t>
-                                </w:r>
-                                <w:r>
-                                  <w:rPr>
-                                    <w:rFonts w:ascii="AppleSystemUIFont" w:hAnsi="AppleSystemUIFont" w:cs="AppleSystemUIFont"/>
-                                    <w:sz w:val="26"/>
-                                    <w:szCs w:val="26"/>
-                                    <w:lang w:val="en-US"/>
-                                  </w:rPr>
-                                  <w:t>,</w:t>
-                                </w:r>
-                                <w:r>
-                                  <w:rPr>
-                                    <w:rFonts w:ascii="AppleSystemUIFont" w:hAnsi="AppleSystemUIFont" w:cs="AppleSystemUIFont"/>
-                                    <w:sz w:val="26"/>
-                                    <w:szCs w:val="26"/>
-                                    <w:lang w:val="en-GB"/>
-                                  </w:rPr>
-                                  <w:t xml:space="preserve"> so </w:t>
-                                </w:r>
-                                <w:r>
-                                  <w:rPr>
-                                    <w:rFonts w:ascii="AppleSystemUIFont" w:hAnsi="AppleSystemUIFont" w:cs="AppleSystemUIFont"/>
-                                    <w:sz w:val="26"/>
-                                    <w:szCs w:val="26"/>
-                                    <w:lang w:val="en-GB"/>
-                                  </w:rPr>
-                                  <w:t xml:space="preserve">the software support and further </w:t>
-                                </w:r>
-                                <w:r>
-                                  <w:rPr>
-                                    <w:rFonts w:ascii="AppleSystemUIFont" w:hAnsi="AppleSystemUIFont" w:cs="AppleSystemUIFont"/>
-                                    <w:sz w:val="26"/>
-                                    <w:szCs w:val="26"/>
-                                    <w:lang w:val="en-GB"/>
-                                  </w:rPr>
-                                  <w:t xml:space="preserve">project </w:t>
-                                </w:r>
-                                <w:r>
-                                  <w:rPr>
-                                    <w:rFonts w:ascii="AppleSystemUIFont" w:hAnsi="AppleSystemUIFont" w:cs="AppleSystemUIFont"/>
-                                    <w:sz w:val="26"/>
-                                    <w:szCs w:val="26"/>
-                                    <w:lang w:val="en-GB"/>
-                                  </w:rPr>
-                                  <w:t>development</w:t>
-                                </w:r>
-                                <w:r>
-                                  <w:rPr>
-                                    <w:rFonts w:ascii="AppleSystemUIFont" w:hAnsi="AppleSystemUIFont" w:cs="AppleSystemUIFont"/>
-                                    <w:sz w:val="26"/>
-                                    <w:szCs w:val="26"/>
-                                    <w:lang w:val="en-GB"/>
-                                  </w:rPr>
-                                  <w:t xml:space="preserve"> is easier</w:t>
-                                </w:r>
-                                <w:r>
-                                  <w:rPr>
-                                    <w:lang w:val="en-GB"/>
-                                  </w:rPr>
-                                  <w:t>.]</w:t>
-                                </w:r>
-                              </w:p>
-                            </w:txbxContent>
-                          </wps:txbx>
-                          <wps:bodyPr rot="0" vert="horz" wrap="square" lIns="91440" tIns="45720" rIns="91440" bIns="45720" anchor="t" anchorCtr="0" upright="1">
-                            <a:noAutofit/>
-                          </wps:bodyPr>
-                        </wps:wsp>
-                      </a:graphicData>
-                    </a:graphic>
-                    <wp14:sizeRelH relativeFrom="margin">
-                      <wp14:pctWidth>94000</wp14:pctWidth>
-                    </wp14:sizeRelH>
-                    <wp14:sizeRelV relativeFrom="page">
-                      <wp14:pctHeight>0</wp14:pctHeight>
-                    </wp14:sizeRelV>
-                  </wp:anchor>
-                </w:drawing>
-              </mc:Choice>
-              <mc:Fallback>
-                <w:pict>
-                  <v:shape w14:anchorId="42078455" id="Textové pole 24" o:spid="_x0000_s1028" type="#_x0000_t202" style="position:absolute;margin-left:0;margin-top:0;width:473.75pt;height:63.35pt;z-index:251668480;visibility:visible;mso-wrap-style:square;mso-width-percent:940;mso-height-percent:0;mso-top-percent:870;mso-wrap-distance-left:9pt;mso-wrap-distance-top:0;mso-wrap-distance-right:9pt;mso-wrap-distance-bottom:0;mso-position-horizontal:left;mso-position-horizontal-relative:margin;mso-position-vertical-relative:margin;mso-width-percent:940;mso-height-percent:0;mso-top-percent:870;mso-width-relative:margin;mso-height-relative:page;v-text-anchor:top" o:gfxdata="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" filled="f" stroked="f">
-                    <v:textbox>
-                      <w:txbxContent>
-                        <w:p>
-                          <w:pPr>
-                            <w:rPr>
-                              <w:rFonts w:ascii="AppleSystemUIFont" w:hAnsi="AppleSystemUIFont" w:cs="AppleSystemUIFont"/>
-                              <w:sz w:val="26"/>
-                              <w:szCs w:val="26"/>
-                            </w:rPr>
-                          </w:pPr>
-                          <w:r>
-                            <w:t>[</w:t>
-                          </w:r>
-                          <w:r>
-                            <w:rPr>
-                              <w:rFonts w:ascii="AppleSystemUIFont" w:hAnsi="AppleSystemUIFont" w:cs="AppleSystemUIFont"/>
-                              <w:sz w:val="26"/>
-                              <w:szCs w:val="26"/>
-                              <w:lang w:val="en-GB"/>
-                            </w:rPr>
-                            <w:t>This document contains detailed information about the project and was created as</w:t>
-                          </w:r>
-                          <w:r>
-                            <w:rPr>
-                              <w:rFonts w:ascii="AppleSystemUIFont" w:hAnsi="AppleSystemUIFont" w:cs="AppleSystemUIFont"/>
-                              <w:sz w:val="26"/>
-                              <w:szCs w:val="26"/>
-                              <w:lang w:val="en-GB"/>
-                            </w:rPr>
-                            <w:t xml:space="preserve">     a go-to place to find answers </w:t>
-                          </w:r>
-                          <w:r>
-                            <w:rPr>
-                              <w:rFonts w:ascii="AppleSystemUIFont" w:hAnsi="AppleSystemUIFont" w:cs="AppleSystemUIFont"/>
-                              <w:sz w:val="26"/>
-                              <w:szCs w:val="26"/>
-                              <w:lang w:val="en-GB"/>
-                            </w:rPr>
-                            <w:t>to all of your HOWs and WHYs</w:t>
-                          </w:r>
-                          <w:r>
-                            <w:rPr>
-                              <w:rFonts w:ascii="AppleSystemUIFont" w:hAnsi="AppleSystemUIFont" w:cs="AppleSystemUIFont"/>
-                              <w:sz w:val="26"/>
-                              <w:szCs w:val="26"/>
-                              <w:lang w:val="en-US"/>
-                            </w:rPr>
-                            <w:t>,</w:t>
-                          </w:r>
-                          <w:r>
-                            <w:rPr>
-                              <w:rFonts w:ascii="AppleSystemUIFont" w:hAnsi="AppleSystemUIFont" w:cs="AppleSystemUIFont"/>
-                              <w:sz w:val="26"/>
-                              <w:szCs w:val="26"/>
-                              <w:lang w:val="en-GB"/>
-                            </w:rPr>
-                            <w:t xml:space="preserve"> so </w:t>
-                          </w:r>
-                          <w:r>
-                            <w:rPr>
-                              <w:rFonts w:ascii="AppleSystemUIFont" w:hAnsi="AppleSystemUIFont" w:cs="AppleSystemUIFont"/>
-                              <w:sz w:val="26"/>
-                              <w:szCs w:val="26"/>
-                              <w:lang w:val="en-GB"/>
-                            </w:rPr>
-                            <w:t xml:space="preserve">the software support and further </w:t>
-                          </w:r>
-                          <w:r>
-                            <w:rPr>
-                              <w:rFonts w:ascii="AppleSystemUIFont" w:hAnsi="AppleSystemUIFont" w:cs="AppleSystemUIFont"/>
-                              <w:sz w:val="26"/>
-                              <w:szCs w:val="26"/>
-                              <w:lang w:val="en-GB"/>
-                            </w:rPr>
-                            <w:t xml:space="preserve">project </w:t>
-                          </w:r>
-                          <w:r>
-                            <w:rPr>
-                              <w:rFonts w:ascii="AppleSystemUIFont" w:hAnsi="AppleSystemUIFont" w:cs="AppleSystemUIFont"/>
-                              <w:sz w:val="26"/>
-                              <w:szCs w:val="26"/>
-                              <w:lang w:val="en-GB"/>
-                            </w:rPr>
-                            <w:t>development</w:t>
-                          </w:r>
-                          <w:r>
-                            <w:rPr>
-                              <w:rFonts w:ascii="AppleSystemUIFont" w:hAnsi="AppleSystemUIFont" w:cs="AppleSystemUIFont"/>
-                              <w:sz w:val="26"/>
-                              <w:szCs w:val="26"/>
-                              <w:lang w:val="en-GB"/>
-                            </w:rPr>
-                            <w:t xml:space="preserve"> is easier</w:t>
-                          </w:r>
-                          <w:r>
-                            <w:rPr>
-                              <w:lang w:val="en-GB"/>
-                            </w:rPr>
-                            <w:t>.]</w:t>
-                          </w:r>
-                        </w:p>
-                      </w:txbxContent>
-                    </v:textbox>
-                    <w10:wrap anchorx="margin" anchory="margin"/>
-                  </v:shape>
                 </w:pict>
               </mc:Fallback>
             </mc:AlternateContent>
@@ -1971,21 +2025,7 @@
           <w:szCs w:val="48"/>
         </w:rPr>
         <w:lastRenderedPageBreak/>
-        <w:t>[</w:t>
-      </w:r>
-      <w:r>
-        <w:rPr>
-          <w:sz w:val="56"/>
-          <w:szCs w:val="48"/>
-        </w:rPr>
-        <w:t>ABOUT THE PROJECT</w:t>
-      </w:r>
-      <w:r>
-        <w:rPr>
-          <w:sz w:val="56"/>
-          <w:szCs w:val="48"/>
-        </w:rPr>
-        <w:t>.]</w:t>
+        <w:t>[ABOUT THE PROJECT.]</w:t>
       </w:r>
     </w:p>
     <w:p>
@@ -3462,21 +3502,7 @@
           <w:szCs w:val="48"/>
         </w:rPr>
         <w:lastRenderedPageBreak/>
-        <w:t>[</w:t>
-      </w:r>
-      <w:r>
-        <w:rPr>
-          <w:sz w:val="56"/>
-          <w:szCs w:val="48"/>
-        </w:rPr>
-        <w:t>GETTING READY TO MAINTAIN AND DEVELOP THE PROJECT</w:t>
-      </w:r>
-      <w:r>
-        <w:rPr>
-          <w:sz w:val="56"/>
-          <w:szCs w:val="48"/>
-        </w:rPr>
-        <w:t>.]</w:t>
+        <w:t>[GETTING READY TO MAINTAIN AND DEVELOP THE PROJECT.]</w:t>
       </w:r>
     </w:p>
     <w:p>
@@ -4236,10 +4262,7 @@
         <w:t xml:space="preserve">example of the 42 server </w:t>
       </w:r>
       <w:r>
-        <w:t>access token</w:t>
-      </w:r>
-      <w:r>
-        <w:t xml:space="preserve"> </w:t>
+        <w:t xml:space="preserve">access token </w:t>
       </w:r>
       <w:r>
         <w:t xml:space="preserve">response </w:t>
@@ -14534,15 +14557,6 @@
 </file>
 
 <file path=customXml/item2.xml><?xml version="1.0" encoding="utf-8"?>
-<?mso-contentType ?>
-<FormTemplates xmlns="http://schemas.microsoft.com/sharepoint/v3/contenttype/forms">
-  <Display>DocumentLibraryForm</Display>
-  <Edit>AssetEditForm</Edit>
-  <New>DocumentLibraryForm</New>
-</FormTemplates>
-</file>
-
-<file path=customXml/item3.xml><?xml version="1.0" encoding="utf-8"?>
 <ct:contentTypeSchema xmlns:ct="http://schemas.microsoft.com/office/2006/metadata/contentType" xmlns:ma="http://schemas.microsoft.com/office/2006/metadata/properties/metaAttributes" ct:_="" ma:_="" ma:contentTypeName="TemplateFile" ma:contentTypeID="0x010100AC6DD24B17643A43B5911557F59D23340400899CD97D2199F748BA22A48D93649A64" ma:contentTypeVersion="58" ma:contentTypeDescription="Create a new document." ma:contentTypeScope="" ma:versionID="cb85242d804791fa63a999220e43a0bf">
   <xsd:schema xmlns:xsd="http://www.w3.org/2001/XMLSchema" xmlns:xs="http://www.w3.org/2001/XMLSchema" xmlns:p="http://schemas.microsoft.com/office/2006/metadata/properties" xmlns:ns2="4eb71313-1cf6-4961-b6ce-0c29fc5284b9" targetNamespace="http://schemas.microsoft.com/office/2006/metadata/properties" ma:root="true" ma:fieldsID="2e13631c6b34a2889e7ce7c8f1efd12b" ns2:_="">
     <xsd:import namespace="4eb71313-1cf6-4961-b6ce-0c29fc5284b9"/>
@@ -15576,6 +15590,15 @@
 </ct:contentTypeSchema>
 </file>
 
+<file path=customXml/item3.xml><?xml version="1.0" encoding="utf-8"?>
+<?mso-contentType ?>
+<FormTemplates xmlns="http://schemas.microsoft.com/sharepoint/v3/contenttype/forms">
+  <Display>DocumentLibraryForm</Display>
+  <Edit>AssetEditForm</Edit>
+  <New>DocumentLibraryForm</New>
+</FormTemplates>
+</file>
+
 <file path=customXml/itemProps1.xml><?xml version="1.0" encoding="utf-8"?>
 <ds:datastoreItem xmlns:ds="http://schemas.openxmlformats.org/officeDocument/2006/customXml" ds:itemID="{63E3A13E-B3BC-4A1C-88E3-0C4AF2AB6AEE}">
   <ds:schemaRefs>
@@ -15587,14 +15610,6 @@
 </file>
 
 <file path=customXml/itemProps2.xml><?xml version="1.0" encoding="utf-8"?>
-<ds:datastoreItem xmlns:ds="http://schemas.openxmlformats.org/officeDocument/2006/customXml" ds:itemID="{42AF3EE1-17D6-4994-8D19-1C5A21673D61}">
-  <ds:schemaRefs>
-    <ds:schemaRef ds:uri="http://schemas.microsoft.com/sharepoint/v3/contenttype/forms"/>
-  </ds:schemaRefs>
-</ds:datastoreItem>
-</file>
-
-<file path=customXml/itemProps3.xml><?xml version="1.0" encoding="utf-8"?>
 <ds:datastoreItem xmlns:ds="http://schemas.openxmlformats.org/officeDocument/2006/customXml" ds:itemID="{3D5BC34A-A158-4DE6-9D48-EADCE6F2EC60}">
   <ds:schemaRefs>
     <ds:schemaRef ds:uri="http://schemas.microsoft.com/office/2006/metadata/contentType"/>
@@ -15610,4 +15625,12 @@
     <ds:schemaRef ds:uri="http://schemas.microsoft.com/internal/obd"/>
   </ds:schemaRefs>
 </ds:datastoreItem>
+</file>
+
+<file path=customXml/itemProps3.xml><?xml version="1.0" encoding="utf-8"?>
+<ds:datastoreItem xmlns:ds="http://schemas.openxmlformats.org/officeDocument/2006/customXml" ds:itemID="{42AF3EE1-17D6-4994-8D19-1C5A21673D61}">
+  <ds:schemaRefs>
+    <ds:schemaRef ds:uri="http://schemas.microsoft.com/sharepoint/v3/contenttype/forms"/>
+  </ds:schemaRefs>
+</ds:datastoreItem>
 </file>
--- a/Technical Documentation.docx
+++ b/Technical Documentation.docx
@@ -553,11 +553,7 @@
               </mc:Choice>
               <mc:Fallback>
                 <w:pict>
-                  <v:shapetype w14:anchorId="28F49415" id="_x0000_t202" coordsize="21600,21600" o:spt="202" path="m,l,21600r21600,l21600,xe">
-                    <v:stroke joinstyle="miter"/>
-                    <v:path gradientshapeok="t" o:connecttype="rect"/>
-                  </v:shapetype>
-                  <v:shape id="Textové pole 26" o:spid="_x0000_s1026" type="#_x0000_t202" style="position:absolute;margin-left:0;margin-top:478.8pt;width:487.6pt;height:69.8pt;z-index:251669504;visibility:visible;mso-wrap-style:square;mso-width-percent:0;mso-height-percent:0;mso-wrap-distance-left:9pt;mso-wrap-distance-top:0;mso-wrap-distance-right:9pt;mso-wrap-distance-bottom:0;mso-position-horizontal:absolute;mso-position-horizontal-relative:margin;mso-position-vertical:absolute;mso-position-vertical-relative:margin;mso-width-percent:0;mso-height-percent:0;mso-width-relative:margin;mso-height-relative:page;v-text-anchor:bottom" o:gfxdata="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" filled="f" stroked="f">
+                  <v:shape w14:anchorId="28F49415" id="Textové pole 26" o:spid="_x0000_s1027" type="#_x0000_t202" style="position:absolute;margin-left:0;margin-top:478.8pt;width:487.6pt;height:69.8pt;z-index:251669504;visibility:visible;mso-wrap-style:square;mso-width-percent:0;mso-height-percent:0;mso-wrap-distance-left:9pt;mso-wrap-distance-top:0;mso-wrap-distance-right:9pt;mso-wrap-distance-bottom:0;mso-position-horizontal:absolute;mso-position-horizontal-relative:margin;mso-position-vertical:absolute;mso-position-vertical-relative:margin;mso-width-percent:0;mso-height-percent:0;mso-width-relative:margin;mso-height-relative:page;v-text-anchor:bottom" o:gfxdata="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" filled="f" stroked="f">
                     <v:textbox>
                       <w:txbxContent>
                         <w:p>
@@ -711,7 +707,7 @@
               </mc:Choice>
               <mc:Fallback>
                 <w:pict>
-                  <v:shape w14:anchorId="2B786AA4" id="Textové pole 11" o:spid="_x0000_s1027" type="#_x0000_t202" style="position:absolute;margin-left:0;margin-top:0;width:493.9pt;height:44.6pt;z-index:251674624;visibility:visible;mso-wrap-style:square;mso-width-percent:980;mso-height-percent:0;mso-top-percent:800;mso-wrap-distance-left:9pt;mso-wrap-distance-top:0;mso-wrap-distance-right:9pt;mso-wrap-distance-bottom:0;mso-position-horizontal:left;mso-position-horizontal-relative:margin;mso-position-vertical-relative:margin;mso-width-percent:980;mso-height-percent:0;mso-top-percent:800;mso-width-relative:margin;mso-height-relative:page;v-text-anchor:top" o:gfxdata="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" filled="f" stroked="f">
+                  <v:shape w14:anchorId="2B786AA4" id="Textové pole 11" o:spid="_x0000_s1028" type="#_x0000_t202" style="position:absolute;margin-left:0;margin-top:0;width:493.9pt;height:44.6pt;z-index:251674624;visibility:visible;mso-wrap-style:square;mso-width-percent:980;mso-height-percent:0;mso-top-percent:800;mso-wrap-distance-left:9pt;mso-wrap-distance-top:0;mso-wrap-distance-right:9pt;mso-wrap-distance-bottom:0;mso-position-horizontal:left;mso-position-horizontal-relative:margin;mso-position-vertical-relative:margin;mso-width-percent:980;mso-height-percent:0;mso-top-percent:800;mso-width-relative:margin;mso-height-relative:page;v-text-anchor:top" o:gfxdata="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" filled="f" stroked="f">
                     <v:textbox>
                       <w:txbxContent>
                         <w:p>
@@ -8750,7 +8746,15 @@
           <w:sz w:val="24"/>
           <w:szCs w:val="24"/>
         </w:rPr>
-        <w:t xml:space="preserve">This message appears when connecting to the Intra server and is caused by the following line in the </w:t>
+        <w:t>t</w:t>
+      </w:r>
+      <w:r>
+        <w:rPr>
+          <w:rFonts w:ascii="AppleSystemUIFont" w:hAnsi="AppleSystemUIFont" w:cs="AppleSystemUIFont"/>
+          <w:sz w:val="24"/>
+          <w:szCs w:val="24"/>
+        </w:rPr>
+        <w:t xml:space="preserve">his message appears when connecting to the Intra server and is caused by the following line in the </w:t>
       </w:r>
       <w:r>
         <w:rPr>
@@ -8783,6 +8787,56 @@
           <w:szCs w:val="24"/>
         </w:rPr>
         <w:t>“.</w:t>
+      </w:r>
+    </w:p>
+    <w:p>
+      <w:pPr>
+        <w:numPr>
+          <w:ilvl w:val="0"/>
+          <w:numId w:val="26"/>
+        </w:numPr>
+        <w:autoSpaceDE w:val="0"/>
+        <w:autoSpaceDN w:val="0"/>
+        <w:adjustRightInd w:val="0"/>
+        <w:spacing w:after="0" w:line="240" w:lineRule="auto"/>
+        <w:ind w:right="441"/>
+        <w:rPr>
+          <w:rFonts w:ascii="AppleSystemUIFont" w:hAnsi="AppleSystemUIFont" w:cs="AppleSystemUIFont"/>
+          <w:sz w:val="24"/>
+          <w:szCs w:val="24"/>
+        </w:rPr>
+      </w:pPr>
+      <w:r>
+        <w:rPr>
+          <w:rFonts w:ascii="AppleSystemUIFont" w:hAnsi="AppleSystemUIFont" w:cs="AppleSystemUIFont"/>
+          <w:sz w:val="24"/>
+          <w:szCs w:val="24"/>
+        </w:rPr>
+        <w:t>o</w:t>
+      </w:r>
+      <w:r>
+        <w:rPr>
+          <w:rFonts w:ascii="AppleSystemUIFont" w:hAnsi="AppleSystemUIFont" w:cs="AppleSystemUIFont"/>
+          <w:sz w:val="24"/>
+          <w:szCs w:val="24"/>
+        </w:rPr>
+        <w:t xml:space="preserve">ne one hand, it can be solved by getting and setting up a certificate for this connection. On the other hand, it does not </w:t>
+      </w:r>
+      <w:r>
+        <w:rPr>
+          <w:rFonts w:ascii="AppleSystemUIFont" w:hAnsi="AppleSystemUIFont" w:cs="AppleSystemUIFont"/>
+          <w:sz w:val="24"/>
+          <w:szCs w:val="24"/>
+        </w:rPr>
+        <w:t>affect the program run at all and can be</w:t>
+      </w:r>
+      <w:r>
+        <w:rPr>
+          <w:rFonts w:ascii="AppleSystemUIFont" w:hAnsi="AppleSystemUIFont" w:cs="AppleSystemUIFont"/>
+          <w:sz w:val="24"/>
+          <w:szCs w:val="24"/>
+        </w:rPr>
+        <w:t xml:space="preserve"> ignored.</w:t>
       </w:r>
     </w:p>
     <w:p>
@@ -8826,6 +8880,270 @@
           <w:sz w:val="28"/>
           <w:szCs w:val="28"/>
         </w:rPr>
+        <w:lastRenderedPageBreak/>
+        <w:t>setSocketOption(): fail on 0, errno: 9, "Bad file number"</w:t>
+      </w:r>
+    </w:p>
+    <w:p>
+      <w:pPr>
+        <w:pStyle w:val="Odstavecseseznamem"/>
+        <w:numPr>
+          <w:ilvl w:val="0"/>
+          <w:numId w:val="32"/>
+        </w:numPr>
+        <w:autoSpaceDE w:val="0"/>
+        <w:autoSpaceDN w:val="0"/>
+        <w:adjustRightInd w:val="0"/>
+        <w:spacing w:after="0"/>
+        <w:ind w:right="441"/>
+        <w:rPr>
+          <w:rFonts w:ascii="AppleSystemUIFont" w:hAnsi="AppleSystemUIFont" w:cs="AppleSystemUIFont"/>
+          <w:sz w:val="24"/>
+          <w:szCs w:val="24"/>
+        </w:rPr>
+      </w:pPr>
+      <w:r>
+        <w:rPr>
+          <w:rFonts w:ascii="AppleSystemUIFont" w:hAnsi="AppleSystemUIFont" w:cs="AppleSystemUIFont"/>
+          <w:sz w:val="24"/>
+          <w:szCs w:val="24"/>
+        </w:rPr>
+        <w:t>a minor issue and does</w:t>
+      </w:r>
+      <w:r>
+        <w:rPr>
+          <w:rFonts w:ascii="AppleSystemUIFont" w:hAnsi="AppleSystemUIFont" w:cs="AppleSystemUIFont"/>
+          <w:sz w:val="24"/>
+          <w:szCs w:val="24"/>
+        </w:rPr>
+        <w:t xml:space="preserve"> not</w:t>
+      </w:r>
+      <w:r>
+        <w:rPr>
+          <w:rFonts w:ascii="AppleSystemUIFont" w:hAnsi="AppleSystemUIFont" w:cs="AppleSystemUIFont"/>
+          <w:sz w:val="24"/>
+          <w:szCs w:val="24"/>
+        </w:rPr>
+        <w:t xml:space="preserve"> necessarily indicate a problem with </w:t>
+      </w:r>
+      <w:r>
+        <w:rPr>
+          <w:rFonts w:ascii="AppleSystemUIFont" w:hAnsi="AppleSystemUIFont" w:cs="AppleSystemUIFont"/>
+          <w:sz w:val="24"/>
+          <w:szCs w:val="24"/>
+        </w:rPr>
+        <w:t>the program</w:t>
+      </w:r>
+      <w:r>
+        <w:rPr>
+          <w:rFonts w:ascii="AppleSystemUIFont" w:hAnsi="AppleSystemUIFont" w:cs="AppleSystemUIFont"/>
+          <w:sz w:val="24"/>
+          <w:szCs w:val="24"/>
+        </w:rPr>
+        <w:t>.</w:t>
+      </w:r>
+    </w:p>
+    <w:p>
+      <w:pPr>
+        <w:pStyle w:val="Odstavecseseznamem"/>
+        <w:numPr>
+          <w:ilvl w:val="0"/>
+          <w:numId w:val="32"/>
+        </w:numPr>
+        <w:autoSpaceDE w:val="0"/>
+        <w:autoSpaceDN w:val="0"/>
+        <w:adjustRightInd w:val="0"/>
+        <w:spacing w:after="0"/>
+        <w:ind w:right="441"/>
+        <w:rPr>
+          <w:rFonts w:ascii="AppleSystemUIFont" w:hAnsi="AppleSystemUIFont" w:cs="AppleSystemUIFont"/>
+          <w:sz w:val="24"/>
+          <w:szCs w:val="24"/>
+        </w:rPr>
+      </w:pPr>
+      <w:r>
+        <w:rPr>
+          <w:rFonts w:ascii="AppleSystemUIFont" w:hAnsi="AppleSystemUIFont" w:cs="AppleSystemUIFont"/>
+          <w:sz w:val="24"/>
+          <w:szCs w:val="24"/>
+        </w:rPr>
+        <w:t>this message may appear when the Smart Sign fails the first attempt to get a server response from the Intra server and</w:t>
+      </w:r>
+      <w:r>
+        <w:rPr>
+          <w:rFonts w:ascii="AppleSystemUIFont" w:hAnsi="AppleSystemUIFont" w:cs="AppleSystemUIFont"/>
+          <w:sz w:val="24"/>
+          <w:szCs w:val="24"/>
+        </w:rPr>
+        <w:t xml:space="preserve"> goes for the second or third attempt.</w:t>
+      </w:r>
+    </w:p>
+    <w:p>
+      <w:pPr>
+        <w:numPr>
+          <w:ilvl w:val="0"/>
+          <w:numId w:val="26"/>
+        </w:numPr>
+        <w:autoSpaceDE w:val="0"/>
+        <w:autoSpaceDN w:val="0"/>
+        <w:adjustRightInd w:val="0"/>
+        <w:spacing w:after="0" w:line="240" w:lineRule="auto"/>
+        <w:ind w:right="441"/>
+        <w:rPr>
+          <w:rFonts w:ascii="AppleSystemUIFont" w:hAnsi="AppleSystemUIFont" w:cs="AppleSystemUIFont"/>
+          <w:sz w:val="24"/>
+          <w:szCs w:val="24"/>
+        </w:rPr>
+      </w:pPr>
+      <w:r>
+        <w:rPr>
+          <w:rFonts w:ascii="AppleSystemUIFont" w:hAnsi="AppleSystemUIFont" w:cs="AppleSystemUIFont"/>
+          <w:sz w:val="24"/>
+          <w:szCs w:val="24"/>
+        </w:rPr>
+        <w:t>t</w:t>
+      </w:r>
+      <w:r>
+        <w:rPr>
+          <w:rFonts w:ascii="AppleSystemUIFont" w:hAnsi="AppleSystemUIFont" w:cs="AppleSystemUIFont"/>
+          <w:sz w:val="24"/>
+          <w:szCs w:val="24"/>
+        </w:rPr>
+        <w:t xml:space="preserve">his </w:t>
+      </w:r>
+      <w:r>
+        <w:rPr>
+          <w:rFonts w:ascii="AppleSystemUIFont" w:hAnsi="AppleSystemUIFont" w:cs="AppleSystemUIFont"/>
+          <w:sz w:val="24"/>
+          <w:szCs w:val="24"/>
+        </w:rPr>
+        <w:t>error can occur when you try to set a socket option on a socket that has already been closed or is in the process of being closed. This can happen during the transition between closing the previous connection and opening a</w:t>
+      </w:r>
+      <w:r>
+        <w:rPr>
+          <w:rFonts w:ascii="AppleSystemUIFont" w:hAnsi="AppleSystemUIFont" w:cs="AppleSystemUIFont"/>
+          <w:color w:val="000000" w:themeColor="text1"/>
+          <w:sz w:val="24"/>
+          <w:szCs w:val="24"/>
+        </w:rPr>
+        <w:t xml:space="preserve"> new one</w:t>
+      </w:r>
+      <w:r>
+        <w:rPr>
+          <w:rFonts w:ascii="AppleSystemUIFont" w:hAnsi="AppleSystemUIFont" w:cs="AppleSystemUIFont"/>
+          <w:color w:val="000000" w:themeColor="text1"/>
+          <w:sz w:val="24"/>
+          <w:szCs w:val="24"/>
+        </w:rPr>
+        <w:t>. As</w:t>
+      </w:r>
+      <w:r>
+        <w:rPr>
+          <w:rFonts w:ascii="AppleSystemUIFont" w:hAnsi="AppleSystemUIFont" w:cs="AppleSystemUIFont"/>
+          <w:color w:val="000000" w:themeColor="text1"/>
+          <w:sz w:val="24"/>
+          <w:szCs w:val="24"/>
+        </w:rPr>
+        <w:t xml:space="preserve"> l</w:t>
+      </w:r>
+      <w:r>
+        <w:rPr>
+          <w:rFonts w:ascii="AppleSystemUIFont" w:hAnsi="AppleSystemUIFont" w:cs="AppleSystemUIFont"/>
+          <w:sz w:val="24"/>
+          <w:szCs w:val="24"/>
+        </w:rPr>
+        <w:t>ong as the SSL/TLS communication</w:t>
+      </w:r>
+      <w:r>
+        <w:rPr>
+          <w:rFonts w:ascii="AppleSystemUIFont" w:hAnsi="AppleSystemUIFont" w:cs="AppleSystemUIFont"/>
+          <w:sz w:val="24"/>
+          <w:szCs w:val="24"/>
+        </w:rPr>
+        <w:t xml:space="preserve"> with the Intra server</w:t>
+      </w:r>
+      <w:r>
+        <w:rPr>
+          <w:rFonts w:ascii="AppleSystemUIFont" w:hAnsi="AppleSystemUIFont" w:cs="AppleSystemUIFont"/>
+          <w:sz w:val="24"/>
+          <w:szCs w:val="24"/>
+        </w:rPr>
+        <w:t xml:space="preserve"> is functioning correctly after the reconnection, th</w:t>
+      </w:r>
+      <w:r>
+        <w:rPr>
+          <w:rFonts w:ascii="AppleSystemUIFont" w:hAnsi="AppleSystemUIFont" w:cs="AppleSystemUIFont"/>
+          <w:sz w:val="24"/>
+          <w:szCs w:val="24"/>
+        </w:rPr>
+        <w:t>is</w:t>
+      </w:r>
+      <w:r>
+        <w:rPr>
+          <w:rFonts w:ascii="AppleSystemUIFont" w:hAnsi="AppleSystemUIFont" w:cs="AppleSystemUIFont"/>
+          <w:sz w:val="24"/>
+          <w:szCs w:val="24"/>
+        </w:rPr>
+        <w:t xml:space="preserve"> error can generally be </w:t>
+      </w:r>
+      <w:r>
+        <w:rPr>
+          <w:rFonts w:ascii="AppleSystemUIFont" w:hAnsi="AppleSystemUIFont" w:cs="AppleSystemUIFont"/>
+          <w:sz w:val="24"/>
+          <w:szCs w:val="24"/>
+        </w:rPr>
+        <w:t>ignored</w:t>
+      </w:r>
+      <w:r>
+        <w:rPr>
+          <w:rFonts w:ascii="AppleSystemUIFont" w:hAnsi="AppleSystemUIFont" w:cs="AppleSystemUIFont"/>
+          <w:sz w:val="24"/>
+          <w:szCs w:val="24"/>
+        </w:rPr>
+        <w:t>.</w:t>
+      </w:r>
+    </w:p>
+    <w:p>
+      <w:pPr>
+        <w:autoSpaceDE w:val="0"/>
+        <w:autoSpaceDN w:val="0"/>
+        <w:adjustRightInd w:val="0"/>
+        <w:spacing w:after="0" w:line="240" w:lineRule="auto"/>
+        <w:ind w:left="720" w:right="441"/>
+        <w:rPr>
+          <w:rFonts w:ascii="AppleSystemUIFont" w:hAnsi="AppleSystemUIFont" w:cs="AppleSystemUIFont"/>
+          <w:sz w:val="26"/>
+          <w:szCs w:val="26"/>
+        </w:rPr>
+      </w:pPr>
+    </w:p>
+    <w:p>
+      <w:pPr>
+        <w:autoSpaceDE w:val="0"/>
+        <w:autoSpaceDN w:val="0"/>
+        <w:adjustRightInd w:val="0"/>
+        <w:spacing w:after="0" w:line="240" w:lineRule="auto"/>
+        <w:ind w:right="441"/>
+        <w:rPr>
+          <w:rFonts w:ascii="AppleSystemUIFont" w:hAnsi="AppleSystemUIFont" w:cs="AppleSystemUIFont"/>
+          <w:b/>
+          <w:bCs/>
+          <w:i/>
+          <w:iCs/>
+          <w:sz w:val="28"/>
+          <w:szCs w:val="28"/>
+        </w:rPr>
+      </w:pPr>
+      <w:r>
+        <w:rPr>
+          <w:rFonts w:ascii="AppleSystemUIFont" w:hAnsi="AppleSystemUIFont" w:cs="AppleSystemUIFont"/>
+          <w:b/>
+          <w:bCs/>
+          <w:i/>
+          <w:iCs/>
+          <w:sz w:val="28"/>
+          <w:szCs w:val="28"/>
+        </w:rPr>
         <w:t>spiAttachMISO(): SPI Does not have default pins on ESP32C3!</w:t>
       </w:r>
     </w:p>
@@ -8878,7 +9196,6 @@
           <w:sz w:val="24"/>
           <w:szCs w:val="24"/>
         </w:rPr>
-        <w:lastRenderedPageBreak/>
         <w:t xml:space="preserve">This message appears when the microcontroller assigns pins for the display SPI port. In this project we do not use the MISO pin (thus the „-1“ value defined for the </w:t>
       </w:r>
       <w:r>
@@ -8895,7 +9212,7 @@
           <w:sz w:val="24"/>
           <w:szCs w:val="24"/>
         </w:rPr>
-        <w:t xml:space="preserve"> in the constants.h file).  </w:t>
+        <w:t xml:space="preserve"> in the constants.h file).</w:t>
       </w:r>
       <w:r>
         <w:rPr>
@@ -9236,6 +9553,7 @@
           <w:sz w:val="24"/>
           <w:szCs w:val="24"/>
         </w:rPr>
+        <w:lastRenderedPageBreak/>
         <w:t>Go into the "Tools" menu and change the Upload Speed to 115200. Sometimes the IDE automatically sets the Upload Speed to the highest value and your board may happen not to support it.</w:t>
       </w:r>
       <w:r>
@@ -12912,6 +13230,119 @@
       </w:rPr>
     </w:lvl>
   </w:abstractNum>
+  <w:abstractNum w:abstractNumId="31" w15:restartNumberingAfterBreak="0">
+    <w:nsid w:val="79D7047F"/>
+    <w:multiLevelType w:val="hybridMultilevel"/>
+    <w:tmpl w:val="3F4242CE"/>
+    <w:lvl w:ilvl="0" w:tplc="04050001">
+      <w:start w:val="1"/>
+      <w:numFmt w:val="bullet"/>
+      <w:lvlText w:val=""/>
+      <w:lvlJc w:val="left"/>
+      <w:pPr>
+        <w:ind w:left="720" w:hanging="360"/>
+      </w:pPr>
+      <w:rPr>
+        <w:rFonts w:ascii="Symbol" w:hAnsi="Symbol" w:hint="default"/>
+      </w:rPr>
+    </w:lvl>
+    <w:lvl w:ilvl="1" w:tplc="04050003" w:tentative="1">
+      <w:start w:val="1"/>
+      <w:numFmt w:val="bullet"/>
+      <w:lvlText w:val="o"/>
+      <w:lvlJc w:val="left"/>
+      <w:pPr>
+        <w:ind w:left="1440" w:hanging="360"/>
+      </w:pPr>
+      <w:rPr>
+        <w:rFonts w:ascii="Courier New" w:hAnsi="Courier New" w:cs="Courier New" w:hint="default"/>
+      </w:rPr>
+    </w:lvl>
+    <w:lvl w:ilvl="2" w:tplc="04050005" w:tentative="1">
+      <w:start w:val="1"/>
+      <w:numFmt w:val="bullet"/>
+      <w:lvlText w:val=""/>
+      <w:lvlJc w:val="left"/>
+      <w:pPr>
+        <w:ind w:left="2160" w:hanging="360"/>
+      </w:pPr>
+      <w:rPr>
+        <w:rFonts w:ascii="Wingdings" w:hAnsi="Wingdings" w:hint="default"/>
+      </w:rPr>
+    </w:lvl>
+    <w:lvl w:ilvl="3" w:tplc="04050001" w:tentative="1">
+      <w:start w:val="1"/>
+      <w:numFmt w:val="bullet"/>
+      <w:lvlText w:val=""/>
+      <w:lvlJc w:val="left"/>
+      <w:pPr>
+        <w:ind w:left="2880" w:hanging="360"/>
+      </w:pPr>
+      <w:rPr>
+        <w:rFonts w:ascii="Symbol" w:hAnsi="Symbol" w:hint="default"/>
+      </w:rPr>
+    </w:lvl>
+    <w:lvl w:ilvl="4" w:tplc="04050003" w:tentative="1">
+      <w:start w:val="1"/>
+      <w:numFmt w:val="bullet"/>
+      <w:lvlText w:val="o"/>
+      <w:lvlJc w:val="left"/>
+      <w:pPr>
+        <w:ind w:left="3600" w:hanging="360"/>
+      </w:pPr>
+      <w:rPr>
+        <w:rFonts w:ascii="Courier New" w:hAnsi="Courier New" w:cs="Courier New" w:hint="default"/>
+      </w:rPr>
+    </w:lvl>
+    <w:lvl w:ilvl="5" w:tplc="04050005" w:tentative="1">
+      <w:start w:val="1"/>
+      <w:numFmt w:val="bullet"/>
+      <w:lvlText w:val=""/>
+      <w:lvlJc w:val="left"/>
+      <w:pPr>
+        <w:ind w:left="4320" w:hanging="360"/>
+      </w:pPr>
+      <w:rPr>
+        <w:rFonts w:ascii="Wingdings" w:hAnsi="Wingdings" w:hint="default"/>
+      </w:rPr>
+    </w:lvl>
+    <w:lvl w:ilvl="6" w:tplc="04050001" w:tentative="1">
+      <w:start w:val="1"/>
+      <w:numFmt w:val="bullet"/>
+      <w:lvlText w:val=""/>
+      <w:lvlJc w:val="left"/>
+      <w:pPr>
+        <w:ind w:left="5040" w:hanging="360"/>
+      </w:pPr>
+      <w:rPr>
+        <w:rFonts w:ascii="Symbol" w:hAnsi="Symbol" w:hint="default"/>
+      </w:rPr>
+    </w:lvl>
+    <w:lvl w:ilvl="7" w:tplc="04050003" w:tentative="1">
+      <w:start w:val="1"/>
+      <w:numFmt w:val="bullet"/>
+      <w:lvlText w:val="o"/>
+      <w:lvlJc w:val="left"/>
+      <w:pPr>
+        <w:ind w:left="5760" w:hanging="360"/>
+      </w:pPr>
+      <w:rPr>
+        <w:rFonts w:ascii="Courier New" w:hAnsi="Courier New" w:cs="Courier New" w:hint="default"/>
+      </w:rPr>
+    </w:lvl>
+    <w:lvl w:ilvl="8" w:tplc="04050005" w:tentative="1">
+      <w:start w:val="1"/>
+      <w:numFmt w:val="bullet"/>
+      <w:lvlText w:val=""/>
+      <w:lvlJc w:val="left"/>
+      <w:pPr>
+        <w:ind w:left="6480" w:hanging="360"/>
+      </w:pPr>
+      <w:rPr>
+        <w:rFonts w:ascii="Wingdings" w:hAnsi="Wingdings" w:hint="default"/>
+      </w:rPr>
+    </w:lvl>
+  </w:abstractNum>
   <w:num w:numId="1">
     <w:abstractNumId w:val="0"/>
   </w:num>
@@ -13004,6 +13435,9 @@
   </w:num>
   <w:num w:numId="31">
     <w:abstractNumId w:val="30"/>
+  </w:num>
+  <w:num w:numId="32">
+    <w:abstractNumId w:val="31"/>
   </w:num>
 </w:numbering>
 </file>
@@ -13616,7 +14050,6 @@
   <w:style w:type="character" w:default="1" w:styleId="Standardnpsmoodstavce">
     <w:name w:val="Default Paragraph Font"/>
     <w:uiPriority w:val="1"/>
-    <w:semiHidden/>
     <w:unhideWhenUsed/>
   </w:style>
   <w:style w:type="table" w:default="1" w:styleId="Normlntabulka">
@@ -14557,6 +14990,15 @@
 </file>
 
 <file path=customXml/item2.xml><?xml version="1.0" encoding="utf-8"?>
+<?mso-contentType ?>
+<FormTemplates xmlns="http://schemas.microsoft.com/sharepoint/v3/contenttype/forms">
+  <Display>DocumentLibraryForm</Display>
+  <Edit>AssetEditForm</Edit>
+  <New>DocumentLibraryForm</New>
+</FormTemplates>
+</file>
+
+<file path=customXml/item3.xml><?xml version="1.0" encoding="utf-8"?>
 <ct:contentTypeSchema xmlns:ct="http://schemas.microsoft.com/office/2006/metadata/contentType" xmlns:ma="http://schemas.microsoft.com/office/2006/metadata/properties/metaAttributes" ct:_="" ma:_="" ma:contentTypeName="TemplateFile" ma:contentTypeID="0x010100AC6DD24B17643A43B5911557F59D23340400899CD97D2199F748BA22A48D93649A64" ma:contentTypeVersion="58" ma:contentTypeDescription="Create a new document." ma:contentTypeScope="" ma:versionID="cb85242d804791fa63a999220e43a0bf">
   <xsd:schema xmlns:xsd="http://www.w3.org/2001/XMLSchema" xmlns:xs="http://www.w3.org/2001/XMLSchema" xmlns:p="http://schemas.microsoft.com/office/2006/metadata/properties" xmlns:ns2="4eb71313-1cf6-4961-b6ce-0c29fc5284b9" targetNamespace="http://schemas.microsoft.com/office/2006/metadata/properties" ma:root="true" ma:fieldsID="2e13631c6b34a2889e7ce7c8f1efd12b" ns2:_="">
     <xsd:import namespace="4eb71313-1cf6-4961-b6ce-0c29fc5284b9"/>
@@ -15590,15 +16032,6 @@
 </ct:contentTypeSchema>
 </file>
 
-<file path=customXml/item3.xml><?xml version="1.0" encoding="utf-8"?>
-<?mso-contentType ?>
-<FormTemplates xmlns="http://schemas.microsoft.com/sharepoint/v3/contenttype/forms">
-  <Display>DocumentLibraryForm</Display>
-  <Edit>AssetEditForm</Edit>
-  <New>DocumentLibraryForm</New>
-</FormTemplates>
-</file>
-
 <file path=customXml/itemProps1.xml><?xml version="1.0" encoding="utf-8"?>
 <ds:datastoreItem xmlns:ds="http://schemas.openxmlformats.org/officeDocument/2006/customXml" ds:itemID="{63E3A13E-B3BC-4A1C-88E3-0C4AF2AB6AEE}">
   <ds:schemaRefs>
@@ -15610,6 +16043,14 @@
 </file>
 
 <file path=customXml/itemProps2.xml><?xml version="1.0" encoding="utf-8"?>
+<ds:datastoreItem xmlns:ds="http://schemas.openxmlformats.org/officeDocument/2006/customXml" ds:itemID="{42AF3EE1-17D6-4994-8D19-1C5A21673D61}">
+  <ds:schemaRefs>
+    <ds:schemaRef ds:uri="http://schemas.microsoft.com/sharepoint/v3/contenttype/forms"/>
+  </ds:schemaRefs>
+</ds:datastoreItem>
+</file>
+
+<file path=customXml/itemProps3.xml><?xml version="1.0" encoding="utf-8"?>
 <ds:datastoreItem xmlns:ds="http://schemas.openxmlformats.org/officeDocument/2006/customXml" ds:itemID="{3D5BC34A-A158-4DE6-9D48-EADCE6F2EC60}">
   <ds:schemaRefs>
     <ds:schemaRef ds:uri="http://schemas.microsoft.com/office/2006/metadata/contentType"/>
@@ -15625,12 +16066,4 @@
     <ds:schemaRef ds:uri="http://schemas.microsoft.com/internal/obd"/>
   </ds:schemaRefs>
 </ds:datastoreItem>
-</file>
-
-<file path=customXml/itemProps3.xml><?xml version="1.0" encoding="utf-8"?>
-<ds:datastoreItem xmlns:ds="http://schemas.openxmlformats.org/officeDocument/2006/customXml" ds:itemID="{42AF3EE1-17D6-4994-8D19-1C5A21673D61}">
-  <ds:schemaRefs>
-    <ds:schemaRef ds:uri="http://schemas.microsoft.com/sharepoint/v3/contenttype/forms"/>
-  </ds:schemaRefs>
-</ds:datastoreItem>
 </file>
--- a/Technical Documentation.docx
+++ b/Technical Documentation.docx
@@ -3466,7 +3466,248 @@
       <w:pPr>
         <w:spacing w:line="276" w:lineRule="auto"/>
         <w:rPr>
-          <w:rFonts w:eastAsiaTheme="majorEastAsia" w:cstheme="minorHAnsi"/>
+          <w:rFonts w:cstheme="minorHAnsi"/>
+          <w:sz w:val="56"/>
+          <w:szCs w:val="48"/>
+        </w:rPr>
+      </w:pPr>
+      <w:r>
+        <w:rPr>
+          <w:rFonts w:cstheme="minorHAnsi"/>
+          <w:sz w:val="56"/>
+          <w:szCs w:val="48"/>
+        </w:rPr>
+        <w:br w:type="page"/>
+      </w:r>
+    </w:p>
+    <w:p>
+      <w:pPr>
+        <w:pStyle w:val="Titul"/>
+        <w:ind w:right="3559"/>
+        <w:rPr>
+          <w:sz w:val="56"/>
+          <w:szCs w:val="48"/>
+        </w:rPr>
+      </w:pPr>
+      <w:r>
+        <w:rPr>
+          <w:sz w:val="56"/>
+          <w:szCs w:val="48"/>
+        </w:rPr>
+        <w:lastRenderedPageBreak/>
+        <w:t>[PROGRAM RUN STEP-BY-STEP.]</w:t>
+      </w:r>
+    </w:p>
+    <w:p>
+      <w:r>
+        <w:t>STARTING THE PROGRAM</w:t>
+      </w:r>
+    </w:p>
+    <w:p>
+      <w:r>
+        <w:t>1. Turning on</w:t>
+      </w:r>
+    </w:p>
+    <w:p>
+      <w:r>
+        <w:t>2. Initializing the Serial Port</w:t>
+      </w:r>
+    </w:p>
+    <w:p>
+      <w:r>
+        <w:t>• Outputting a dash to the serial port gives time to synchronize data transfer with the computer and avoid losing important data</w:t>
+      </w:r>
+    </w:p>
+    <w:p>
+      <w:r>
+        <w:t>3. Initializing the file system</w:t>
+      </w:r>
+    </w:p>
+    <w:p>
+      <w:r>
+        <w:t>• If the file system initialization fails, the following functions will not be available: restoring the last used Telegram chat, the Secret value, and the OTA flag value after reinstalling the program, after a power outage, or after a software reset (i.e. after all cases when RTC memory data is lost); record the value of the last used Telegram chat, the Secret value and the OTA flag value</w:t>
+      </w:r>
+    </w:p>
+    <w:p>
+      <w:r>
+        <w:t>4. initialize the buttons (disabled due to bugs)</w:t>
+      </w:r>
+    </w:p>
+    <w:p>
+      <w:r>
+        <w:t>5. initialize ADC for battery measurements</w:t>
+      </w:r>
+    </w:p>
+    <w:p>
+      <w:r>
+        <w:t>6. initialize the SPI port of the display</w:t>
+      </w:r>
+    </w:p>
+    <w:p>
+      <w:r>
+        <w:t>7. check the reboot reason</w:t>
+      </w:r>
+    </w:p>
+    <w:p>
+      <w:r>
+        <w:t>• also restores the value of the last used Telegram chat, the Secret value and the OTA flag value after reinstalling the program, after a power outage or after a software reset (i.e. after all cases when RTC memory data is lost)</w:t>
+      </w:r>
+    </w:p>
+    <w:p>
+      <w:r>
+        <w:t>• also puts the device to sleep for 24 hours if the BROWN OUT detector is triggered. It is triggered if the battery charge is insufficient to continue operation. In this case, [DEVICE OPERATION ENDS HERE] until the battery is charged.</w:t>
+      </w:r>
+    </w:p>
+    <w:p>
+      <w:r>
+        <w:t>8. battery check</w:t>
+      </w:r>
+    </w:p>
+    <w:p>
+      <w:r>
+        <w:t>• due to the technical features of the device, we can determine the battery charge level only when it is almost discharged. Accurate battery measurements can be taken approximately between 3% and 0% of the battery charge. In ADC readings, this corresponds to 800 and 400.</w:t>
+      </w:r>
+    </w:p>
+    <w:p>
+      <w:r>
+        <w:t>• take 5 measurements of the charge level and calculate their average value</w:t>
+      </w:r>
+    </w:p>
+    <w:p>
+      <w:r>
+        <w:t>• all readings above 800 mean that the battery is sufficiently charged and there is no need to report a low battery - exit the function</w:t>
+      </w:r>
+    </w:p>
+    <w:p>
+      <w:r>
+        <w:t>• connect to Wi-Fi to report the battery status to Telegram</w:t>
+      </w:r>
+    </w:p>
+    <w:p>
+      <w:r>
+        <w:lastRenderedPageBreak/>
+        <w:t>• all readings below 400 mean a completely discharged battery. Despite the fact that the BROWN OUT detector did not work in the previous step, you cannot continue working with such a low charge. We report a low battery in Telegram, display the message "Low battery" on the display and put the device to sleep for 24 hours. In this case, [DEVICE OPERATION ENDS HERE] until the battery is charged.</w:t>
+      </w:r>
+    </w:p>
+    <w:p>
+      <w:r>
+        <w:t>• indicators between 700 and 600 may mean that the device is charging</w:t>
+      </w:r>
+    </w:p>
+    <w:p>
+      <w:r>
+        <w:t>• if we still haven't exited the function, but the indicators are below 800, then the battery is already discharged, but we can still continue working. We report the discharged battery in Telegram, display the message "Low battery" on the display and continue executing the program.</w:t>
+      </w:r>
+    </w:p>
+    <w:p>
+      <w:r>
+        <w:t>9. initializing the OTA function (disabled due to blocking by the firewall)</w:t>
+      </w:r>
+    </w:p>
+    <w:p>
+      <w:r>
+        <w:t>10. switching to OTA mode (disabled due to blocking by the firewall)</w:t>
+      </w:r>
+    </w:p>
+    <w:p>
+      <w:r>
+        <w:t>11. choosing which mode to continue working in: in cluster number mode (default mode) or in exam mode</w:t>
+      </w:r>
+    </w:p>
+    <w:p>
+      <w:r>
+        <w:t>• Cluster number mode displays the cluster number + icons (on a normal day) or a warning message about the exam (on the day of the exam) or error messages (inability to receive exam data, expired Secret, low battery). This mode is active 99% of the time.</w:t>
+      </w:r>
+    </w:p>
+    <w:p>
+      <w:r>
+        <w:t>• The exam mode is activated 1 hour before the exam, shows a warning about the exam starting soon, then switches to a warning about the exam in progress and after the exam is over, switches back to the Cluster Number Mode. This mode is active only on the exam day, 1 hour before the exam + the entire exam time.</w:t>
+      </w:r>
+    </w:p>
+    <w:p>
+      <w:r>
+        <w:t>• Double checking the exam status flag in this function is necessary to switch from one mode to another. Do not change!</w:t>
+      </w:r>
+    </w:p>
+    <w:p>
+      <w:r>
+        <w:t>IN CLUSTER NUMBER MODE</w:t>
+      </w:r>
+    </w:p>
+    <w:p>
+      <w:r>
+        <w:t>1. connecting to a Wi-Fi network</w:t>
+      </w:r>
+    </w:p>
+    <w:p>
+      <w:r>
+        <w:t>2. checking incoming messages in the Telegram chat</w:t>
+      </w:r>
+    </w:p>
+    <w:p>
+      <w:r>
+        <w:t>• A new Secret may arrive via Telegram chat, which will be useful later when requesting exam data</w:t>
+      </w:r>
+    </w:p>
+    <w:p>
+      <w:r>
+        <w:t>3. synchronizing time, date and summer/winter time with the NTP server</w:t>
+      </w:r>
+    </w:p>
+    <w:p>
+      <w:r>
+        <w:t>• Without time data, reliable operation of the device cannot be ensured. If after several attempts to receive time data it was not possible, an error is displayed on the display and the device itself is put to sleep until the next scheduled awakening. In this case, [DEVICE OPERATION ENDS HERE], until we manage to get the time data during one of the future scheduled awakenings.</w:t>
+      </w:r>
+    </w:p>
+    <w:p>
+      <w:r>
+        <w:t>4. get exam data for the current day from Intra</w:t>
+      </w:r>
+    </w:p>
+    <w:p>
+      <w:r>
+        <w:t xml:space="preserve">• Without exam data, it is impossible to ensure reliable operation of the device. If after several attempts to get exam data it was not possible, an error is displayed on the display and the device itself is put to </w:t>
+      </w:r>
+      <w:r>
+        <w:lastRenderedPageBreak/>
+        <w:t>sleep until the next scheduled awakening. In this case, [DEVICE OPERATION ENDS HERE], until we manage to get exam data during one of the future scheduled awakenings.</w:t>
+      </w:r>
+    </w:p>
+    <w:p>
+      <w:r>
+        <w:t>• go to the Intra website</w:t>
+      </w:r>
+    </w:p>
+    <w:p>
+      <w:r>
+        <w:t>• log in to the Intra website</w:t>
+      </w:r>
+    </w:p>
+    <w:p>
+      <w:r>
+        <w:t>• go to the schedule page for today</w:t>
+      </w:r>
+    </w:p>
+    <w:p>
+      <w:r>
+        <w:t>• read the received HTML code until we find exam data</w:t>
+      </w:r>
+    </w:p>
+    <w:p>
+      <w:r>
+        <w:t>• clear the data from unnecessary garbage</w:t>
+      </w:r>
+    </w:p>
+    <w:p>
+      <w:r>
+        <w:t>• compare the received data with the existing data</w:t>
+      </w:r>
+    </w:p>
+    <w:p>
+      <w:pPr>
+        <w:spacing w:line="276" w:lineRule="auto"/>
+        <w:rPr>
+          <w:rFonts w:asciiTheme="majorHAnsi" w:eastAsiaTheme="majorEastAsia" w:hAnsiTheme="majorHAnsi" w:cstheme="majorBidi"/>
           <w:caps/>
           <w:color w:val="000000" w:themeColor="text1"/>
           <w:spacing w:val="-20"/>
@@ -3477,7 +3718,6 @@
       </w:pPr>
       <w:r>
         <w:rPr>
-          <w:rFonts w:cstheme="minorHAnsi"/>
           <w:sz w:val="56"/>
           <w:szCs w:val="48"/>
         </w:rPr>
@@ -9577,7 +9817,6 @@
           <w:sz w:val="56"/>
           <w:szCs w:val="48"/>
         </w:rPr>
-        <w:lastRenderedPageBreak/>
         <w:t>[</w:t>
       </w:r>
       <w:r>
@@ -14050,6 +14289,7 @@
   <w:style w:type="character" w:default="1" w:styleId="Standardnpsmoodstavce">
     <w:name w:val="Default Paragraph Font"/>
     <w:uiPriority w:val="1"/>
+    <w:semiHidden/>
     <w:unhideWhenUsed/>
   </w:style>
   <w:style w:type="table" w:default="1" w:styleId="Normlntabulka">
@@ -14990,15 +15230,6 @@
 </file>
 
 <file path=customXml/item2.xml><?xml version="1.0" encoding="utf-8"?>
-<?mso-contentType ?>
-<FormTemplates xmlns="http://schemas.microsoft.com/sharepoint/v3/contenttype/forms">
-  <Display>DocumentLibraryForm</Display>
-  <Edit>AssetEditForm</Edit>
-  <New>DocumentLibraryForm</New>
-</FormTemplates>
-</file>
-
-<file path=customXml/item3.xml><?xml version="1.0" encoding="utf-8"?>
 <ct:contentTypeSchema xmlns:ct="http://schemas.microsoft.com/office/2006/metadata/contentType" xmlns:ma="http://schemas.microsoft.com/office/2006/metadata/properties/metaAttributes" ct:_="" ma:_="" ma:contentTypeName="TemplateFile" ma:contentTypeID="0x010100AC6DD24B17643A43B5911557F59D23340400899CD97D2199F748BA22A48D93649A64" ma:contentTypeVersion="58" ma:contentTypeDescription="Create a new document." ma:contentTypeScope="" ma:versionID="cb85242d804791fa63a999220e43a0bf">
   <xsd:schema xmlns:xsd="http://www.w3.org/2001/XMLSchema" xmlns:xs="http://www.w3.org/2001/XMLSchema" xmlns:p="http://schemas.microsoft.com/office/2006/metadata/properties" xmlns:ns2="4eb71313-1cf6-4961-b6ce-0c29fc5284b9" targetNamespace="http://schemas.microsoft.com/office/2006/metadata/properties" ma:root="true" ma:fieldsID="2e13631c6b34a2889e7ce7c8f1efd12b" ns2:_="">
     <xsd:import namespace="4eb71313-1cf6-4961-b6ce-0c29fc5284b9"/>
@@ -16032,6 +16263,15 @@
 </ct:contentTypeSchema>
 </file>
 
+<file path=customXml/item3.xml><?xml version="1.0" encoding="utf-8"?>
+<?mso-contentType ?>
+<FormTemplates xmlns="http://schemas.microsoft.com/sharepoint/v3/contenttype/forms">
+  <Display>DocumentLibraryForm</Display>
+  <Edit>AssetEditForm</Edit>
+  <New>DocumentLibraryForm</New>
+</FormTemplates>
+</file>
+
 <file path=customXml/itemProps1.xml><?xml version="1.0" encoding="utf-8"?>
 <ds:datastoreItem xmlns:ds="http://schemas.openxmlformats.org/officeDocument/2006/customXml" ds:itemID="{63E3A13E-B3BC-4A1C-88E3-0C4AF2AB6AEE}">
   <ds:schemaRefs>
@@ -16043,14 +16283,6 @@
 </file>
 
 <file path=customXml/itemProps2.xml><?xml version="1.0" encoding="utf-8"?>
-<ds:datastoreItem xmlns:ds="http://schemas.openxmlformats.org/officeDocument/2006/customXml" ds:itemID="{42AF3EE1-17D6-4994-8D19-1C5A21673D61}">
-  <ds:schemaRefs>
-    <ds:schemaRef ds:uri="http://schemas.microsoft.com/sharepoint/v3/contenttype/forms"/>
-  </ds:schemaRefs>
-</ds:datastoreItem>
-</file>
-
-<file path=customXml/itemProps3.xml><?xml version="1.0" encoding="utf-8"?>
 <ds:datastoreItem xmlns:ds="http://schemas.openxmlformats.org/officeDocument/2006/customXml" ds:itemID="{3D5BC34A-A158-4DE6-9D48-EADCE6F2EC60}">
   <ds:schemaRefs>
     <ds:schemaRef ds:uri="http://schemas.microsoft.com/office/2006/metadata/contentType"/>
@@ -16066,4 +16298,12 @@
     <ds:schemaRef ds:uri="http://schemas.microsoft.com/internal/obd"/>
   </ds:schemaRefs>
 </ds:datastoreItem>
+</file>
+
+<file path=customXml/itemProps3.xml><?xml version="1.0" encoding="utf-8"?>
+<ds:datastoreItem xmlns:ds="http://schemas.openxmlformats.org/officeDocument/2006/customXml" ds:itemID="{42AF3EE1-17D6-4994-8D19-1C5A21673D61}">
+  <ds:schemaRefs>
+    <ds:schemaRef ds:uri="http://schemas.microsoft.com/sharepoint/v3/contenttype/forms"/>
+  </ds:schemaRefs>
+</ds:datastoreItem>
 </file>